--- a/docs/seim_Article_polytechnic.docx
+++ b/docs/seim_Article_polytechnic.docx
@@ -6,7 +6,6 @@
       <w:pPr>
         <w:pStyle w:val="papertitle"/>
         <w:rPr>
-          <w:rFonts w:hint="cs"/>
           <w:lang w:val="ru-RU"/>
         </w:rPr>
       </w:pPr>
@@ -23,7 +22,6 @@
         <w:pStyle w:val="Author"/>
         <w:spacing w:beforeAutospacing="1" w:afterAutospacing="1"/>
         <w:rPr>
-          <w:rFonts w:hint="cs"/>
           <w:sz w:val="16"/>
           <w:szCs w:val="16"/>
           <w:lang w:val="ru-RU"/>
@@ -33,14 +31,13 @@
     <w:p>
       <w:pPr>
         <w:rPr>
-          <w:rFonts w:hint="cs"/>
           <w:lang w:val="ru-RU"/>
         </w:rPr>
         <w:sectPr>
           <w:footerReference w:type="default" r:id="rId8"/>
           <w:footerReference w:type="first" r:id="rId9"/>
           <w:pgSz w:w="11906" w:h="16820"/>
-          <w:pgMar w:top="113" w:right="113" w:bottom="113" w:left="113" w:header="0" w:footer="720" w:gutter="0"/>
+          <w:pgMar w:top="1134" w:right="1134" w:bottom="1134" w:left="1134" w:header="0" w:footer="720" w:gutter="0"/>
           <w:cols w:space="720"/>
           <w:formProt w:val="0"/>
           <w:titlePg/>
@@ -52,7 +49,6 @@
       <w:pPr>
         <w:pStyle w:val="Author"/>
         <w:rPr>
-          <w:rFonts w:hint="cs"/>
           <w:lang w:val="ru-RU"/>
         </w:rPr>
       </w:pPr>
@@ -456,15 +452,13 @@
     <w:p>
       <w:pPr>
         <w:rPr>
-          <w:rFonts w:hint="cs"/>
-          <w:lang w:val="ru-RU"/>
-        </w:rPr>
-      </w:pPr>
-    </w:p>
-    <w:p>
-      <w:pPr>
-        <w:rPr>
-          <w:rFonts w:hint="cs"/>
+          <w:lang w:val="ru-RU"/>
+        </w:rPr>
+      </w:pPr>
+    </w:p>
+    <w:p>
+      <w:pPr>
+        <w:rPr>
           <w:sz w:val="18"/>
           <w:szCs w:val="18"/>
           <w:lang w:val="ru-RU"/>
@@ -474,13 +468,12 @@
     <w:p>
       <w:pPr>
         <w:rPr>
-          <w:rFonts w:hint="cs"/>
           <w:lang w:val="ru-RU"/>
         </w:rPr>
         <w:sectPr>
           <w:type w:val="continuous"/>
           <w:pgSz w:w="11906" w:h="16820"/>
-          <w:pgMar w:top="113" w:right="113" w:bottom="113" w:left="113" w:header="0" w:footer="720" w:gutter="0"/>
+          <w:pgMar w:top="1134" w:right="1134" w:bottom="1134" w:left="1134" w:header="0" w:footer="720" w:gutter="0"/>
           <w:cols w:space="720"/>
           <w:formProt w:val="0"/>
           <w:docGrid w:linePitch="360" w:charSpace="2047"/>
@@ -492,21 +485,19 @@
         <w:pStyle w:val="Author"/>
         <w:spacing w:beforeAutospacing="1"/>
         <w:rPr>
-          <w:rFonts w:hint="cs"/>
-          <w:lang w:val="ru-RU"/>
-        </w:rPr>
-      </w:pPr>
-    </w:p>
-    <w:p>
-      <w:pPr>
-        <w:rPr>
-          <w:rFonts w:hint="cs"/>
+          <w:lang w:val="ru-RU"/>
+        </w:rPr>
+      </w:pPr>
+    </w:p>
+    <w:p>
+      <w:pPr>
+        <w:rPr>
           <w:lang w:val="ru-RU"/>
         </w:rPr>
         <w:sectPr>
           <w:type w:val="continuous"/>
           <w:pgSz w:w="11906" w:h="16820"/>
-          <w:pgMar w:top="113" w:right="113" w:bottom="113" w:left="113" w:header="0" w:footer="720" w:gutter="0"/>
+          <w:pgMar w:top="1134" w:right="1134" w:bottom="1134" w:left="1134" w:header="0" w:footer="720" w:gutter="0"/>
           <w:cols w:num="2" w:space="0"/>
           <w:formProt w:val="0"/>
           <w:docGrid w:linePitch="360" w:charSpace="2047"/>
@@ -516,25 +507,23 @@
     <w:p>
       <w:pPr>
         <w:rPr>
-          <w:rFonts w:hint="cs"/>
-          <w:lang w:val="ru-RU"/>
-        </w:rPr>
-      </w:pPr>
-    </w:p>
-    <w:p>
-      <w:pPr>
-        <w:rPr>
-          <w:rFonts w:hint="cs"/>
+          <w:lang w:val="ru-RU"/>
+        </w:rPr>
+      </w:pPr>
+    </w:p>
+    <w:p>
+      <w:pPr>
+        <w:rPr>
           <w:lang w:val="ru-RU"/>
         </w:rPr>
         <w:sectPr>
           <w:type w:val="continuous"/>
           <w:pgSz w:w="11906" w:h="16820"/>
-          <w:pgMar w:top="113" w:right="113" w:bottom="113" w:left="113" w:header="0" w:footer="720" w:gutter="0"/>
+          <w:pgMar w:top="1134" w:right="1134" w:bottom="1134" w:left="1134" w:header="0" w:footer="720" w:gutter="0"/>
           <w:cols w:num="3" w:space="720" w:equalWidth="0">
-            <w:col w:w="3789" w:space="720"/>
+            <w:col w:w="2768" w:space="720"/>
             <w:col w:w="2662" w:space="720"/>
-            <w:col w:w="3788"/>
+            <w:col w:w="2767"/>
           </w:cols>
           <w:formProt w:val="0"/>
           <w:docGrid w:linePitch="360" w:charSpace="2047"/>
@@ -545,7 +534,6 @@
       <w:pPr>
         <w:pStyle w:val="Abstract"/>
         <w:rPr>
-          <w:rFonts w:hint="cs"/>
           <w:sz w:val="24"/>
           <w:szCs w:val="24"/>
           <w:lang w:val="ru-RU"/>
@@ -587,30 +575,72 @@
           <w:szCs w:val="24"/>
           <w:lang w:val="ru-RU"/>
         </w:rPr>
-        <w:t>приложения, позволяющего пользователям самос</w:t>
+        <w:t xml:space="preserve">приложения, позволяющего пользователям самостоятельно практиковаться в развитии навыков публичных выступлений. Рассмотрены существующие подобные программные продукты, поиск которых производился в двух основных онлайн-магазинах для систем </w:t>
       </w:r>
       <w:r>
         <w:rPr>
           <w:rFonts w:eastAsia="Times New Roman" w:hint="cs"/>
           <w:sz w:val="24"/>
           <w:szCs w:val="24"/>
-          <w:lang w:val="ru-RU"/>
-        </w:rPr>
-        <w:t xml:space="preserve">тоятельно практиковаться в развитии навыков публичных выступлений. Рассмотрены существующие подобные программные продукты, поиск которых производился в двух основных онлайн-магазинах для систем </w:t>
+        </w:rPr>
+        <w:t>IOS</w:t>
       </w:r>
       <w:r>
         <w:rPr>
           <w:rFonts w:eastAsia="Times New Roman" w:hint="cs"/>
           <w:sz w:val="24"/>
           <w:szCs w:val="24"/>
-        </w:rPr>
-        <w:t>IOS</w:t>
+          <w:lang w:val="ru-RU"/>
+        </w:rPr>
+        <w:t xml:space="preserve"> и </w:t>
       </w:r>
       <w:r>
         <w:rPr>
           <w:rFonts w:eastAsia="Times New Roman" w:hint="cs"/>
           <w:sz w:val="24"/>
           <w:szCs w:val="24"/>
+        </w:rPr>
+        <w:t>Android</w:t>
+      </w:r>
+      <w:r>
+        <w:rPr>
+          <w:rFonts w:eastAsia="Times New Roman" w:hint="cs"/>
+          <w:sz w:val="24"/>
+          <w:szCs w:val="24"/>
+          <w:lang w:val="ru-RU"/>
+        </w:rPr>
+        <w:t xml:space="preserve"> - </w:t>
+      </w:r>
+      <w:r>
+        <w:rPr>
+          <w:rFonts w:eastAsia="Times New Roman" w:hint="cs"/>
+          <w:sz w:val="24"/>
+          <w:szCs w:val="24"/>
+        </w:rPr>
+        <w:t>App</w:t>
+      </w:r>
+      <w:r>
+        <w:rPr>
+          <w:rFonts w:eastAsia="Times New Roman" w:hint="cs"/>
+          <w:sz w:val="24"/>
+          <w:szCs w:val="24"/>
+          <w:lang w:val="ru-RU"/>
+        </w:rPr>
+        <w:t xml:space="preserve"> </w:t>
+      </w:r>
+      <w:r>
+        <w:rPr>
+          <w:rFonts w:eastAsia="Times New Roman" w:hint="cs"/>
+          <w:sz w:val="24"/>
+          <w:szCs w:val="24"/>
+        </w:rPr>
+        <w:t>Store</w:t>
+      </w:r>
+      <w:r>
+        <w:rPr>
+          <w:rFonts w:eastAsia="Times New Roman" w:hint="cs"/>
+          <w:sz w:val="24"/>
+          <w:szCs w:val="24"/>
           <w:lang w:val="ru-RU"/>
         </w:rPr>
         <w:t xml:space="preserve"> и </w:t>
@@ -621,6 +651,40 @@
           <w:sz w:val="24"/>
           <w:szCs w:val="24"/>
         </w:rPr>
+        <w:t>Google</w:t>
+      </w:r>
+      <w:r>
+        <w:rPr>
+          <w:rFonts w:eastAsia="Times New Roman" w:hint="cs"/>
+          <w:sz w:val="24"/>
+          <w:szCs w:val="24"/>
+          <w:lang w:val="ru-RU"/>
+        </w:rPr>
+        <w:t xml:space="preserve"> </w:t>
+      </w:r>
+      <w:r>
+        <w:rPr>
+          <w:rFonts w:eastAsia="Times New Roman" w:hint="cs"/>
+          <w:sz w:val="24"/>
+          <w:szCs w:val="24"/>
+        </w:rPr>
+        <w:t>Play</w:t>
+      </w:r>
+      <w:r>
+        <w:rPr>
+          <w:rFonts w:eastAsia="Times New Roman" w:hint="cs"/>
+          <w:sz w:val="24"/>
+          <w:szCs w:val="24"/>
+          <w:lang w:val="ru-RU"/>
+        </w:rPr>
+        <w:t xml:space="preserve"> соответственно. Сравнение аналогов показало, что незначительная часть приложений обладает отдельным функциями работы с аудиозаписями выступлений, в то время как остальные приложения представляют собой сборники рекомендаций и учебных материалов. По результатам обзора было создано новое </w:t>
+      </w:r>
+      <w:r>
+        <w:rPr>
+          <w:rFonts w:eastAsia="Times New Roman" w:hint="cs"/>
+          <w:sz w:val="24"/>
+          <w:szCs w:val="24"/>
+        </w:rPr>
         <w:t>Android</w:t>
       </w:r>
       <w:r>
@@ -630,75 +694,80 @@
           <w:szCs w:val="24"/>
           <w:lang w:val="ru-RU"/>
         </w:rPr>
-        <w:t xml:space="preserve"> - </w:t>
-      </w:r>
+        <w:t>-приложение, решающее задачу автоматизированных систематических тренировок ораторских навыков</w:t>
+      </w:r>
+      <w:bookmarkEnd w:id="0"/>
       <w:r>
         <w:rPr>
           <w:rFonts w:eastAsia="Times New Roman" w:hint="cs"/>
           <w:sz w:val="24"/>
           <w:szCs w:val="24"/>
-        </w:rPr>
-        <w:t>App</w:t>
-      </w:r>
+          <w:lang w:val="ru-RU"/>
+        </w:rPr>
+        <w:t>. Для разработки проекта были использованы технологии распознавания речи (</w:t>
+      </w:r>
+      <w:proofErr w:type="spellStart"/>
       <w:r>
         <w:rPr>
           <w:rFonts w:eastAsia="Times New Roman" w:hint="cs"/>
           <w:sz w:val="24"/>
           <w:szCs w:val="24"/>
-          <w:lang w:val="ru-RU"/>
-        </w:rPr>
-        <w:t xml:space="preserve"> </w:t>
-      </w:r>
+        </w:rPr>
+        <w:t>SpeechRecognizer</w:t>
+      </w:r>
+      <w:proofErr w:type="spellEnd"/>
       <w:r>
         <w:rPr>
           <w:rFonts w:eastAsia="Times New Roman" w:hint="cs"/>
           <w:sz w:val="24"/>
           <w:szCs w:val="24"/>
-        </w:rPr>
-        <w:t>Store</w:t>
-      </w:r>
+          <w:lang w:val="ru-RU"/>
+        </w:rPr>
+        <w:t>), построения графиков (</w:t>
+      </w:r>
+      <w:proofErr w:type="spellStart"/>
       <w:r>
         <w:rPr>
           <w:rFonts w:eastAsia="Times New Roman" w:hint="cs"/>
           <w:sz w:val="24"/>
           <w:szCs w:val="24"/>
-          <w:lang w:val="ru-RU"/>
-        </w:rPr>
-        <w:t xml:space="preserve"> и </w:t>
-      </w:r>
+        </w:rPr>
+        <w:t>MPAndroidChart</w:t>
+      </w:r>
+      <w:proofErr w:type="spellEnd"/>
       <w:r>
         <w:rPr>
           <w:rFonts w:eastAsia="Times New Roman" w:hint="cs"/>
           <w:sz w:val="24"/>
           <w:szCs w:val="24"/>
-        </w:rPr>
-        <w:t>Google</w:t>
+          <w:lang w:val="ru-RU"/>
+        </w:rPr>
+        <w:t>), рисования изображений (</w:t>
       </w:r>
       <w:r>
         <w:rPr>
           <w:rFonts w:eastAsia="Times New Roman" w:hint="cs"/>
           <w:sz w:val="24"/>
           <w:szCs w:val="24"/>
-          <w:lang w:val="ru-RU"/>
-        </w:rPr>
-        <w:t xml:space="preserve"> </w:t>
+        </w:rPr>
+        <w:t>Canvas</w:t>
       </w:r>
       <w:r>
         <w:rPr>
           <w:rFonts w:eastAsia="Times New Roman" w:hint="cs"/>
           <w:sz w:val="24"/>
           <w:szCs w:val="24"/>
-        </w:rPr>
-        <w:t>Play</w:t>
+          <w:lang w:val="ru-RU"/>
+        </w:rPr>
+        <w:t xml:space="preserve">), спроектирована база данных </w:t>
       </w:r>
       <w:r>
         <w:rPr>
           <w:rFonts w:eastAsia="Times New Roman" w:hint="cs"/>
           <w:sz w:val="24"/>
           <w:szCs w:val="24"/>
-          <w:lang w:val="ru-RU"/>
-        </w:rPr>
-        <w:t xml:space="preserve"> соответственно. Сравне</w:t>
+        </w:rPr>
+        <w:t>SQLite</w:t>
       </w:r>
       <w:r>
         <w:rPr>
@@ -707,7 +776,7 @@
           <w:szCs w:val="24"/>
           <w:lang w:val="ru-RU"/>
         </w:rPr>
-        <w:t>ние аналогов показало, что незначительная часть приложений обладает отдельным функциями работы с аудиозаписями выступлений, в то время как остальные приложения представляют собой сборники рекомендаций и учебных материалов. По результатам обзора было создан</w:t>
+        <w:t xml:space="preserve"> для хранения данных о тренировках. За счет фиксации и распознавания слов в аудиозаписи выступления приложение дает возможность оратору найти наиболее популярные слова в своем докладе, узнать частоту их появления и позволяет отработать речь к предстоящему публичному выступлению. Дополнительной особенностью проекта является наличие функционала, который позволяет выявить ошибки, связанные с </w:t>
       </w:r>
       <w:r>
         <w:rPr>
@@ -716,149 +785,13 @@
           <w:szCs w:val="24"/>
           <w:lang w:val="ru-RU"/>
         </w:rPr>
-        <w:t xml:space="preserve">о новое </w:t>
-      </w:r>
-      <w:r>
-        <w:rPr>
-          <w:rFonts w:eastAsia="Times New Roman" w:hint="cs"/>
-          <w:sz w:val="24"/>
-          <w:szCs w:val="24"/>
-        </w:rPr>
-        <w:t>Android</w:t>
-      </w:r>
-      <w:r>
-        <w:rPr>
-          <w:rFonts w:eastAsia="Times New Roman" w:hint="cs"/>
-          <w:sz w:val="24"/>
-          <w:szCs w:val="24"/>
-          <w:lang w:val="ru-RU"/>
-        </w:rPr>
-        <w:t>-приложение, решающее задачу автоматизированных систематических тренировок ораторских навыков</w:t>
-      </w:r>
-      <w:bookmarkEnd w:id="0"/>
-      <w:r>
-        <w:rPr>
-          <w:rFonts w:eastAsia="Times New Roman" w:hint="cs"/>
-          <w:sz w:val="24"/>
-          <w:szCs w:val="24"/>
-          <w:lang w:val="ru-RU"/>
-        </w:rPr>
-        <w:t>. Для разработки проекта были использованы технологии распознавания речи (</w:t>
-      </w:r>
-      <w:proofErr w:type="spellStart"/>
-      <w:r>
-        <w:rPr>
-          <w:rFonts w:eastAsia="Times New Roman" w:hint="cs"/>
-          <w:sz w:val="24"/>
-          <w:szCs w:val="24"/>
-        </w:rPr>
-        <w:t>SpeechRecognizer</w:t>
-      </w:r>
-      <w:proofErr w:type="spellEnd"/>
-      <w:r>
-        <w:rPr>
-          <w:rFonts w:eastAsia="Times New Roman" w:hint="cs"/>
-          <w:sz w:val="24"/>
-          <w:szCs w:val="24"/>
-          <w:lang w:val="ru-RU"/>
-        </w:rPr>
-        <w:t>), построения графиков (</w:t>
-      </w:r>
-      <w:proofErr w:type="spellStart"/>
-      <w:r>
-        <w:rPr>
-          <w:rFonts w:eastAsia="Times New Roman" w:hint="cs"/>
-          <w:sz w:val="24"/>
-          <w:szCs w:val="24"/>
-        </w:rPr>
-        <w:t>MPAndroidChart</w:t>
-      </w:r>
-      <w:proofErr w:type="spellEnd"/>
-      <w:r>
-        <w:rPr>
-          <w:rFonts w:eastAsia="Times New Roman" w:hint="cs"/>
-          <w:sz w:val="24"/>
-          <w:szCs w:val="24"/>
-          <w:lang w:val="ru-RU"/>
-        </w:rPr>
-        <w:t>), рисования изображ</w:t>
-      </w:r>
-      <w:r>
-        <w:rPr>
-          <w:rFonts w:eastAsia="Times New Roman" w:hint="cs"/>
-          <w:sz w:val="24"/>
-          <w:szCs w:val="24"/>
-          <w:lang w:val="ru-RU"/>
-        </w:rPr>
-        <w:t>ений (</w:t>
-      </w:r>
-      <w:r>
-        <w:rPr>
-          <w:rFonts w:eastAsia="Times New Roman" w:hint="cs"/>
-          <w:sz w:val="24"/>
-          <w:szCs w:val="24"/>
-        </w:rPr>
-        <w:t>Canvas</w:t>
-      </w:r>
-      <w:r>
-        <w:rPr>
-          <w:rFonts w:eastAsia="Times New Roman" w:hint="cs"/>
-          <w:sz w:val="24"/>
-          <w:szCs w:val="24"/>
-          <w:lang w:val="ru-RU"/>
-        </w:rPr>
-        <w:t xml:space="preserve">), спроектирована база данных </w:t>
-      </w:r>
-      <w:r>
-        <w:rPr>
-          <w:rFonts w:eastAsia="Times New Roman" w:hint="cs"/>
-          <w:sz w:val="24"/>
-          <w:szCs w:val="24"/>
-        </w:rPr>
-        <w:t>SQLite</w:t>
-      </w:r>
-      <w:r>
-        <w:rPr>
-          <w:rFonts w:eastAsia="Times New Roman" w:hint="cs"/>
-          <w:sz w:val="24"/>
-          <w:szCs w:val="24"/>
-          <w:lang w:val="ru-RU"/>
-        </w:rPr>
-        <w:t xml:space="preserve"> для хранения данных о тренировках. За счет фиксации и распознавания слов в аудиозаписи выступления приложение дает возможность оратору найти наиболее популярные слова в своем докладе, узнать частоту их появл</w:t>
-      </w:r>
-      <w:r>
-        <w:rPr>
-          <w:rFonts w:eastAsia="Times New Roman" w:hint="cs"/>
-          <w:sz w:val="24"/>
-          <w:szCs w:val="24"/>
-          <w:lang w:val="ru-RU"/>
-        </w:rPr>
-        <w:t>ения и позволяет отработать речь к предстоящему публичному выступлению. Дополнительной особенностью проекта является наличие функционала, который позволяет выявить ошибки, связанные с темпом речи и продолжительностью отдельных слайдов. Для проверки коррект</w:t>
-      </w:r>
-      <w:r>
-        <w:rPr>
-          <w:rFonts w:eastAsia="Times New Roman" w:hint="cs"/>
-          <w:sz w:val="24"/>
-          <w:szCs w:val="24"/>
-          <w:lang w:val="ru-RU"/>
-        </w:rPr>
-        <w:t xml:space="preserve">ности работы приложения было проведено исследование на аудиозаписях докладов и публичных лекций. По результатам исследования было показано, что точность распознавания речи докладчика составляет 90% при низком уровне шума, что позволяет использовать данное </w:t>
-      </w:r>
-      <w:r>
-        <w:rPr>
-          <w:rFonts w:eastAsia="Times New Roman" w:hint="cs"/>
-          <w:sz w:val="24"/>
-          <w:szCs w:val="24"/>
-          <w:lang w:val="ru-RU"/>
-        </w:rPr>
-        <w:t>приложение для самостоятельных тренировок.</w:t>
+        <w:t>темпом речи и продолжительностью отдельных слайдов. Для проверки корректности работы приложения было проведено исследование на аудиозаписях докладов и публичных лекций. По результатам исследования было показано, что точность распознавания речи докладчика составляет 90% при низком уровне шума, что позволяет использовать данное приложение для самостоятельных тренировок.</w:t>
       </w:r>
     </w:p>
     <w:p>
       <w:pPr>
         <w:pStyle w:val="Keywords"/>
         <w:rPr>
-          <w:rFonts w:hint="cs"/>
           <w:sz w:val="24"/>
           <w:szCs w:val="24"/>
           <w:lang w:val="ru-RU"/>
@@ -900,7 +833,6 @@
         </w:numPr>
         <w:ind w:left="0" w:firstLine="0"/>
         <w:rPr>
-          <w:rFonts w:hint="cs"/>
           <w:sz w:val="28"/>
           <w:szCs w:val="28"/>
         </w:rPr>
@@ -921,58 +853,26 @@
         <w:pStyle w:val="a4"/>
         <w:spacing w:line="240" w:lineRule="auto"/>
         <w:rPr>
-          <w:rFonts w:hint="cs"/>
-          <w:sz w:val="24"/>
-          <w:szCs w:val="24"/>
-        </w:rPr>
-      </w:pPr>
-      <w:r>
-        <w:rPr>
-          <w:rFonts w:hint="cs"/>
-          <w:sz w:val="24"/>
-          <w:szCs w:val="24"/>
-        </w:rPr>
-        <w:t>В современном обществе школьникам, студентам и выпускникам ВУЗов все чаще приходится сталкиваться с необходимостью публичных защит своих работ, у</w:t>
-      </w:r>
-      <w:r>
-        <w:rPr>
-          <w:rFonts w:hint="cs"/>
-          <w:sz w:val="24"/>
-          <w:szCs w:val="24"/>
-        </w:rPr>
-        <w:t>частия в различного рода дебатах, конференциях, где активно используются мультимедиа-презентации[1]. При этом, не смотря, на использование мультимедиа-контента одним из ключевых факторов успешного выступления остается хорошо развитое ораторское мастерство,</w:t>
-      </w:r>
-      <w:r>
-        <w:rPr>
-          <w:rFonts w:hint="cs"/>
-          <w:sz w:val="24"/>
-          <w:szCs w:val="24"/>
-        </w:rPr>
-        <w:t xml:space="preserve"> которое включает в себя высокую четкость дикции, навык управления темпом речи, отсутствие слов-паразитов и умение уверенно вести публичное выступление. Работа над ораторским мастерством отсутствует в явном виде в учебных программах школ и университетов, п</w:t>
-      </w:r>
-      <w:r>
-        <w:rPr>
-          <w:rFonts w:hint="cs"/>
-          <w:sz w:val="24"/>
-          <w:szCs w:val="24"/>
-        </w:rPr>
-        <w:t>ри этом самостоятельное изучение данной дисциплины является трудоемким процессом ввиду сложности отработки необходимых навыков и, как следствие, больших временных и денежных затрат. На сегодняшний день, обучение ораторскому искусству чаще всего представлен</w:t>
-      </w:r>
-      <w:r>
-        <w:rPr>
-          <w:rFonts w:hint="cs"/>
-          <w:sz w:val="24"/>
-          <w:szCs w:val="24"/>
-        </w:rPr>
-        <w:t>о в виде очных курсов, где педагог индивидуально или в группах преподает навыки публичных выступлений. Существует также ряд мобильных приложений, позволяющих  самостоятельно совершенствовать ораторские навыки, однако они позволяют тренировать только отдель</w:t>
-      </w:r>
-      <w:r>
-        <w:rPr>
-          <w:rFonts w:hint="cs"/>
-          <w:sz w:val="24"/>
-          <w:szCs w:val="24"/>
-        </w:rPr>
-        <w:t xml:space="preserve">ные аспекты публичного выступления и при этом не обеспечивают возможности отработки речи на презентациях, используемых в выступлении. </w:t>
+          <w:sz w:val="24"/>
+          <w:szCs w:val="24"/>
+        </w:rPr>
+      </w:pPr>
+      <w:r>
+        <w:rPr>
+          <w:rFonts w:hint="cs"/>
+          <w:sz w:val="24"/>
+          <w:szCs w:val="24"/>
+        </w:rPr>
+        <w:t xml:space="preserve">В современном обществе школьникам, студентам и выпускникам ВУЗов все чаще приходится сталкиваться с необходимостью публичных защит своих работ, участия в различного рода дебатах, конференциях, где активно используются мультимедиа-презентации[1]. При этом, не смотря, на использование мультимедиа-контента одним из ключевых факторов успешного выступления остается хорошо развитое ораторское мастерство, которое включает в себя высокую четкость дикции, навык управления темпом речи, отсутствие слов-паразитов и умение уверенно вести публичное выступление. Работа над ораторским мастерством отсутствует в явном виде в учебных программах школ и университетов, при этом самостоятельное изучение данной дисциплины является трудоемким процессом ввиду сложности отработки необходимых навыков и, как </w:t>
+      </w:r>
+      <w:r>
+        <w:rPr>
+          <w:rFonts w:hint="cs"/>
+          <w:sz w:val="24"/>
+          <w:szCs w:val="24"/>
+        </w:rPr>
+        <w:lastRenderedPageBreak/>
+        <w:t xml:space="preserve">следствие, больших временных и денежных затрат. На сегодняшний день, обучение ораторскому искусству чаще всего представлено в виде очных курсов, где педагог индивидуально или в группах преподает навыки публичных выступлений. Существует также ряд мобильных приложений, позволяющих  самостоятельно совершенствовать ораторские навыки, однако они позволяют тренировать только отдельные аспекты публичного выступления и при этом не обеспечивают возможности отработки речи на презентациях, используемых в выступлении. </w:t>
       </w:r>
     </w:p>
     <w:p>
@@ -980,26 +880,17 @@
         <w:pStyle w:val="a4"/>
         <w:spacing w:line="240" w:lineRule="auto"/>
         <w:rPr>
-          <w:rFonts w:hint="cs"/>
-          <w:sz w:val="24"/>
-          <w:szCs w:val="24"/>
-        </w:rPr>
-      </w:pPr>
-      <w:r>
-        <w:rPr>
-          <w:rFonts w:hint="cs"/>
-          <w:sz w:val="24"/>
-          <w:szCs w:val="24"/>
-        </w:rPr>
-        <w:t xml:space="preserve">Целью данной работы является решение проблемы автоматизированного развития навыка публичных выступлений путем </w:t>
-      </w:r>
-      <w:r>
-        <w:rPr>
-          <w:rFonts w:hint="cs"/>
-          <w:sz w:val="24"/>
-          <w:szCs w:val="24"/>
-        </w:rPr>
-        <w:t>создания мобильного приложения для проведения систематических самостоятельных тренировок с предоставлением агрегированной информации по прогрессу обучения. Для достижения цели были решены следующие задачи:</w:t>
+          <w:sz w:val="24"/>
+          <w:szCs w:val="24"/>
+        </w:rPr>
+      </w:pPr>
+      <w:r>
+        <w:rPr>
+          <w:rFonts w:hint="cs"/>
+          <w:sz w:val="24"/>
+          <w:szCs w:val="24"/>
+        </w:rPr>
+        <w:t>Целью данной работы является решение проблемы автоматизированного развития навыка публичных выступлений путем создания мобильного приложения для проведения систематических самостоятельных тренировок с предоставлением агрегированной информации по прогрессу обучения. Для достижения цели были решены следующие задачи:</w:t>
       </w:r>
     </w:p>
     <w:p>
@@ -1011,26 +902,17 @@
         </w:numPr>
         <w:spacing w:line="240" w:lineRule="auto"/>
         <w:rPr>
-          <w:rFonts w:hint="cs"/>
-          <w:sz w:val="24"/>
-          <w:szCs w:val="24"/>
-        </w:rPr>
-      </w:pPr>
-      <w:r>
-        <w:rPr>
-          <w:rFonts w:hint="cs"/>
-          <w:sz w:val="24"/>
-          <w:szCs w:val="24"/>
-        </w:rPr>
-        <w:t>Обзор существующих мобильных приложений для развит</w:t>
-      </w:r>
-      <w:r>
-        <w:rPr>
-          <w:rFonts w:hint="cs"/>
-          <w:sz w:val="24"/>
-          <w:szCs w:val="24"/>
-        </w:rPr>
-        <w:t>ия ораторского мастерства и выделение существующих подходов к автоматизированному анализу качества публичных выступлений.</w:t>
+          <w:sz w:val="24"/>
+          <w:szCs w:val="24"/>
+        </w:rPr>
+      </w:pPr>
+      <w:r>
+        <w:rPr>
+          <w:rFonts w:hint="cs"/>
+          <w:sz w:val="24"/>
+          <w:szCs w:val="24"/>
+        </w:rPr>
+        <w:t>Обзор существующих мобильных приложений для развития ораторского мастерства и выделение существующих подходов к автоматизированному анализу качества публичных выступлений.</w:t>
       </w:r>
     </w:p>
     <w:p>
@@ -1042,18 +924,16 @@
         </w:numPr>
         <w:spacing w:line="240" w:lineRule="auto"/>
         <w:rPr>
-          <w:rFonts w:hint="cs"/>
-          <w:sz w:val="24"/>
-          <w:szCs w:val="24"/>
-        </w:rPr>
-      </w:pPr>
-      <w:r>
-        <w:rPr>
-          <w:rFonts w:hint="cs"/>
-          <w:sz w:val="24"/>
-          <w:szCs w:val="24"/>
-        </w:rPr>
-        <w:lastRenderedPageBreak/>
+          <w:sz w:val="24"/>
+          <w:szCs w:val="24"/>
+        </w:rPr>
+      </w:pPr>
+      <w:r>
+        <w:rPr>
+          <w:rFonts w:hint="cs"/>
+          <w:sz w:val="24"/>
+          <w:szCs w:val="24"/>
+        </w:rPr>
         <w:t>Построение архитектуры мобильного приложения.</w:t>
       </w:r>
     </w:p>
@@ -1062,7 +942,6 @@
         <w:pStyle w:val="a4"/>
         <w:spacing w:line="240" w:lineRule="auto"/>
         <w:rPr>
-          <w:rFonts w:hint="cs"/>
           <w:sz w:val="24"/>
           <w:szCs w:val="24"/>
         </w:rPr>
@@ -1085,7 +964,6 @@
         </w:numPr>
         <w:ind w:left="0" w:firstLine="0"/>
         <w:rPr>
-          <w:rFonts w:hint="cs"/>
           <w:sz w:val="28"/>
           <w:szCs w:val="28"/>
         </w:rPr>
@@ -1143,7 +1021,6 @@
         <w:spacing w:line="240" w:lineRule="auto"/>
         <w:ind w:firstLine="0"/>
         <w:rPr>
-          <w:rFonts w:hint="cs"/>
           <w:sz w:val="24"/>
           <w:szCs w:val="24"/>
         </w:rPr>
@@ -1160,23 +1037,7 @@
           <w:sz w:val="24"/>
           <w:szCs w:val="24"/>
         </w:rPr>
-        <w:t>На основании обзора аналогов можно сделать вывод о необходимости разработки мобильного приложения, которое бы одновременно реализов</w:t>
-      </w:r>
-      <w:r>
-        <w:rPr>
-          <w:rFonts w:hint="cs"/>
-          <w:sz w:val="24"/>
-          <w:szCs w:val="24"/>
-        </w:rPr>
-        <w:t>ывало логику самостоятельных тренировок публичных выступлений с использованием анализа речи пользователя и при этом обладало возможностью проводить тренировки с помощью различных мультимедиа-презентаций. Решение должно также удовлетворять следующим требова</w:t>
-      </w:r>
-      <w:r>
-        <w:rPr>
-          <w:rFonts w:hint="cs"/>
-          <w:sz w:val="24"/>
-          <w:szCs w:val="24"/>
-        </w:rPr>
-        <w:t>ниям:</w:t>
+        <w:t>На основании обзора аналогов можно сделать вывод о необходимости разработки мобильного приложения, которое бы одновременно реализовывало логику самостоятельных тренировок публичных выступлений с использованием анализа речи пользователя и при этом обладало возможностью проводить тренировки с помощью различных мультимедиа-презентаций. Решение должно также удовлетворять следующим требованиям:</w:t>
       </w:r>
     </w:p>
     <w:p>
@@ -1188,7 +1049,6 @@
         </w:numPr>
         <w:spacing w:line="240" w:lineRule="auto"/>
         <w:rPr>
-          <w:rFonts w:hint="cs"/>
           <w:sz w:val="24"/>
           <w:szCs w:val="24"/>
         </w:rPr>
@@ -1229,7 +1089,6 @@
         </w:numPr>
         <w:spacing w:line="240" w:lineRule="auto"/>
         <w:rPr>
-          <w:rFonts w:hint="cs"/>
           <w:sz w:val="24"/>
           <w:szCs w:val="24"/>
         </w:rPr>
@@ -1252,7 +1111,6 @@
         </w:numPr>
         <w:spacing w:line="240" w:lineRule="auto"/>
         <w:rPr>
-          <w:rFonts w:hint="cs"/>
           <w:sz w:val="24"/>
           <w:szCs w:val="24"/>
         </w:rPr>
@@ -1275,28 +1133,281 @@
         </w:numPr>
         <w:spacing w:line="240" w:lineRule="auto"/>
         <w:rPr>
-          <w:rFonts w:hint="cs"/>
-          <w:sz w:val="24"/>
-          <w:szCs w:val="24"/>
-        </w:rPr>
-      </w:pPr>
-      <w:bookmarkStart w:id="1" w:name="_GoBack"/>
+          <w:sz w:val="24"/>
+          <w:szCs w:val="24"/>
+        </w:rPr>
+      </w:pPr>
+      <w:r>
+        <w:rPr>
+          <w:rFonts w:eastAsia="Times New Roman" w:hint="cs"/>
+          <w:sz w:val="24"/>
+          <w:szCs w:val="24"/>
+        </w:rPr>
+        <w:t>Возможность использования приложения в учебном процессе для школ и ВУЗов. Интерфейсы приложения должны позволять экспортировать прогресс учащихся по подготовке к публичным выступлениям для контроля со стороны учителей, преподавателей и научных руководителей, так как в процессе обучения в школе и ВУЗе пользователь испытывает большую необходимость публичных выступлений</w:t>
+      </w:r>
+      <w:r>
+        <w:rPr>
+          <w:rFonts w:hint="cs"/>
+          <w:sz w:val="24"/>
+          <w:szCs w:val="24"/>
+        </w:rPr>
+        <w:t>.</w:t>
+      </w:r>
+    </w:p>
+    <w:p>
+      <w:pPr>
+        <w:pStyle w:val="1"/>
+        <w:numPr>
+          <w:ilvl w:val="0"/>
+          <w:numId w:val="4"/>
+        </w:numPr>
+        <w:ind w:left="0" w:firstLine="0"/>
+        <w:rPr>
+          <w:sz w:val="28"/>
+          <w:szCs w:val="28"/>
+        </w:rPr>
+      </w:pPr>
+      <w:proofErr w:type="spellStart"/>
+      <w:r>
+        <w:rPr>
+          <w:rFonts w:hint="cs"/>
+          <w:sz w:val="28"/>
+          <w:szCs w:val="28"/>
+        </w:rPr>
+        <w:t>Разработанное</w:t>
+      </w:r>
+      <w:proofErr w:type="spellEnd"/>
+      <w:r>
+        <w:rPr>
+          <w:rFonts w:hint="cs"/>
+          <w:sz w:val="28"/>
+          <w:szCs w:val="28"/>
+        </w:rPr>
+        <w:t xml:space="preserve"> </w:t>
+      </w:r>
+      <w:proofErr w:type="spellStart"/>
+      <w:r>
+        <w:rPr>
+          <w:rFonts w:hint="cs"/>
+          <w:sz w:val="28"/>
+          <w:szCs w:val="28"/>
+        </w:rPr>
+        <w:t>приложение</w:t>
+      </w:r>
+      <w:proofErr w:type="spellEnd"/>
+    </w:p>
+    <w:p>
+      <w:pPr>
+        <w:pStyle w:val="a4"/>
+        <w:spacing w:line="240" w:lineRule="auto"/>
+        <w:rPr>
+          <w:sz w:val="24"/>
+          <w:szCs w:val="24"/>
+        </w:rPr>
+      </w:pPr>
+      <w:r>
+        <w:rPr>
+          <w:rFonts w:hint="cs"/>
+          <w:sz w:val="24"/>
+          <w:szCs w:val="24"/>
+        </w:rPr>
+        <w:t xml:space="preserve">На основании выдвинутых требований было разработано </w:t>
+      </w:r>
+      <w:proofErr w:type="spellStart"/>
+      <w:r>
+        <w:rPr>
+          <w:rFonts w:hint="cs"/>
+          <w:sz w:val="24"/>
+          <w:szCs w:val="24"/>
+        </w:rPr>
+        <w:t>Android</w:t>
+      </w:r>
+      <w:proofErr w:type="spellEnd"/>
+      <w:r>
+        <w:rPr>
+          <w:rFonts w:hint="cs"/>
+          <w:sz w:val="24"/>
+          <w:szCs w:val="24"/>
+        </w:rPr>
+        <w:t xml:space="preserve">-приложение “Мобильный тренажер публичных выступлений” [14] на языке </w:t>
+      </w:r>
+      <w:proofErr w:type="spellStart"/>
+      <w:r>
+        <w:rPr>
+          <w:rFonts w:hint="cs"/>
+          <w:sz w:val="24"/>
+          <w:szCs w:val="24"/>
+        </w:rPr>
+        <w:t>Kotlin</w:t>
+      </w:r>
+      <w:proofErr w:type="spellEnd"/>
+      <w:r>
+        <w:rPr>
+          <w:rFonts w:hint="cs"/>
+          <w:sz w:val="24"/>
+          <w:szCs w:val="24"/>
+        </w:rPr>
+        <w:t>. В рамках приложения были реализованы следующие функции:</w:t>
+      </w:r>
+    </w:p>
+    <w:p>
+      <w:pPr>
+        <w:pStyle w:val="a4"/>
+        <w:numPr>
+          <w:ilvl w:val="0"/>
+          <w:numId w:val="8"/>
+        </w:numPr>
+        <w:spacing w:line="240" w:lineRule="auto"/>
+        <w:rPr>
+          <w:sz w:val="24"/>
+          <w:szCs w:val="24"/>
+        </w:rPr>
+      </w:pPr>
+      <w:r>
+        <w:rPr>
+          <w:rFonts w:hint="cs"/>
+          <w:sz w:val="24"/>
+          <w:szCs w:val="24"/>
+        </w:rPr>
+        <w:t>Импорт и хранение мультимедиа-презентаций для подготовки к различным публичным выступлениям.</w:t>
+      </w:r>
+    </w:p>
+    <w:p>
+      <w:pPr>
+        <w:pStyle w:val="a4"/>
+        <w:numPr>
+          <w:ilvl w:val="0"/>
+          <w:numId w:val="8"/>
+        </w:numPr>
+        <w:spacing w:line="240" w:lineRule="auto"/>
+        <w:rPr>
+          <w:sz w:val="24"/>
+          <w:szCs w:val="24"/>
+        </w:rPr>
+      </w:pPr>
+      <w:r>
+        <w:rPr>
+          <w:rFonts w:hint="cs"/>
+          <w:sz w:val="24"/>
+          <w:szCs w:val="24"/>
+        </w:rPr>
+        <w:t>Хранение истории тренировок.</w:t>
+      </w:r>
+    </w:p>
+    <w:p>
+      <w:pPr>
+        <w:pStyle w:val="a4"/>
+        <w:numPr>
+          <w:ilvl w:val="0"/>
+          <w:numId w:val="8"/>
+        </w:numPr>
+        <w:spacing w:line="240" w:lineRule="auto"/>
+        <w:rPr>
+          <w:sz w:val="24"/>
+          <w:szCs w:val="24"/>
+        </w:rPr>
+      </w:pPr>
+      <w:r>
+        <w:rPr>
+          <w:rFonts w:hint="cs"/>
+          <w:sz w:val="24"/>
+          <w:szCs w:val="24"/>
+        </w:rPr>
+        <w:t xml:space="preserve">Тренировка публичного выступления с использованием мультимедиа-презентации.  </w:t>
+      </w:r>
+    </w:p>
+    <w:p>
+      <w:pPr>
+        <w:pStyle w:val="a4"/>
+        <w:numPr>
+          <w:ilvl w:val="0"/>
+          <w:numId w:val="8"/>
+        </w:numPr>
+        <w:spacing w:line="240" w:lineRule="auto"/>
+        <w:rPr>
+          <w:sz w:val="24"/>
+          <w:szCs w:val="24"/>
+        </w:rPr>
+      </w:pPr>
+      <w:r>
+        <w:rPr>
+          <w:rFonts w:hint="cs"/>
+          <w:sz w:val="24"/>
+          <w:szCs w:val="24"/>
+        </w:rPr>
+        <w:t>Анализ результатов тренировки</w:t>
+      </w:r>
+    </w:p>
+    <w:p>
+      <w:pPr>
+        <w:pStyle w:val="a4"/>
+        <w:numPr>
+          <w:ilvl w:val="0"/>
+          <w:numId w:val="8"/>
+        </w:numPr>
+        <w:spacing w:line="240" w:lineRule="auto"/>
+        <w:rPr>
+          <w:sz w:val="24"/>
+          <w:szCs w:val="24"/>
+        </w:rPr>
+      </w:pPr>
+      <w:r>
+        <w:rPr>
+          <w:rFonts w:hint="cs"/>
+          <w:sz w:val="24"/>
+          <w:szCs w:val="24"/>
+        </w:rPr>
+        <w:t>Экспорт результатов тренировки.</w:t>
+      </w:r>
+    </w:p>
+    <w:p>
+      <w:pPr>
+        <w:pStyle w:val="a4"/>
+        <w:numPr>
+          <w:ilvl w:val="0"/>
+          <w:numId w:val="8"/>
+        </w:numPr>
+        <w:spacing w:line="240" w:lineRule="auto"/>
+        <w:rPr>
+          <w:sz w:val="24"/>
+          <w:szCs w:val="24"/>
+        </w:rPr>
+      </w:pPr>
+      <w:r>
+        <w:rPr>
+          <w:rFonts w:hint="cs"/>
+          <w:sz w:val="24"/>
+          <w:szCs w:val="24"/>
+        </w:rPr>
+        <w:lastRenderedPageBreak/>
+        <w:t>Настройка приложения на индивидуальные особенности докладчика (темп речи).</w:t>
+      </w:r>
+    </w:p>
+    <w:p>
+      <w:pPr>
+        <w:pStyle w:val="a4"/>
+        <w:spacing w:line="240" w:lineRule="auto"/>
+        <w:rPr>
+          <w:sz w:val="24"/>
+          <w:szCs w:val="24"/>
+        </w:rPr>
+      </w:pPr>
       <w:r>
         <w:rPr>
           <w:rFonts w:hint="cs"/>
           <w:noProof/>
         </w:rPr>
         <w:drawing>
-          <wp:anchor distT="0" distB="0" distL="0" distR="0" simplePos="0" relativeHeight="3" behindDoc="0" locked="0" layoutInCell="1" allowOverlap="1">
+          <wp:anchor distT="0" distB="0" distL="0" distR="0" simplePos="0" relativeHeight="251659264" behindDoc="0" locked="0" layoutInCell="1" allowOverlap="1" wp14:anchorId="2CB4A5D0" wp14:editId="2949E64B">
             <wp:simplePos x="0" y="0"/>
             <wp:positionH relativeFrom="column">
-              <wp:posOffset>483235</wp:posOffset>
+              <wp:posOffset>235360</wp:posOffset>
             </wp:positionH>
             <wp:positionV relativeFrom="paragraph">
-              <wp:posOffset>338455</wp:posOffset>
+              <wp:posOffset>607559</wp:posOffset>
             </wp:positionV>
-            <wp:extent cx="5810885" cy="3444240"/>
-            <wp:effectExtent l="0" t="0" r="5715" b="0"/>
+            <wp:extent cx="5879465" cy="3484245"/>
+            <wp:effectExtent l="0" t="0" r="635" b="0"/>
             <wp:wrapTopAndBottom/>
             <wp:docPr id="1" name="Изображение1"/>
             <wp:cNvGraphicFramePr>
@@ -1320,7 +1431,7 @@
                   <pic:spPr bwMode="auto">
                     <a:xfrm>
                       <a:off x="0" y="0"/>
-                      <a:ext cx="5810885" cy="3444240"/>
+                      <a:ext cx="5879465" cy="3484245"/>
                     </a:xfrm>
                     <a:prstGeom prst="rect">
                       <a:avLst/>
@@ -1338,309 +1449,21 @@
           </wp:anchor>
         </w:drawing>
       </w:r>
-      <w:bookmarkEnd w:id="1"/>
-      <w:r>
-        <w:rPr>
-          <w:rFonts w:eastAsia="Times New Roman" w:hint="cs"/>
-          <w:sz w:val="24"/>
-          <w:szCs w:val="24"/>
-        </w:rPr>
-        <w:t xml:space="preserve">Возможность использования приложения в учебном процессе для школ и ВУЗов. </w:t>
-      </w:r>
-      <w:r>
-        <w:rPr>
-          <w:rFonts w:eastAsia="Times New Roman" w:hint="cs"/>
-          <w:sz w:val="24"/>
-          <w:szCs w:val="24"/>
-        </w:rPr>
-        <w:t>Интерфейсы приложения должны позволять экспортировать прогресс учащихся по подготовке к публичным выступлениям для контроля со ст</w:t>
-      </w:r>
-      <w:r>
-        <w:rPr>
-          <w:rFonts w:eastAsia="Times New Roman" w:hint="cs"/>
-          <w:sz w:val="24"/>
-          <w:szCs w:val="24"/>
-        </w:rPr>
-        <w:t>ороны учителей, преподавателей и научных руководителей, так как в процессе обучения в школе и ВУЗе пользователь испытывает большую необходимость публичных выступлений</w:t>
-      </w:r>
-      <w:r>
-        <w:rPr>
-          <w:rFonts w:hint="cs"/>
-          <w:sz w:val="24"/>
-          <w:szCs w:val="24"/>
-        </w:rPr>
-        <w:t>.</w:t>
-      </w:r>
-    </w:p>
-    <w:p>
-      <w:pPr>
-        <w:pStyle w:val="1"/>
-        <w:numPr>
-          <w:ilvl w:val="0"/>
-          <w:numId w:val="4"/>
-        </w:numPr>
-        <w:ind w:left="0" w:firstLine="0"/>
-        <w:rPr>
-          <w:rFonts w:hint="cs"/>
-          <w:sz w:val="28"/>
-          <w:szCs w:val="28"/>
-        </w:rPr>
-      </w:pPr>
-      <w:proofErr w:type="spellStart"/>
-      <w:r>
-        <w:rPr>
-          <w:rFonts w:hint="cs"/>
-          <w:sz w:val="28"/>
-          <w:szCs w:val="28"/>
-        </w:rPr>
-        <w:t>Разработанное</w:t>
-      </w:r>
-      <w:proofErr w:type="spellEnd"/>
-      <w:r>
-        <w:rPr>
-          <w:rFonts w:hint="cs"/>
-          <w:sz w:val="28"/>
-          <w:szCs w:val="28"/>
-        </w:rPr>
-        <w:t xml:space="preserve"> </w:t>
-      </w:r>
-      <w:proofErr w:type="spellStart"/>
-      <w:r>
-        <w:rPr>
-          <w:rFonts w:hint="cs"/>
-          <w:sz w:val="28"/>
-          <w:szCs w:val="28"/>
-        </w:rPr>
-        <w:t>приложение</w:t>
-      </w:r>
-      <w:proofErr w:type="spellEnd"/>
-    </w:p>
-    <w:p>
-      <w:pPr>
-        <w:pStyle w:val="a4"/>
-        <w:spacing w:line="240" w:lineRule="auto"/>
-        <w:rPr>
-          <w:rFonts w:hint="cs"/>
-          <w:sz w:val="24"/>
-          <w:szCs w:val="24"/>
-        </w:rPr>
-      </w:pPr>
-      <w:r>
-        <w:rPr>
-          <w:rFonts w:hint="cs"/>
-          <w:sz w:val="24"/>
-          <w:szCs w:val="24"/>
-        </w:rPr>
-        <w:t xml:space="preserve">На основании выдвинутых требований было разработано </w:t>
-      </w:r>
-      <w:proofErr w:type="spellStart"/>
-      <w:r>
-        <w:rPr>
-          <w:rFonts w:hint="cs"/>
-          <w:sz w:val="24"/>
-          <w:szCs w:val="24"/>
-        </w:rPr>
-        <w:t>Android</w:t>
-      </w:r>
-      <w:proofErr w:type="spellEnd"/>
-      <w:r>
-        <w:rPr>
-          <w:rFonts w:hint="cs"/>
-          <w:sz w:val="24"/>
-          <w:szCs w:val="24"/>
-        </w:rPr>
-        <w:t>-при</w:t>
-      </w:r>
-      <w:r>
-        <w:rPr>
-          <w:rFonts w:hint="cs"/>
-          <w:sz w:val="24"/>
-          <w:szCs w:val="24"/>
-        </w:rPr>
-        <w:t xml:space="preserve">ложение “Мобильный тренажер публичных выступлений” [14] на языке </w:t>
-      </w:r>
-      <w:proofErr w:type="spellStart"/>
-      <w:r>
-        <w:rPr>
-          <w:rFonts w:hint="cs"/>
-          <w:sz w:val="24"/>
-          <w:szCs w:val="24"/>
-        </w:rPr>
-        <w:t>Kotlin</w:t>
-      </w:r>
-      <w:proofErr w:type="spellEnd"/>
-      <w:r>
-        <w:rPr>
-          <w:rFonts w:hint="cs"/>
-          <w:sz w:val="24"/>
-          <w:szCs w:val="24"/>
-        </w:rPr>
-        <w:t>. В рамках приложения были реализованы следующие функции:</w:t>
-      </w:r>
-    </w:p>
-    <w:p>
-      <w:pPr>
-        <w:pStyle w:val="a4"/>
-        <w:numPr>
-          <w:ilvl w:val="0"/>
-          <w:numId w:val="8"/>
-        </w:numPr>
-        <w:spacing w:line="240" w:lineRule="auto"/>
-        <w:rPr>
-          <w:rFonts w:hint="cs"/>
-          <w:sz w:val="24"/>
-          <w:szCs w:val="24"/>
-        </w:rPr>
-      </w:pPr>
-      <w:r>
-        <w:rPr>
-          <w:rFonts w:hint="cs"/>
-          <w:sz w:val="24"/>
-          <w:szCs w:val="24"/>
-        </w:rPr>
-        <w:t>Импорт и хранение мультимедиа-презентаций для подготовки к различным публичным выступлениям.</w:t>
-      </w:r>
-    </w:p>
-    <w:p>
-      <w:pPr>
-        <w:pStyle w:val="a4"/>
-        <w:numPr>
-          <w:ilvl w:val="0"/>
-          <w:numId w:val="8"/>
-        </w:numPr>
-        <w:spacing w:line="240" w:lineRule="auto"/>
-        <w:rPr>
-          <w:rFonts w:hint="cs"/>
-          <w:sz w:val="24"/>
-          <w:szCs w:val="24"/>
-        </w:rPr>
-      </w:pPr>
-      <w:r>
-        <w:rPr>
-          <w:rFonts w:hint="cs"/>
-          <w:sz w:val="24"/>
-          <w:szCs w:val="24"/>
-        </w:rPr>
-        <w:t>Хранение истории тренировок.</w:t>
-      </w:r>
-    </w:p>
-    <w:p>
-      <w:pPr>
-        <w:pStyle w:val="a4"/>
-        <w:numPr>
-          <w:ilvl w:val="0"/>
-          <w:numId w:val="8"/>
-        </w:numPr>
-        <w:spacing w:line="240" w:lineRule="auto"/>
-        <w:rPr>
-          <w:rFonts w:hint="cs"/>
-          <w:sz w:val="24"/>
-          <w:szCs w:val="24"/>
-        </w:rPr>
-      </w:pPr>
-      <w:r>
-        <w:rPr>
-          <w:rFonts w:hint="cs"/>
-          <w:sz w:val="24"/>
-          <w:szCs w:val="24"/>
-        </w:rPr>
-        <w:t xml:space="preserve">Тренировка публичного выступления с использованием мультимедиа-презентации.  </w:t>
-      </w:r>
-    </w:p>
-    <w:p>
-      <w:pPr>
-        <w:pStyle w:val="a4"/>
-        <w:numPr>
-          <w:ilvl w:val="0"/>
-          <w:numId w:val="8"/>
-        </w:numPr>
-        <w:spacing w:line="240" w:lineRule="auto"/>
-        <w:rPr>
-          <w:rFonts w:hint="cs"/>
-          <w:sz w:val="24"/>
-          <w:szCs w:val="24"/>
-        </w:rPr>
-      </w:pPr>
-      <w:r>
-        <w:rPr>
-          <w:rFonts w:hint="cs"/>
-          <w:sz w:val="24"/>
-          <w:szCs w:val="24"/>
-        </w:rPr>
-        <w:t>Анализ результатов тренировки</w:t>
-      </w:r>
-    </w:p>
-    <w:p>
-      <w:pPr>
-        <w:pStyle w:val="a4"/>
-        <w:numPr>
-          <w:ilvl w:val="0"/>
-          <w:numId w:val="8"/>
-        </w:numPr>
-        <w:spacing w:line="240" w:lineRule="auto"/>
-        <w:rPr>
-          <w:rFonts w:hint="cs"/>
-          <w:sz w:val="24"/>
-          <w:szCs w:val="24"/>
-        </w:rPr>
-      </w:pPr>
-      <w:r>
-        <w:rPr>
-          <w:rFonts w:hint="cs"/>
-          <w:sz w:val="24"/>
-          <w:szCs w:val="24"/>
-        </w:rPr>
-        <w:t>Экспорт результатов тренировки.</w:t>
-      </w:r>
-    </w:p>
-    <w:p>
-      <w:pPr>
-        <w:pStyle w:val="a4"/>
-        <w:numPr>
-          <w:ilvl w:val="0"/>
-          <w:numId w:val="8"/>
-        </w:numPr>
-        <w:spacing w:line="240" w:lineRule="auto"/>
-        <w:rPr>
-          <w:rFonts w:hint="cs"/>
-          <w:sz w:val="24"/>
-          <w:szCs w:val="24"/>
-        </w:rPr>
-      </w:pPr>
-      <w:r>
-        <w:rPr>
-          <w:rFonts w:hint="cs"/>
-          <w:sz w:val="24"/>
-          <w:szCs w:val="24"/>
-        </w:rPr>
-        <w:t>Настройка приложения на индивидуальные особенности докладчика (темп речи).</w:t>
-      </w:r>
-    </w:p>
-    <w:p>
-      <w:pPr>
-        <w:pStyle w:val="a4"/>
-        <w:spacing w:line="240" w:lineRule="auto"/>
-        <w:rPr>
-          <w:rFonts w:hint="cs"/>
-          <w:sz w:val="24"/>
-          <w:szCs w:val="24"/>
-        </w:rPr>
-      </w:pPr>
-      <w:r>
-        <w:rPr>
-          <w:rFonts w:hint="cs"/>
-          <w:sz w:val="24"/>
-          <w:szCs w:val="24"/>
-        </w:rPr>
-        <w:t xml:space="preserve">Далее будут подробно описаны </w:t>
-      </w:r>
-      <w:r>
-        <w:rPr>
-          <w:rFonts w:hint="cs"/>
-          <w:sz w:val="24"/>
-          <w:szCs w:val="24"/>
-        </w:rPr>
-        <w:t>основные характеристики приложения и показано, как они удовлетворяют требованиям раздела “Выбор метода решения”.</w:t>
+      <w:r>
+        <w:rPr>
+          <w:rFonts w:hint="cs"/>
+          <w:sz w:val="24"/>
+          <w:szCs w:val="24"/>
+        </w:rPr>
+        <w:t xml:space="preserve">Далее будут подробно описаны основные характеристики приложения и показано, как </w:t>
+      </w:r>
+      <w:r>
+        <w:rPr>
+          <w:rFonts w:hint="cs"/>
+          <w:sz w:val="24"/>
+          <w:szCs w:val="24"/>
+        </w:rPr>
+        <w:t>они удовлетворяют требованиям раздела “Выбор метода решения”.</w:t>
       </w:r>
     </w:p>
     <w:p>
@@ -1651,13 +1474,12 @@
           <w:numId w:val="2"/>
         </w:numPr>
         <w:rPr>
-          <w:rFonts w:hint="cs"/>
-          <w:sz w:val="24"/>
-          <w:szCs w:val="24"/>
-        </w:rPr>
-      </w:pPr>
-      <w:bookmarkStart w:id="2" w:name="_hkvau11ul7gq"/>
-      <w:bookmarkEnd w:id="2"/>
+          <w:sz w:val="24"/>
+          <w:szCs w:val="24"/>
+        </w:rPr>
+      </w:pPr>
+      <w:bookmarkStart w:id="1" w:name="_hkvau11ul7gq"/>
+      <w:bookmarkEnd w:id="1"/>
       <w:proofErr w:type="spellStart"/>
       <w:r>
         <w:rPr>
@@ -1692,62 +1514,54 @@
         <w:pStyle w:val="a4"/>
         <w:spacing w:line="240" w:lineRule="auto"/>
         <w:rPr>
-          <w:rFonts w:hint="cs"/>
-          <w:sz w:val="24"/>
-          <w:szCs w:val="24"/>
-        </w:rPr>
-      </w:pPr>
-      <w:r>
-        <w:rPr>
-          <w:rFonts w:hint="cs"/>
-          <w:sz w:val="24"/>
-          <w:szCs w:val="24"/>
-        </w:rPr>
-        <w:tab/>
-        <w:t xml:space="preserve">Для организации пользовательского интерфейса был использован принцип </w:t>
-      </w:r>
-      <w:proofErr w:type="spellStart"/>
-      <w:r>
-        <w:rPr>
-          <w:rFonts w:hint="cs"/>
-          <w:sz w:val="24"/>
-          <w:szCs w:val="24"/>
-        </w:rPr>
-        <w:t>многоэкранной</w:t>
-      </w:r>
-      <w:proofErr w:type="spellEnd"/>
-      <w:r>
-        <w:rPr>
-          <w:rFonts w:hint="cs"/>
-          <w:sz w:val="24"/>
-          <w:szCs w:val="24"/>
-        </w:rPr>
-        <w:t xml:space="preserve"> организации </w:t>
-      </w:r>
-    </w:p>
-    <w:p>
-      <w:pPr>
-        <w:rPr>
-          <w:rFonts w:hint="cs"/>
-          <w:lang w:val="ru-RU"/>
+          <w:sz w:val="24"/>
+          <w:szCs w:val="24"/>
         </w:rPr>
         <w:sectPr>
           <w:type w:val="continuous"/>
           <w:pgSz w:w="11906" w:h="16820"/>
-          <w:pgMar w:top="113" w:right="113" w:bottom="113" w:left="113" w:header="0" w:footer="720" w:gutter="0"/>
+          <w:pgMar w:top="1134" w:right="1134" w:bottom="1134" w:left="1134" w:header="0" w:footer="720" w:gutter="0"/>
           <w:cols w:num="2" w:space="360"/>
           <w:formProt w:val="0"/>
           <w:docGrid w:linePitch="360" w:charSpace="2047"/>
         </w:sectPr>
       </w:pPr>
+      <w:r>
+        <w:rPr>
+          <w:rFonts w:hint="cs"/>
+          <w:sz w:val="24"/>
+          <w:szCs w:val="24"/>
+        </w:rPr>
+        <w:tab/>
+        <w:t xml:space="preserve">Для организации пользовательского интерфейса был использован принцип </w:t>
+      </w:r>
+      <w:proofErr w:type="spellStart"/>
+      <w:r>
+        <w:rPr>
+          <w:rFonts w:hint="cs"/>
+          <w:sz w:val="24"/>
+          <w:szCs w:val="24"/>
+        </w:rPr>
+        <w:t>многоэкранной</w:t>
+      </w:r>
+      <w:proofErr w:type="spellEnd"/>
+      <w:r>
+        <w:rPr>
+          <w:rFonts w:hint="cs"/>
+          <w:sz w:val="24"/>
+          <w:szCs w:val="24"/>
+        </w:rPr>
+        <w:t xml:space="preserve"> организации </w:t>
+      </w:r>
     </w:p>
     <w:p>
       <w:pPr>
         <w:pStyle w:val="a4"/>
         <w:spacing w:line="240" w:lineRule="auto"/>
-        <w:jc w:val="right"/>
-        <w:rPr>
-          <w:rFonts w:hint="cs"/>
+        <w:ind w:firstLine="0"/>
+        <w:rPr>
+          <w:sz w:val="24"/>
+          <w:szCs w:val="24"/>
         </w:rPr>
       </w:pPr>
     </w:p>
@@ -1757,7 +1571,6 @@
         <w:spacing w:line="240" w:lineRule="auto"/>
         <w:jc w:val="center"/>
         <w:rPr>
-          <w:rFonts w:hint="cs"/>
           <w:sz w:val="24"/>
           <w:szCs w:val="24"/>
         </w:rPr>
@@ -1773,14 +1586,21 @@
     </w:p>
     <w:p>
       <w:pPr>
-        <w:rPr>
-          <w:rFonts w:hint="cs"/>
-          <w:lang w:val="ru-RU"/>
+        <w:ind w:left="1134" w:right="2041"/>
+        <w:rPr>
+          <w:lang w:val="x-none"/>
+        </w:rPr>
+      </w:pPr>
+    </w:p>
+    <w:p>
+      <w:pPr>
+        <w:rPr>
+          <w:lang w:val="x-none"/>
         </w:rPr>
         <w:sectPr>
           <w:type w:val="continuous"/>
           <w:pgSz w:w="11906" w:h="16820"/>
-          <w:pgMar w:top="113" w:right="113" w:bottom="113" w:left="113" w:header="0" w:footer="720" w:gutter="0"/>
+          <w:pgMar w:top="1134" w:right="1134" w:bottom="1134" w:left="1134" w:header="0" w:footer="720" w:gutter="0"/>
           <w:cols w:space="720"/>
           <w:formProt w:val="0"/>
           <w:docGrid w:linePitch="360" w:charSpace="2047"/>
@@ -1792,18 +1612,16 @@
         <w:pStyle w:val="a4"/>
         <w:spacing w:line="240" w:lineRule="auto"/>
         <w:rPr>
-          <w:rFonts w:hint="cs"/>
-          <w:sz w:val="24"/>
-          <w:szCs w:val="24"/>
-        </w:rPr>
-      </w:pPr>
-      <w:r>
-        <w:rPr>
-          <w:rFonts w:hint="cs"/>
-          <w:sz w:val="24"/>
-          <w:szCs w:val="24"/>
-        </w:rPr>
-        <w:lastRenderedPageBreak/>
+          <w:sz w:val="24"/>
+          <w:szCs w:val="24"/>
+        </w:rPr>
+      </w:pPr>
+      <w:r>
+        <w:rPr>
+          <w:rFonts w:hint="cs"/>
+          <w:sz w:val="24"/>
+          <w:szCs w:val="24"/>
+        </w:rPr>
         <w:t>элементов управления, в рамках которого интерфейс был разбит на отдельные экраны (</w:t>
       </w:r>
       <w:proofErr w:type="spellStart"/>
@@ -1822,15 +1640,7 @@
           <w:sz w:val="24"/>
           <w:szCs w:val="24"/>
         </w:rPr>
-        <w:t>), позволяющие работать с различными функциями приложения (Рис. 1).</w:t>
-      </w:r>
-      <w:r>
-        <w:rPr>
-          <w:rFonts w:hint="cs"/>
-          <w:sz w:val="24"/>
-          <w:szCs w:val="24"/>
-        </w:rPr>
-        <w:t xml:space="preserve"> </w:t>
+        <w:t xml:space="preserve">), позволяющие работать с различными функциями приложения (Рис. 1). </w:t>
       </w:r>
     </w:p>
     <w:p>
@@ -1838,7 +1648,6 @@
         <w:pStyle w:val="a4"/>
         <w:spacing w:line="240" w:lineRule="auto"/>
         <w:rPr>
-          <w:rFonts w:hint="cs"/>
           <w:sz w:val="24"/>
           <w:szCs w:val="24"/>
         </w:rPr>
@@ -1861,7 +1670,6 @@
         </w:numPr>
         <w:spacing w:line="240" w:lineRule="auto"/>
         <w:rPr>
-          <w:rFonts w:hint="cs"/>
           <w:sz w:val="24"/>
           <w:szCs w:val="24"/>
         </w:rPr>
@@ -1884,26 +1692,17 @@
         </w:numPr>
         <w:spacing w:line="240" w:lineRule="auto"/>
         <w:rPr>
-          <w:rFonts w:hint="cs"/>
-          <w:sz w:val="24"/>
-          <w:szCs w:val="24"/>
-        </w:rPr>
-      </w:pPr>
-      <w:r>
-        <w:rPr>
-          <w:rFonts w:hint="cs"/>
-          <w:sz w:val="24"/>
-          <w:szCs w:val="24"/>
-        </w:rPr>
-        <w:t>Пользователь нажимает на кнопк</w:t>
-      </w:r>
-      <w:r>
-        <w:rPr>
-          <w:rFonts w:hint="cs"/>
-          <w:sz w:val="24"/>
-          <w:szCs w:val="24"/>
-        </w:rPr>
-        <w:t xml:space="preserve">у + (“Добавить”) и перемещается в стандартный диалог открытия файла из файловой системы </w:t>
+          <w:sz w:val="24"/>
+          <w:szCs w:val="24"/>
+        </w:rPr>
+      </w:pPr>
+      <w:r>
+        <w:rPr>
+          <w:rFonts w:hint="cs"/>
+          <w:sz w:val="24"/>
+          <w:szCs w:val="24"/>
+        </w:rPr>
+        <w:t xml:space="preserve">Пользователь нажимает на кнопку + (“Добавить”) и перемещается в стандартный диалог открытия файла из файловой системы </w:t>
       </w:r>
       <w:proofErr w:type="spellStart"/>
       <w:r>
@@ -1933,7 +1732,6 @@
         </w:numPr>
         <w:spacing w:line="240" w:lineRule="auto"/>
         <w:rPr>
-          <w:rFonts w:hint="cs"/>
           <w:sz w:val="24"/>
           <w:szCs w:val="24"/>
         </w:rPr>
@@ -1956,26 +1754,25 @@
         </w:numPr>
         <w:spacing w:line="240" w:lineRule="auto"/>
         <w:rPr>
-          <w:rFonts w:hint="cs"/>
-          <w:sz w:val="24"/>
-          <w:szCs w:val="24"/>
-        </w:rPr>
-      </w:pPr>
-      <w:r>
-        <w:rPr>
-          <w:rFonts w:hint="cs"/>
-          <w:sz w:val="24"/>
-          <w:szCs w:val="24"/>
-        </w:rPr>
-        <w:t>Пользователь переходит на экран “Добавление презентации (редактирова</w:t>
-      </w:r>
-      <w:r>
-        <w:rPr>
-          <w:rFonts w:hint="cs"/>
-          <w:sz w:val="24"/>
-          <w:szCs w:val="24"/>
-        </w:rPr>
-        <w:t>ние)”, где он может скорректировать название презентации для отображения в списке.</w:t>
+          <w:sz w:val="24"/>
+          <w:szCs w:val="24"/>
+        </w:rPr>
+      </w:pPr>
+      <w:r>
+        <w:rPr>
+          <w:rFonts w:hint="cs"/>
+          <w:sz w:val="24"/>
+          <w:szCs w:val="24"/>
+        </w:rPr>
+        <w:t xml:space="preserve">Пользователь переходит на экран “Добавление презентации (редактирование)”, где он может </w:t>
+      </w:r>
+      <w:r>
+        <w:rPr>
+          <w:rFonts w:hint="cs"/>
+          <w:sz w:val="24"/>
+          <w:szCs w:val="24"/>
+        </w:rPr>
+        <w:t>скорректировать название презентации для отображения в списке.</w:t>
       </w:r>
     </w:p>
     <w:p>
@@ -1987,26 +1784,17 @@
         </w:numPr>
         <w:spacing w:line="240" w:lineRule="auto"/>
         <w:rPr>
-          <w:rFonts w:hint="cs"/>
-          <w:sz w:val="24"/>
-          <w:szCs w:val="24"/>
-        </w:rPr>
-      </w:pPr>
-      <w:r>
-        <w:rPr>
-          <w:rFonts w:hint="cs"/>
-          <w:sz w:val="24"/>
-          <w:szCs w:val="24"/>
-        </w:rPr>
-        <w:t>Пользователь нажимает кнопку подтверждения (“ОК”) и переходит на экран “Презентация”, где он может задать ограничение времени на тренировку (по умолчанию ограничение задаетс</w:t>
-      </w:r>
-      <w:r>
-        <w:rPr>
-          <w:rFonts w:hint="cs"/>
-          <w:sz w:val="24"/>
-          <w:szCs w:val="24"/>
-        </w:rPr>
-        <w:t>я из расчета одна минута на слайд), просмотреть историю тренировок (если презентация уже была добавлена), поделиться результатом последней тренировки в социальных сетях, а также начать тренировку.</w:t>
+          <w:sz w:val="24"/>
+          <w:szCs w:val="24"/>
+        </w:rPr>
+      </w:pPr>
+      <w:r>
+        <w:rPr>
+          <w:rFonts w:hint="cs"/>
+          <w:sz w:val="24"/>
+          <w:szCs w:val="24"/>
+        </w:rPr>
+        <w:t>Пользователь нажимает кнопку подтверждения (“ОК”) и переходит на экран “Презентация”, где он может задать ограничение времени на тренировку (по умолчанию ограничение задается из расчета одна минута на слайд), просмотреть историю тренировок (если презентация уже была добавлена), поделиться результатом последней тренировки в социальных сетях, а также начать тренировку.</w:t>
       </w:r>
     </w:p>
     <w:p>
@@ -2018,34 +1806,26 @@
         </w:numPr>
         <w:spacing w:line="240" w:lineRule="auto"/>
         <w:rPr>
-          <w:rFonts w:hint="cs"/>
-          <w:sz w:val="24"/>
-          <w:szCs w:val="24"/>
-        </w:rPr>
-      </w:pPr>
-      <w:r>
-        <w:rPr>
-          <w:rFonts w:hint="cs"/>
-          <w:sz w:val="24"/>
-          <w:szCs w:val="24"/>
-        </w:rPr>
-        <w:t>Если пользователь выбирает начало тренировки и нажимает “Тр</w:t>
-      </w:r>
-      <w:r>
-        <w:rPr>
-          <w:rFonts w:hint="cs"/>
-          <w:sz w:val="24"/>
-          <w:szCs w:val="24"/>
-        </w:rPr>
-        <w:t>енироваться”, то он переходит к экрану тренировки, где ему отображается текущий слайд презентации с возможностью прокрутки. На данном экране пользователь тренируется в публичном выступлении - произносит слова речи для данной презентации, а также сменяет сл</w:t>
-      </w:r>
-      <w:r>
-        <w:rPr>
-          <w:rFonts w:hint="cs"/>
-          <w:sz w:val="24"/>
-          <w:szCs w:val="24"/>
-        </w:rPr>
-        <w:t xml:space="preserve">айды. </w:t>
+          <w:sz w:val="24"/>
+          <w:szCs w:val="24"/>
+        </w:rPr>
+      </w:pPr>
+      <w:r>
+        <w:rPr>
+          <w:rFonts w:hint="cs"/>
+          <w:sz w:val="24"/>
+          <w:szCs w:val="24"/>
+        </w:rPr>
+        <w:t xml:space="preserve">Если пользователь выбирает начало тренировки и нажимает “Тренироваться”, то он переходит к экрану тренировки, где ему отображается текущий слайд презентации с возможностью прокрутки. На данном экране </w:t>
+      </w:r>
+      <w:r>
+        <w:rPr>
+          <w:rFonts w:hint="cs"/>
+          <w:sz w:val="24"/>
+          <w:szCs w:val="24"/>
+        </w:rPr>
+        <w:lastRenderedPageBreak/>
+        <w:t xml:space="preserve">пользователь тренируется в публичном выступлении - произносит слова речи для данной презентации, а также сменяет слайды. </w:t>
       </w:r>
     </w:p>
     <w:p>
@@ -2057,26 +1837,17 @@
         </w:numPr>
         <w:spacing w:line="240" w:lineRule="auto"/>
         <w:rPr>
-          <w:rFonts w:hint="cs"/>
-          <w:sz w:val="24"/>
-          <w:szCs w:val="24"/>
-        </w:rPr>
-      </w:pPr>
-      <w:r>
-        <w:rPr>
-          <w:rFonts w:hint="cs"/>
-          <w:sz w:val="24"/>
-          <w:szCs w:val="24"/>
-        </w:rPr>
-        <w:t>После окончания тренировки пользователь переходит на экран “Статистика тренировки”, где ему доступны график скорости речи для каждого слайда, график времени доклада на каждом слайде, диаграмма наиболее часто используемых в речи слов, информация об о</w:t>
-      </w:r>
-      <w:r>
-        <w:rPr>
-          <w:rFonts w:hint="cs"/>
-          <w:sz w:val="24"/>
-          <w:szCs w:val="24"/>
-        </w:rPr>
-        <w:t xml:space="preserve">бщем затраченном времени и слайдах, где темп речи были максимально близок или далек от оптимального уровня. </w:t>
+          <w:sz w:val="24"/>
+          <w:szCs w:val="24"/>
+        </w:rPr>
+      </w:pPr>
+      <w:r>
+        <w:rPr>
+          <w:rFonts w:hint="cs"/>
+          <w:sz w:val="24"/>
+          <w:szCs w:val="24"/>
+        </w:rPr>
+        <w:t xml:space="preserve">После окончания тренировки пользователь переходит на экран “Статистика тренировки”, где ему доступны график скорости речи для каждого слайда, график времени доклада на каждом слайде, диаграмма наиболее часто используемых в речи слов, информация об общем затраченном времени и слайдах, где темп речи были максимально близок или далек от оптимального уровня. </w:t>
       </w:r>
     </w:p>
     <w:p>
@@ -2084,42 +1855,17 @@
         <w:pStyle w:val="a4"/>
         <w:spacing w:line="240" w:lineRule="auto"/>
         <w:rPr>
-          <w:rFonts w:hint="cs"/>
-          <w:sz w:val="24"/>
-          <w:szCs w:val="24"/>
-        </w:rPr>
-      </w:pPr>
-      <w:r>
-        <w:rPr>
-          <w:rFonts w:hint="cs"/>
-          <w:sz w:val="24"/>
-          <w:szCs w:val="24"/>
-        </w:rPr>
-        <w:t>Предложенный интерфейс позволяет обеспечить раздельную работу с мультимедиа-презентациями (интерфейсы добавления и редактирования презентаций), сис</w:t>
-      </w:r>
-      <w:r>
-        <w:rPr>
-          <w:rFonts w:hint="cs"/>
-          <w:sz w:val="24"/>
-          <w:szCs w:val="24"/>
-        </w:rPr>
-        <w:t xml:space="preserve">тематические тренировки за счет ведения истории тренировок (“История тренировок”), комплексное оценивание качества публичного выступления (“Статистика тренировки”), а также </w:t>
-      </w:r>
-      <w:r>
-        <w:rPr>
-          <w:rFonts w:hint="cs"/>
-          <w:sz w:val="24"/>
-          <w:szCs w:val="24"/>
-        </w:rPr>
-        <w:t>экспорт результатов тренировок в социальные сети, что позволяет осуществлять сторон</w:t>
-      </w:r>
-      <w:r>
-        <w:rPr>
-          <w:rFonts w:hint="cs"/>
-          <w:sz w:val="24"/>
-          <w:szCs w:val="24"/>
-        </w:rPr>
-        <w:t xml:space="preserve">ний контроль за прогрессом подготовки к публичному выступлению. </w:t>
+          <w:sz w:val="24"/>
+          <w:szCs w:val="24"/>
+        </w:rPr>
+      </w:pPr>
+      <w:r>
+        <w:rPr>
+          <w:rFonts w:hint="cs"/>
+          <w:sz w:val="24"/>
+          <w:szCs w:val="24"/>
+        </w:rPr>
+        <w:t xml:space="preserve">Предложенный интерфейс позволяет обеспечить раздельную работу с мультимедиа-презентациями (интерфейсы добавления и редактирования презентаций), систематические тренировки за счет ведения истории тренировок (“История тренировок”), комплексное оценивание качества публичного выступления (“Статистика тренировки”), а также экспорт результатов тренировок в социальные сети, что позволяет осуществлять сторонний контроль за прогрессом подготовки к публичному выступлению. </w:t>
       </w:r>
     </w:p>
     <w:p>
@@ -2130,7 +1876,6 @@
           <w:numId w:val="2"/>
         </w:numPr>
         <w:rPr>
-          <w:rFonts w:hint="cs"/>
           <w:sz w:val="24"/>
           <w:szCs w:val="24"/>
         </w:rPr>
@@ -2169,26 +1914,27 @@
         <w:pStyle w:val="a4"/>
         <w:spacing w:line="240" w:lineRule="auto"/>
         <w:rPr>
-          <w:rFonts w:hint="cs"/>
-          <w:sz w:val="24"/>
-          <w:szCs w:val="24"/>
-        </w:rPr>
-      </w:pPr>
-      <w:r>
-        <w:rPr>
-          <w:rFonts w:hint="cs"/>
-          <w:sz w:val="24"/>
-          <w:szCs w:val="24"/>
-        </w:rPr>
-        <w:t>В качестве принципа построения приложения была выбрана монолитная архитектура.  Основные компоненты и подсистемы, а также способы их взаимодействия изображены на Рис. 2</w:t>
-      </w:r>
-      <w:r>
-        <w:rPr>
-          <w:rFonts w:hint="cs"/>
-          <w:sz w:val="24"/>
-          <w:szCs w:val="24"/>
-        </w:rPr>
-        <w:t xml:space="preserve">. </w:t>
+          <w:sz w:val="24"/>
+          <w:szCs w:val="24"/>
+        </w:rPr>
+      </w:pPr>
+      <w:r>
+        <w:rPr>
+          <w:rFonts w:hint="cs"/>
+          <w:sz w:val="24"/>
+          <w:szCs w:val="24"/>
+        </w:rPr>
+        <w:t xml:space="preserve">В качестве принципа построения приложения была выбрана монолитная архитектура.  Основные компоненты и подсистемы, а также </w:t>
+      </w:r>
+      <w:bookmarkStart w:id="2" w:name="_GoBack"/>
+      <w:bookmarkEnd w:id="2"/>
+      <w:r>
+        <w:rPr>
+          <w:rFonts w:hint="cs"/>
+          <w:sz w:val="24"/>
+          <w:szCs w:val="24"/>
+        </w:rPr>
+        <w:t xml:space="preserve">способы их взаимодействия изображены на Рис. 2. </w:t>
       </w:r>
     </w:p>
     <w:p>
@@ -2196,7 +1942,6 @@
         <w:pStyle w:val="a4"/>
         <w:spacing w:line="240" w:lineRule="auto"/>
         <w:rPr>
-          <w:rFonts w:hint="cs"/>
           <w:sz w:val="24"/>
           <w:szCs w:val="24"/>
         </w:rPr>
@@ -2219,7 +1964,6 @@
         </w:numPr>
         <w:spacing w:line="240" w:lineRule="auto"/>
         <w:rPr>
-          <w:rFonts w:hint="cs"/>
           <w:sz w:val="24"/>
           <w:szCs w:val="24"/>
         </w:rPr>
@@ -2258,15 +2002,7 @@
           <w:sz w:val="24"/>
           <w:szCs w:val="24"/>
         </w:rPr>
-        <w:t>, отвечающая за непрерывное распознавание речи пользователя в процессе тренировки, привязку распознанного текста к конкретным слайдам, а также измерение времени доклада. Данная служба расширяет вс</w:t>
-      </w:r>
-      <w:r>
-        <w:rPr>
-          <w:rFonts w:hint="cs"/>
-          <w:sz w:val="24"/>
-          <w:szCs w:val="24"/>
-        </w:rPr>
-        <w:t xml:space="preserve">троенную библиотеку распознавания речи </w:t>
+        <w:t xml:space="preserve">, отвечающая за непрерывное распознавание речи пользователя в процессе тренировки, привязку распознанного текста к конкретным слайдам, а также измерение времени доклада. Данная служба расширяет встроенную библиотеку распознавания речи </w:t>
       </w:r>
       <w:proofErr w:type="spellStart"/>
       <w:r>
@@ -2314,7 +2050,6 @@
         </w:numPr>
         <w:spacing w:line="240" w:lineRule="auto"/>
         <w:rPr>
-          <w:rFonts w:hint="cs"/>
           <w:sz w:val="24"/>
           <w:szCs w:val="24"/>
         </w:rPr>
@@ -2375,7 +2110,6 @@
     <w:p>
       <w:pPr>
         <w:rPr>
-          <w:rFonts w:hint="cs"/>
           <w:sz w:val="24"/>
           <w:szCs w:val="24"/>
         </w:rPr>
@@ -2488,7 +2222,6 @@
           <w:numId w:val="2"/>
         </w:numPr>
         <w:rPr>
-          <w:rFonts w:hint="cs"/>
           <w:sz w:val="24"/>
           <w:szCs w:val="24"/>
         </w:rPr>
@@ -2563,34 +2296,17 @@
         <w:pStyle w:val="a4"/>
         <w:spacing w:line="240" w:lineRule="auto"/>
         <w:rPr>
-          <w:rFonts w:hint="cs"/>
-          <w:sz w:val="24"/>
-          <w:szCs w:val="24"/>
-        </w:rPr>
-      </w:pPr>
-      <w:r>
-        <w:rPr>
-          <w:rFonts w:hint="cs"/>
-          <w:sz w:val="24"/>
-          <w:szCs w:val="24"/>
-        </w:rPr>
-        <w:t>Для оценки возможности применения приложения была поставлена серия из пяти экспериментов по исследов</w:t>
-      </w:r>
-      <w:r>
-        <w:rPr>
-          <w:rFonts w:hint="cs"/>
-          <w:sz w:val="24"/>
-          <w:szCs w:val="24"/>
-        </w:rPr>
-        <w:t>анию точности работы распознавания речи в рамках режима тренировки. В рамках экспериментов производилась имитация зачитывания речи доклада с помощью воспроизведения одноминутного фрагмента видео-лекции  на русском языке “Архитектура ЭВМ. Введение в язык ас</w:t>
-      </w:r>
-      <w:r>
-        <w:rPr>
-          <w:rFonts w:hint="cs"/>
-          <w:sz w:val="24"/>
-          <w:szCs w:val="24"/>
-        </w:rPr>
-        <w:t xml:space="preserve">семблера” [17]. Данная лекция была выбрана, так как ее запись проводилась в специализированной студии, что позволяет исключить влияние внешнего шума на результаты эксперимента. </w:t>
+          <w:sz w:val="24"/>
+          <w:szCs w:val="24"/>
+        </w:rPr>
+      </w:pPr>
+      <w:r>
+        <w:rPr>
+          <w:rFonts w:hint="cs"/>
+          <w:sz w:val="24"/>
+          <w:szCs w:val="24"/>
+        </w:rPr>
+        <w:t xml:space="preserve">Для оценки возможности применения приложения была поставлена серия из пяти экспериментов по исследованию точности работы распознавания речи в рамках режима тренировки. В рамках экспериментов производилась имитация зачитывания речи доклада с помощью воспроизведения одноминутного фрагмента видео-лекции  на русском языке “Архитектура ЭВМ. Введение в язык ассемблера” [17]. Данная лекция была выбрана, так как ее запись проводилась в специализированной студии, что позволяет исключить влияние внешнего шума на результаты эксперимента. </w:t>
       </w:r>
     </w:p>
     <w:p>
@@ -2598,26 +2314,17 @@
         <w:pStyle w:val="a4"/>
         <w:spacing w:line="240" w:lineRule="auto"/>
         <w:rPr>
-          <w:rFonts w:hint="cs"/>
-          <w:sz w:val="24"/>
-          <w:szCs w:val="24"/>
-        </w:rPr>
-      </w:pPr>
-      <w:r>
-        <w:rPr>
-          <w:rFonts w:hint="cs"/>
-          <w:sz w:val="24"/>
-          <w:szCs w:val="24"/>
-        </w:rPr>
-        <w:t>В рамках каждого эксперимента производилась фиксация текста, распознанного слу</w:t>
-      </w:r>
-      <w:r>
-        <w:rPr>
-          <w:rFonts w:hint="cs"/>
-          <w:sz w:val="24"/>
-          <w:szCs w:val="24"/>
-        </w:rPr>
-        <w:t xml:space="preserve">жбой </w:t>
+          <w:sz w:val="24"/>
+          <w:szCs w:val="24"/>
+        </w:rPr>
+      </w:pPr>
+      <w:r>
+        <w:rPr>
+          <w:rFonts w:hint="cs"/>
+          <w:sz w:val="24"/>
+          <w:szCs w:val="24"/>
+        </w:rPr>
+        <w:t xml:space="preserve">В рамках каждого эксперимента производилась фиксация текста, распознанного службой </w:t>
       </w:r>
       <w:proofErr w:type="spellStart"/>
       <w:r>
@@ -2635,24 +2342,7 @@
           <w:sz w:val="24"/>
           <w:szCs w:val="24"/>
         </w:rPr>
-        <w:t xml:space="preserve">. В качестве контрольного образца использовался текст лекции, транскрибированный вручную и состоящий из 102 слов. С помощью сервиса </w:t>
-      </w:r>
-      <w:r>
-        <w:rPr>
-          <w:rFonts w:hint="cs"/>
-          <w:sz w:val="24"/>
-          <w:szCs w:val="24"/>
-        </w:rPr>
-        <w:lastRenderedPageBreak/>
-        <w:t>сравнения текстов [18] распознанный и контрольный тексты сопоставлялись для вычисления следующих харак</w:t>
-      </w:r>
-      <w:r>
-        <w:rPr>
-          <w:rFonts w:hint="cs"/>
-          <w:sz w:val="24"/>
-          <w:szCs w:val="24"/>
-        </w:rPr>
-        <w:t xml:space="preserve">теристик: </w:t>
+        <w:t xml:space="preserve">. В качестве контрольного образца использовался текст лекции, транскрибированный вручную и состоящий из 102 слов. С помощью сервиса сравнения текстов [18] распознанный и контрольный тексты сопоставлялись для вычисления следующих характеристик: </w:t>
       </w:r>
     </w:p>
     <w:p>
@@ -2664,7 +2354,6 @@
         </w:numPr>
         <w:spacing w:line="240" w:lineRule="auto"/>
         <w:rPr>
-          <w:rFonts w:hint="cs"/>
           <w:sz w:val="24"/>
           <w:szCs w:val="24"/>
         </w:rPr>
@@ -2687,18 +2376,26 @@
         </w:numPr>
         <w:spacing w:line="240" w:lineRule="auto"/>
         <w:rPr>
-          <w:rFonts w:hint="cs"/>
-          <w:sz w:val="24"/>
-          <w:szCs w:val="24"/>
-        </w:rPr>
-      </w:pPr>
-      <w:r>
-        <w:rPr>
-          <w:rFonts w:hint="cs"/>
-          <w:sz w:val="24"/>
-          <w:szCs w:val="24"/>
-        </w:rPr>
-        <w:t>Количество слов, распознанных неверно – слова, претерпевшие смысловые изменения во время распознавания.</w:t>
+          <w:sz w:val="24"/>
+          <w:szCs w:val="24"/>
+        </w:rPr>
+      </w:pPr>
+      <w:r>
+        <w:rPr>
+          <w:rFonts w:hint="cs"/>
+          <w:sz w:val="24"/>
+          <w:szCs w:val="24"/>
+        </w:rPr>
+        <w:t xml:space="preserve">Количество слов, распознанных неверно – слова, претерпевшие </w:t>
+      </w:r>
+      <w:r>
+        <w:rPr>
+          <w:rFonts w:hint="cs"/>
+          <w:sz w:val="24"/>
+          <w:szCs w:val="24"/>
+        </w:rPr>
+        <w:lastRenderedPageBreak/>
+        <w:t>смысловые изменения во время распознавания.</w:t>
       </w:r>
     </w:p>
     <w:p>
@@ -2710,26 +2407,17 @@
         </w:numPr>
         <w:spacing w:line="240" w:lineRule="auto"/>
         <w:rPr>
-          <w:rFonts w:hint="cs"/>
-          <w:sz w:val="24"/>
-          <w:szCs w:val="24"/>
-        </w:rPr>
-      </w:pPr>
-      <w:r>
-        <w:rPr>
-          <w:rFonts w:hint="cs"/>
-          <w:sz w:val="24"/>
-          <w:szCs w:val="24"/>
-        </w:rPr>
-        <w:t xml:space="preserve">Количество искаженных слов – слова, </w:t>
-      </w:r>
-      <w:r>
-        <w:rPr>
-          <w:rFonts w:hint="cs"/>
-          <w:sz w:val="24"/>
-          <w:szCs w:val="24"/>
-        </w:rPr>
-        <w:t>изменившие форму, но сохранившие смысл.</w:t>
+          <w:sz w:val="24"/>
+          <w:szCs w:val="24"/>
+        </w:rPr>
+      </w:pPr>
+      <w:r>
+        <w:rPr>
+          <w:rFonts w:hint="cs"/>
+          <w:sz w:val="24"/>
+          <w:szCs w:val="24"/>
+        </w:rPr>
+        <w:t>Количество искаженных слов – слова, изменившие форму, но сохранившие смысл.</w:t>
       </w:r>
     </w:p>
     <w:p>
@@ -2741,7 +2429,6 @@
         </w:numPr>
         <w:spacing w:line="240" w:lineRule="auto"/>
         <w:rPr>
-          <w:rFonts w:hint="cs"/>
           <w:sz w:val="24"/>
           <w:szCs w:val="24"/>
         </w:rPr>
@@ -2760,7 +2447,6 @@
         <w:pStyle w:val="a4"/>
         <w:spacing w:line="240" w:lineRule="auto"/>
         <w:rPr>
-          <w:rFonts w:hint="cs"/>
           <w:sz w:val="24"/>
           <w:szCs w:val="24"/>
         </w:rPr>
@@ -2779,7 +2465,6 @@
         <w:pStyle w:val="a4"/>
         <w:spacing w:line="240" w:lineRule="auto"/>
         <w:rPr>
-          <w:rFonts w:hint="cs"/>
           <w:sz w:val="24"/>
           <w:szCs w:val="24"/>
         </w:rPr>
@@ -2790,7 +2475,6 @@
         <w:pStyle w:val="tablehead"/>
         <w:spacing w:line="240" w:lineRule="auto"/>
         <w:rPr>
-          <w:rFonts w:hint="cs"/>
           <w:sz w:val="28"/>
           <w:szCs w:val="28"/>
           <w:lang w:val="ru-RU"/>
@@ -2803,42 +2487,24 @@
           <w:szCs w:val="28"/>
           <w:lang w:val="ru-RU"/>
         </w:rPr>
-        <w:t>Таблиц</w:t>
+        <w:t xml:space="preserve">Таблица </w:t>
       </w:r>
       <w:r>
         <w:rPr>
           <w:rFonts w:eastAsia="Times New Roman" w:hint="cs"/>
           <w:sz w:val="28"/>
           <w:szCs w:val="28"/>
-          <w:lang w:val="ru-RU"/>
-        </w:rPr>
-        <w:t xml:space="preserve">а </w:t>
+        </w:rPr>
+        <w:t>II</w:t>
       </w:r>
       <w:r>
         <w:rPr>
           <w:rFonts w:eastAsia="Times New Roman" w:hint="cs"/>
           <w:sz w:val="28"/>
           <w:szCs w:val="28"/>
-        </w:rPr>
-        <w:t>II</w:t>
-      </w:r>
-      <w:r>
-        <w:rPr>
-          <w:rFonts w:eastAsia="Times New Roman" w:hint="cs"/>
-          <w:sz w:val="28"/>
-          <w:szCs w:val="28"/>
-          <w:lang w:val="ru-RU"/>
-        </w:rPr>
-        <w:t>.</w:t>
-      </w:r>
-      <w:r>
-        <w:rPr>
-          <w:rFonts w:eastAsia="Times New Roman" w:hint="cs"/>
-          <w:sz w:val="28"/>
-          <w:szCs w:val="28"/>
-          <w:lang w:val="ru-RU"/>
-        </w:rPr>
-        <w:t xml:space="preserve"> Усредненные значения критериев качества распознавания</w:t>
+          <w:lang w:val="ru-RU"/>
+        </w:rPr>
+        <w:t>. Усредненные значения критериев качества распознавания</w:t>
       </w:r>
     </w:p>
     <w:tbl>
@@ -2891,7 +2557,6 @@
             <w:pPr>
               <w:pStyle w:val="tablecolhead"/>
               <w:rPr>
-                <w:rFonts w:hint="cs"/>
                 <w:sz w:val="24"/>
                 <w:szCs w:val="24"/>
               </w:rPr>
@@ -2925,7 +2590,6 @@
             <w:pPr>
               <w:pStyle w:val="tablecolhead"/>
               <w:rPr>
-                <w:rFonts w:hint="cs"/>
                 <w:sz w:val="24"/>
                 <w:szCs w:val="24"/>
               </w:rPr>
@@ -2997,7 +2661,6 @@
             <w:pPr>
               <w:pStyle w:val="tablecolhead"/>
               <w:rPr>
-                <w:rFonts w:hint="cs"/>
                 <w:sz w:val="24"/>
                 <w:szCs w:val="24"/>
               </w:rPr>
@@ -3069,7 +2732,6 @@
             <w:pPr>
               <w:pStyle w:val="tablecolhead"/>
               <w:rPr>
-                <w:rFonts w:hint="cs"/>
                 <w:sz w:val="24"/>
                 <w:szCs w:val="24"/>
               </w:rPr>
@@ -3123,7 +2785,6 @@
             <w:pPr>
               <w:pStyle w:val="tablecolhead"/>
               <w:rPr>
-                <w:rFonts w:hint="cs"/>
                 <w:sz w:val="24"/>
                 <w:szCs w:val="24"/>
               </w:rPr>
@@ -3182,7 +2843,6 @@
             <w:pPr>
               <w:pStyle w:val="tablecopy"/>
               <w:rPr>
-                <w:rFonts w:hint="cs"/>
                 <w:sz w:val="24"/>
                 <w:szCs w:val="24"/>
               </w:rPr>
@@ -3216,7 +2876,6 @@
             <w:pPr>
               <w:pStyle w:val="tablecopy"/>
               <w:rPr>
-                <w:rFonts w:hint="cs"/>
                 <w:sz w:val="24"/>
                 <w:szCs w:val="24"/>
               </w:rPr>
@@ -3250,7 +2909,6 @@
             <w:pPr>
               <w:pStyle w:val="tablecopy"/>
               <w:rPr>
-                <w:rFonts w:hint="cs"/>
                 <w:sz w:val="24"/>
                 <w:szCs w:val="24"/>
               </w:rPr>
@@ -3284,7 +2942,6 @@
             <w:pPr>
               <w:pStyle w:val="tablecopy"/>
               <w:rPr>
-                <w:rFonts w:hint="cs"/>
                 <w:sz w:val="24"/>
                 <w:szCs w:val="24"/>
               </w:rPr>
@@ -3318,7 +2975,6 @@
             <w:pPr>
               <w:pStyle w:val="tablecopy"/>
               <w:rPr>
-                <w:rFonts w:hint="cs"/>
                 <w:sz w:val="24"/>
                 <w:szCs w:val="24"/>
               </w:rPr>
@@ -3357,7 +3013,6 @@
             <w:pPr>
               <w:pStyle w:val="tablecopy"/>
               <w:rPr>
-                <w:rFonts w:hint="cs"/>
                 <w:sz w:val="24"/>
                 <w:szCs w:val="24"/>
               </w:rPr>
@@ -3391,7 +3046,6 @@
             <w:pPr>
               <w:pStyle w:val="tablecopy"/>
               <w:rPr>
-                <w:rFonts w:hint="cs"/>
                 <w:sz w:val="24"/>
                 <w:szCs w:val="24"/>
               </w:rPr>
@@ -3425,7 +3079,6 @@
             <w:pPr>
               <w:pStyle w:val="tablecopy"/>
               <w:rPr>
-                <w:rFonts w:hint="cs"/>
                 <w:sz w:val="24"/>
                 <w:szCs w:val="24"/>
               </w:rPr>
@@ -3459,7 +3112,6 @@
             <w:pPr>
               <w:pStyle w:val="tablecopy"/>
               <w:rPr>
-                <w:rFonts w:hint="cs"/>
                 <w:sz w:val="24"/>
                 <w:szCs w:val="24"/>
               </w:rPr>
@@ -3493,7 +3145,6 @@
             <w:pPr>
               <w:pStyle w:val="tablecopy"/>
               <w:rPr>
-                <w:rFonts w:hint="cs"/>
                 <w:sz w:val="24"/>
                 <w:szCs w:val="24"/>
               </w:rPr>
@@ -3532,7 +3183,6 @@
             <w:pPr>
               <w:pStyle w:val="tablecopy"/>
               <w:rPr>
-                <w:rFonts w:hint="cs"/>
                 <w:sz w:val="24"/>
                 <w:szCs w:val="24"/>
               </w:rPr>
@@ -3566,7 +3216,6 @@
             <w:pPr>
               <w:pStyle w:val="tablecopy"/>
               <w:rPr>
-                <w:rFonts w:hint="cs"/>
                 <w:sz w:val="24"/>
                 <w:szCs w:val="24"/>
               </w:rPr>
@@ -3600,7 +3249,6 @@
             <w:pPr>
               <w:pStyle w:val="tablecopy"/>
               <w:rPr>
-                <w:rFonts w:hint="cs"/>
                 <w:sz w:val="24"/>
                 <w:szCs w:val="24"/>
               </w:rPr>
@@ -3634,7 +3282,6 @@
             <w:pPr>
               <w:pStyle w:val="tablecopy"/>
               <w:rPr>
-                <w:rFonts w:hint="cs"/>
                 <w:sz w:val="24"/>
                 <w:szCs w:val="24"/>
               </w:rPr>
@@ -3668,7 +3315,6 @@
             <w:pPr>
               <w:pStyle w:val="tablecopy"/>
               <w:rPr>
-                <w:rFonts w:hint="cs"/>
                 <w:sz w:val="24"/>
                 <w:szCs w:val="24"/>
               </w:rPr>
@@ -3707,7 +3353,6 @@
             <w:pPr>
               <w:pStyle w:val="tablecopy"/>
               <w:rPr>
-                <w:rFonts w:hint="cs"/>
                 <w:sz w:val="24"/>
                 <w:szCs w:val="24"/>
               </w:rPr>
@@ -3741,7 +3386,6 @@
             <w:pPr>
               <w:pStyle w:val="tablecopy"/>
               <w:rPr>
-                <w:rFonts w:hint="cs"/>
                 <w:sz w:val="24"/>
                 <w:szCs w:val="24"/>
               </w:rPr>
@@ -3775,7 +3419,6 @@
             <w:pPr>
               <w:pStyle w:val="tablecopy"/>
               <w:rPr>
-                <w:rFonts w:hint="cs"/>
                 <w:sz w:val="24"/>
                 <w:szCs w:val="24"/>
               </w:rPr>
@@ -3809,7 +3452,6 @@
             <w:pPr>
               <w:pStyle w:val="tablecopy"/>
               <w:rPr>
-                <w:rFonts w:hint="cs"/>
                 <w:sz w:val="24"/>
                 <w:szCs w:val="24"/>
               </w:rPr>
@@ -3843,7 +3485,6 @@
             <w:pPr>
               <w:pStyle w:val="tablecopy"/>
               <w:rPr>
-                <w:rFonts w:hint="cs"/>
                 <w:sz w:val="24"/>
                 <w:szCs w:val="24"/>
               </w:rPr>
@@ -3882,7 +3523,6 @@
             <w:pPr>
               <w:pStyle w:val="tablecopy"/>
               <w:rPr>
-                <w:rFonts w:hint="cs"/>
                 <w:sz w:val="24"/>
                 <w:szCs w:val="24"/>
               </w:rPr>
@@ -3916,7 +3556,6 @@
             <w:pPr>
               <w:pStyle w:val="tablecopy"/>
               <w:rPr>
-                <w:rFonts w:hint="cs"/>
                 <w:sz w:val="24"/>
                 <w:szCs w:val="24"/>
               </w:rPr>
@@ -3950,7 +3589,6 @@
             <w:pPr>
               <w:pStyle w:val="tablecopy"/>
               <w:rPr>
-                <w:rFonts w:hint="cs"/>
                 <w:sz w:val="24"/>
                 <w:szCs w:val="24"/>
               </w:rPr>
@@ -3984,7 +3622,6 @@
             <w:pPr>
               <w:pStyle w:val="tablecopy"/>
               <w:rPr>
-                <w:rFonts w:hint="cs"/>
                 <w:sz w:val="24"/>
                 <w:szCs w:val="24"/>
               </w:rPr>
@@ -4018,7 +3655,6 @@
             <w:pPr>
               <w:pStyle w:val="tablecopy"/>
               <w:rPr>
-                <w:rFonts w:hint="cs"/>
                 <w:sz w:val="24"/>
                 <w:szCs w:val="24"/>
               </w:rPr>
@@ -4057,7 +3693,6 @@
             <w:pPr>
               <w:pStyle w:val="tablecopy"/>
               <w:rPr>
-                <w:rFonts w:hint="cs"/>
                 <w:sz w:val="24"/>
                 <w:szCs w:val="24"/>
               </w:rPr>
@@ -4083,7 +3718,6 @@
             <w:pPr>
               <w:pStyle w:val="tablecopy"/>
               <w:rPr>
-                <w:rFonts w:hint="cs"/>
                 <w:sz w:val="24"/>
                 <w:szCs w:val="24"/>
               </w:rPr>
@@ -4117,7 +3751,6 @@
             <w:pPr>
               <w:pStyle w:val="tablecopy"/>
               <w:rPr>
-                <w:rFonts w:hint="cs"/>
                 <w:sz w:val="24"/>
                 <w:szCs w:val="24"/>
               </w:rPr>
@@ -4151,7 +3784,6 @@
             <w:pPr>
               <w:pStyle w:val="tablecopy"/>
               <w:rPr>
-                <w:rFonts w:hint="cs"/>
                 <w:sz w:val="24"/>
                 <w:szCs w:val="24"/>
               </w:rPr>
@@ -4185,7 +3817,6 @@
             <w:pPr>
               <w:pStyle w:val="tablecopy"/>
               <w:rPr>
-                <w:rFonts w:hint="cs"/>
                 <w:sz w:val="24"/>
                 <w:szCs w:val="24"/>
               </w:rPr>
@@ -4217,43 +3848,23 @@
         <w:pStyle w:val="a4"/>
         <w:spacing w:line="240" w:lineRule="auto"/>
         <w:rPr>
-          <w:rFonts w:hint="cs"/>
-          <w:sz w:val="24"/>
-          <w:szCs w:val="24"/>
-        </w:rPr>
-      </w:pPr>
-      <w:r>
-        <w:rPr>
-          <w:rFonts w:hint="cs"/>
-          <w:sz w:val="24"/>
-          <w:szCs w:val="24"/>
-        </w:rPr>
-        <w:t xml:space="preserve">Результаты эксперимента показывают, что </w:t>
-      </w:r>
-      <w:r>
-        <w:rPr>
-          <w:rFonts w:hint="cs"/>
-          <w:sz w:val="24"/>
-          <w:szCs w:val="24"/>
-        </w:rPr>
-        <w:t>наиболее частыми ошибками являются пропуск слова при распознавании, а также искажения слов. При этом суммарно искажению подверглось менее 11% от общего текста, что меньше уровня избыточности русского языка, определенного теоретически как 70% [19], следоват</w:t>
-      </w:r>
-      <w:r>
-        <w:rPr>
-          <w:rFonts w:hint="cs"/>
-          <w:sz w:val="24"/>
-          <w:szCs w:val="24"/>
-        </w:rPr>
-        <w:t>ельно можно считать, что в результате распознавания сохраняется значимая составляющая текста, а значит дальнейший анализ распознанного текста позволяет делать выводы о его качестве.</w:t>
+          <w:sz w:val="24"/>
+          <w:szCs w:val="24"/>
+        </w:rPr>
+      </w:pPr>
+      <w:r>
+        <w:rPr>
+          <w:rFonts w:hint="cs"/>
+          <w:sz w:val="24"/>
+          <w:szCs w:val="24"/>
+        </w:rPr>
+        <w:t>Результаты эксперимента показывают, что наиболее частыми ошибками являются пропуск слова при распознавании, а также искажения слов. При этом суммарно искажению подверглось менее 11% от общего текста, что меньше уровня избыточности русского языка, определенного теоретически как 70% [19], следовательно можно считать, что в результате распознавания сохраняется значимая составляющая текста, а значит дальнейший анализ распознанного текста позволяет делать выводы о его качестве.</w:t>
       </w:r>
     </w:p>
     <w:p>
       <w:pPr>
         <w:pStyle w:val="a4"/>
         <w:spacing w:line="240" w:lineRule="auto"/>
-        <w:rPr>
-          <w:rFonts w:hint="cs"/>
-        </w:rPr>
       </w:pPr>
     </w:p>
     <w:p>
@@ -4265,7 +3876,6 @@
         </w:numPr>
         <w:ind w:left="0" w:firstLine="0"/>
         <w:rPr>
-          <w:rFonts w:hint="cs"/>
           <w:sz w:val="28"/>
           <w:szCs w:val="28"/>
         </w:rPr>
@@ -4286,26 +3896,17 @@
         <w:pStyle w:val="a4"/>
         <w:spacing w:line="240" w:lineRule="auto"/>
         <w:rPr>
-          <w:rFonts w:hint="cs"/>
-          <w:sz w:val="24"/>
-          <w:szCs w:val="24"/>
-        </w:rPr>
-      </w:pPr>
-      <w:r>
-        <w:rPr>
-          <w:rFonts w:hint="cs"/>
-          <w:sz w:val="24"/>
-          <w:szCs w:val="24"/>
-        </w:rPr>
-        <w:t>В данной работе исследовалась возможность автоматизации развит</w:t>
-      </w:r>
-      <w:r>
-        <w:rPr>
-          <w:rFonts w:hint="cs"/>
-          <w:sz w:val="24"/>
-          <w:szCs w:val="24"/>
-        </w:rPr>
-        <w:t xml:space="preserve">ия ораторских способностей с помощью мобильных устройств. На основании обзора мобильных приложений по данной тематике было предложено </w:t>
+          <w:sz w:val="24"/>
+          <w:szCs w:val="24"/>
+        </w:rPr>
+      </w:pPr>
+      <w:r>
+        <w:rPr>
+          <w:rFonts w:hint="cs"/>
+          <w:sz w:val="24"/>
+          <w:szCs w:val="24"/>
+        </w:rPr>
+        <w:t xml:space="preserve">В данной работе исследовалась возможность автоматизации развития ораторских способностей с помощью мобильных устройств. На основании обзора мобильных приложений по данной тематике было предложено </w:t>
       </w:r>
       <w:proofErr w:type="spellStart"/>
       <w:r>
@@ -4323,31 +3924,15 @@
           <w:sz w:val="24"/>
           <w:szCs w:val="24"/>
         </w:rPr>
-        <w:t>-приложение тренажер публичных выступлений, обеспечивающее возможность автоматизированных самостоятельных системати</w:t>
-      </w:r>
-      <w:r>
-        <w:rPr>
-          <w:rFonts w:hint="cs"/>
-          <w:sz w:val="24"/>
-          <w:szCs w:val="24"/>
-        </w:rPr>
-        <w:t xml:space="preserve">ческих тренировок с комплексным оцениванием публичного выступления. Описана </w:t>
-      </w:r>
-      <w:r>
-        <w:rPr>
-          <w:rFonts w:hint="cs"/>
-          <w:sz w:val="24"/>
-          <w:szCs w:val="24"/>
-        </w:rPr>
-        <w:t>архитектура и алгоритмы, лежащие в основе приложения, а также проведено исследование точности работы приложения на модельных данных, показавшие принципиальную возможность для грубо</w:t>
-      </w:r>
-      <w:r>
-        <w:rPr>
-          <w:rFonts w:hint="cs"/>
-          <w:sz w:val="24"/>
-          <w:szCs w:val="24"/>
-        </w:rPr>
-        <w:t xml:space="preserve">го оценивания качества публичных выступлений по аудиозаписям. </w:t>
+        <w:t xml:space="preserve">-приложение тренажер публичных выступлений, обеспечивающее возможность </w:t>
+      </w:r>
+      <w:r>
+        <w:rPr>
+          <w:rFonts w:hint="cs"/>
+          <w:sz w:val="24"/>
+          <w:szCs w:val="24"/>
+        </w:rPr>
+        <w:t xml:space="preserve">автоматизированных самостоятельных систематических тренировок с комплексным оцениванием публичного выступления. Описана архитектура и алгоритмы, лежащие в основе приложения, а также проведено исследование точности работы приложения на модельных данных, показавшие принципиальную возможность для грубого оценивания качества публичных выступлений по аудиозаписям. </w:t>
       </w:r>
     </w:p>
     <w:p>
@@ -4355,7 +3940,6 @@
         <w:pStyle w:val="a4"/>
         <w:spacing w:line="240" w:lineRule="auto"/>
         <w:rPr>
-          <w:rFonts w:hint="cs"/>
           <w:sz w:val="24"/>
           <w:szCs w:val="24"/>
         </w:rPr>
@@ -4366,22 +3950,13 @@
           <w:sz w:val="24"/>
           <w:szCs w:val="24"/>
         </w:rPr>
-        <w:t>Дальнейшими направлениями данного исследования являются совершенствование процедуры калибровки алгоритмов оценки публичного выступление, а также изучение эффективности тренировок с помощью разр</w:t>
-      </w:r>
-      <w:r>
-        <w:rPr>
-          <w:rFonts w:eastAsia="Times New Roman" w:hint="cs"/>
-          <w:sz w:val="24"/>
-          <w:szCs w:val="24"/>
-        </w:rPr>
-        <w:t>аботанного прототипа в рамках учебного процесса на кафедре МОЭВМ.</w:t>
+        <w:t>Дальнейшими направлениями данного исследования являются совершенствование процедуры калибровки алгоритмов оценки публичного выступление, а также изучение эффективности тренировок с помощью разработанного прототипа в рамках учебного процесса на кафедре МОЭВМ.</w:t>
       </w:r>
     </w:p>
     <w:p>
       <w:pPr>
         <w:pStyle w:val="5"/>
         <w:rPr>
-          <w:rFonts w:hint="cs"/>
           <w:sz w:val="28"/>
           <w:szCs w:val="28"/>
         </w:rPr>
@@ -4424,7 +3999,6 @@
         </w:numPr>
         <w:spacing w:line="240" w:lineRule="auto"/>
         <w:rPr>
-          <w:rFonts w:hint="cs"/>
           <w:sz w:val="24"/>
           <w:szCs w:val="24"/>
         </w:rPr>
@@ -4465,26 +4039,17 @@
         </w:numPr>
         <w:spacing w:line="240" w:lineRule="auto"/>
         <w:rPr>
-          <w:rFonts w:hint="cs"/>
-          <w:sz w:val="24"/>
-          <w:szCs w:val="24"/>
-        </w:rPr>
-      </w:pPr>
-      <w:r>
-        <w:rPr>
-          <w:rFonts w:hint="cs"/>
-          <w:sz w:val="24"/>
-          <w:szCs w:val="24"/>
-        </w:rPr>
-        <w:t>Mobile Operating System Market Share Worldwide. URL: http://gs.</w:t>
-      </w:r>
-      <w:r>
-        <w:rPr>
-          <w:rFonts w:hint="cs"/>
-          <w:sz w:val="24"/>
-          <w:szCs w:val="24"/>
-        </w:rPr>
-        <w:t>statcounter.com/os-market-share/mobile/worldwide</w:t>
+          <w:sz w:val="24"/>
+          <w:szCs w:val="24"/>
+        </w:rPr>
+      </w:pPr>
+      <w:r>
+        <w:rPr>
+          <w:rFonts w:hint="cs"/>
+          <w:sz w:val="24"/>
+          <w:szCs w:val="24"/>
+        </w:rPr>
+        <w:t>Mobile Operating System Market Share Worldwide. URL: http://gs.statcounter.com/os-market-share/mobile/worldwide</w:t>
       </w:r>
     </w:p>
     <w:p>
@@ -4496,7 +4061,6 @@
         </w:numPr>
         <w:spacing w:line="240" w:lineRule="auto"/>
         <w:rPr>
-          <w:rFonts w:hint="cs"/>
           <w:sz w:val="24"/>
           <w:szCs w:val="24"/>
           <w:lang w:val="ru-RU"/>
@@ -4716,7 +4280,6 @@
         </w:numPr>
         <w:spacing w:line="240" w:lineRule="auto"/>
         <w:rPr>
-          <w:rFonts w:hint="cs"/>
           <w:sz w:val="24"/>
           <w:szCs w:val="24"/>
           <w:lang w:val="ru-RU"/>
@@ -4920,7 +4483,6 @@
         </w:numPr>
         <w:spacing w:line="240" w:lineRule="auto"/>
         <w:rPr>
-          <w:rFonts w:hint="cs"/>
           <w:sz w:val="24"/>
           <w:szCs w:val="24"/>
           <w:lang w:val="ru-RU"/>
@@ -5104,7 +4666,6 @@
         </w:numPr>
         <w:spacing w:line="240" w:lineRule="auto"/>
         <w:rPr>
-          <w:rFonts w:hint="cs"/>
           <w:sz w:val="24"/>
           <w:szCs w:val="24"/>
           <w:lang w:val="ru-RU"/>
@@ -5160,15 +4721,7 @@
           <w:sz w:val="24"/>
           <w:szCs w:val="24"/>
         </w:rPr>
-        <w:t>itun</w:t>
-      </w:r>
-      <w:r>
-        <w:rPr>
-          <w:rFonts w:hint="cs"/>
-          <w:sz w:val="24"/>
-          <w:szCs w:val="24"/>
-        </w:rPr>
-        <w:t>es</w:t>
+        <w:t>itunes</w:t>
       </w:r>
       <w:proofErr w:type="spellEnd"/>
       <w:r>
@@ -5296,7 +4849,6 @@
         </w:numPr>
         <w:spacing w:line="240" w:lineRule="auto"/>
         <w:rPr>
-          <w:rFonts w:hint="cs"/>
           <w:sz w:val="24"/>
           <w:szCs w:val="24"/>
         </w:rPr>
@@ -5328,7 +4880,6 @@
         </w:numPr>
         <w:spacing w:line="240" w:lineRule="auto"/>
         <w:rPr>
-          <w:rFonts w:hint="cs"/>
           <w:sz w:val="24"/>
           <w:szCs w:val="24"/>
           <w:lang w:val="ru-RU"/>
@@ -5462,15 +5013,7 @@
           <w:sz w:val="24"/>
           <w:szCs w:val="24"/>
         </w:rPr>
-        <w:t>app</w:t>
-      </w:r>
-      <w:r>
-        <w:rPr>
-          <w:rFonts w:hint="cs"/>
-          <w:sz w:val="24"/>
-          <w:szCs w:val="24"/>
-        </w:rPr>
-        <w:t>s</w:t>
+        <w:t>apps</w:t>
       </w:r>
       <w:r>
         <w:rPr>
@@ -5607,7 +5150,6 @@
         </w:numPr>
         <w:spacing w:line="240" w:lineRule="auto"/>
         <w:rPr>
-          <w:rFonts w:hint="cs"/>
           <w:sz w:val="24"/>
           <w:szCs w:val="24"/>
           <w:lang w:val="ru-RU"/>
@@ -5621,6 +5163,7 @@
           <w:szCs w:val="24"/>
           <w:lang w:val="ru-RU"/>
         </w:rPr>
+        <w:lastRenderedPageBreak/>
         <w:t>Говорилло</w:t>
       </w:r>
       <w:proofErr w:type="spellEnd"/>
@@ -5859,7 +5402,6 @@
         </w:numPr>
         <w:spacing w:line="240" w:lineRule="auto"/>
         <w:rPr>
-          <w:rFonts w:hint="cs"/>
           <w:sz w:val="24"/>
           <w:szCs w:val="24"/>
           <w:lang w:val="ru-RU"/>
@@ -6069,15 +5611,7 @@
           <w:sz w:val="24"/>
           <w:szCs w:val="24"/>
         </w:rPr>
-        <w:t>an</w:t>
-      </w:r>
-      <w:r>
-        <w:rPr>
-          <w:rFonts w:hint="cs"/>
-          <w:sz w:val="24"/>
-          <w:szCs w:val="24"/>
-        </w:rPr>
-        <w:t>droid</w:t>
+        <w:t>android</w:t>
       </w:r>
       <w:r>
         <w:rPr>
@@ -6163,7 +5697,6 @@
         </w:numPr>
         <w:spacing w:line="240" w:lineRule="auto"/>
         <w:rPr>
-          <w:rFonts w:hint="cs"/>
           <w:sz w:val="24"/>
           <w:szCs w:val="24"/>
           <w:lang w:val="ru-RU"/>
@@ -6423,7 +5956,6 @@
         </w:numPr>
         <w:spacing w:line="240" w:lineRule="auto"/>
         <w:rPr>
-          <w:rFonts w:hint="cs"/>
           <w:sz w:val="24"/>
           <w:szCs w:val="24"/>
         </w:rPr>
@@ -6454,15 +5986,7 @@
           <w:sz w:val="24"/>
           <w:szCs w:val="24"/>
         </w:rPr>
-        <w:t>URL: https://play.google.com/store/apps/details?id=org.fl</w:t>
-      </w:r>
-      <w:r>
-        <w:rPr>
-          <w:rFonts w:hint="cs"/>
-          <w:sz w:val="24"/>
-          <w:szCs w:val="24"/>
-        </w:rPr>
-        <w:t>ycraft.android.tonguetwisterslibrary&amp;hl=en</w:t>
+        <w:t>URL: https://play.google.com/store/apps/details?id=org.flycraft.android.tonguetwisterslibrary&amp;hl=en</w:t>
       </w:r>
     </w:p>
     <w:p>
@@ -6474,18 +5998,16 @@
         </w:numPr>
         <w:spacing w:line="240" w:lineRule="auto"/>
         <w:rPr>
-          <w:rFonts w:hint="cs"/>
-          <w:sz w:val="24"/>
-          <w:szCs w:val="24"/>
-        </w:rPr>
-      </w:pPr>
-      <w:r>
-        <w:rPr>
-          <w:rFonts w:hint="cs"/>
-          <w:sz w:val="24"/>
-          <w:szCs w:val="24"/>
-        </w:rPr>
-        <w:lastRenderedPageBreak/>
+          <w:sz w:val="24"/>
+          <w:szCs w:val="24"/>
+        </w:rPr>
+      </w:pPr>
+      <w:r>
+        <w:rPr>
+          <w:rFonts w:hint="cs"/>
+          <w:sz w:val="24"/>
+          <w:szCs w:val="24"/>
+        </w:rPr>
         <w:t>Diction. URL: https://play.google.com/store/apps/details?id=appinventor.ai_gunhunters1204.Diction&amp;hl=en</w:t>
       </w:r>
     </w:p>
@@ -6498,7 +6020,6 @@
         </w:numPr>
         <w:spacing w:line="240" w:lineRule="auto"/>
         <w:rPr>
-          <w:rFonts w:hint="cs"/>
           <w:sz w:val="24"/>
           <w:szCs w:val="24"/>
         </w:rPr>
@@ -6521,26 +6042,17 @@
         </w:numPr>
         <w:spacing w:line="240" w:lineRule="auto"/>
         <w:rPr>
-          <w:rFonts w:hint="cs"/>
-          <w:sz w:val="24"/>
-          <w:szCs w:val="24"/>
-        </w:rPr>
-      </w:pPr>
-      <w:r>
-        <w:rPr>
-          <w:rFonts w:hint="cs"/>
-          <w:sz w:val="24"/>
-          <w:szCs w:val="24"/>
-        </w:rPr>
-        <w:t xml:space="preserve">Speech Recognizer. </w:t>
-      </w:r>
-      <w:r>
-        <w:rPr>
-          <w:rFonts w:hint="cs"/>
-          <w:sz w:val="24"/>
-          <w:szCs w:val="24"/>
-        </w:rPr>
-        <w:t>URL: https://developer.android.com/reference/android/speech/SpeechRecognizer</w:t>
+          <w:sz w:val="24"/>
+          <w:szCs w:val="24"/>
+        </w:rPr>
+      </w:pPr>
+      <w:r>
+        <w:rPr>
+          <w:rFonts w:hint="cs"/>
+          <w:sz w:val="24"/>
+          <w:szCs w:val="24"/>
+        </w:rPr>
+        <w:t>Speech Recognizer. URL: https://developer.android.com/reference/android/speech/SpeechRecognizer</w:t>
       </w:r>
     </w:p>
     <w:p>
@@ -6552,7 +6064,6 @@
         </w:numPr>
         <w:spacing w:line="240" w:lineRule="auto"/>
         <w:rPr>
-          <w:rFonts w:hint="cs"/>
           <w:sz w:val="24"/>
           <w:szCs w:val="24"/>
         </w:rPr>
@@ -6575,7 +6086,6 @@
         </w:numPr>
         <w:spacing w:line="240" w:lineRule="auto"/>
         <w:rPr>
-          <w:rFonts w:hint="cs"/>
           <w:sz w:val="24"/>
           <w:szCs w:val="24"/>
         </w:rPr>
@@ -6607,28 +6117,18 @@
         </w:numPr>
         <w:spacing w:line="240" w:lineRule="auto"/>
         <w:rPr>
-          <w:rFonts w:hint="cs"/>
-          <w:sz w:val="24"/>
-          <w:szCs w:val="24"/>
-        </w:rPr>
-      </w:pPr>
-      <w:r>
-        <w:rPr>
-          <w:rFonts w:hint="cs"/>
-          <w:sz w:val="24"/>
-          <w:szCs w:val="24"/>
-          <w:lang w:val="ru-RU"/>
-        </w:rPr>
-        <w:t>Проверка степени схож</w:t>
-      </w:r>
-      <w:r>
-        <w:rPr>
-          <w:rFonts w:hint="cs"/>
-          <w:sz w:val="24"/>
-          <w:szCs w:val="24"/>
-          <w:lang w:val="ru-RU"/>
-        </w:rPr>
-        <w:t xml:space="preserve">ести двух текстов. </w:t>
+          <w:sz w:val="24"/>
+          <w:szCs w:val="24"/>
+        </w:rPr>
+      </w:pPr>
+      <w:r>
+        <w:rPr>
+          <w:rFonts w:hint="cs"/>
+          <w:sz w:val="24"/>
+          <w:szCs w:val="24"/>
+          <w:lang w:val="ru-RU"/>
+        </w:rPr>
+        <w:t xml:space="preserve">Проверка степени схожести двух текстов. </w:t>
       </w:r>
       <w:r>
         <w:rPr>
@@ -6648,7 +6148,6 @@
         </w:numPr>
         <w:spacing w:line="240" w:lineRule="auto"/>
         <w:rPr>
-          <w:rFonts w:hint="cs"/>
           <w:sz w:val="24"/>
           <w:szCs w:val="24"/>
         </w:rPr>
@@ -6698,26 +6197,17 @@
         </w:numPr>
         <w:spacing w:line="240" w:lineRule="auto"/>
         <w:rPr>
-          <w:rFonts w:hint="cs"/>
-          <w:sz w:val="24"/>
-          <w:szCs w:val="24"/>
-        </w:rPr>
-      </w:pPr>
-      <w:r>
-        <w:rPr>
-          <w:rFonts w:hint="cs"/>
-          <w:sz w:val="24"/>
-          <w:szCs w:val="24"/>
-        </w:rPr>
-        <w:t>Audio Record. URL: https://developer.android.com/reference/android</w:t>
-      </w:r>
-      <w:r>
-        <w:rPr>
-          <w:rFonts w:hint="cs"/>
-          <w:sz w:val="24"/>
-          <w:szCs w:val="24"/>
-        </w:rPr>
-        <w:t>/media/AudioRecord</w:t>
+          <w:sz w:val="24"/>
+          <w:szCs w:val="24"/>
+        </w:rPr>
+      </w:pPr>
+      <w:r>
+        <w:rPr>
+          <w:rFonts w:hint="cs"/>
+          <w:sz w:val="24"/>
+          <w:szCs w:val="24"/>
+        </w:rPr>
+        <w:t>Audio Record. URL: https://developer.android.com/reference/android/media/AudioRecord</w:t>
       </w:r>
     </w:p>
     <w:p>
@@ -6729,7 +6219,6 @@
         </w:numPr>
         <w:spacing w:line="240" w:lineRule="auto"/>
         <w:rPr>
-          <w:rFonts w:hint="cs"/>
           <w:sz w:val="24"/>
           <w:szCs w:val="24"/>
         </w:rPr>
@@ -6770,7 +6259,6 @@
         </w:numPr>
         <w:spacing w:line="240" w:lineRule="auto"/>
         <w:rPr>
-          <w:rFonts w:hint="cs"/>
           <w:sz w:val="24"/>
           <w:szCs w:val="24"/>
           <w:lang w:val="ru-RU"/>
@@ -6853,16 +6341,7 @@
           <w:szCs w:val="24"/>
           <w:lang w:val="ru-RU"/>
         </w:rPr>
-        <w:t>:</w:t>
-      </w:r>
-      <w:r>
-        <w:rPr>
-          <w:rFonts w:hint="cs"/>
-          <w:sz w:val="24"/>
-          <w:szCs w:val="24"/>
-          <w:lang w:val="ru-RU"/>
-        </w:rPr>
-        <w:t>//</w:t>
+        <w:t>://</w:t>
       </w:r>
       <w:proofErr w:type="spellStart"/>
       <w:r>
@@ -6965,7 +6444,6 @@
         </w:numPr>
         <w:spacing w:line="240" w:lineRule="auto"/>
         <w:rPr>
-          <w:rFonts w:hint="cs"/>
           <w:sz w:val="24"/>
           <w:szCs w:val="24"/>
           <w:lang w:val="ru-RU"/>
@@ -7108,6 +6586,7 @@
         <w:rPr>
           <w:sz w:val="24"/>
           <w:szCs w:val="24"/>
+          <w:lang w:val="ru-RU"/>
         </w:rPr>
       </w:pPr>
       <w:r>
@@ -7134,6 +6613,7 @@
           <w:rFonts w:eastAsia="Times New Roman" w:hint="cs"/>
           <w:sz w:val="24"/>
           <w:szCs w:val="24"/>
+          <w:lang w:val="ru-RU"/>
         </w:rPr>
         <w:t xml:space="preserve">: </w:t>
       </w:r>
@@ -7145,7 +6625,114 @@
             <w:sz w:val="24"/>
             <w:szCs w:val="24"/>
           </w:rPr>
-          <w:t>https://stepik.org/lesson/58116/step/2?unit=35811</w:t>
+          <w:t>https</w:t>
+        </w:r>
+        <w:r>
+          <w:rPr>
+            <w:rStyle w:val="af2"/>
+            <w:rFonts w:eastAsia="Times New Roman"/>
+            <w:sz w:val="24"/>
+            <w:szCs w:val="24"/>
+            <w:lang w:val="ru-RU"/>
+          </w:rPr>
+          <w:t>://</w:t>
+        </w:r>
+        <w:proofErr w:type="spellStart"/>
+        <w:r>
+          <w:rPr>
+            <w:rStyle w:val="af2"/>
+            <w:rFonts w:eastAsia="Times New Roman"/>
+            <w:sz w:val="24"/>
+            <w:szCs w:val="24"/>
+          </w:rPr>
+          <w:t>stepik</w:t>
+        </w:r>
+        <w:proofErr w:type="spellEnd"/>
+        <w:r>
+          <w:rPr>
+            <w:rStyle w:val="af2"/>
+            <w:rFonts w:eastAsia="Times New Roman"/>
+            <w:sz w:val="24"/>
+            <w:szCs w:val="24"/>
+            <w:lang w:val="ru-RU"/>
+          </w:rPr>
+          <w:t>.</w:t>
+        </w:r>
+        <w:r>
+          <w:rPr>
+            <w:rStyle w:val="af2"/>
+            <w:rFonts w:eastAsia="Times New Roman"/>
+            <w:sz w:val="24"/>
+            <w:szCs w:val="24"/>
+          </w:rPr>
+          <w:t>org</w:t>
+        </w:r>
+        <w:r>
+          <w:rPr>
+            <w:rStyle w:val="af2"/>
+            <w:rFonts w:eastAsia="Times New Roman"/>
+            <w:sz w:val="24"/>
+            <w:szCs w:val="24"/>
+            <w:lang w:val="ru-RU"/>
+          </w:rPr>
+          <w:t>/</w:t>
+        </w:r>
+        <w:r>
+          <w:rPr>
+            <w:rStyle w:val="af2"/>
+            <w:rFonts w:eastAsia="Times New Roman"/>
+            <w:sz w:val="24"/>
+            <w:szCs w:val="24"/>
+          </w:rPr>
+          <w:t>lesson</w:t>
+        </w:r>
+        <w:r>
+          <w:rPr>
+            <w:rStyle w:val="af2"/>
+            <w:rFonts w:eastAsia="Times New Roman"/>
+            <w:sz w:val="24"/>
+            <w:szCs w:val="24"/>
+            <w:lang w:val="ru-RU"/>
+          </w:rPr>
+          <w:t>/58116/</w:t>
+        </w:r>
+        <w:r>
+          <w:rPr>
+            <w:rStyle w:val="af2"/>
+            <w:rFonts w:eastAsia="Times New Roman"/>
+            <w:sz w:val="24"/>
+            <w:szCs w:val="24"/>
+          </w:rPr>
+          <w:t>step</w:t>
+        </w:r>
+        <w:r>
+          <w:rPr>
+            <w:rStyle w:val="af2"/>
+            <w:rFonts w:eastAsia="Times New Roman"/>
+            <w:sz w:val="24"/>
+            <w:szCs w:val="24"/>
+            <w:lang w:val="ru-RU"/>
+          </w:rPr>
+          <w:t>/2?</w:t>
+        </w:r>
+        <w:r>
+          <w:rPr>
+            <w:rStyle w:val="af2"/>
+            <w:rFonts w:eastAsia="Times New Roman"/>
+            <w:sz w:val="24"/>
+            <w:szCs w:val="24"/>
+          </w:rPr>
+          <w:t>unit</w:t>
+        </w:r>
+        <w:r>
+          <w:rPr>
+            <w:rStyle w:val="af2"/>
+            <w:rFonts w:eastAsia="Times New Roman"/>
+            <w:sz w:val="24"/>
+            <w:szCs w:val="24"/>
+            <w:lang w:val="ru-RU"/>
+          </w:rPr>
+          <w:t>=35811</w:t>
         </w:r>
       </w:hyperlink>
       <w:r>
@@ -7155,6 +6742,7 @@
           <w:iCs/>
           <w:sz w:val="24"/>
           <w:szCs w:val="24"/>
+          <w:lang w:val="ru-RU"/>
         </w:rPr>
         <w:t xml:space="preserve"> </w:t>
       </w:r>
@@ -7169,6 +6757,7 @@
           <w:iCs/>
           <w:sz w:val="20"/>
           <w:szCs w:val="20"/>
+          <w:lang w:val="ru-RU"/>
         </w:rPr>
       </w:pPr>
     </w:p>
@@ -7182,6 +6771,7 @@
           <w:iCs/>
           <w:sz w:val="20"/>
           <w:szCs w:val="20"/>
+          <w:lang w:val="ru-RU"/>
         </w:rPr>
       </w:pPr>
     </w:p>
@@ -7195,6 +6785,7 @@
           <w:iCs/>
           <w:sz w:val="20"/>
           <w:szCs w:val="20"/>
+          <w:lang w:val="ru-RU"/>
         </w:rPr>
       </w:pPr>
     </w:p>
@@ -7208,6 +6799,7 @@
           <w:iCs/>
           <w:sz w:val="20"/>
           <w:szCs w:val="20"/>
+          <w:lang w:val="ru-RU"/>
         </w:rPr>
       </w:pPr>
     </w:p>
@@ -7221,6 +6813,7 @@
           <w:iCs/>
           <w:sz w:val="20"/>
           <w:szCs w:val="20"/>
+          <w:lang w:val="ru-RU"/>
         </w:rPr>
       </w:pPr>
     </w:p>
@@ -7234,6 +6827,7 @@
           <w:iCs/>
           <w:sz w:val="20"/>
           <w:szCs w:val="20"/>
+          <w:lang w:val="ru-RU"/>
         </w:rPr>
       </w:pPr>
     </w:p>
@@ -7247,6 +6841,7 @@
           <w:iCs/>
           <w:sz w:val="20"/>
           <w:szCs w:val="20"/>
+          <w:lang w:val="ru-RU"/>
         </w:rPr>
       </w:pPr>
     </w:p>
@@ -7260,6 +6855,7 @@
           <w:iCs/>
           <w:sz w:val="20"/>
           <w:szCs w:val="20"/>
+          <w:lang w:val="ru-RU"/>
         </w:rPr>
       </w:pPr>
     </w:p>
@@ -7273,6 +6869,7 @@
           <w:iCs/>
           <w:sz w:val="20"/>
           <w:szCs w:val="20"/>
+          <w:lang w:val="ru-RU"/>
         </w:rPr>
       </w:pPr>
     </w:p>
@@ -7286,6 +6883,7 @@
           <w:iCs/>
           <w:sz w:val="20"/>
           <w:szCs w:val="20"/>
+          <w:lang w:val="ru-RU"/>
         </w:rPr>
       </w:pPr>
     </w:p>
@@ -7299,6 +6897,7 @@
           <w:iCs/>
           <w:sz w:val="20"/>
           <w:szCs w:val="20"/>
+          <w:lang w:val="ru-RU"/>
         </w:rPr>
       </w:pPr>
     </w:p>
@@ -7312,6 +6911,7 @@
           <w:iCs/>
           <w:sz w:val="20"/>
           <w:szCs w:val="20"/>
+          <w:lang w:val="ru-RU"/>
         </w:rPr>
       </w:pPr>
     </w:p>
@@ -7325,6 +6925,7 @@
           <w:iCs/>
           <w:sz w:val="20"/>
           <w:szCs w:val="20"/>
+          <w:lang w:val="ru-RU"/>
         </w:rPr>
       </w:pPr>
     </w:p>
@@ -7338,6 +6939,7 @@
           <w:iCs/>
           <w:sz w:val="20"/>
           <w:szCs w:val="20"/>
+          <w:lang w:val="ru-RU"/>
         </w:rPr>
       </w:pPr>
     </w:p>
@@ -7351,6 +6953,7 @@
           <w:iCs/>
           <w:sz w:val="20"/>
           <w:szCs w:val="20"/>
+          <w:lang w:val="ru-RU"/>
         </w:rPr>
       </w:pPr>
     </w:p>
@@ -7364,6 +6967,7 @@
           <w:iCs/>
           <w:sz w:val="20"/>
           <w:szCs w:val="20"/>
+          <w:lang w:val="ru-RU"/>
         </w:rPr>
       </w:pPr>
     </w:p>
@@ -7377,6 +6981,7 @@
           <w:iCs/>
           <w:sz w:val="20"/>
           <w:szCs w:val="20"/>
+          <w:lang w:val="ru-RU"/>
         </w:rPr>
       </w:pPr>
     </w:p>
@@ -7390,6 +6995,7 @@
           <w:iCs/>
           <w:sz w:val="20"/>
           <w:szCs w:val="20"/>
+          <w:lang w:val="ru-RU"/>
         </w:rPr>
       </w:pPr>
     </w:p>
@@ -7403,6 +7009,7 @@
           <w:iCs/>
           <w:sz w:val="20"/>
           <w:szCs w:val="20"/>
+          <w:lang w:val="ru-RU"/>
         </w:rPr>
       </w:pPr>
     </w:p>
@@ -7416,6 +7023,7 @@
           <w:iCs/>
           <w:sz w:val="20"/>
           <w:szCs w:val="20"/>
+          <w:lang w:val="ru-RU"/>
         </w:rPr>
       </w:pPr>
     </w:p>
@@ -7429,6 +7037,7 @@
           <w:iCs/>
           <w:sz w:val="20"/>
           <w:szCs w:val="20"/>
+          <w:lang w:val="ru-RU"/>
         </w:rPr>
       </w:pPr>
     </w:p>
@@ -7442,6 +7051,7 @@
           <w:iCs/>
           <w:sz w:val="20"/>
           <w:szCs w:val="20"/>
+          <w:lang w:val="ru-RU"/>
         </w:rPr>
       </w:pPr>
     </w:p>
@@ -7455,6 +7065,7 @@
           <w:iCs/>
           <w:sz w:val="20"/>
           <w:szCs w:val="20"/>
+          <w:lang w:val="ru-RU"/>
         </w:rPr>
       </w:pPr>
     </w:p>
@@ -7468,6 +7079,7 @@
           <w:iCs/>
           <w:sz w:val="20"/>
           <w:szCs w:val="20"/>
+          <w:lang w:val="ru-RU"/>
         </w:rPr>
       </w:pPr>
     </w:p>
@@ -7481,6 +7093,7 @@
           <w:iCs/>
           <w:sz w:val="20"/>
           <w:szCs w:val="20"/>
+          <w:lang w:val="ru-RU"/>
         </w:rPr>
       </w:pPr>
     </w:p>
@@ -7494,6 +7107,7 @@
           <w:iCs/>
           <w:sz w:val="20"/>
           <w:szCs w:val="20"/>
+          <w:lang w:val="ru-RU"/>
         </w:rPr>
       </w:pPr>
     </w:p>
@@ -7507,6 +7121,7 @@
           <w:iCs/>
           <w:sz w:val="20"/>
           <w:szCs w:val="20"/>
+          <w:lang w:val="ru-RU"/>
         </w:rPr>
       </w:pPr>
     </w:p>
@@ -7520,6 +7135,7 @@
           <w:iCs/>
           <w:sz w:val="20"/>
           <w:szCs w:val="20"/>
+          <w:lang w:val="ru-RU"/>
         </w:rPr>
       </w:pPr>
     </w:p>
@@ -7533,6 +7149,7 @@
           <w:iCs/>
           <w:sz w:val="20"/>
           <w:szCs w:val="20"/>
+          <w:lang w:val="ru-RU"/>
         </w:rPr>
       </w:pPr>
     </w:p>
@@ -7542,14 +7159,14 @@
         <w:spacing w:after="200"/>
         <w:ind w:right="-5255"/>
         <w:rPr>
-          <w:rFonts w:hint="cs"/>
+          <w:lang w:val="ru-RU"/>
         </w:rPr>
       </w:pPr>
     </w:p>
     <w:sectPr>
       <w:type w:val="continuous"/>
       <w:pgSz w:w="11906" w:h="16820"/>
-      <w:pgMar w:top="113" w:right="113" w:bottom="113" w:left="113" w:header="0" w:footer="720" w:gutter="0"/>
+      <w:pgMar w:top="1134" w:right="1134" w:bottom="1134" w:left="1134" w:header="0" w:footer="720" w:gutter="0"/>
       <w:cols w:num="2" w:space="360"/>
       <w:formProt w:val="0"/>
       <w:docGrid w:linePitch="360" w:charSpace="2047"/>
@@ -9432,6 +9049,7 @@
     <w:lsdException w:name="Strong" w:qFormat="1"/>
     <w:lsdException w:name="Emphasis" w:qFormat="1"/>
     <w:lsdException w:name="HTML Preformatted" w:semiHidden="1" w:unhideWhenUsed="1"/>
+    <w:lsdException w:name="Normal Table" w:semiHidden="1" w:unhideWhenUsed="1"/>
     <w:lsdException w:name="No List" w:semiHidden="1" w:unhideWhenUsed="1"/>
     <w:lsdException w:name="Outline List 1" w:semiHidden="1" w:unhideWhenUsed="1"/>
     <w:lsdException w:name="Outline List 2" w:semiHidden="1" w:unhideWhenUsed="1"/>
@@ -9474,8 +9092,10 @@
     <w:lsdException w:name="Table Elegant" w:semiHidden="1" w:unhideWhenUsed="1"/>
     <w:lsdException w:name="Table Professional" w:semiHidden="1" w:unhideWhenUsed="1"/>
     <w:lsdException w:name="Table Subtle 1" w:semiHidden="1" w:unhideWhenUsed="1"/>
+    <w:lsdException w:name="Table Subtle 2" w:semiHidden="1" w:unhideWhenUsed="1"/>
     <w:lsdException w:name="Table Web 1" w:semiHidden="1" w:unhideWhenUsed="1"/>
     <w:lsdException w:name="Table Web 2" w:semiHidden="1" w:unhideWhenUsed="1"/>
+    <w:lsdException w:name="Table Web 3" w:semiHidden="1" w:unhideWhenUsed="1"/>
     <w:lsdException w:name="Table Theme" w:semiHidden="1" w:unhideWhenUsed="1"/>
     <w:lsdException w:name="Placeholder Text" w:semiHidden="1" w:uiPriority="99"/>
     <w:lsdException w:name="No Spacing" w:uiPriority="1" w:qFormat="1"/>
@@ -10943,7 +10563,6 @@
     <w:rPr>
       <w:color w:val="000080"/>
       <w:u w:val="single"/>
-      <w:lang/>
     </w:rPr>
   </w:style>
   <w:style w:type="character" w:customStyle="1" w:styleId="ListLabel104">
@@ -11990,7 +11609,7 @@
 </file>
 
 <file path=customXml/itemProps1.xml><?xml version="1.0" encoding="utf-8"?>
-<ds:datastoreItem xmlns:ds="http://schemas.openxmlformats.org/officeDocument/2006/customXml" ds:itemID="{ADE1D294-2971-A740-A83C-C76DA05C897C}">
+<ds:datastoreItem xmlns:ds="http://schemas.openxmlformats.org/officeDocument/2006/customXml" ds:itemID="{445564A9-8343-1848-9275-027CF248D8FD}">
   <ds:schemaRefs>
     <ds:schemaRef ds:uri="http://schemas.openxmlformats.org/officeDocument/2006/bibliography"/>
   </ds:schemaRefs>

--- a/docs/seim_Article_polytechnic.docx
+++ b/docs/seim_Article_polytechnic.docx
@@ -532,300 +532,6 @@
     </w:p>
     <w:p>
       <w:pPr>
-        <w:pStyle w:val="Abstract"/>
-        <w:rPr>
-          <w:sz w:val="24"/>
-          <w:szCs w:val="24"/>
-          <w:lang w:val="ru-RU"/>
-        </w:rPr>
-      </w:pPr>
-      <w:r>
-        <w:rPr>
-          <w:rFonts w:hint="cs"/>
-          <w:i/>
-          <w:iCs/>
-          <w:sz w:val="24"/>
-          <w:szCs w:val="24"/>
-        </w:rPr>
-        <w:t>Abstract</w:t>
-      </w:r>
-      <w:r>
-        <w:rPr>
-          <w:rFonts w:hint="cs"/>
-          <w:sz w:val="24"/>
-          <w:szCs w:val="24"/>
-          <w:lang w:val="ru-RU"/>
-        </w:rPr>
-        <w:t>—</w:t>
-      </w:r>
-      <w:bookmarkStart w:id="0" w:name="__DdeLink__2343_1947064009"/>
-      <w:r>
-        <w:rPr>
-          <w:rFonts w:hint="cs"/>
-          <w:sz w:val="24"/>
-          <w:szCs w:val="24"/>
-          <w:lang w:val="ru-RU"/>
-        </w:rPr>
-        <w:t xml:space="preserve">В статье описывается разработка </w:t>
-      </w:r>
-      <w:r>
-        <w:rPr>
-          <w:rFonts w:eastAsia="Times New Roman" w:hint="cs"/>
-          <w:sz w:val="24"/>
-          <w:szCs w:val="24"/>
-          <w:lang w:val="ru-RU"/>
-        </w:rPr>
-        <w:t xml:space="preserve">приложения, позволяющего пользователям самостоятельно практиковаться в развитии навыков публичных выступлений. Рассмотрены существующие подобные программные продукты, поиск которых производился в двух основных онлайн-магазинах для систем </w:t>
-      </w:r>
-      <w:r>
-        <w:rPr>
-          <w:rFonts w:eastAsia="Times New Roman" w:hint="cs"/>
-          <w:sz w:val="24"/>
-          <w:szCs w:val="24"/>
-        </w:rPr>
-        <w:t>IOS</w:t>
-      </w:r>
-      <w:r>
-        <w:rPr>
-          <w:rFonts w:eastAsia="Times New Roman" w:hint="cs"/>
-          <w:sz w:val="24"/>
-          <w:szCs w:val="24"/>
-          <w:lang w:val="ru-RU"/>
-        </w:rPr>
-        <w:t xml:space="preserve"> и </w:t>
-      </w:r>
-      <w:r>
-        <w:rPr>
-          <w:rFonts w:eastAsia="Times New Roman" w:hint="cs"/>
-          <w:sz w:val="24"/>
-          <w:szCs w:val="24"/>
-        </w:rPr>
-        <w:t>Android</w:t>
-      </w:r>
-      <w:r>
-        <w:rPr>
-          <w:rFonts w:eastAsia="Times New Roman" w:hint="cs"/>
-          <w:sz w:val="24"/>
-          <w:szCs w:val="24"/>
-          <w:lang w:val="ru-RU"/>
-        </w:rPr>
-        <w:t xml:space="preserve"> - </w:t>
-      </w:r>
-      <w:r>
-        <w:rPr>
-          <w:rFonts w:eastAsia="Times New Roman" w:hint="cs"/>
-          <w:sz w:val="24"/>
-          <w:szCs w:val="24"/>
-        </w:rPr>
-        <w:t>App</w:t>
-      </w:r>
-      <w:r>
-        <w:rPr>
-          <w:rFonts w:eastAsia="Times New Roman" w:hint="cs"/>
-          <w:sz w:val="24"/>
-          <w:szCs w:val="24"/>
-          <w:lang w:val="ru-RU"/>
-        </w:rPr>
-        <w:t xml:space="preserve"> </w:t>
-      </w:r>
-      <w:r>
-        <w:rPr>
-          <w:rFonts w:eastAsia="Times New Roman" w:hint="cs"/>
-          <w:sz w:val="24"/>
-          <w:szCs w:val="24"/>
-        </w:rPr>
-        <w:t>Store</w:t>
-      </w:r>
-      <w:r>
-        <w:rPr>
-          <w:rFonts w:eastAsia="Times New Roman" w:hint="cs"/>
-          <w:sz w:val="24"/>
-          <w:szCs w:val="24"/>
-          <w:lang w:val="ru-RU"/>
-        </w:rPr>
-        <w:t xml:space="preserve"> и </w:t>
-      </w:r>
-      <w:r>
-        <w:rPr>
-          <w:rFonts w:eastAsia="Times New Roman" w:hint="cs"/>
-          <w:sz w:val="24"/>
-          <w:szCs w:val="24"/>
-        </w:rPr>
-        <w:t>Google</w:t>
-      </w:r>
-      <w:r>
-        <w:rPr>
-          <w:rFonts w:eastAsia="Times New Roman" w:hint="cs"/>
-          <w:sz w:val="24"/>
-          <w:szCs w:val="24"/>
-          <w:lang w:val="ru-RU"/>
-        </w:rPr>
-        <w:t xml:space="preserve"> </w:t>
-      </w:r>
-      <w:r>
-        <w:rPr>
-          <w:rFonts w:eastAsia="Times New Roman" w:hint="cs"/>
-          <w:sz w:val="24"/>
-          <w:szCs w:val="24"/>
-        </w:rPr>
-        <w:t>Play</w:t>
-      </w:r>
-      <w:r>
-        <w:rPr>
-          <w:rFonts w:eastAsia="Times New Roman" w:hint="cs"/>
-          <w:sz w:val="24"/>
-          <w:szCs w:val="24"/>
-          <w:lang w:val="ru-RU"/>
-        </w:rPr>
-        <w:t xml:space="preserve"> соответственно. Сравнение аналогов показало, что незначительная часть приложений обладает отдельным функциями работы с аудиозаписями выступлений, в то время как остальные приложения представляют собой сборники рекомендаций и учебных материалов. По результатам обзора было создано новое </w:t>
-      </w:r>
-      <w:r>
-        <w:rPr>
-          <w:rFonts w:eastAsia="Times New Roman" w:hint="cs"/>
-          <w:sz w:val="24"/>
-          <w:szCs w:val="24"/>
-        </w:rPr>
-        <w:t>Android</w:t>
-      </w:r>
-      <w:r>
-        <w:rPr>
-          <w:rFonts w:eastAsia="Times New Roman" w:hint="cs"/>
-          <w:sz w:val="24"/>
-          <w:szCs w:val="24"/>
-          <w:lang w:val="ru-RU"/>
-        </w:rPr>
-        <w:t>-приложение, решающее задачу автоматизированных систематических тренировок ораторских навыков</w:t>
-      </w:r>
-      <w:bookmarkEnd w:id="0"/>
-      <w:r>
-        <w:rPr>
-          <w:rFonts w:eastAsia="Times New Roman" w:hint="cs"/>
-          <w:sz w:val="24"/>
-          <w:szCs w:val="24"/>
-          <w:lang w:val="ru-RU"/>
-        </w:rPr>
-        <w:t>. Для разработки проекта были использованы технологии распознавания речи (</w:t>
-      </w:r>
-      <w:proofErr w:type="spellStart"/>
-      <w:r>
-        <w:rPr>
-          <w:rFonts w:eastAsia="Times New Roman" w:hint="cs"/>
-          <w:sz w:val="24"/>
-          <w:szCs w:val="24"/>
-        </w:rPr>
-        <w:t>SpeechRecognizer</w:t>
-      </w:r>
-      <w:proofErr w:type="spellEnd"/>
-      <w:r>
-        <w:rPr>
-          <w:rFonts w:eastAsia="Times New Roman" w:hint="cs"/>
-          <w:sz w:val="24"/>
-          <w:szCs w:val="24"/>
-          <w:lang w:val="ru-RU"/>
-        </w:rPr>
-        <w:t>), построения графиков (</w:t>
-      </w:r>
-      <w:proofErr w:type="spellStart"/>
-      <w:r>
-        <w:rPr>
-          <w:rFonts w:eastAsia="Times New Roman" w:hint="cs"/>
-          <w:sz w:val="24"/>
-          <w:szCs w:val="24"/>
-        </w:rPr>
-        <w:t>MPAndroidChart</w:t>
-      </w:r>
-      <w:proofErr w:type="spellEnd"/>
-      <w:r>
-        <w:rPr>
-          <w:rFonts w:eastAsia="Times New Roman" w:hint="cs"/>
-          <w:sz w:val="24"/>
-          <w:szCs w:val="24"/>
-          <w:lang w:val="ru-RU"/>
-        </w:rPr>
-        <w:t>), рисования изображений (</w:t>
-      </w:r>
-      <w:r>
-        <w:rPr>
-          <w:rFonts w:eastAsia="Times New Roman" w:hint="cs"/>
-          <w:sz w:val="24"/>
-          <w:szCs w:val="24"/>
-        </w:rPr>
-        <w:t>Canvas</w:t>
-      </w:r>
-      <w:r>
-        <w:rPr>
-          <w:rFonts w:eastAsia="Times New Roman" w:hint="cs"/>
-          <w:sz w:val="24"/>
-          <w:szCs w:val="24"/>
-          <w:lang w:val="ru-RU"/>
-        </w:rPr>
-        <w:t xml:space="preserve">), спроектирована база данных </w:t>
-      </w:r>
-      <w:r>
-        <w:rPr>
-          <w:rFonts w:eastAsia="Times New Roman" w:hint="cs"/>
-          <w:sz w:val="24"/>
-          <w:szCs w:val="24"/>
-        </w:rPr>
-        <w:t>SQLite</w:t>
-      </w:r>
-      <w:r>
-        <w:rPr>
-          <w:rFonts w:eastAsia="Times New Roman" w:hint="cs"/>
-          <w:sz w:val="24"/>
-          <w:szCs w:val="24"/>
-          <w:lang w:val="ru-RU"/>
-        </w:rPr>
-        <w:t xml:space="preserve"> для хранения данных о тренировках. За счет фиксации и распознавания слов в аудиозаписи выступления приложение дает возможность оратору найти наиболее популярные слова в своем докладе, узнать частоту их появления и позволяет отработать речь к предстоящему публичному выступлению. Дополнительной особенностью проекта является наличие функционала, который позволяет выявить ошибки, связанные с </w:t>
-      </w:r>
-      <w:r>
-        <w:rPr>
-          <w:rFonts w:eastAsia="Times New Roman" w:hint="cs"/>
-          <w:sz w:val="24"/>
-          <w:szCs w:val="24"/>
-          <w:lang w:val="ru-RU"/>
-        </w:rPr>
-        <w:t>темпом речи и продолжительностью отдельных слайдов. Для проверки корректности работы приложения было проведено исследование на аудиозаписях докладов и публичных лекций. По результатам исследования было показано, что точность распознавания речи докладчика составляет 90% при низком уровне шума, что позволяет использовать данное приложение для самостоятельных тренировок.</w:t>
-      </w:r>
-    </w:p>
-    <w:p>
-      <w:pPr>
-        <w:pStyle w:val="Keywords"/>
-        <w:rPr>
-          <w:sz w:val="24"/>
-          <w:szCs w:val="24"/>
-          <w:lang w:val="ru-RU"/>
-        </w:rPr>
-      </w:pPr>
-      <w:r>
-        <w:rPr>
-          <w:rFonts w:hint="cs"/>
-          <w:sz w:val="24"/>
-          <w:szCs w:val="24"/>
-          <w:lang w:val="ru-RU"/>
-        </w:rPr>
-        <w:t>Ключевые слова—</w:t>
-      </w:r>
-      <w:r>
-        <w:rPr>
-          <w:rFonts w:eastAsia="Times New Roman" w:hint="cs"/>
-          <w:sz w:val="24"/>
-          <w:szCs w:val="24"/>
-          <w:lang w:val="ru-RU"/>
-        </w:rPr>
-        <w:t xml:space="preserve">анализ речи, публичные выступления, </w:t>
-      </w:r>
-      <w:r>
-        <w:rPr>
-          <w:rFonts w:eastAsia="Times New Roman" w:hint="cs"/>
-          <w:sz w:val="24"/>
-          <w:szCs w:val="24"/>
-        </w:rPr>
-        <w:t>Android</w:t>
-      </w:r>
-    </w:p>
-    <w:p>
-      <w:pPr>
         <w:pStyle w:val="1"/>
         <w:numPr>
           <w:ilvl w:val="0"/>
@@ -837,6 +543,8 @@
           <w:szCs w:val="28"/>
         </w:rPr>
       </w:pPr>
+      <w:bookmarkStart w:id="0" w:name="_GoBack"/>
+      <w:bookmarkEnd w:id="0"/>
       <w:proofErr w:type="spellStart"/>
       <w:r>
         <w:rPr>
@@ -863,16 +571,7 @@
           <w:sz w:val="24"/>
           <w:szCs w:val="24"/>
         </w:rPr>
-        <w:t xml:space="preserve">В современном обществе школьникам, студентам и выпускникам ВУЗов все чаще приходится сталкиваться с необходимостью публичных защит своих работ, участия в различного рода дебатах, конференциях, где активно используются мультимедиа-презентации[1]. При этом, не смотря, на использование мультимедиа-контента одним из ключевых факторов успешного выступления остается хорошо развитое ораторское мастерство, которое включает в себя высокую четкость дикции, навык управления темпом речи, отсутствие слов-паразитов и умение уверенно вести публичное выступление. Работа над ораторским мастерством отсутствует в явном виде в учебных программах школ и университетов, при этом самостоятельное изучение данной дисциплины является трудоемким процессом ввиду сложности отработки необходимых навыков и, как </w:t>
-      </w:r>
-      <w:r>
-        <w:rPr>
-          <w:rFonts w:hint="cs"/>
-          <w:sz w:val="24"/>
-          <w:szCs w:val="24"/>
-        </w:rPr>
-        <w:lastRenderedPageBreak/>
-        <w:t xml:space="preserve">следствие, больших временных и денежных затрат. На сегодняшний день, обучение ораторскому искусству чаще всего представлено в виде очных курсов, где педагог индивидуально или в группах преподает навыки публичных выступлений. Существует также ряд мобильных приложений, позволяющих  самостоятельно совершенствовать ораторские навыки, однако они позволяют тренировать только отдельные аспекты публичного выступления и при этом не обеспечивают возможности отработки речи на презентациях, используемых в выступлении. </w:t>
+        <w:t xml:space="preserve">В современном обществе школьникам, студентам и выпускникам ВУЗов все чаще приходится сталкиваться с необходимостью публичных защит своих работ, участия в различного рода дебатах, конференциях, где активно используются мультимедиа-презентации[1]. При этом, не смотря, на использование мультимедиа-контента одним из ключевых факторов успешного выступления остается хорошо развитое ораторское мастерство, которое включает в себя высокую четкость дикции, навык управления темпом речи, отсутствие слов-паразитов и умение уверенно вести публичное выступление. Работа над ораторским мастерством отсутствует в явном виде в учебных программах школ и университетов, при этом самостоятельное изучение данной дисциплины является трудоемким процессом ввиду сложности отработки необходимых навыков и, как следствие, больших временных и денежных затрат. На сегодняшний день, обучение ораторскому искусству чаще всего представлено в виде очных курсов, где педагог индивидуально или в группах преподает навыки публичных выступлений. Существует также ряд мобильных приложений, позволяющих  самостоятельно совершенствовать ораторские навыки, однако они позволяют тренировать только отдельные аспекты публичного выступления и при этом не обеспечивают возможности отработки речи на презентациях, используемых в выступлении. </w:t>
       </w:r>
     </w:p>
     <w:p>
@@ -1059,6 +758,7 @@
           <w:sz w:val="24"/>
           <w:szCs w:val="24"/>
         </w:rPr>
+        <w:lastRenderedPageBreak/>
         <w:t xml:space="preserve">Поддержка платформы </w:t>
       </w:r>
       <w:proofErr w:type="spellStart"/>
@@ -1143,7 +843,15 @@
           <w:sz w:val="24"/>
           <w:szCs w:val="24"/>
         </w:rPr>
-        <w:t>Возможность использования приложения в учебном процессе для школ и ВУЗов. Интерфейсы приложения должны позволять экспортировать прогресс учащихся по подготовке к публичным выступлениям для контроля со стороны учителей, преподавателей и научных руководителей, так как в процессе обучения в школе и ВУЗе пользователь испытывает большую необходимость публичных выступлений</w:t>
+        <w:t xml:space="preserve">Возможность использования приложения в учебном процессе для школ и ВУЗов. Интерфейсы приложения должны позволять экспортировать прогресс учащихся по подготовке к публичным выступлениям для контроля со стороны учителей, преподавателей и научных руководителей, так как в </w:t>
+      </w:r>
+      <w:r>
+        <w:rPr>
+          <w:rFonts w:eastAsia="Times New Roman" w:hint="cs"/>
+          <w:sz w:val="24"/>
+          <w:szCs w:val="24"/>
+        </w:rPr>
+        <w:t>процессе обучения в школе и ВУЗе пользователь испытывает большую необходимость публичных выступлений</w:t>
       </w:r>
       <w:r>
         <w:rPr>
@@ -1379,7 +1087,6 @@
           <w:sz w:val="24"/>
           <w:szCs w:val="24"/>
         </w:rPr>
-        <w:lastRenderedPageBreak/>
         <w:t>Настройка приложения на индивидуальные особенности докладчика (темп речи).</w:t>
       </w:r>
     </w:p>
@@ -1455,15 +1162,7 @@
           <w:sz w:val="24"/>
           <w:szCs w:val="24"/>
         </w:rPr>
-        <w:t xml:space="preserve">Далее будут подробно описаны основные характеристики приложения и показано, как </w:t>
-      </w:r>
-      <w:r>
-        <w:rPr>
-          <w:rFonts w:hint="cs"/>
-          <w:sz w:val="24"/>
-          <w:szCs w:val="24"/>
-        </w:rPr>
-        <w:t>они удовлетворяют требованиям раздела “Выбор метода решения”.</w:t>
+        <w:t>Далее будут подробно описаны основные характеристики приложения и показано, как они удовлетворяют требованиям раздела “Выбор метода решения”.</w:t>
       </w:r>
     </w:p>
     <w:p>
@@ -1487,6 +1186,7 @@
           <w:sz w:val="24"/>
           <w:szCs w:val="24"/>
         </w:rPr>
+        <w:lastRenderedPageBreak/>
         <w:t>Пользовательский</w:t>
       </w:r>
       <w:proofErr w:type="spellEnd"/>
@@ -1764,15 +1464,7 @@
           <w:sz w:val="24"/>
           <w:szCs w:val="24"/>
         </w:rPr>
-        <w:t xml:space="preserve">Пользователь переходит на экран “Добавление презентации (редактирование)”, где он может </w:t>
-      </w:r>
-      <w:r>
-        <w:rPr>
-          <w:rFonts w:hint="cs"/>
-          <w:sz w:val="24"/>
-          <w:szCs w:val="24"/>
-        </w:rPr>
-        <w:t>скорректировать название презентации для отображения в списке.</w:t>
+        <w:t>Пользователь переходит на экран “Добавление презентации (редактирование)”, где он может скорректировать название презентации для отображения в списке.</w:t>
       </w:r>
     </w:p>
     <w:p>
@@ -1824,7 +1516,6 @@
           <w:sz w:val="24"/>
           <w:szCs w:val="24"/>
         </w:rPr>
-        <w:lastRenderedPageBreak/>
         <w:t xml:space="preserve">пользователь тренируется в публичном выступлении - произносит слова речи для данной презентации, а также сменяет слайды. </w:t>
       </w:r>
     </w:p>
@@ -1924,17 +1615,7 @@
           <w:sz w:val="24"/>
           <w:szCs w:val="24"/>
         </w:rPr>
-        <w:t xml:space="preserve">В качестве принципа построения приложения была выбрана монолитная архитектура.  Основные компоненты и подсистемы, а также </w:t>
-      </w:r>
-      <w:bookmarkStart w:id="2" w:name="_GoBack"/>
-      <w:bookmarkEnd w:id="2"/>
-      <w:r>
-        <w:rPr>
-          <w:rFonts w:hint="cs"/>
-          <w:sz w:val="24"/>
-          <w:szCs w:val="24"/>
-        </w:rPr>
-        <w:t xml:space="preserve">способы их взаимодействия изображены на Рис. 2. </w:t>
+        <w:t xml:space="preserve">В качестве принципа построения приложения была выбрана монолитная архитектура.  Основные компоненты и подсистемы, а также способы их взаимодействия изображены на Рис. 2. </w:t>
       </w:r>
     </w:p>
     <w:p>
@@ -2002,7 +1683,16 @@
           <w:sz w:val="24"/>
           <w:szCs w:val="24"/>
         </w:rPr>
-        <w:t xml:space="preserve">, отвечающая за непрерывное распознавание речи пользователя в процессе тренировки, привязку распознанного текста к конкретным слайдам, а также измерение времени доклада. Данная служба расширяет встроенную библиотеку распознавания речи </w:t>
+        <w:t xml:space="preserve">, отвечающая за непрерывное распознавание речи пользователя в процессе тренировки, привязку распознанного текста к конкретным слайдам, а также измерение времени доклада. Данная служба расширяет встроенную библиотеку </w:t>
+      </w:r>
+      <w:r>
+        <w:rPr>
+          <w:rFonts w:hint="cs"/>
+          <w:sz w:val="24"/>
+          <w:szCs w:val="24"/>
+        </w:rPr>
+        <w:lastRenderedPageBreak/>
+        <w:t xml:space="preserve">распознавания речи </w:t>
       </w:r>
       <w:proofErr w:type="spellStart"/>
       <w:r>
@@ -2096,15 +1786,7 @@
           <w:sz w:val="24"/>
           <w:szCs w:val="24"/>
         </w:rPr>
-        <w:t xml:space="preserve">, реализующий интерфейсы для </w:t>
-      </w:r>
-      <w:r>
-        <w:rPr>
-          <w:rFonts w:hint="cs"/>
-          <w:sz w:val="24"/>
-          <w:szCs w:val="24"/>
-        </w:rPr>
-        <w:t>совместного хранения информации о различных тренировках и добавленных презентациях.</w:t>
+        <w:t>, реализующий интерфейсы для совместного хранения информации о различных тренировках и добавленных презентациях.</w:t>
       </w:r>
     </w:p>
     <w:p>
@@ -2386,16 +2068,7 @@
           <w:sz w:val="24"/>
           <w:szCs w:val="24"/>
         </w:rPr>
-        <w:t xml:space="preserve">Количество слов, распознанных неверно – слова, претерпевшие </w:t>
-      </w:r>
-      <w:r>
-        <w:rPr>
-          <w:rFonts w:hint="cs"/>
-          <w:sz w:val="24"/>
-          <w:szCs w:val="24"/>
-        </w:rPr>
-        <w:lastRenderedPageBreak/>
-        <w:t>смысловые изменения во время распознавания.</w:t>
+        <w:t>Количество слов, распознанных неверно – слова, претерпевшие смысловые изменения во время распознавания.</w:t>
       </w:r>
     </w:p>
     <w:p>
@@ -3906,7 +3579,16 @@
           <w:sz w:val="24"/>
           <w:szCs w:val="24"/>
         </w:rPr>
-        <w:t xml:space="preserve">В данной работе исследовалась возможность автоматизации развития ораторских способностей с помощью мобильных устройств. На основании обзора мобильных приложений по данной тематике было предложено </w:t>
+        <w:t xml:space="preserve">В данной работе исследовалась возможность автоматизации развития </w:t>
+      </w:r>
+      <w:r>
+        <w:rPr>
+          <w:rFonts w:hint="cs"/>
+          <w:sz w:val="24"/>
+          <w:szCs w:val="24"/>
+        </w:rPr>
+        <w:lastRenderedPageBreak/>
+        <w:t xml:space="preserve">ораторских способностей с помощью мобильных устройств. На основании обзора мобильных приложений по данной тематике было предложено </w:t>
       </w:r>
       <w:proofErr w:type="spellStart"/>
       <w:r>
@@ -3924,15 +3606,7 @@
           <w:sz w:val="24"/>
           <w:szCs w:val="24"/>
         </w:rPr>
-        <w:t xml:space="preserve">-приложение тренажер публичных выступлений, обеспечивающее возможность </w:t>
-      </w:r>
-      <w:r>
-        <w:rPr>
-          <w:rFonts w:hint="cs"/>
-          <w:sz w:val="24"/>
-          <w:szCs w:val="24"/>
-        </w:rPr>
-        <w:t xml:space="preserve">автоматизированных самостоятельных систематических тренировок с комплексным оцениванием публичного выступления. Описана архитектура и алгоритмы, лежащие в основе приложения, а также проведено исследование точности работы приложения на модельных данных, показавшие принципиальную возможность для грубого оценивания качества публичных выступлений по аудиозаписям. </w:t>
+        <w:t xml:space="preserve">-приложение тренажер публичных выступлений, обеспечивающее возможность автоматизированных самостоятельных систематических тренировок с комплексным оцениванием публичного выступления. Описана архитектура и алгоритмы, лежащие в основе приложения, а также проведено исследование точности работы приложения на модельных данных, показавшие принципиальную возможность для грубого оценивания качества публичных выступлений по аудиозаписям. </w:t>
       </w:r>
     </w:p>
     <w:p>
@@ -5163,7 +4837,6 @@
           <w:szCs w:val="24"/>
           <w:lang w:val="ru-RU"/>
         </w:rPr>
-        <w:lastRenderedPageBreak/>
         <w:t>Говорилло</w:t>
       </w:r>
       <w:proofErr w:type="spellEnd"/>
@@ -6247,7 +5920,16 @@
           <w:sz w:val="24"/>
           <w:szCs w:val="24"/>
         </w:rPr>
-        <w:t>. URL: https://github.com/OSLL/android_public_speech_trainer/blob/master/app/src/main/java/com/example/company/myapplication/VoiceAnalysisActivity.kt</w:t>
+        <w:t>. URL: https://github.com/OSLL/android_public_speech_trainer/blob/master/app/src/m</w:t>
+      </w:r>
+      <w:r>
+        <w:rPr>
+          <w:rFonts w:hint="cs"/>
+          <w:sz w:val="24"/>
+          <w:szCs w:val="24"/>
+        </w:rPr>
+        <w:lastRenderedPageBreak/>
+        <w:t>ain/java/com/example/company/myapplication/VoiceAnalysisActivity.kt</w:t>
       </w:r>
     </w:p>
     <w:p>
@@ -11609,7 +11291,7 @@
 </file>
 
 <file path=customXml/itemProps1.xml><?xml version="1.0" encoding="utf-8"?>
-<ds:datastoreItem xmlns:ds="http://schemas.openxmlformats.org/officeDocument/2006/customXml" ds:itemID="{445564A9-8343-1848-9275-027CF248D8FD}">
+<ds:datastoreItem xmlns:ds="http://schemas.openxmlformats.org/officeDocument/2006/customXml" ds:itemID="{27BD08CD-0859-F64D-92CC-33347DF59AA2}">
   <ds:schemaRefs>
     <ds:schemaRef ds:uri="http://schemas.openxmlformats.org/officeDocument/2006/bibliography"/>
   </ds:schemaRefs>

--- a/docs/seim_Article_polytechnic.docx
+++ b/docs/seim_Article_polytechnic.docx
@@ -239,7 +239,6 @@
         </w:rPr>
         <w:t>.</w:t>
       </w:r>
-      <w:proofErr w:type="spellStart"/>
       <w:r>
         <w:rPr>
           <w:rFonts w:hint="cs"/>
@@ -249,7 +248,6 @@
         </w:rPr>
         <w:t>zaslavskiy</w:t>
       </w:r>
-      <w:proofErr w:type="spellEnd"/>
       <w:r>
         <w:rPr>
           <w:rFonts w:hint="cs"/>
@@ -260,7 +258,6 @@
         </w:rPr>
         <w:t>@</w:t>
       </w:r>
-      <w:proofErr w:type="spellStart"/>
       <w:r>
         <w:rPr>
           <w:rFonts w:hint="cs"/>
@@ -270,7 +267,6 @@
         </w:rPr>
         <w:t>gmail</w:t>
       </w:r>
-      <w:proofErr w:type="spellEnd"/>
       <w:r>
         <w:rPr>
           <w:rFonts w:hint="cs"/>
@@ -300,7 +296,6 @@
         </w:rPr>
         <w:t xml:space="preserve">, </w:t>
       </w:r>
-      <w:proofErr w:type="spellStart"/>
       <w:r>
         <w:rPr>
           <w:rFonts w:hint="cs"/>
@@ -310,7 +305,6 @@
         </w:rPr>
         <w:t>zmotorin</w:t>
       </w:r>
-      <w:proofErr w:type="spellEnd"/>
       <w:r>
         <w:rPr>
           <w:rFonts w:hint="cs"/>
@@ -321,7 +315,6 @@
         </w:rPr>
         <w:t>174@</w:t>
       </w:r>
-      <w:proofErr w:type="spellStart"/>
       <w:r>
         <w:rPr>
           <w:rFonts w:hint="cs"/>
@@ -331,7 +324,6 @@
         </w:rPr>
         <w:t>gmail</w:t>
       </w:r>
-      <w:proofErr w:type="spellEnd"/>
       <w:r>
         <w:rPr>
           <w:rFonts w:hint="cs"/>
@@ -418,7 +410,6 @@
         </w:rPr>
         <w:t>@</w:t>
       </w:r>
-      <w:proofErr w:type="spellStart"/>
       <w:r>
         <w:rPr>
           <w:rFonts w:hint="cs"/>
@@ -428,7 +419,6 @@
         </w:rPr>
         <w:t>gmail</w:t>
       </w:r>
-      <w:proofErr w:type="spellEnd"/>
       <w:r>
         <w:rPr>
           <w:rFonts w:hint="cs"/>
@@ -543,9 +533,6 @@
           <w:szCs w:val="28"/>
         </w:rPr>
       </w:pPr>
-      <w:bookmarkStart w:id="0" w:name="_GoBack"/>
-      <w:bookmarkEnd w:id="0"/>
-      <w:proofErr w:type="spellStart"/>
       <w:r>
         <w:rPr>
           <w:rFonts w:hint="cs"/>
@@ -554,7 +541,6 @@
         </w:rPr>
         <w:t>введение</w:t>
       </w:r>
-      <w:proofErr w:type="spellEnd"/>
     </w:p>
     <w:p>
       <w:pPr>
@@ -667,52 +653,14 @@
           <w:szCs w:val="28"/>
         </w:rPr>
       </w:pPr>
-      <w:proofErr w:type="spellStart"/>
       <w:r>
         <w:rPr>
           <w:rFonts w:hint="cs"/>
           <w:sz w:val="28"/>
           <w:szCs w:val="28"/>
         </w:rPr>
-        <w:t>Формулировка</w:t>
-      </w:r>
-      <w:proofErr w:type="spellEnd"/>
-      <w:r>
-        <w:rPr>
-          <w:rFonts w:hint="cs"/>
-          <w:sz w:val="28"/>
-          <w:szCs w:val="28"/>
-        </w:rPr>
-        <w:t xml:space="preserve"> </w:t>
-      </w:r>
-      <w:proofErr w:type="spellStart"/>
-      <w:r>
-        <w:rPr>
-          <w:rFonts w:hint="cs"/>
-          <w:sz w:val="28"/>
-          <w:szCs w:val="28"/>
-        </w:rPr>
-        <w:t>требований</w:t>
-      </w:r>
-      <w:proofErr w:type="spellEnd"/>
-      <w:r>
-        <w:rPr>
-          <w:rFonts w:hint="cs"/>
-          <w:sz w:val="28"/>
-          <w:szCs w:val="28"/>
-        </w:rPr>
-        <w:t xml:space="preserve"> к </w:t>
-      </w:r>
-      <w:proofErr w:type="spellStart"/>
-      <w:r>
-        <w:rPr>
-          <w:rFonts w:hint="cs"/>
-          <w:sz w:val="28"/>
-          <w:szCs w:val="28"/>
-        </w:rPr>
-        <w:t>приложению</w:t>
-      </w:r>
-      <w:proofErr w:type="spellEnd"/>
+        <w:t>Формулировка требований к приложению</w:t>
+      </w:r>
     </w:p>
     <w:p>
       <w:pPr>
@@ -759,25 +707,7 @@
           <w:szCs w:val="24"/>
         </w:rPr>
         <w:lastRenderedPageBreak/>
-        <w:t xml:space="preserve">Поддержка платформы </w:t>
-      </w:r>
-      <w:proofErr w:type="spellStart"/>
-      <w:r>
-        <w:rPr>
-          <w:rFonts w:hint="cs"/>
-          <w:sz w:val="24"/>
-          <w:szCs w:val="24"/>
-        </w:rPr>
-        <w:t>Android</w:t>
-      </w:r>
-      <w:proofErr w:type="spellEnd"/>
-      <w:r>
-        <w:rPr>
-          <w:rFonts w:hint="cs"/>
-          <w:sz w:val="24"/>
-          <w:szCs w:val="24"/>
-        </w:rPr>
-        <w:t>, как самой популярной и, следовательно, самой доступной.</w:t>
+        <w:t>Поддержка платформы Android, как самой популярной и, следовательно, самой доступной.</w:t>
       </w:r>
     </w:p>
     <w:p>
@@ -875,34 +805,14 @@
           <w:szCs w:val="28"/>
         </w:rPr>
       </w:pPr>
-      <w:proofErr w:type="spellStart"/>
       <w:r>
         <w:rPr>
           <w:rFonts w:hint="cs"/>
           <w:sz w:val="28"/>
           <w:szCs w:val="28"/>
         </w:rPr>
-        <w:t>Разработанное</w:t>
-      </w:r>
-      <w:proofErr w:type="spellEnd"/>
-      <w:r>
-        <w:rPr>
-          <w:rFonts w:hint="cs"/>
-          <w:sz w:val="28"/>
-          <w:szCs w:val="28"/>
-        </w:rPr>
-        <w:t xml:space="preserve"> </w:t>
-      </w:r>
-      <w:proofErr w:type="spellStart"/>
-      <w:r>
-        <w:rPr>
-          <w:rFonts w:hint="cs"/>
-          <w:sz w:val="28"/>
-          <w:szCs w:val="28"/>
-        </w:rPr>
-        <w:t>приложение</w:t>
-      </w:r>
-      <w:proofErr w:type="spellEnd"/>
+        <w:t>Разработанное приложение</w:t>
+      </w:r>
     </w:p>
     <w:p>
       <w:pPr>
@@ -919,43 +829,7 @@
           <w:sz w:val="24"/>
           <w:szCs w:val="24"/>
         </w:rPr>
-        <w:t xml:space="preserve">На основании выдвинутых требований было разработано </w:t>
-      </w:r>
-      <w:proofErr w:type="spellStart"/>
-      <w:r>
-        <w:rPr>
-          <w:rFonts w:hint="cs"/>
-          <w:sz w:val="24"/>
-          <w:szCs w:val="24"/>
-        </w:rPr>
-        <w:t>Android</w:t>
-      </w:r>
-      <w:proofErr w:type="spellEnd"/>
-      <w:r>
-        <w:rPr>
-          <w:rFonts w:hint="cs"/>
-          <w:sz w:val="24"/>
-          <w:szCs w:val="24"/>
-        </w:rPr>
-        <w:t xml:space="preserve">-приложение “Мобильный тренажер публичных выступлений” [14] на языке </w:t>
-      </w:r>
-      <w:proofErr w:type="spellStart"/>
-      <w:r>
-        <w:rPr>
-          <w:rFonts w:hint="cs"/>
-          <w:sz w:val="24"/>
-          <w:szCs w:val="24"/>
-        </w:rPr>
-        <w:t>Kotlin</w:t>
-      </w:r>
-      <w:proofErr w:type="spellEnd"/>
-      <w:r>
-        <w:rPr>
-          <w:rFonts w:hint="cs"/>
-          <w:sz w:val="24"/>
-          <w:szCs w:val="24"/>
-        </w:rPr>
-        <w:t>. В рамках приложения были реализованы следующие функции:</w:t>
+        <w:t>На основании выдвинутых требований было разработано Android-приложение “Мобильный тренажер публичных выступлений” [14] на языке Kotlin. В рамках приложения были реализованы следующие функции:</w:t>
       </w:r>
     </w:p>
     <w:p>
@@ -1177,9 +1051,8 @@
           <w:szCs w:val="24"/>
         </w:rPr>
       </w:pPr>
-      <w:bookmarkStart w:id="1" w:name="_hkvau11ul7gq"/>
-      <w:bookmarkEnd w:id="1"/>
-      <w:proofErr w:type="spellStart"/>
+      <w:bookmarkStart w:id="0" w:name="_hkvau11ul7gq"/>
+      <w:bookmarkEnd w:id="0"/>
       <w:r>
         <w:rPr>
           <w:rFonts w:hint="cs"/>
@@ -1187,27 +1060,8 @@
           <w:szCs w:val="24"/>
         </w:rPr>
         <w:lastRenderedPageBreak/>
-        <w:t>Пользовательский</w:t>
-      </w:r>
-      <w:proofErr w:type="spellEnd"/>
-      <w:r>
-        <w:rPr>
-          <w:rFonts w:hint="cs"/>
-          <w:sz w:val="24"/>
-          <w:szCs w:val="24"/>
-        </w:rPr>
-        <w:t xml:space="preserve"> </w:t>
-      </w:r>
-      <w:proofErr w:type="spellStart"/>
-      <w:r>
-        <w:rPr>
-          <w:rFonts w:hint="cs"/>
-          <w:sz w:val="24"/>
-          <w:szCs w:val="24"/>
-        </w:rPr>
-        <w:t>интерфейс</w:t>
-      </w:r>
-      <w:proofErr w:type="spellEnd"/>
+        <w:t>Пользовательский интерфейс</w:t>
+      </w:r>
     </w:p>
     <w:p>
       <w:pPr>
@@ -1233,25 +1087,7 @@
           <w:szCs w:val="24"/>
         </w:rPr>
         <w:tab/>
-        <w:t xml:space="preserve">Для организации пользовательского интерфейса был использован принцип </w:t>
-      </w:r>
-      <w:proofErr w:type="spellStart"/>
-      <w:r>
-        <w:rPr>
-          <w:rFonts w:hint="cs"/>
-          <w:sz w:val="24"/>
-          <w:szCs w:val="24"/>
-        </w:rPr>
-        <w:t>многоэкранной</w:t>
-      </w:r>
-      <w:proofErr w:type="spellEnd"/>
-      <w:r>
-        <w:rPr>
-          <w:rFonts w:hint="cs"/>
-          <w:sz w:val="24"/>
-          <w:szCs w:val="24"/>
-        </w:rPr>
-        <w:t xml:space="preserve"> организации </w:t>
+        <w:t xml:space="preserve">Для организации пользовательского интерфейса был использован принцип многоэкранной организации </w:t>
       </w:r>
     </w:p>
     <w:p>
@@ -1322,25 +1158,7 @@
           <w:sz w:val="24"/>
           <w:szCs w:val="24"/>
         </w:rPr>
-        <w:t>элементов управления, в рамках которого интерфейс был разбит на отдельные экраны (</w:t>
-      </w:r>
-      <w:proofErr w:type="spellStart"/>
-      <w:r>
-        <w:rPr>
-          <w:rFonts w:hint="cs"/>
-          <w:sz w:val="24"/>
-          <w:szCs w:val="24"/>
-        </w:rPr>
-        <w:t>Activity</w:t>
-      </w:r>
-      <w:proofErr w:type="spellEnd"/>
-      <w:r>
-        <w:rPr>
-          <w:rFonts w:hint="cs"/>
-          <w:sz w:val="24"/>
-          <w:szCs w:val="24"/>
-        </w:rPr>
-        <w:t xml:space="preserve">), позволяющие работать с различными функциями приложения (Рис. 1). </w:t>
+        <w:t xml:space="preserve">элементов управления, в рамках которого интерфейс был разбит на отдельные экраны (Activity), позволяющие работать с различными функциями приложения (Рис. 1). </w:t>
       </w:r>
     </w:p>
     <w:p>
@@ -1402,25 +1220,7 @@
           <w:sz w:val="24"/>
           <w:szCs w:val="24"/>
         </w:rPr>
-        <w:t xml:space="preserve">Пользователь нажимает на кнопку + (“Добавить”) и перемещается в стандартный диалог открытия файла из файловой системы </w:t>
-      </w:r>
-      <w:proofErr w:type="spellStart"/>
-      <w:r>
-        <w:rPr>
-          <w:rFonts w:hint="cs"/>
-          <w:sz w:val="24"/>
-          <w:szCs w:val="24"/>
-        </w:rPr>
-        <w:t>Android</w:t>
-      </w:r>
-      <w:proofErr w:type="spellEnd"/>
-      <w:r>
-        <w:rPr>
-          <w:rFonts w:hint="cs"/>
-          <w:sz w:val="24"/>
-          <w:szCs w:val="24"/>
-        </w:rPr>
-        <w:t>.</w:t>
+        <w:t>Пользователь нажимает на кнопку + (“Добавить”) и перемещается в стандартный диалог открытия файла из файловой системы Android.</w:t>
       </w:r>
     </w:p>
     <w:p>
@@ -1571,34 +1371,14 @@
           <w:szCs w:val="24"/>
         </w:rPr>
       </w:pPr>
-      <w:proofErr w:type="spellStart"/>
-      <w:r>
-        <w:rPr>
-          <w:rFonts w:hint="cs"/>
-          <w:sz w:val="24"/>
-          <w:szCs w:val="24"/>
-        </w:rPr>
-        <w:t>Архитектура</w:t>
-      </w:r>
-      <w:proofErr w:type="spellEnd"/>
-      <w:r>
-        <w:rPr>
-          <w:rFonts w:hint="cs"/>
-          <w:sz w:val="24"/>
-          <w:szCs w:val="24"/>
-        </w:rPr>
-        <w:t xml:space="preserve"> </w:t>
-      </w:r>
-      <w:proofErr w:type="spellStart"/>
-      <w:r>
-        <w:rPr>
-          <w:rFonts w:hint="cs"/>
-          <w:sz w:val="24"/>
-          <w:szCs w:val="24"/>
-        </w:rPr>
-        <w:t>приложения</w:t>
-      </w:r>
-      <w:proofErr w:type="spellEnd"/>
+      <w:r>
+        <w:rPr>
+          <w:rFonts w:hint="cs"/>
+          <w:sz w:val="24"/>
+          <w:szCs w:val="24"/>
+        </w:rPr>
+        <w:t>Архитектура приложения</w:t>
+      </w:r>
     </w:p>
     <w:p>
       <w:pPr>
@@ -1649,41 +1429,13 @@
           <w:szCs w:val="24"/>
         </w:rPr>
       </w:pPr>
-      <w:proofErr w:type="spellStart"/>
-      <w:r>
-        <w:rPr>
-          <w:rFonts w:hint="cs"/>
-          <w:sz w:val="24"/>
-          <w:szCs w:val="24"/>
-        </w:rPr>
-        <w:t>Cлужба</w:t>
-      </w:r>
-      <w:proofErr w:type="spellEnd"/>
-      <w:r>
-        <w:rPr>
-          <w:rFonts w:hint="cs"/>
-          <w:sz w:val="24"/>
-          <w:szCs w:val="24"/>
-        </w:rPr>
-        <w:t xml:space="preserve"> </w:t>
-      </w:r>
-      <w:proofErr w:type="spellStart"/>
-      <w:r>
-        <w:rPr>
-          <w:rFonts w:hint="cs"/>
-          <w:sz w:val="24"/>
-          <w:szCs w:val="24"/>
-        </w:rPr>
-        <w:t>SpeechRecognition</w:t>
-      </w:r>
-      <w:proofErr w:type="spellEnd"/>
-      <w:r>
-        <w:rPr>
-          <w:rFonts w:hint="cs"/>
-          <w:sz w:val="24"/>
-          <w:szCs w:val="24"/>
-        </w:rPr>
-        <w:t xml:space="preserve">, отвечающая за непрерывное распознавание речи пользователя в процессе тренировки, привязку распознанного текста к конкретным слайдам, а также измерение времени доклада. Данная служба расширяет встроенную библиотеку </w:t>
+      <w:r>
+        <w:rPr>
+          <w:rFonts w:hint="cs"/>
+          <w:sz w:val="24"/>
+          <w:szCs w:val="24"/>
+        </w:rPr>
+        <w:t xml:space="preserve">Cлужба SpeechRecognition, отвечающая за непрерывное распознавание речи пользователя в процессе тренировки, привязку распознанного текста к конкретным слайдам, а также измерение времени доклада. Данная служба расширяет встроенную библиотеку </w:t>
       </w:r>
       <w:r>
         <w:rPr>
@@ -1692,43 +1444,7 @@
           <w:szCs w:val="24"/>
         </w:rPr>
         <w:lastRenderedPageBreak/>
-        <w:t xml:space="preserve">распознавания речи </w:t>
-      </w:r>
-      <w:proofErr w:type="spellStart"/>
-      <w:r>
-        <w:rPr>
-          <w:rFonts w:hint="cs"/>
-          <w:sz w:val="24"/>
-          <w:szCs w:val="24"/>
-        </w:rPr>
-        <w:t>SpeechRecognizer</w:t>
-      </w:r>
-      <w:proofErr w:type="spellEnd"/>
-      <w:r>
-        <w:rPr>
-          <w:rFonts w:hint="cs"/>
-          <w:sz w:val="24"/>
-          <w:szCs w:val="24"/>
-        </w:rPr>
-        <w:t xml:space="preserve"> [15] дополнительной логикой, расширяющей диапазон длительностей обрабатываемых </w:t>
-      </w:r>
-      <w:proofErr w:type="spellStart"/>
-      <w:r>
-        <w:rPr>
-          <w:rFonts w:hint="cs"/>
-          <w:sz w:val="24"/>
-          <w:szCs w:val="24"/>
-        </w:rPr>
-        <w:t>аудиофрагментов</w:t>
-      </w:r>
-      <w:proofErr w:type="spellEnd"/>
-      <w:r>
-        <w:rPr>
-          <w:rFonts w:hint="cs"/>
-          <w:sz w:val="24"/>
-          <w:szCs w:val="24"/>
-        </w:rPr>
-        <w:t>.</w:t>
+        <w:t>распознавания речи SpeechRecognizer [15] дополнительной логикой, расширяющей диапазон длительностей обрабатываемых аудиофрагментов.</w:t>
       </w:r>
     </w:p>
     <w:p>
@@ -1750,43 +1466,7 @@
           <w:sz w:val="24"/>
           <w:szCs w:val="24"/>
         </w:rPr>
-        <w:t xml:space="preserve">Модуль для работы с локальной СУБД </w:t>
-      </w:r>
-      <w:proofErr w:type="spellStart"/>
-      <w:r>
-        <w:rPr>
-          <w:rFonts w:hint="cs"/>
-          <w:sz w:val="24"/>
-          <w:szCs w:val="24"/>
-        </w:rPr>
-        <w:t>SQLite</w:t>
-      </w:r>
-      <w:proofErr w:type="spellEnd"/>
-      <w:r>
-        <w:rPr>
-          <w:rFonts w:hint="cs"/>
-          <w:sz w:val="24"/>
-          <w:szCs w:val="24"/>
-        </w:rPr>
-        <w:t xml:space="preserve"> [16] </w:t>
-      </w:r>
-      <w:proofErr w:type="spellStart"/>
-      <w:r>
-        <w:rPr>
-          <w:rFonts w:hint="cs"/>
-          <w:sz w:val="24"/>
-          <w:szCs w:val="24"/>
-        </w:rPr>
-        <w:t>SpeechDatabase</w:t>
-      </w:r>
-      <w:proofErr w:type="spellEnd"/>
-      <w:r>
-        <w:rPr>
-          <w:rFonts w:hint="cs"/>
-          <w:sz w:val="24"/>
-          <w:szCs w:val="24"/>
-        </w:rPr>
-        <w:t>, реализующий интерфейсы для совместного хранения информации о различных тренировках и добавленных презентациях.</w:t>
+        <w:t>Модуль для работы с локальной СУБД SQLite [16] SpeechDatabase, реализующий интерфейсы для совместного хранения информации о различных тренировках и добавленных презентациях.</w:t>
       </w:r>
     </w:p>
     <w:p>
@@ -1849,1696 +1529,16 @@
           </wp:anchor>
         </w:drawing>
       </w:r>
-      <w:proofErr w:type="spellStart"/>
       <w:r>
         <w:rPr>
           <w:rFonts w:eastAsia="Times New Roman" w:hint="cs"/>
           <w:sz w:val="24"/>
           <w:szCs w:val="24"/>
         </w:rPr>
-        <w:t>Рис</w:t>
-      </w:r>
-      <w:proofErr w:type="spellEnd"/>
-      <w:r>
-        <w:rPr>
-          <w:rFonts w:eastAsia="Times New Roman" w:hint="cs"/>
-          <w:sz w:val="24"/>
-          <w:szCs w:val="24"/>
-        </w:rPr>
-        <w:t xml:space="preserve">. 2. </w:t>
-      </w:r>
-      <w:proofErr w:type="spellStart"/>
-      <w:r>
-        <w:rPr>
-          <w:rFonts w:eastAsia="Times New Roman" w:hint="cs"/>
-          <w:sz w:val="24"/>
-          <w:szCs w:val="24"/>
-        </w:rPr>
-        <w:t>Архитектура</w:t>
-      </w:r>
-      <w:proofErr w:type="spellEnd"/>
-      <w:r>
-        <w:rPr>
-          <w:rFonts w:eastAsia="Times New Roman" w:hint="cs"/>
-          <w:sz w:val="24"/>
-          <w:szCs w:val="24"/>
-        </w:rPr>
-        <w:t xml:space="preserve"> </w:t>
-      </w:r>
-      <w:proofErr w:type="spellStart"/>
-      <w:r>
-        <w:rPr>
-          <w:rFonts w:eastAsia="Times New Roman" w:hint="cs"/>
-          <w:sz w:val="24"/>
-          <w:szCs w:val="24"/>
-        </w:rPr>
-        <w:t>приложения</w:t>
-      </w:r>
-      <w:proofErr w:type="spellEnd"/>
-    </w:p>
-    <w:p>
-      <w:pPr>
-        <w:pStyle w:val="2"/>
-        <w:numPr>
-          <w:ilvl w:val="1"/>
-          <w:numId w:val="2"/>
-        </w:numPr>
-        <w:rPr>
-          <w:sz w:val="24"/>
-          <w:szCs w:val="24"/>
-        </w:rPr>
-      </w:pPr>
-      <w:proofErr w:type="spellStart"/>
-      <w:r>
-        <w:rPr>
-          <w:rFonts w:hint="cs"/>
-          <w:sz w:val="24"/>
-          <w:szCs w:val="24"/>
-        </w:rPr>
-        <w:t>Исследование</w:t>
-      </w:r>
-      <w:proofErr w:type="spellEnd"/>
-      <w:r>
-        <w:rPr>
-          <w:rFonts w:hint="cs"/>
-          <w:sz w:val="24"/>
-          <w:szCs w:val="24"/>
-        </w:rPr>
-        <w:t xml:space="preserve"> </w:t>
-      </w:r>
-      <w:proofErr w:type="spellStart"/>
-      <w:r>
-        <w:rPr>
-          <w:rFonts w:hint="cs"/>
-          <w:sz w:val="24"/>
-          <w:szCs w:val="24"/>
-        </w:rPr>
-        <w:t>точности</w:t>
-      </w:r>
-      <w:proofErr w:type="spellEnd"/>
-      <w:r>
-        <w:rPr>
-          <w:rFonts w:hint="cs"/>
-          <w:sz w:val="24"/>
-          <w:szCs w:val="24"/>
-        </w:rPr>
-        <w:t xml:space="preserve"> </w:t>
-      </w:r>
-      <w:proofErr w:type="spellStart"/>
-      <w:r>
-        <w:rPr>
-          <w:rFonts w:hint="cs"/>
-          <w:sz w:val="24"/>
-          <w:szCs w:val="24"/>
-        </w:rPr>
-        <w:t>работы</w:t>
-      </w:r>
-      <w:proofErr w:type="spellEnd"/>
-      <w:r>
-        <w:rPr>
-          <w:rFonts w:hint="cs"/>
-          <w:sz w:val="24"/>
-          <w:szCs w:val="24"/>
-        </w:rPr>
-        <w:t xml:space="preserve"> </w:t>
-      </w:r>
-      <w:proofErr w:type="spellStart"/>
-      <w:r>
-        <w:rPr>
-          <w:rFonts w:hint="cs"/>
-          <w:sz w:val="24"/>
-          <w:szCs w:val="24"/>
-        </w:rPr>
-        <w:t>приложения</w:t>
-      </w:r>
-      <w:proofErr w:type="spellEnd"/>
-    </w:p>
-    <w:p>
-      <w:pPr>
-        <w:pStyle w:val="a4"/>
-        <w:spacing w:line="240" w:lineRule="auto"/>
-        <w:rPr>
-          <w:sz w:val="24"/>
-          <w:szCs w:val="24"/>
-        </w:rPr>
-      </w:pPr>
-      <w:r>
-        <w:rPr>
-          <w:rFonts w:hint="cs"/>
-          <w:sz w:val="24"/>
-          <w:szCs w:val="24"/>
-        </w:rPr>
-        <w:t xml:space="preserve">Для оценки возможности применения приложения была поставлена серия из пяти экспериментов по исследованию точности работы распознавания речи в рамках режима тренировки. В рамках экспериментов производилась имитация зачитывания речи доклада с помощью воспроизведения одноминутного фрагмента видео-лекции  на русском языке “Архитектура ЭВМ. Введение в язык ассемблера” [17]. Данная лекция была выбрана, так как ее запись проводилась в специализированной студии, что позволяет исключить влияние внешнего шума на результаты эксперимента. </w:t>
-      </w:r>
-    </w:p>
-    <w:p>
-      <w:pPr>
-        <w:pStyle w:val="a4"/>
-        <w:spacing w:line="240" w:lineRule="auto"/>
-        <w:rPr>
-          <w:sz w:val="24"/>
-          <w:szCs w:val="24"/>
-        </w:rPr>
-      </w:pPr>
-      <w:r>
-        <w:rPr>
-          <w:rFonts w:hint="cs"/>
-          <w:sz w:val="24"/>
-          <w:szCs w:val="24"/>
-        </w:rPr>
-        <w:t xml:space="preserve">В рамках каждого эксперимента производилась фиксация текста, распознанного службой </w:t>
-      </w:r>
-      <w:proofErr w:type="spellStart"/>
-      <w:r>
-        <w:rPr>
-          <w:rFonts w:hint="cs"/>
-          <w:sz w:val="24"/>
-          <w:szCs w:val="24"/>
-        </w:rPr>
-        <w:t>SpeechRecognition</w:t>
-      </w:r>
-      <w:proofErr w:type="spellEnd"/>
-      <w:r>
-        <w:rPr>
-          <w:rFonts w:hint="cs"/>
-          <w:sz w:val="24"/>
-          <w:szCs w:val="24"/>
-        </w:rPr>
-        <w:t xml:space="preserve">. В качестве контрольного образца использовался текст лекции, транскрибированный вручную и состоящий из 102 слов. С помощью сервиса сравнения текстов [18] распознанный и контрольный тексты сопоставлялись для вычисления следующих характеристик: </w:t>
-      </w:r>
-    </w:p>
-    <w:p>
-      <w:pPr>
-        <w:pStyle w:val="a4"/>
-        <w:numPr>
-          <w:ilvl w:val="0"/>
-          <w:numId w:val="11"/>
-        </w:numPr>
-        <w:spacing w:line="240" w:lineRule="auto"/>
-        <w:rPr>
-          <w:sz w:val="24"/>
-          <w:szCs w:val="24"/>
-        </w:rPr>
-      </w:pPr>
-      <w:r>
-        <w:rPr>
-          <w:rFonts w:hint="cs"/>
-          <w:sz w:val="24"/>
-          <w:szCs w:val="24"/>
-        </w:rPr>
-        <w:t>Количество нераспознанных слов – слова, присутствующие в исходном тексте и отсутствующие в распознанном.</w:t>
-      </w:r>
-    </w:p>
-    <w:p>
-      <w:pPr>
-        <w:pStyle w:val="a4"/>
-        <w:numPr>
-          <w:ilvl w:val="0"/>
-          <w:numId w:val="11"/>
-        </w:numPr>
-        <w:spacing w:line="240" w:lineRule="auto"/>
-        <w:rPr>
-          <w:sz w:val="24"/>
-          <w:szCs w:val="24"/>
-        </w:rPr>
-      </w:pPr>
-      <w:r>
-        <w:rPr>
-          <w:rFonts w:hint="cs"/>
-          <w:sz w:val="24"/>
-          <w:szCs w:val="24"/>
-        </w:rPr>
-        <w:t>Количество слов, распознанных неверно – слова, претерпевшие смысловые изменения во время распознавания.</w:t>
-      </w:r>
-    </w:p>
-    <w:p>
-      <w:pPr>
-        <w:pStyle w:val="a4"/>
-        <w:numPr>
-          <w:ilvl w:val="0"/>
-          <w:numId w:val="11"/>
-        </w:numPr>
-        <w:spacing w:line="240" w:lineRule="auto"/>
-        <w:rPr>
-          <w:sz w:val="24"/>
-          <w:szCs w:val="24"/>
-        </w:rPr>
-      </w:pPr>
-      <w:r>
-        <w:rPr>
-          <w:rFonts w:hint="cs"/>
-          <w:sz w:val="24"/>
-          <w:szCs w:val="24"/>
-        </w:rPr>
-        <w:t>Количество искаженных слов – слова, изменившие форму, но сохранившие смысл.</w:t>
-      </w:r>
-    </w:p>
-    <w:p>
-      <w:pPr>
-        <w:pStyle w:val="a4"/>
-        <w:numPr>
-          <w:ilvl w:val="0"/>
-          <w:numId w:val="11"/>
-        </w:numPr>
-        <w:spacing w:line="240" w:lineRule="auto"/>
-        <w:rPr>
-          <w:sz w:val="24"/>
-          <w:szCs w:val="24"/>
-        </w:rPr>
-      </w:pPr>
-      <w:r>
-        <w:rPr>
-          <w:rFonts w:hint="cs"/>
-          <w:sz w:val="24"/>
-          <w:szCs w:val="24"/>
-        </w:rPr>
-        <w:t>Количество новых слов – слова, которые присутствуют в распознанном тексте и отсутствуют в исходном.</w:t>
-      </w:r>
-    </w:p>
-    <w:p>
-      <w:pPr>
-        <w:pStyle w:val="a4"/>
-        <w:spacing w:line="240" w:lineRule="auto"/>
-        <w:rPr>
-          <w:sz w:val="24"/>
-          <w:szCs w:val="24"/>
-        </w:rPr>
-      </w:pPr>
-      <w:r>
-        <w:rPr>
-          <w:rFonts w:hint="cs"/>
-          <w:sz w:val="24"/>
-          <w:szCs w:val="24"/>
-        </w:rPr>
-        <w:t>Результаты вычисления критериев для каждого из экспериментов, а также средние значения показаны в Таблице 2.</w:t>
-      </w:r>
-    </w:p>
-    <w:p>
-      <w:pPr>
-        <w:pStyle w:val="a4"/>
-        <w:spacing w:line="240" w:lineRule="auto"/>
-        <w:rPr>
-          <w:sz w:val="24"/>
-          <w:szCs w:val="24"/>
-        </w:rPr>
-      </w:pPr>
-    </w:p>
-    <w:p>
-      <w:pPr>
-        <w:pStyle w:val="tablehead"/>
-        <w:spacing w:line="240" w:lineRule="auto"/>
-        <w:rPr>
-          <w:sz w:val="28"/>
-          <w:szCs w:val="28"/>
-          <w:lang w:val="ru-RU"/>
-        </w:rPr>
-      </w:pPr>
-      <w:r>
-        <w:rPr>
-          <w:rFonts w:eastAsia="Times New Roman" w:hint="cs"/>
-          <w:sz w:val="28"/>
-          <w:szCs w:val="28"/>
-          <w:lang w:val="ru-RU"/>
-        </w:rPr>
-        <w:t xml:space="preserve">Таблица </w:t>
-      </w:r>
-      <w:r>
-        <w:rPr>
-          <w:rFonts w:eastAsia="Times New Roman" w:hint="cs"/>
-          <w:sz w:val="28"/>
-          <w:szCs w:val="28"/>
-        </w:rPr>
-        <w:t>II</w:t>
-      </w:r>
-      <w:r>
-        <w:rPr>
-          <w:rFonts w:eastAsia="Times New Roman" w:hint="cs"/>
-          <w:sz w:val="28"/>
-          <w:szCs w:val="28"/>
-          <w:lang w:val="ru-RU"/>
-        </w:rPr>
-        <w:t>. Усредненные значения критериев качества распознавания</w:t>
-      </w:r>
-    </w:p>
-    <w:tbl>
-      <w:tblPr>
-        <w:tblW w:w="4985" w:type="dxa"/>
-        <w:tblInd w:w="-98" w:type="dxa"/>
-        <w:tblBorders>
-          <w:top w:val="single" w:sz="8" w:space="0" w:color="000001"/>
-          <w:left w:val="single" w:sz="8" w:space="0" w:color="000001"/>
-          <w:bottom w:val="single" w:sz="8" w:space="0" w:color="000001"/>
-          <w:right w:val="single" w:sz="8" w:space="0" w:color="000001"/>
-          <w:insideH w:val="single" w:sz="8" w:space="0" w:color="000001"/>
-          <w:insideV w:val="single" w:sz="8" w:space="0" w:color="000001"/>
-        </w:tblBorders>
-        <w:tblCellMar>
-          <w:top w:w="20" w:type="dxa"/>
-          <w:left w:w="0" w:type="dxa"/>
-          <w:bottom w:w="20" w:type="dxa"/>
-          <w:right w:w="20" w:type="dxa"/>
-        </w:tblCellMar>
-        <w:tblLook w:val="0600" w:firstRow="0" w:lastRow="0" w:firstColumn="0" w:lastColumn="0" w:noHBand="1" w:noVBand="1"/>
-      </w:tblPr>
-      <w:tblGrid>
-        <w:gridCol w:w="342"/>
-        <w:gridCol w:w="1252"/>
-        <w:gridCol w:w="1252"/>
-        <w:gridCol w:w="1111"/>
-        <w:gridCol w:w="1028"/>
-      </w:tblGrid>
-      <w:tr>
-        <w:trPr>
-          <w:trHeight w:val="360"/>
-        </w:trPr>
-        <w:tc>
-          <w:tcPr>
-            <w:tcW w:w="392" w:type="dxa"/>
-            <w:tcBorders>
-              <w:top w:val="single" w:sz="8" w:space="0" w:color="000001"/>
-              <w:left w:val="single" w:sz="8" w:space="0" w:color="000001"/>
-              <w:bottom w:val="single" w:sz="8" w:space="0" w:color="000001"/>
-              <w:right w:val="single" w:sz="8" w:space="0" w:color="000001"/>
-            </w:tcBorders>
-            <w:shd w:val="clear" w:color="auto" w:fill="auto"/>
-            <w:tcMar>
-              <w:left w:w="0" w:type="dxa"/>
-            </w:tcMar>
-            <w:vAlign w:val="center"/>
-          </w:tcPr>
-          <w:p>
-            <w:pPr>
-              <w:pStyle w:val="tablecolhead"/>
-              <w:rPr>
-                <w:sz w:val="24"/>
-                <w:szCs w:val="24"/>
-              </w:rPr>
-            </w:pPr>
-            <w:r>
-              <w:rPr>
-                <w:rFonts w:hint="cs"/>
-                <w:sz w:val="24"/>
-                <w:szCs w:val="24"/>
-              </w:rPr>
-              <w:t>№</w:t>
-            </w:r>
-          </w:p>
-        </w:tc>
-        <w:tc>
-          <w:tcPr>
-            <w:tcW w:w="1139" w:type="dxa"/>
-            <w:tcBorders>
-              <w:top w:val="single" w:sz="8" w:space="0" w:color="000001"/>
-              <w:left w:val="single" w:sz="8" w:space="0" w:color="000001"/>
-              <w:bottom w:val="single" w:sz="8" w:space="0" w:color="000001"/>
-              <w:right w:val="single" w:sz="8" w:space="0" w:color="000001"/>
-            </w:tcBorders>
-            <w:shd w:val="clear" w:color="auto" w:fill="auto"/>
-            <w:tcMar>
-              <w:left w:w="0" w:type="dxa"/>
-            </w:tcMar>
-            <w:vAlign w:val="center"/>
-          </w:tcPr>
-          <w:p>
-            <w:pPr>
-              <w:pStyle w:val="tablecolhead"/>
-              <w:rPr>
-                <w:sz w:val="24"/>
-                <w:szCs w:val="24"/>
-              </w:rPr>
-            </w:pPr>
-            <w:proofErr w:type="spellStart"/>
-            <w:r>
-              <w:rPr>
-                <w:rFonts w:hint="cs"/>
-                <w:sz w:val="24"/>
-                <w:szCs w:val="24"/>
-              </w:rPr>
-              <w:t>Не</w:t>
-            </w:r>
-            <w:proofErr w:type="spellEnd"/>
-            <w:r>
-              <w:rPr>
-                <w:rFonts w:hint="cs"/>
-                <w:sz w:val="24"/>
-                <w:szCs w:val="24"/>
-              </w:rPr>
-              <w:t xml:space="preserve"> </w:t>
-            </w:r>
-            <w:proofErr w:type="spellStart"/>
-            <w:r>
-              <w:rPr>
-                <w:rFonts w:hint="cs"/>
-                <w:sz w:val="24"/>
-                <w:szCs w:val="24"/>
-              </w:rPr>
-              <w:t>распознано</w:t>
-            </w:r>
-            <w:proofErr w:type="spellEnd"/>
-            <w:r>
-              <w:rPr>
-                <w:rFonts w:hint="cs"/>
-                <w:sz w:val="24"/>
-                <w:szCs w:val="24"/>
-              </w:rPr>
-              <w:t xml:space="preserve"> </w:t>
-            </w:r>
-            <w:proofErr w:type="spellStart"/>
-            <w:r>
-              <w:rPr>
-                <w:rFonts w:hint="cs"/>
-                <w:sz w:val="24"/>
-                <w:szCs w:val="24"/>
-              </w:rPr>
-              <w:t>слов</w:t>
-            </w:r>
-            <w:proofErr w:type="spellEnd"/>
-          </w:p>
-        </w:tc>
-        <w:tc>
-          <w:tcPr>
-            <w:tcW w:w="1247" w:type="dxa"/>
-            <w:tcBorders>
-              <w:top w:val="single" w:sz="8" w:space="0" w:color="000001"/>
-              <w:left w:val="single" w:sz="8" w:space="0" w:color="000001"/>
-              <w:bottom w:val="single" w:sz="8" w:space="0" w:color="000001"/>
-              <w:right w:val="single" w:sz="8" w:space="0" w:color="000001"/>
-            </w:tcBorders>
-            <w:shd w:val="clear" w:color="auto" w:fill="auto"/>
-            <w:tcMar>
-              <w:left w:w="0" w:type="dxa"/>
-            </w:tcMar>
-            <w:vAlign w:val="center"/>
-          </w:tcPr>
-          <w:p>
-            <w:pPr>
-              <w:pStyle w:val="tablecolhead"/>
-              <w:rPr>
-                <w:sz w:val="24"/>
-                <w:szCs w:val="24"/>
-              </w:rPr>
-            </w:pPr>
-            <w:proofErr w:type="spellStart"/>
-            <w:r>
-              <w:rPr>
-                <w:rFonts w:hint="cs"/>
-                <w:sz w:val="24"/>
-                <w:szCs w:val="24"/>
-              </w:rPr>
-              <w:t>Слов</w:t>
-            </w:r>
-            <w:proofErr w:type="spellEnd"/>
-            <w:r>
-              <w:rPr>
-                <w:rFonts w:hint="cs"/>
-                <w:sz w:val="24"/>
-                <w:szCs w:val="24"/>
-              </w:rPr>
-              <w:t xml:space="preserve"> </w:t>
-            </w:r>
-            <w:proofErr w:type="spellStart"/>
-            <w:r>
-              <w:rPr>
-                <w:rFonts w:hint="cs"/>
-                <w:sz w:val="24"/>
-                <w:szCs w:val="24"/>
-              </w:rPr>
-              <w:t>распознано</w:t>
-            </w:r>
-            <w:proofErr w:type="spellEnd"/>
-            <w:r>
-              <w:rPr>
-                <w:rFonts w:hint="cs"/>
-                <w:sz w:val="24"/>
-                <w:szCs w:val="24"/>
-              </w:rPr>
-              <w:t xml:space="preserve"> </w:t>
-            </w:r>
-            <w:proofErr w:type="spellStart"/>
-            <w:r>
-              <w:rPr>
-                <w:rFonts w:hint="cs"/>
-                <w:sz w:val="24"/>
-                <w:szCs w:val="24"/>
-              </w:rPr>
-              <w:t>неверно</w:t>
-            </w:r>
-            <w:proofErr w:type="spellEnd"/>
-          </w:p>
-        </w:tc>
-        <w:tc>
-          <w:tcPr>
-            <w:tcW w:w="1016" w:type="dxa"/>
-            <w:tcBorders>
-              <w:top w:val="single" w:sz="8" w:space="0" w:color="000001"/>
-              <w:left w:val="single" w:sz="8" w:space="0" w:color="000001"/>
-              <w:bottom w:val="single" w:sz="8" w:space="0" w:color="000001"/>
-              <w:right w:val="single" w:sz="8" w:space="0" w:color="000001"/>
-            </w:tcBorders>
-            <w:shd w:val="clear" w:color="auto" w:fill="auto"/>
-            <w:tcMar>
-              <w:left w:w="0" w:type="dxa"/>
-            </w:tcMar>
-            <w:vAlign w:val="center"/>
-          </w:tcPr>
-          <w:p>
-            <w:pPr>
-              <w:pStyle w:val="tablecolhead"/>
-              <w:rPr>
-                <w:sz w:val="24"/>
-                <w:szCs w:val="24"/>
-              </w:rPr>
-            </w:pPr>
-            <w:proofErr w:type="spellStart"/>
-            <w:r>
-              <w:rPr>
-                <w:rFonts w:hint="cs"/>
-                <w:sz w:val="24"/>
-                <w:szCs w:val="24"/>
-              </w:rPr>
-              <w:t>Искажено</w:t>
-            </w:r>
-            <w:proofErr w:type="spellEnd"/>
-            <w:r>
-              <w:rPr>
-                <w:rFonts w:hint="cs"/>
-                <w:sz w:val="24"/>
-                <w:szCs w:val="24"/>
-              </w:rPr>
-              <w:t xml:space="preserve"> </w:t>
-            </w:r>
-            <w:proofErr w:type="spellStart"/>
-            <w:r>
-              <w:rPr>
-                <w:rFonts w:hint="cs"/>
-                <w:sz w:val="24"/>
-                <w:szCs w:val="24"/>
-              </w:rPr>
-              <w:t>слов</w:t>
-            </w:r>
-            <w:proofErr w:type="spellEnd"/>
-          </w:p>
-        </w:tc>
-        <w:tc>
-          <w:tcPr>
-            <w:tcW w:w="1191" w:type="dxa"/>
-            <w:tcBorders>
-              <w:top w:val="single" w:sz="8" w:space="0" w:color="000001"/>
-              <w:left w:val="single" w:sz="8" w:space="0" w:color="000001"/>
-              <w:bottom w:val="single" w:sz="8" w:space="0" w:color="000001"/>
-              <w:right w:val="single" w:sz="8" w:space="0" w:color="000001"/>
-            </w:tcBorders>
-            <w:shd w:val="clear" w:color="auto" w:fill="auto"/>
-            <w:tcMar>
-              <w:left w:w="0" w:type="dxa"/>
-            </w:tcMar>
-            <w:vAlign w:val="center"/>
-          </w:tcPr>
-          <w:p>
-            <w:pPr>
-              <w:pStyle w:val="tablecolhead"/>
-              <w:rPr>
-                <w:sz w:val="24"/>
-                <w:szCs w:val="24"/>
-              </w:rPr>
-            </w:pPr>
-            <w:proofErr w:type="spellStart"/>
-            <w:r>
-              <w:rPr>
-                <w:rFonts w:hint="cs"/>
-                <w:sz w:val="24"/>
-                <w:szCs w:val="24"/>
-              </w:rPr>
-              <w:t>Новых</w:t>
-            </w:r>
-            <w:proofErr w:type="spellEnd"/>
-            <w:r>
-              <w:rPr>
-                <w:rFonts w:hint="cs"/>
-                <w:sz w:val="24"/>
-                <w:szCs w:val="24"/>
-              </w:rPr>
-              <w:t xml:space="preserve"> </w:t>
-            </w:r>
-            <w:proofErr w:type="spellStart"/>
-            <w:r>
-              <w:rPr>
-                <w:rFonts w:hint="cs"/>
-                <w:sz w:val="24"/>
-                <w:szCs w:val="24"/>
-              </w:rPr>
-              <w:t>слов</w:t>
-            </w:r>
-            <w:proofErr w:type="spellEnd"/>
-          </w:p>
-        </w:tc>
-      </w:tr>
-      <w:tr>
-        <w:trPr>
-          <w:trHeight w:val="220"/>
-        </w:trPr>
-        <w:tc>
-          <w:tcPr>
-            <w:tcW w:w="392" w:type="dxa"/>
-            <w:tcBorders>
-              <w:top w:val="single" w:sz="8" w:space="0" w:color="000001"/>
-              <w:left w:val="single" w:sz="8" w:space="0" w:color="000001"/>
-              <w:bottom w:val="single" w:sz="8" w:space="0" w:color="000001"/>
-              <w:right w:val="single" w:sz="8" w:space="0" w:color="000001"/>
-            </w:tcBorders>
-            <w:shd w:val="clear" w:color="auto" w:fill="auto"/>
-            <w:tcMar>
-              <w:left w:w="0" w:type="dxa"/>
-            </w:tcMar>
-            <w:vAlign w:val="center"/>
-          </w:tcPr>
-          <w:p>
-            <w:pPr>
-              <w:pStyle w:val="tablecopy"/>
-              <w:rPr>
-                <w:sz w:val="24"/>
-                <w:szCs w:val="24"/>
-              </w:rPr>
-            </w:pPr>
-            <w:r>
-              <w:rPr>
-                <w:rFonts w:hint="cs"/>
-                <w:sz w:val="24"/>
-                <w:szCs w:val="24"/>
-              </w:rPr>
-              <w:t>1</w:t>
-            </w:r>
-          </w:p>
-        </w:tc>
-        <w:tc>
-          <w:tcPr>
-            <w:tcW w:w="1139" w:type="dxa"/>
-            <w:tcBorders>
-              <w:top w:val="single" w:sz="8" w:space="0" w:color="000001"/>
-              <w:left w:val="single" w:sz="8" w:space="0" w:color="000001"/>
-              <w:bottom w:val="single" w:sz="8" w:space="0" w:color="000001"/>
-              <w:right w:val="single" w:sz="8" w:space="0" w:color="000001"/>
-            </w:tcBorders>
-            <w:shd w:val="clear" w:color="auto" w:fill="auto"/>
-            <w:tcMar>
-              <w:left w:w="0" w:type="dxa"/>
-            </w:tcMar>
-            <w:vAlign w:val="center"/>
-          </w:tcPr>
-          <w:p>
-            <w:pPr>
-              <w:pStyle w:val="tablecopy"/>
-              <w:rPr>
-                <w:sz w:val="24"/>
-                <w:szCs w:val="24"/>
-              </w:rPr>
-            </w:pPr>
-            <w:r>
-              <w:rPr>
-                <w:rFonts w:hint="cs"/>
-                <w:sz w:val="24"/>
-                <w:szCs w:val="24"/>
-              </w:rPr>
-              <w:t>3</w:t>
-            </w:r>
-          </w:p>
-        </w:tc>
-        <w:tc>
-          <w:tcPr>
-            <w:tcW w:w="1247" w:type="dxa"/>
-            <w:tcBorders>
-              <w:top w:val="single" w:sz="8" w:space="0" w:color="000001"/>
-              <w:left w:val="single" w:sz="8" w:space="0" w:color="000001"/>
-              <w:bottom w:val="single" w:sz="8" w:space="0" w:color="000001"/>
-              <w:right w:val="single" w:sz="8" w:space="0" w:color="000001"/>
-            </w:tcBorders>
-            <w:shd w:val="clear" w:color="auto" w:fill="auto"/>
-            <w:tcMar>
-              <w:left w:w="0" w:type="dxa"/>
-            </w:tcMar>
-            <w:vAlign w:val="center"/>
-          </w:tcPr>
-          <w:p>
-            <w:pPr>
-              <w:pStyle w:val="tablecopy"/>
-              <w:rPr>
-                <w:sz w:val="24"/>
-                <w:szCs w:val="24"/>
-              </w:rPr>
-            </w:pPr>
-            <w:r>
-              <w:rPr>
-                <w:rFonts w:hint="cs"/>
-                <w:sz w:val="24"/>
-                <w:szCs w:val="24"/>
-              </w:rPr>
-              <w:t>1</w:t>
-            </w:r>
-          </w:p>
-        </w:tc>
-        <w:tc>
-          <w:tcPr>
-            <w:tcW w:w="1016" w:type="dxa"/>
-            <w:tcBorders>
-              <w:top w:val="single" w:sz="8" w:space="0" w:color="000001"/>
-              <w:left w:val="single" w:sz="8" w:space="0" w:color="000001"/>
-              <w:bottom w:val="single" w:sz="8" w:space="0" w:color="000001"/>
-              <w:right w:val="single" w:sz="8" w:space="0" w:color="000001"/>
-            </w:tcBorders>
-            <w:shd w:val="clear" w:color="auto" w:fill="auto"/>
-            <w:tcMar>
-              <w:left w:w="0" w:type="dxa"/>
-            </w:tcMar>
-            <w:vAlign w:val="center"/>
-          </w:tcPr>
-          <w:p>
-            <w:pPr>
-              <w:pStyle w:val="tablecopy"/>
-              <w:rPr>
-                <w:sz w:val="24"/>
-                <w:szCs w:val="24"/>
-              </w:rPr>
-            </w:pPr>
-            <w:r>
-              <w:rPr>
-                <w:rFonts w:hint="cs"/>
-                <w:sz w:val="24"/>
-                <w:szCs w:val="24"/>
-              </w:rPr>
-              <w:t>3</w:t>
-            </w:r>
-          </w:p>
-        </w:tc>
-        <w:tc>
-          <w:tcPr>
-            <w:tcW w:w="1191" w:type="dxa"/>
-            <w:tcBorders>
-              <w:top w:val="single" w:sz="8" w:space="0" w:color="000001"/>
-              <w:left w:val="single" w:sz="8" w:space="0" w:color="000001"/>
-              <w:bottom w:val="single" w:sz="8" w:space="0" w:color="000001"/>
-              <w:right w:val="single" w:sz="8" w:space="0" w:color="000001"/>
-            </w:tcBorders>
-            <w:shd w:val="clear" w:color="auto" w:fill="auto"/>
-            <w:tcMar>
-              <w:left w:w="0" w:type="dxa"/>
-            </w:tcMar>
-            <w:vAlign w:val="center"/>
-          </w:tcPr>
-          <w:p>
-            <w:pPr>
-              <w:pStyle w:val="tablecopy"/>
-              <w:rPr>
-                <w:sz w:val="24"/>
-                <w:szCs w:val="24"/>
-              </w:rPr>
-            </w:pPr>
-            <w:r>
-              <w:rPr>
-                <w:rFonts w:hint="cs"/>
-                <w:sz w:val="24"/>
-                <w:szCs w:val="24"/>
-              </w:rPr>
-              <w:t>1</w:t>
-            </w:r>
-          </w:p>
-        </w:tc>
-      </w:tr>
-      <w:tr>
-        <w:trPr>
-          <w:trHeight w:val="220"/>
-        </w:trPr>
-        <w:tc>
-          <w:tcPr>
-            <w:tcW w:w="392" w:type="dxa"/>
-            <w:tcBorders>
-              <w:top w:val="single" w:sz="8" w:space="0" w:color="000001"/>
-              <w:left w:val="single" w:sz="8" w:space="0" w:color="000001"/>
-              <w:bottom w:val="single" w:sz="8" w:space="0" w:color="000001"/>
-              <w:right w:val="single" w:sz="8" w:space="0" w:color="000001"/>
-            </w:tcBorders>
-            <w:shd w:val="clear" w:color="auto" w:fill="auto"/>
-            <w:tcMar>
-              <w:left w:w="0" w:type="dxa"/>
-            </w:tcMar>
-            <w:vAlign w:val="center"/>
-          </w:tcPr>
-          <w:p>
-            <w:pPr>
-              <w:pStyle w:val="tablecopy"/>
-              <w:rPr>
-                <w:sz w:val="24"/>
-                <w:szCs w:val="24"/>
-              </w:rPr>
-            </w:pPr>
-            <w:r>
-              <w:rPr>
-                <w:rFonts w:hint="cs"/>
-                <w:sz w:val="24"/>
-                <w:szCs w:val="24"/>
-              </w:rPr>
-              <w:t>2</w:t>
-            </w:r>
-          </w:p>
-        </w:tc>
-        <w:tc>
-          <w:tcPr>
-            <w:tcW w:w="1139" w:type="dxa"/>
-            <w:tcBorders>
-              <w:top w:val="single" w:sz="8" w:space="0" w:color="000001"/>
-              <w:left w:val="single" w:sz="8" w:space="0" w:color="000001"/>
-              <w:bottom w:val="single" w:sz="8" w:space="0" w:color="000001"/>
-              <w:right w:val="single" w:sz="8" w:space="0" w:color="000001"/>
-            </w:tcBorders>
-            <w:shd w:val="clear" w:color="auto" w:fill="auto"/>
-            <w:tcMar>
-              <w:left w:w="0" w:type="dxa"/>
-            </w:tcMar>
-            <w:vAlign w:val="center"/>
-          </w:tcPr>
-          <w:p>
-            <w:pPr>
-              <w:pStyle w:val="tablecopy"/>
-              <w:rPr>
-                <w:sz w:val="24"/>
-                <w:szCs w:val="24"/>
-              </w:rPr>
-            </w:pPr>
-            <w:r>
-              <w:rPr>
-                <w:rFonts w:hint="cs"/>
-                <w:sz w:val="24"/>
-                <w:szCs w:val="24"/>
-              </w:rPr>
-              <w:t>4</w:t>
-            </w:r>
-          </w:p>
-        </w:tc>
-        <w:tc>
-          <w:tcPr>
-            <w:tcW w:w="1247" w:type="dxa"/>
-            <w:tcBorders>
-              <w:top w:val="single" w:sz="8" w:space="0" w:color="000001"/>
-              <w:left w:val="single" w:sz="8" w:space="0" w:color="000001"/>
-              <w:bottom w:val="single" w:sz="8" w:space="0" w:color="000001"/>
-              <w:right w:val="single" w:sz="8" w:space="0" w:color="000001"/>
-            </w:tcBorders>
-            <w:shd w:val="clear" w:color="auto" w:fill="auto"/>
-            <w:tcMar>
-              <w:left w:w="0" w:type="dxa"/>
-            </w:tcMar>
-            <w:vAlign w:val="center"/>
-          </w:tcPr>
-          <w:p>
-            <w:pPr>
-              <w:pStyle w:val="tablecopy"/>
-              <w:rPr>
-                <w:sz w:val="24"/>
-                <w:szCs w:val="24"/>
-              </w:rPr>
-            </w:pPr>
-            <w:r>
-              <w:rPr>
-                <w:rFonts w:hint="cs"/>
-                <w:sz w:val="24"/>
-                <w:szCs w:val="24"/>
-              </w:rPr>
-              <w:t>0</w:t>
-            </w:r>
-          </w:p>
-        </w:tc>
-        <w:tc>
-          <w:tcPr>
-            <w:tcW w:w="1016" w:type="dxa"/>
-            <w:tcBorders>
-              <w:top w:val="single" w:sz="8" w:space="0" w:color="000001"/>
-              <w:left w:val="single" w:sz="8" w:space="0" w:color="000001"/>
-              <w:bottom w:val="single" w:sz="8" w:space="0" w:color="000001"/>
-              <w:right w:val="single" w:sz="8" w:space="0" w:color="000001"/>
-            </w:tcBorders>
-            <w:shd w:val="clear" w:color="auto" w:fill="auto"/>
-            <w:tcMar>
-              <w:left w:w="0" w:type="dxa"/>
-            </w:tcMar>
-            <w:vAlign w:val="center"/>
-          </w:tcPr>
-          <w:p>
-            <w:pPr>
-              <w:pStyle w:val="tablecopy"/>
-              <w:rPr>
-                <w:sz w:val="24"/>
-                <w:szCs w:val="24"/>
-              </w:rPr>
-            </w:pPr>
-            <w:r>
-              <w:rPr>
-                <w:rFonts w:hint="cs"/>
-                <w:sz w:val="24"/>
-                <w:szCs w:val="24"/>
-              </w:rPr>
-              <w:t>2</w:t>
-            </w:r>
-          </w:p>
-        </w:tc>
-        <w:tc>
-          <w:tcPr>
-            <w:tcW w:w="1191" w:type="dxa"/>
-            <w:tcBorders>
-              <w:top w:val="single" w:sz="8" w:space="0" w:color="000001"/>
-              <w:left w:val="single" w:sz="8" w:space="0" w:color="000001"/>
-              <w:bottom w:val="single" w:sz="8" w:space="0" w:color="000001"/>
-              <w:right w:val="single" w:sz="8" w:space="0" w:color="000001"/>
-            </w:tcBorders>
-            <w:shd w:val="clear" w:color="auto" w:fill="auto"/>
-            <w:tcMar>
-              <w:left w:w="0" w:type="dxa"/>
-            </w:tcMar>
-            <w:vAlign w:val="center"/>
-          </w:tcPr>
-          <w:p>
-            <w:pPr>
-              <w:pStyle w:val="tablecopy"/>
-              <w:rPr>
-                <w:sz w:val="24"/>
-                <w:szCs w:val="24"/>
-              </w:rPr>
-            </w:pPr>
-            <w:r>
-              <w:rPr>
-                <w:rFonts w:hint="cs"/>
-                <w:sz w:val="24"/>
-                <w:szCs w:val="24"/>
-              </w:rPr>
-              <w:t>1</w:t>
-            </w:r>
-          </w:p>
-        </w:tc>
-      </w:tr>
-      <w:tr>
-        <w:trPr>
-          <w:trHeight w:val="220"/>
-        </w:trPr>
-        <w:tc>
-          <w:tcPr>
-            <w:tcW w:w="392" w:type="dxa"/>
-            <w:tcBorders>
-              <w:top w:val="single" w:sz="8" w:space="0" w:color="000001"/>
-              <w:left w:val="single" w:sz="8" w:space="0" w:color="000001"/>
-              <w:bottom w:val="single" w:sz="8" w:space="0" w:color="000001"/>
-              <w:right w:val="single" w:sz="8" w:space="0" w:color="000001"/>
-            </w:tcBorders>
-            <w:shd w:val="clear" w:color="auto" w:fill="auto"/>
-            <w:tcMar>
-              <w:left w:w="0" w:type="dxa"/>
-            </w:tcMar>
-            <w:vAlign w:val="center"/>
-          </w:tcPr>
-          <w:p>
-            <w:pPr>
-              <w:pStyle w:val="tablecopy"/>
-              <w:rPr>
-                <w:sz w:val="24"/>
-                <w:szCs w:val="24"/>
-              </w:rPr>
-            </w:pPr>
-            <w:r>
-              <w:rPr>
-                <w:rFonts w:hint="cs"/>
-                <w:sz w:val="24"/>
-                <w:szCs w:val="24"/>
-              </w:rPr>
-              <w:t>3</w:t>
-            </w:r>
-          </w:p>
-        </w:tc>
-        <w:tc>
-          <w:tcPr>
-            <w:tcW w:w="1139" w:type="dxa"/>
-            <w:tcBorders>
-              <w:top w:val="single" w:sz="8" w:space="0" w:color="000001"/>
-              <w:left w:val="single" w:sz="8" w:space="0" w:color="000001"/>
-              <w:bottom w:val="single" w:sz="8" w:space="0" w:color="000001"/>
-              <w:right w:val="single" w:sz="8" w:space="0" w:color="000001"/>
-            </w:tcBorders>
-            <w:shd w:val="clear" w:color="auto" w:fill="auto"/>
-            <w:tcMar>
-              <w:left w:w="0" w:type="dxa"/>
-            </w:tcMar>
-            <w:vAlign w:val="center"/>
-          </w:tcPr>
-          <w:p>
-            <w:pPr>
-              <w:pStyle w:val="tablecopy"/>
-              <w:rPr>
-                <w:sz w:val="24"/>
-                <w:szCs w:val="24"/>
-              </w:rPr>
-            </w:pPr>
-            <w:r>
-              <w:rPr>
-                <w:rFonts w:hint="cs"/>
-                <w:sz w:val="24"/>
-                <w:szCs w:val="24"/>
-              </w:rPr>
-              <w:t>7</w:t>
-            </w:r>
-          </w:p>
-        </w:tc>
-        <w:tc>
-          <w:tcPr>
-            <w:tcW w:w="1247" w:type="dxa"/>
-            <w:tcBorders>
-              <w:top w:val="single" w:sz="8" w:space="0" w:color="000001"/>
-              <w:left w:val="single" w:sz="8" w:space="0" w:color="000001"/>
-              <w:bottom w:val="single" w:sz="8" w:space="0" w:color="000001"/>
-              <w:right w:val="single" w:sz="8" w:space="0" w:color="000001"/>
-            </w:tcBorders>
-            <w:shd w:val="clear" w:color="auto" w:fill="auto"/>
-            <w:tcMar>
-              <w:left w:w="0" w:type="dxa"/>
-            </w:tcMar>
-            <w:vAlign w:val="center"/>
-          </w:tcPr>
-          <w:p>
-            <w:pPr>
-              <w:pStyle w:val="tablecopy"/>
-              <w:rPr>
-                <w:sz w:val="24"/>
-                <w:szCs w:val="24"/>
-              </w:rPr>
-            </w:pPr>
-            <w:r>
-              <w:rPr>
-                <w:rFonts w:hint="cs"/>
-                <w:sz w:val="24"/>
-                <w:szCs w:val="24"/>
-              </w:rPr>
-              <w:t>2</w:t>
-            </w:r>
-          </w:p>
-        </w:tc>
-        <w:tc>
-          <w:tcPr>
-            <w:tcW w:w="1016" w:type="dxa"/>
-            <w:tcBorders>
-              <w:top w:val="single" w:sz="8" w:space="0" w:color="000001"/>
-              <w:left w:val="single" w:sz="8" w:space="0" w:color="000001"/>
-              <w:bottom w:val="single" w:sz="8" w:space="0" w:color="000001"/>
-              <w:right w:val="single" w:sz="8" w:space="0" w:color="000001"/>
-            </w:tcBorders>
-            <w:shd w:val="clear" w:color="auto" w:fill="auto"/>
-            <w:tcMar>
-              <w:left w:w="0" w:type="dxa"/>
-            </w:tcMar>
-            <w:vAlign w:val="center"/>
-          </w:tcPr>
-          <w:p>
-            <w:pPr>
-              <w:pStyle w:val="tablecopy"/>
-              <w:rPr>
-                <w:sz w:val="24"/>
-                <w:szCs w:val="24"/>
-              </w:rPr>
-            </w:pPr>
-            <w:r>
-              <w:rPr>
-                <w:rFonts w:hint="cs"/>
-                <w:sz w:val="24"/>
-                <w:szCs w:val="24"/>
-              </w:rPr>
-              <w:t>2</w:t>
-            </w:r>
-          </w:p>
-        </w:tc>
-        <w:tc>
-          <w:tcPr>
-            <w:tcW w:w="1191" w:type="dxa"/>
-            <w:tcBorders>
-              <w:top w:val="single" w:sz="8" w:space="0" w:color="000001"/>
-              <w:left w:val="single" w:sz="8" w:space="0" w:color="000001"/>
-              <w:bottom w:val="single" w:sz="8" w:space="0" w:color="000001"/>
-              <w:right w:val="single" w:sz="8" w:space="0" w:color="000001"/>
-            </w:tcBorders>
-            <w:shd w:val="clear" w:color="auto" w:fill="auto"/>
-            <w:tcMar>
-              <w:left w:w="0" w:type="dxa"/>
-            </w:tcMar>
-            <w:vAlign w:val="center"/>
-          </w:tcPr>
-          <w:p>
-            <w:pPr>
-              <w:pStyle w:val="tablecopy"/>
-              <w:rPr>
-                <w:sz w:val="24"/>
-                <w:szCs w:val="24"/>
-              </w:rPr>
-            </w:pPr>
-            <w:r>
-              <w:rPr>
-                <w:rFonts w:hint="cs"/>
-                <w:sz w:val="24"/>
-                <w:szCs w:val="24"/>
-              </w:rPr>
-              <w:t>0</w:t>
-            </w:r>
-          </w:p>
-        </w:tc>
-      </w:tr>
-      <w:tr>
-        <w:trPr>
-          <w:trHeight w:val="180"/>
-        </w:trPr>
-        <w:tc>
-          <w:tcPr>
-            <w:tcW w:w="392" w:type="dxa"/>
-            <w:tcBorders>
-              <w:top w:val="single" w:sz="8" w:space="0" w:color="000001"/>
-              <w:left w:val="single" w:sz="8" w:space="0" w:color="000001"/>
-              <w:bottom w:val="single" w:sz="8" w:space="0" w:color="000001"/>
-              <w:right w:val="single" w:sz="8" w:space="0" w:color="000001"/>
-            </w:tcBorders>
-            <w:shd w:val="clear" w:color="auto" w:fill="auto"/>
-            <w:tcMar>
-              <w:left w:w="0" w:type="dxa"/>
-            </w:tcMar>
-            <w:vAlign w:val="center"/>
-          </w:tcPr>
-          <w:p>
-            <w:pPr>
-              <w:pStyle w:val="tablecopy"/>
-              <w:rPr>
-                <w:sz w:val="24"/>
-                <w:szCs w:val="24"/>
-              </w:rPr>
-            </w:pPr>
-            <w:r>
-              <w:rPr>
-                <w:rFonts w:hint="cs"/>
-                <w:sz w:val="24"/>
-                <w:szCs w:val="24"/>
-              </w:rPr>
-              <w:t>4</w:t>
-            </w:r>
-          </w:p>
-        </w:tc>
-        <w:tc>
-          <w:tcPr>
-            <w:tcW w:w="1139" w:type="dxa"/>
-            <w:tcBorders>
-              <w:top w:val="single" w:sz="8" w:space="0" w:color="000001"/>
-              <w:left w:val="single" w:sz="8" w:space="0" w:color="000001"/>
-              <w:bottom w:val="single" w:sz="8" w:space="0" w:color="000001"/>
-              <w:right w:val="single" w:sz="8" w:space="0" w:color="000001"/>
-            </w:tcBorders>
-            <w:shd w:val="clear" w:color="auto" w:fill="auto"/>
-            <w:tcMar>
-              <w:left w:w="0" w:type="dxa"/>
-            </w:tcMar>
-            <w:vAlign w:val="center"/>
-          </w:tcPr>
-          <w:p>
-            <w:pPr>
-              <w:pStyle w:val="tablecopy"/>
-              <w:rPr>
-                <w:sz w:val="24"/>
-                <w:szCs w:val="24"/>
-              </w:rPr>
-            </w:pPr>
-            <w:r>
-              <w:rPr>
-                <w:rFonts w:hint="cs"/>
-                <w:sz w:val="24"/>
-                <w:szCs w:val="24"/>
-              </w:rPr>
-              <w:t>9</w:t>
-            </w:r>
-          </w:p>
-        </w:tc>
-        <w:tc>
-          <w:tcPr>
-            <w:tcW w:w="1247" w:type="dxa"/>
-            <w:tcBorders>
-              <w:top w:val="single" w:sz="8" w:space="0" w:color="000001"/>
-              <w:left w:val="single" w:sz="8" w:space="0" w:color="000001"/>
-              <w:bottom w:val="single" w:sz="8" w:space="0" w:color="000001"/>
-              <w:right w:val="single" w:sz="8" w:space="0" w:color="000001"/>
-            </w:tcBorders>
-            <w:shd w:val="clear" w:color="auto" w:fill="auto"/>
-            <w:tcMar>
-              <w:left w:w="0" w:type="dxa"/>
-            </w:tcMar>
-            <w:vAlign w:val="center"/>
-          </w:tcPr>
-          <w:p>
-            <w:pPr>
-              <w:pStyle w:val="tablecopy"/>
-              <w:rPr>
-                <w:sz w:val="24"/>
-                <w:szCs w:val="24"/>
-              </w:rPr>
-            </w:pPr>
-            <w:r>
-              <w:rPr>
-                <w:rFonts w:hint="cs"/>
-                <w:sz w:val="24"/>
-                <w:szCs w:val="24"/>
-              </w:rPr>
-              <w:t>0</w:t>
-            </w:r>
-          </w:p>
-        </w:tc>
-        <w:tc>
-          <w:tcPr>
-            <w:tcW w:w="1016" w:type="dxa"/>
-            <w:tcBorders>
-              <w:top w:val="single" w:sz="8" w:space="0" w:color="000001"/>
-              <w:left w:val="single" w:sz="8" w:space="0" w:color="000001"/>
-              <w:bottom w:val="single" w:sz="8" w:space="0" w:color="000001"/>
-              <w:right w:val="single" w:sz="8" w:space="0" w:color="000001"/>
-            </w:tcBorders>
-            <w:shd w:val="clear" w:color="auto" w:fill="auto"/>
-            <w:tcMar>
-              <w:left w:w="0" w:type="dxa"/>
-            </w:tcMar>
-            <w:vAlign w:val="center"/>
-          </w:tcPr>
-          <w:p>
-            <w:pPr>
-              <w:pStyle w:val="tablecopy"/>
-              <w:rPr>
-                <w:sz w:val="24"/>
-                <w:szCs w:val="24"/>
-              </w:rPr>
-            </w:pPr>
-            <w:r>
-              <w:rPr>
-                <w:rFonts w:hint="cs"/>
-                <w:sz w:val="24"/>
-                <w:szCs w:val="24"/>
-              </w:rPr>
-              <w:t>2</w:t>
-            </w:r>
-          </w:p>
-        </w:tc>
-        <w:tc>
-          <w:tcPr>
-            <w:tcW w:w="1191" w:type="dxa"/>
-            <w:tcBorders>
-              <w:top w:val="single" w:sz="8" w:space="0" w:color="000001"/>
-              <w:left w:val="single" w:sz="8" w:space="0" w:color="000001"/>
-              <w:bottom w:val="single" w:sz="8" w:space="0" w:color="000001"/>
-              <w:right w:val="single" w:sz="8" w:space="0" w:color="000001"/>
-            </w:tcBorders>
-            <w:shd w:val="clear" w:color="auto" w:fill="auto"/>
-            <w:tcMar>
-              <w:left w:w="0" w:type="dxa"/>
-            </w:tcMar>
-            <w:vAlign w:val="center"/>
-          </w:tcPr>
-          <w:p>
-            <w:pPr>
-              <w:pStyle w:val="tablecopy"/>
-              <w:rPr>
-                <w:sz w:val="24"/>
-                <w:szCs w:val="24"/>
-              </w:rPr>
-            </w:pPr>
-            <w:r>
-              <w:rPr>
-                <w:rFonts w:hint="cs"/>
-                <w:sz w:val="24"/>
-                <w:szCs w:val="24"/>
-              </w:rPr>
-              <w:t>0</w:t>
-            </w:r>
-          </w:p>
-        </w:tc>
-      </w:tr>
-      <w:tr>
-        <w:trPr>
-          <w:trHeight w:val="140"/>
-        </w:trPr>
-        <w:tc>
-          <w:tcPr>
-            <w:tcW w:w="392" w:type="dxa"/>
-            <w:tcBorders>
-              <w:top w:val="single" w:sz="8" w:space="0" w:color="000001"/>
-              <w:left w:val="single" w:sz="8" w:space="0" w:color="000001"/>
-              <w:bottom w:val="single" w:sz="8" w:space="0" w:color="000001"/>
-              <w:right w:val="single" w:sz="8" w:space="0" w:color="000001"/>
-            </w:tcBorders>
-            <w:shd w:val="clear" w:color="auto" w:fill="auto"/>
-            <w:tcMar>
-              <w:left w:w="0" w:type="dxa"/>
-            </w:tcMar>
-            <w:vAlign w:val="center"/>
-          </w:tcPr>
-          <w:p>
-            <w:pPr>
-              <w:pStyle w:val="tablecopy"/>
-              <w:rPr>
-                <w:sz w:val="24"/>
-                <w:szCs w:val="24"/>
-              </w:rPr>
-            </w:pPr>
-            <w:r>
-              <w:rPr>
-                <w:rFonts w:hint="cs"/>
-                <w:sz w:val="24"/>
-                <w:szCs w:val="24"/>
-              </w:rPr>
-              <w:t>5</w:t>
-            </w:r>
-          </w:p>
-        </w:tc>
-        <w:tc>
-          <w:tcPr>
-            <w:tcW w:w="1139" w:type="dxa"/>
-            <w:tcBorders>
-              <w:top w:val="single" w:sz="8" w:space="0" w:color="000001"/>
-              <w:left w:val="single" w:sz="8" w:space="0" w:color="000001"/>
-              <w:bottom w:val="single" w:sz="8" w:space="0" w:color="000001"/>
-              <w:right w:val="single" w:sz="8" w:space="0" w:color="000001"/>
-            </w:tcBorders>
-            <w:shd w:val="clear" w:color="auto" w:fill="auto"/>
-            <w:tcMar>
-              <w:left w:w="0" w:type="dxa"/>
-            </w:tcMar>
-            <w:vAlign w:val="center"/>
-          </w:tcPr>
-          <w:p>
-            <w:pPr>
-              <w:pStyle w:val="tablecopy"/>
-              <w:rPr>
-                <w:sz w:val="24"/>
-                <w:szCs w:val="24"/>
-              </w:rPr>
-            </w:pPr>
-            <w:r>
-              <w:rPr>
-                <w:rFonts w:hint="cs"/>
-                <w:sz w:val="24"/>
-                <w:szCs w:val="24"/>
-              </w:rPr>
-              <w:t>10</w:t>
-            </w:r>
-          </w:p>
-        </w:tc>
-        <w:tc>
-          <w:tcPr>
-            <w:tcW w:w="1247" w:type="dxa"/>
-            <w:tcBorders>
-              <w:top w:val="single" w:sz="8" w:space="0" w:color="000001"/>
-              <w:left w:val="single" w:sz="8" w:space="0" w:color="000001"/>
-              <w:bottom w:val="single" w:sz="8" w:space="0" w:color="000001"/>
-              <w:right w:val="single" w:sz="8" w:space="0" w:color="000001"/>
-            </w:tcBorders>
-            <w:shd w:val="clear" w:color="auto" w:fill="auto"/>
-            <w:tcMar>
-              <w:left w:w="0" w:type="dxa"/>
-            </w:tcMar>
-            <w:vAlign w:val="center"/>
-          </w:tcPr>
-          <w:p>
-            <w:pPr>
-              <w:pStyle w:val="tablecopy"/>
-              <w:rPr>
-                <w:sz w:val="24"/>
-                <w:szCs w:val="24"/>
-              </w:rPr>
-            </w:pPr>
-            <w:r>
-              <w:rPr>
-                <w:rFonts w:hint="cs"/>
-                <w:sz w:val="24"/>
-                <w:szCs w:val="24"/>
-              </w:rPr>
-              <w:t>2</w:t>
-            </w:r>
-          </w:p>
-        </w:tc>
-        <w:tc>
-          <w:tcPr>
-            <w:tcW w:w="1016" w:type="dxa"/>
-            <w:tcBorders>
-              <w:top w:val="single" w:sz="8" w:space="0" w:color="000001"/>
-              <w:left w:val="single" w:sz="8" w:space="0" w:color="000001"/>
-              <w:bottom w:val="single" w:sz="8" w:space="0" w:color="000001"/>
-              <w:right w:val="single" w:sz="8" w:space="0" w:color="000001"/>
-            </w:tcBorders>
-            <w:shd w:val="clear" w:color="auto" w:fill="auto"/>
-            <w:tcMar>
-              <w:left w:w="0" w:type="dxa"/>
-            </w:tcMar>
-            <w:vAlign w:val="center"/>
-          </w:tcPr>
-          <w:p>
-            <w:pPr>
-              <w:pStyle w:val="tablecopy"/>
-              <w:rPr>
-                <w:sz w:val="24"/>
-                <w:szCs w:val="24"/>
-              </w:rPr>
-            </w:pPr>
-            <w:r>
-              <w:rPr>
-                <w:rFonts w:hint="cs"/>
-                <w:sz w:val="24"/>
-                <w:szCs w:val="24"/>
-              </w:rPr>
-              <w:t>3</w:t>
-            </w:r>
-          </w:p>
-        </w:tc>
-        <w:tc>
-          <w:tcPr>
-            <w:tcW w:w="1191" w:type="dxa"/>
-            <w:tcBorders>
-              <w:top w:val="single" w:sz="8" w:space="0" w:color="000001"/>
-              <w:left w:val="single" w:sz="8" w:space="0" w:color="000001"/>
-              <w:bottom w:val="single" w:sz="8" w:space="0" w:color="000001"/>
-              <w:right w:val="single" w:sz="8" w:space="0" w:color="000001"/>
-            </w:tcBorders>
-            <w:shd w:val="clear" w:color="auto" w:fill="auto"/>
-            <w:tcMar>
-              <w:left w:w="0" w:type="dxa"/>
-            </w:tcMar>
-            <w:vAlign w:val="center"/>
-          </w:tcPr>
-          <w:p>
-            <w:pPr>
-              <w:pStyle w:val="tablecopy"/>
-              <w:rPr>
-                <w:sz w:val="24"/>
-                <w:szCs w:val="24"/>
-              </w:rPr>
-            </w:pPr>
-            <w:r>
-              <w:rPr>
-                <w:rFonts w:hint="cs"/>
-                <w:sz w:val="24"/>
-                <w:szCs w:val="24"/>
-              </w:rPr>
-              <w:t>0</w:t>
-            </w:r>
-          </w:p>
-        </w:tc>
-      </w:tr>
-      <w:tr>
-        <w:trPr>
-          <w:trHeight w:val="240"/>
-        </w:trPr>
-        <w:tc>
-          <w:tcPr>
-            <w:tcW w:w="392" w:type="dxa"/>
-            <w:tcBorders>
-              <w:top w:val="single" w:sz="8" w:space="0" w:color="000001"/>
-              <w:left w:val="single" w:sz="8" w:space="0" w:color="000001"/>
-              <w:bottom w:val="single" w:sz="8" w:space="0" w:color="000001"/>
-              <w:right w:val="single" w:sz="8" w:space="0" w:color="000001"/>
-            </w:tcBorders>
-            <w:shd w:val="clear" w:color="auto" w:fill="auto"/>
-            <w:tcMar>
-              <w:left w:w="0" w:type="dxa"/>
-            </w:tcMar>
-            <w:vAlign w:val="center"/>
-          </w:tcPr>
-          <w:p>
-            <w:pPr>
-              <w:pStyle w:val="tablecopy"/>
-              <w:rPr>
-                <w:sz w:val="24"/>
-                <w:szCs w:val="24"/>
-              </w:rPr>
-            </w:pPr>
-          </w:p>
-        </w:tc>
-        <w:tc>
-          <w:tcPr>
-            <w:tcW w:w="1139" w:type="dxa"/>
-            <w:tcBorders>
-              <w:top w:val="single" w:sz="8" w:space="0" w:color="000001"/>
-              <w:left w:val="single" w:sz="8" w:space="0" w:color="000001"/>
-              <w:bottom w:val="single" w:sz="8" w:space="0" w:color="000001"/>
-              <w:right w:val="single" w:sz="8" w:space="0" w:color="000001"/>
-            </w:tcBorders>
-            <w:shd w:val="clear" w:color="auto" w:fill="auto"/>
-            <w:tcMar>
-              <w:left w:w="0" w:type="dxa"/>
-            </w:tcMar>
-            <w:vAlign w:val="center"/>
-          </w:tcPr>
-          <w:p>
-            <w:pPr>
-              <w:pStyle w:val="tablecopy"/>
-              <w:rPr>
-                <w:sz w:val="24"/>
-                <w:szCs w:val="24"/>
-              </w:rPr>
-            </w:pPr>
-            <w:r>
-              <w:rPr>
-                <w:rFonts w:hint="cs"/>
-                <w:sz w:val="24"/>
-                <w:szCs w:val="24"/>
-              </w:rPr>
-              <w:t>6,6</w:t>
-            </w:r>
-          </w:p>
-        </w:tc>
-        <w:tc>
-          <w:tcPr>
-            <w:tcW w:w="1247" w:type="dxa"/>
-            <w:tcBorders>
-              <w:top w:val="single" w:sz="8" w:space="0" w:color="000001"/>
-              <w:left w:val="single" w:sz="8" w:space="0" w:color="000001"/>
-              <w:bottom w:val="single" w:sz="8" w:space="0" w:color="000001"/>
-              <w:right w:val="single" w:sz="8" w:space="0" w:color="000001"/>
-            </w:tcBorders>
-            <w:shd w:val="clear" w:color="auto" w:fill="auto"/>
-            <w:tcMar>
-              <w:left w:w="0" w:type="dxa"/>
-            </w:tcMar>
-            <w:vAlign w:val="center"/>
-          </w:tcPr>
-          <w:p>
-            <w:pPr>
-              <w:pStyle w:val="tablecopy"/>
-              <w:rPr>
-                <w:sz w:val="24"/>
-                <w:szCs w:val="24"/>
-              </w:rPr>
-            </w:pPr>
-            <w:r>
-              <w:rPr>
-                <w:rFonts w:hint="cs"/>
-                <w:sz w:val="24"/>
-                <w:szCs w:val="24"/>
-              </w:rPr>
-              <w:t>1,0</w:t>
-            </w:r>
-          </w:p>
-        </w:tc>
-        <w:tc>
-          <w:tcPr>
-            <w:tcW w:w="1016" w:type="dxa"/>
-            <w:tcBorders>
-              <w:top w:val="single" w:sz="8" w:space="0" w:color="000001"/>
-              <w:left w:val="single" w:sz="8" w:space="0" w:color="000001"/>
-              <w:bottom w:val="single" w:sz="8" w:space="0" w:color="000001"/>
-              <w:right w:val="single" w:sz="8" w:space="0" w:color="000001"/>
-            </w:tcBorders>
-            <w:shd w:val="clear" w:color="auto" w:fill="auto"/>
-            <w:tcMar>
-              <w:left w:w="0" w:type="dxa"/>
-            </w:tcMar>
-            <w:vAlign w:val="center"/>
-          </w:tcPr>
-          <w:p>
-            <w:pPr>
-              <w:pStyle w:val="tablecopy"/>
-              <w:rPr>
-                <w:sz w:val="24"/>
-                <w:szCs w:val="24"/>
-              </w:rPr>
-            </w:pPr>
-            <w:r>
-              <w:rPr>
-                <w:rFonts w:hint="cs"/>
-                <w:sz w:val="24"/>
-                <w:szCs w:val="24"/>
-              </w:rPr>
-              <w:t>2,4</w:t>
-            </w:r>
-          </w:p>
-        </w:tc>
-        <w:tc>
-          <w:tcPr>
-            <w:tcW w:w="1191" w:type="dxa"/>
-            <w:tcBorders>
-              <w:top w:val="single" w:sz="8" w:space="0" w:color="000001"/>
-              <w:left w:val="single" w:sz="8" w:space="0" w:color="000001"/>
-              <w:bottom w:val="single" w:sz="8" w:space="0" w:color="000001"/>
-              <w:right w:val="single" w:sz="8" w:space="0" w:color="000001"/>
-            </w:tcBorders>
-            <w:shd w:val="clear" w:color="auto" w:fill="auto"/>
-            <w:tcMar>
-              <w:left w:w="0" w:type="dxa"/>
-            </w:tcMar>
-            <w:vAlign w:val="center"/>
-          </w:tcPr>
-          <w:p>
-            <w:pPr>
-              <w:pStyle w:val="tablecopy"/>
-              <w:rPr>
-                <w:sz w:val="24"/>
-                <w:szCs w:val="24"/>
-              </w:rPr>
-            </w:pPr>
-            <w:r>
-              <w:rPr>
-                <w:rFonts w:hint="cs"/>
-                <w:sz w:val="24"/>
-                <w:szCs w:val="24"/>
-              </w:rPr>
-              <w:t>0,4</w:t>
-            </w:r>
-          </w:p>
-        </w:tc>
-      </w:tr>
-    </w:tbl>
-    <w:p>
-      <w:pPr>
-        <w:pStyle w:val="a4"/>
-        <w:spacing w:line="240" w:lineRule="auto"/>
-        <w:rPr>
-          <w:sz w:val="24"/>
-          <w:szCs w:val="24"/>
-        </w:rPr>
-      </w:pPr>
-    </w:p>
-    <w:p>
-      <w:pPr>
-        <w:pStyle w:val="a4"/>
-        <w:spacing w:line="240" w:lineRule="auto"/>
-        <w:rPr>
-          <w:sz w:val="24"/>
-          <w:szCs w:val="24"/>
-        </w:rPr>
-      </w:pPr>
-      <w:r>
-        <w:rPr>
-          <w:rFonts w:hint="cs"/>
-          <w:sz w:val="24"/>
-          <w:szCs w:val="24"/>
-        </w:rPr>
-        <w:t>Результаты эксперимента показывают, что наиболее частыми ошибками являются пропуск слова при распознавании, а также искажения слов. При этом суммарно искажению подверглось менее 11% от общего текста, что меньше уровня избыточности русского языка, определенного теоретически как 70% [19], следовательно можно считать, что в результате распознавания сохраняется значимая составляющая текста, а значит дальнейший анализ распознанного текста позволяет делать выводы о его качестве.</w:t>
-      </w:r>
-    </w:p>
-    <w:p>
-      <w:pPr>
-        <w:pStyle w:val="a4"/>
-        <w:spacing w:line="240" w:lineRule="auto"/>
-      </w:pPr>
+        <w:t>Рис. 2. Архитектура приложения</w:t>
+      </w:r>
+      <w:bookmarkStart w:id="1" w:name="_GoBack"/>
+      <w:bookmarkEnd w:id="1"/>
     </w:p>
     <w:p>
       <w:pPr>
@@ -3553,7 +1553,6 @@
           <w:szCs w:val="28"/>
         </w:rPr>
       </w:pPr>
-      <w:proofErr w:type="spellStart"/>
       <w:r>
         <w:rPr>
           <w:rFonts w:hint="cs"/>
@@ -3562,7 +1561,6 @@
         </w:rPr>
         <w:t>Заключение</w:t>
       </w:r>
-      <w:proofErr w:type="spellEnd"/>
     </w:p>
     <w:p>
       <w:pPr>
@@ -3579,34 +1577,7 @@
           <w:sz w:val="24"/>
           <w:szCs w:val="24"/>
         </w:rPr>
-        <w:t xml:space="preserve">В данной работе исследовалась возможность автоматизации развития </w:t>
-      </w:r>
-      <w:r>
-        <w:rPr>
-          <w:rFonts w:hint="cs"/>
-          <w:sz w:val="24"/>
-          <w:szCs w:val="24"/>
-        </w:rPr>
-        <w:lastRenderedPageBreak/>
-        <w:t xml:space="preserve">ораторских способностей с помощью мобильных устройств. На основании обзора мобильных приложений по данной тематике было предложено </w:t>
-      </w:r>
-      <w:proofErr w:type="spellStart"/>
-      <w:r>
-        <w:rPr>
-          <w:rFonts w:hint="cs"/>
-          <w:sz w:val="24"/>
-          <w:szCs w:val="24"/>
-        </w:rPr>
-        <w:t>Android</w:t>
-      </w:r>
-      <w:proofErr w:type="spellEnd"/>
-      <w:r>
-        <w:rPr>
-          <w:rFonts w:hint="cs"/>
-          <w:sz w:val="24"/>
-          <w:szCs w:val="24"/>
-        </w:rPr>
-        <w:t xml:space="preserve">-приложение тренажер публичных выступлений, обеспечивающее возможность автоматизированных самостоятельных систематических тренировок с комплексным оцениванием публичного выступления. Описана архитектура и алгоритмы, лежащие в основе приложения, а также проведено исследование точности работы приложения на модельных данных, показавшие принципиальную возможность для грубого оценивания качества публичных выступлений по аудиозаписям. </w:t>
+        <w:t xml:space="preserve">В данной работе исследовалась возможность автоматизации развития ораторских способностей с помощью мобильных устройств. На основании обзора мобильных приложений по данной тематике было предложено Android-приложение тренажер публичных выступлений, обеспечивающее возможность автоматизированных самостоятельных систематических тренировок с комплексным оцениванием публичного выступления. Описана архитектура и алгоритмы, лежащие в основе приложения, а также проведено исследование точности работы приложения на модельных данных, показавшие принципиальную возможность для грубого оценивания качества публичных выступлений по аудиозаписям. </w:t>
       </w:r>
     </w:p>
     <w:p>
@@ -3624,7 +1595,15 @@
           <w:sz w:val="24"/>
           <w:szCs w:val="24"/>
         </w:rPr>
-        <w:t>Дальнейшими направлениями данного исследования являются совершенствование процедуры калибровки алгоритмов оценки публичного выступление, а также изучение эффективности тренировок с помощью разработанного прототипа в рамках учебного процесса на кафедре МОЭВМ.</w:t>
+        <w:t xml:space="preserve">Дальнейшими направлениями данного исследования являются совершенствование процедуры калибровки алгоритмов оценки публичного выступление, а также изучение эффективности тренировок с помощью </w:t>
+      </w:r>
+      <w:r>
+        <w:rPr>
+          <w:rFonts w:eastAsia="Times New Roman" w:hint="cs"/>
+          <w:sz w:val="24"/>
+          <w:szCs w:val="24"/>
+        </w:rPr>
+        <w:t>разработанного прототипа в рамках учебного процесса на кафедре МОЭВМ.</w:t>
       </w:r>
     </w:p>
     <w:p>
@@ -3635,34 +1614,14 @@
           <w:szCs w:val="28"/>
         </w:rPr>
       </w:pPr>
-      <w:proofErr w:type="spellStart"/>
       <w:r>
         <w:rPr>
           <w:rFonts w:hint="cs"/>
           <w:sz w:val="28"/>
           <w:szCs w:val="28"/>
         </w:rPr>
-        <w:t>Список</w:t>
-      </w:r>
-      <w:proofErr w:type="spellEnd"/>
-      <w:r>
-        <w:rPr>
-          <w:rFonts w:hint="cs"/>
-          <w:sz w:val="28"/>
-          <w:szCs w:val="28"/>
-        </w:rPr>
-        <w:t xml:space="preserve"> </w:t>
-      </w:r>
-      <w:proofErr w:type="spellStart"/>
-      <w:r>
-        <w:rPr>
-          <w:rFonts w:hint="cs"/>
-          <w:sz w:val="28"/>
-          <w:szCs w:val="28"/>
-        </w:rPr>
-        <w:t>литературы</w:t>
-      </w:r>
-      <w:proofErr w:type="spellEnd"/>
+        <w:t>Список литературы</w:t>
+      </w:r>
     </w:p>
     <w:p>
       <w:pPr>
@@ -3683,25 +1642,7 @@
           <w:sz w:val="24"/>
           <w:szCs w:val="24"/>
         </w:rPr>
-        <w:t xml:space="preserve">PowerPoint usage and </w:t>
-      </w:r>
-      <w:proofErr w:type="spellStart"/>
-      <w:r>
-        <w:rPr>
-          <w:rFonts w:hint="cs"/>
-          <w:sz w:val="24"/>
-          <w:szCs w:val="24"/>
-        </w:rPr>
-        <w:t>Marketshare</w:t>
-      </w:r>
-      <w:proofErr w:type="spellEnd"/>
-      <w:r>
-        <w:rPr>
-          <w:rFonts w:hint="cs"/>
-          <w:sz w:val="24"/>
-          <w:szCs w:val="24"/>
-        </w:rPr>
-        <w:t>. URL: https://infogram.com/powerpoint-usage-and-marketshare-1gd0gmj9jyqo21q</w:t>
+        <w:t>PowerPoint usage and Marketshare. URL: https://infogram.com/powerpoint-usage-and-marketshare-1gd0gmj9jyqo21q</w:t>
       </w:r>
     </w:p>
     <w:p>
@@ -3783,7 +1724,6 @@
         </w:rPr>
         <w:t>://</w:t>
       </w:r>
-      <w:proofErr w:type="spellStart"/>
       <w:r>
         <w:rPr>
           <w:rFonts w:hint="cs"/>
@@ -3792,7 +1732,6 @@
         </w:rPr>
         <w:t>itunes</w:t>
       </w:r>
-      <w:proofErr w:type="spellEnd"/>
       <w:r>
         <w:rPr>
           <w:rFonts w:hint="cs"/>
@@ -3836,7 +1775,6 @@
         </w:rPr>
         <w:t>/</w:t>
       </w:r>
-      <w:proofErr w:type="spellStart"/>
       <w:r>
         <w:rPr>
           <w:rFonts w:hint="cs"/>
@@ -3845,7 +1783,6 @@
         </w:rPr>
         <w:t>ru</w:t>
       </w:r>
-      <w:proofErr w:type="spellEnd"/>
       <w:r>
         <w:rPr>
           <w:rFonts w:hint="cs"/>
@@ -3906,7 +1843,6 @@
         </w:rPr>
         <w:t>=</w:t>
       </w:r>
-      <w:proofErr w:type="spellStart"/>
       <w:r>
         <w:rPr>
           <w:rFonts w:hint="cs"/>
@@ -3915,7 +1851,6 @@
         </w:rPr>
         <w:t>en</w:t>
       </w:r>
-      <w:proofErr w:type="spellEnd"/>
       <w:r>
         <w:rPr>
           <w:rFonts w:hint="cs"/>
@@ -3925,7 +1860,6 @@
         </w:rPr>
         <w:t>&amp;</w:t>
       </w:r>
-      <w:proofErr w:type="spellStart"/>
       <w:r>
         <w:rPr>
           <w:rFonts w:hint="cs"/>
@@ -3934,7 +1868,6 @@
         </w:rPr>
         <w:t>mt</w:t>
       </w:r>
-      <w:proofErr w:type="spellEnd"/>
       <w:r>
         <w:rPr>
           <w:rFonts w:hint="cs"/>
@@ -4002,7 +1935,6 @@
         </w:rPr>
         <w:t>://</w:t>
       </w:r>
-      <w:proofErr w:type="spellStart"/>
       <w:r>
         <w:rPr>
           <w:rFonts w:hint="cs"/>
@@ -4011,7 +1943,6 @@
         </w:rPr>
         <w:t>itunes</w:t>
       </w:r>
-      <w:proofErr w:type="spellEnd"/>
       <w:r>
         <w:rPr>
           <w:rFonts w:hint="cs"/>
@@ -4055,7 +1986,6 @@
         </w:rPr>
         <w:t>/</w:t>
       </w:r>
-      <w:proofErr w:type="spellStart"/>
       <w:r>
         <w:rPr>
           <w:rFonts w:hint="cs"/>
@@ -4064,7 +1994,6 @@
         </w:rPr>
         <w:t>ru</w:t>
       </w:r>
-      <w:proofErr w:type="spellEnd"/>
       <w:r>
         <w:rPr>
           <w:rFonts w:hint="cs"/>
@@ -4089,27 +2018,7 @@
           <w:szCs w:val="24"/>
           <w:lang w:val="ru-RU"/>
         </w:rPr>
-        <w:t>/</w:t>
-      </w:r>
-      <w:proofErr w:type="spellStart"/>
-      <w:r>
-        <w:rPr>
-          <w:rFonts w:hint="cs"/>
-          <w:sz w:val="24"/>
-          <w:szCs w:val="24"/>
-          <w:lang w:val="ru-RU"/>
-        </w:rPr>
-        <w:t>скроговорки</w:t>
-      </w:r>
-      <w:proofErr w:type="spellEnd"/>
-      <w:r>
-        <w:rPr>
-          <w:rFonts w:hint="cs"/>
-          <w:sz w:val="24"/>
-          <w:szCs w:val="24"/>
-          <w:lang w:val="ru-RU"/>
-        </w:rPr>
-        <w:t>/</w:t>
+        <w:t>/скроговорки/</w:t>
       </w:r>
       <w:r>
         <w:rPr>
@@ -4128,7 +2037,6 @@
         </w:rPr>
         <w:t>1200893342?</w:t>
       </w:r>
-      <w:proofErr w:type="spellStart"/>
       <w:r>
         <w:rPr>
           <w:rFonts w:hint="cs"/>
@@ -4137,7 +2045,6 @@
         </w:rPr>
         <w:t>mt</w:t>
       </w:r>
-      <w:proofErr w:type="spellEnd"/>
       <w:r>
         <w:rPr>
           <w:rFonts w:hint="cs"/>
@@ -4205,7 +2112,6 @@
         </w:rPr>
         <w:t>://</w:t>
       </w:r>
-      <w:proofErr w:type="spellStart"/>
       <w:r>
         <w:rPr>
           <w:rFonts w:hint="cs"/>
@@ -4214,7 +2120,6 @@
         </w:rPr>
         <w:t>itunes</w:t>
       </w:r>
-      <w:proofErr w:type="spellEnd"/>
       <w:r>
         <w:rPr>
           <w:rFonts w:hint="cs"/>
@@ -4258,7 +2163,6 @@
         </w:rPr>
         <w:t>/</w:t>
       </w:r>
-      <w:proofErr w:type="spellStart"/>
       <w:r>
         <w:rPr>
           <w:rFonts w:hint="cs"/>
@@ -4267,7 +2171,6 @@
         </w:rPr>
         <w:t>ru</w:t>
       </w:r>
-      <w:proofErr w:type="spellEnd"/>
       <w:r>
         <w:rPr>
           <w:rFonts w:hint="cs"/>
@@ -4311,7 +2214,6 @@
         </w:rPr>
         <w:t>430325410?</w:t>
       </w:r>
-      <w:proofErr w:type="spellStart"/>
       <w:r>
         <w:rPr>
           <w:rFonts w:hint="cs"/>
@@ -4320,7 +2222,6 @@
         </w:rPr>
         <w:t>mt</w:t>
       </w:r>
-      <w:proofErr w:type="spellEnd"/>
       <w:r>
         <w:rPr>
           <w:rFonts w:hint="cs"/>
@@ -4388,7 +2289,6 @@
         </w:rPr>
         <w:t>://</w:t>
       </w:r>
-      <w:proofErr w:type="spellStart"/>
       <w:r>
         <w:rPr>
           <w:rFonts w:hint="cs"/>
@@ -4397,7 +2297,6 @@
         </w:rPr>
         <w:t>itunes</w:t>
       </w:r>
-      <w:proofErr w:type="spellEnd"/>
       <w:r>
         <w:rPr>
           <w:rFonts w:hint="cs"/>
@@ -4441,7 +2340,6 @@
         </w:rPr>
         <w:t>/</w:t>
       </w:r>
-      <w:proofErr w:type="spellStart"/>
       <w:r>
         <w:rPr>
           <w:rFonts w:hint="cs"/>
@@ -4450,7 +2348,6 @@
         </w:rPr>
         <w:t>ru</w:t>
       </w:r>
-      <w:proofErr w:type="spellEnd"/>
       <w:r>
         <w:rPr>
           <w:rFonts w:hint="cs"/>
@@ -4494,7 +2391,6 @@
         </w:rPr>
         <w:t>464049154?</w:t>
       </w:r>
-      <w:proofErr w:type="spellStart"/>
       <w:r>
         <w:rPr>
           <w:rFonts w:hint="cs"/>
@@ -4503,7 +2399,6 @@
         </w:rPr>
         <w:t>mt</w:t>
       </w:r>
-      <w:proofErr w:type="spellEnd"/>
       <w:r>
         <w:rPr>
           <w:rFonts w:hint="cs"/>
@@ -4559,25 +2454,14 @@
           <w:lang w:val="ru-RU"/>
         </w:rPr>
       </w:pPr>
-      <w:proofErr w:type="spellStart"/>
-      <w:r>
-        <w:rPr>
-          <w:rFonts w:hint="cs"/>
-          <w:sz w:val="24"/>
-          <w:szCs w:val="24"/>
-          <w:lang w:val="ru-RU"/>
-        </w:rPr>
-        <w:t>Скороговорун</w:t>
-      </w:r>
-      <w:proofErr w:type="spellEnd"/>
-      <w:r>
-        <w:rPr>
-          <w:rFonts w:hint="cs"/>
-          <w:sz w:val="24"/>
-          <w:szCs w:val="24"/>
-          <w:lang w:val="ru-RU"/>
-        </w:rPr>
-        <w:t xml:space="preserve"> - Развитие речи. </w:t>
+      <w:r>
+        <w:rPr>
+          <w:rFonts w:hint="cs"/>
+          <w:sz w:val="24"/>
+          <w:szCs w:val="24"/>
+          <w:lang w:val="ru-RU"/>
+        </w:rPr>
+        <w:t xml:space="preserve">Скороговорун - Развитие речи. </w:t>
       </w:r>
       <w:r>
         <w:rPr>
@@ -4732,7 +2616,6 @@
         </w:rPr>
         <w:t>=</w:t>
       </w:r>
-      <w:proofErr w:type="spellStart"/>
       <w:r>
         <w:rPr>
           <w:rFonts w:hint="cs"/>
@@ -4741,7 +2624,6 @@
         </w:rPr>
         <w:t>shavkunov</w:t>
       </w:r>
-      <w:proofErr w:type="spellEnd"/>
       <w:r>
         <w:rPr>
           <w:rFonts w:hint="cs"/>
@@ -4751,7 +2633,6 @@
         </w:rPr>
         <w:t>.</w:t>
       </w:r>
-      <w:proofErr w:type="spellStart"/>
       <w:r>
         <w:rPr>
           <w:rFonts w:hint="cs"/>
@@ -4760,7 +2641,6 @@
         </w:rPr>
         <w:t>skorogovorun</w:t>
       </w:r>
-      <w:proofErr w:type="spellEnd"/>
       <w:r>
         <w:rPr>
           <w:rFonts w:hint="cs"/>
@@ -4804,7 +2684,6 @@
         </w:rPr>
         <w:t>=</w:t>
       </w:r>
-      <w:proofErr w:type="spellStart"/>
       <w:r>
         <w:rPr>
           <w:rFonts w:hint="cs"/>
@@ -4813,7 +2692,6 @@
         </w:rPr>
         <w:t>en</w:t>
       </w:r>
-      <w:proofErr w:type="spellEnd"/>
     </w:p>
     <w:p>
       <w:pPr>
@@ -4829,25 +2707,14 @@
           <w:lang w:val="ru-RU"/>
         </w:rPr>
       </w:pPr>
-      <w:proofErr w:type="spellStart"/>
-      <w:r>
-        <w:rPr>
-          <w:rFonts w:hint="cs"/>
-          <w:sz w:val="24"/>
-          <w:szCs w:val="24"/>
-          <w:lang w:val="ru-RU"/>
-        </w:rPr>
-        <w:t>Говорилло</w:t>
-      </w:r>
-      <w:proofErr w:type="spellEnd"/>
-      <w:r>
-        <w:rPr>
-          <w:rFonts w:hint="cs"/>
-          <w:sz w:val="24"/>
-          <w:szCs w:val="24"/>
-          <w:lang w:val="ru-RU"/>
-        </w:rPr>
-        <w:t xml:space="preserve">  Развитие речи. </w:t>
+      <w:r>
+        <w:rPr>
+          <w:rFonts w:hint="cs"/>
+          <w:sz w:val="24"/>
+          <w:szCs w:val="24"/>
+          <w:lang w:val="ru-RU"/>
+        </w:rPr>
+        <w:t xml:space="preserve">Говорилло  Развитие речи. </w:t>
       </w:r>
       <w:r>
         <w:rPr>
@@ -5019,7 +2886,6 @@
         </w:rPr>
         <w:t>.</w:t>
       </w:r>
-      <w:proofErr w:type="spellStart"/>
       <w:r>
         <w:rPr>
           <w:rFonts w:hint="cs"/>
@@ -5028,7 +2894,6 @@
         </w:rPr>
         <w:t>vsquad</w:t>
       </w:r>
-      <w:proofErr w:type="spellEnd"/>
       <w:r>
         <w:rPr>
           <w:rFonts w:hint="cs"/>
@@ -5055,7 +2920,6 @@
         </w:rPr>
         <w:t>.</w:t>
       </w:r>
-      <w:proofErr w:type="spellStart"/>
       <w:r>
         <w:rPr>
           <w:rFonts w:hint="cs"/>
@@ -5064,7 +2928,6 @@
         </w:rPr>
         <w:t>govorillo</w:t>
       </w:r>
-      <w:proofErr w:type="spellEnd"/>
     </w:p>
     <w:p>
       <w:pPr>
@@ -5259,7 +3122,6 @@
         </w:rPr>
         <w:t>.</w:t>
       </w:r>
-      <w:proofErr w:type="spellStart"/>
       <w:r>
         <w:rPr>
           <w:rFonts w:hint="cs"/>
@@ -5268,7 +3130,6 @@
         </w:rPr>
         <w:t>thunkable</w:t>
       </w:r>
-      <w:proofErr w:type="spellEnd"/>
       <w:r>
         <w:rPr>
           <w:rFonts w:hint="cs"/>
@@ -5295,7 +3156,6 @@
         </w:rPr>
         <w:t>.</w:t>
       </w:r>
-      <w:proofErr w:type="spellStart"/>
       <w:r>
         <w:rPr>
           <w:rFonts w:hint="cs"/>
@@ -5304,7 +3164,6 @@
         </w:rPr>
         <w:t>gunhunters</w:t>
       </w:r>
-      <w:proofErr w:type="spellEnd"/>
       <w:r>
         <w:rPr>
           <w:rFonts w:hint="cs"/>
@@ -5314,7 +3173,6 @@
         </w:rPr>
         <w:t>1204.</w:t>
       </w:r>
-      <w:proofErr w:type="spellStart"/>
       <w:r>
         <w:rPr>
           <w:rFonts w:hint="cs"/>
@@ -5323,7 +3181,6 @@
         </w:rPr>
         <w:t>ManualRUS</w:t>
       </w:r>
-      <w:proofErr w:type="spellEnd"/>
       <w:r>
         <w:rPr>
           <w:rFonts w:hint="cs"/>
@@ -5350,7 +3207,6 @@
         </w:rPr>
         <w:t>=</w:t>
       </w:r>
-      <w:proofErr w:type="spellStart"/>
       <w:r>
         <w:rPr>
           <w:rFonts w:hint="cs"/>
@@ -5359,7 +3215,6 @@
         </w:rPr>
         <w:t>en</w:t>
       </w:r>
-      <w:proofErr w:type="spellEnd"/>
     </w:p>
     <w:p>
       <w:pPr>
@@ -5554,7 +3409,6 @@
         </w:rPr>
         <w:t>.</w:t>
       </w:r>
-      <w:proofErr w:type="spellStart"/>
       <w:r>
         <w:rPr>
           <w:rFonts w:hint="cs"/>
@@ -5563,7 +3417,6 @@
         </w:rPr>
         <w:t>belka</w:t>
       </w:r>
-      <w:proofErr w:type="spellEnd"/>
       <w:r>
         <w:rPr>
           <w:rFonts w:hint="cs"/>
@@ -5573,7 +3426,6 @@
         </w:rPr>
         <w:t>.</w:t>
       </w:r>
-      <w:proofErr w:type="spellStart"/>
       <w:r>
         <w:rPr>
           <w:rFonts w:hint="cs"/>
@@ -5582,7 +3434,6 @@
         </w:rPr>
         <w:t>sovetorator</w:t>
       </w:r>
-      <w:proofErr w:type="spellEnd"/>
       <w:r>
         <w:rPr>
           <w:rFonts w:hint="cs"/>
@@ -5609,7 +3460,6 @@
         </w:rPr>
         <w:t>=</w:t>
       </w:r>
-      <w:proofErr w:type="spellStart"/>
       <w:r>
         <w:rPr>
           <w:rFonts w:hint="cs"/>
@@ -5618,7 +3468,6 @@
         </w:rPr>
         <w:t>en</w:t>
       </w:r>
-      <w:proofErr w:type="spellEnd"/>
     </w:p>
     <w:p>
       <w:pPr>
@@ -5633,25 +3482,14 @@
           <w:szCs w:val="24"/>
         </w:rPr>
       </w:pPr>
-      <w:proofErr w:type="spellStart"/>
-      <w:r>
-        <w:rPr>
-          <w:rFonts w:hint="cs"/>
-          <w:sz w:val="24"/>
-          <w:szCs w:val="24"/>
-          <w:lang w:val="ru-RU"/>
-        </w:rPr>
-        <w:t>Скороболтушки</w:t>
-      </w:r>
-      <w:proofErr w:type="spellEnd"/>
-      <w:r>
-        <w:rPr>
-          <w:rFonts w:hint="cs"/>
-          <w:sz w:val="24"/>
-          <w:szCs w:val="24"/>
-          <w:lang w:val="ru-RU"/>
-        </w:rPr>
-        <w:t xml:space="preserve"> — скороговорки, развитие речи, стихи. </w:t>
+      <w:r>
+        <w:rPr>
+          <w:rFonts w:hint="cs"/>
+          <w:sz w:val="24"/>
+          <w:szCs w:val="24"/>
+          <w:lang w:val="ru-RU"/>
+        </w:rPr>
+        <w:t xml:space="preserve">Скороболтушки — скороговорки, развитие речи, стихи. </w:t>
       </w:r>
       <w:r>
         <w:rPr>
@@ -5681,6 +3519,7 @@
           <w:sz w:val="24"/>
           <w:szCs w:val="24"/>
         </w:rPr>
+        <w:lastRenderedPageBreak/>
         <w:t>Diction. URL: https://play.google.com/store/apps/details?id=appinventor.ai_gunhunters1204.Diction&amp;hl=en</w:t>
       </w:r>
     </w:p>
@@ -5840,25 +3679,7 @@
           <w:sz w:val="24"/>
           <w:szCs w:val="24"/>
         </w:rPr>
-        <w:t xml:space="preserve">Ч. 1. - 1979. - 93 с. : </w:t>
-      </w:r>
-      <w:proofErr w:type="spellStart"/>
-      <w:r>
-        <w:rPr>
-          <w:rFonts w:hint="cs"/>
-          <w:sz w:val="24"/>
-          <w:szCs w:val="24"/>
-        </w:rPr>
-        <w:t>ил</w:t>
-      </w:r>
-      <w:proofErr w:type="spellEnd"/>
-      <w:r>
-        <w:rPr>
-          <w:rFonts w:hint="cs"/>
-          <w:sz w:val="24"/>
-          <w:szCs w:val="24"/>
-        </w:rPr>
-        <w:t xml:space="preserve">. </w:t>
+        <w:t xml:space="preserve">Ч. 1. - 1979. - 93 с. : ил. </w:t>
       </w:r>
     </w:p>
     <w:p>
@@ -5902,34 +3723,7 @@
           <w:sz w:val="24"/>
           <w:szCs w:val="24"/>
         </w:rPr>
-        <w:t xml:space="preserve">Android Public Speech Trainer </w:t>
-      </w:r>
-      <w:proofErr w:type="spellStart"/>
-      <w:r>
-        <w:rPr>
-          <w:rFonts w:hint="cs"/>
-          <w:sz w:val="24"/>
-          <w:szCs w:val="24"/>
-        </w:rPr>
-        <w:t>VoiceActivity</w:t>
-      </w:r>
-      <w:proofErr w:type="spellEnd"/>
-      <w:r>
-        <w:rPr>
-          <w:rFonts w:hint="cs"/>
-          <w:sz w:val="24"/>
-          <w:szCs w:val="24"/>
-        </w:rPr>
-        <w:t>. URL: https://github.com/OSLL/android_public_speech_trainer/blob/master/app/src/m</w:t>
-      </w:r>
-      <w:r>
-        <w:rPr>
-          <w:rFonts w:hint="cs"/>
-          <w:sz w:val="24"/>
-          <w:szCs w:val="24"/>
-        </w:rPr>
-        <w:lastRenderedPageBreak/>
-        <w:t>ain/java/com/example/company/myapplication/VoiceAnalysisActivity.kt</w:t>
+        <w:t>Android Public Speech Trainer VoiceActivity. URL: https://github.com/OSLL/android_public_speech_trainer/blob/master/app/src/main/java/com/example/company/myapplication/VoiceAnalysisActivity.kt</w:t>
       </w:r>
     </w:p>
     <w:p>
@@ -5955,7 +3749,6 @@
         </w:rPr>
         <w:t xml:space="preserve">Создание игр на </w:t>
       </w:r>
-      <w:proofErr w:type="spellStart"/>
       <w:r>
         <w:rPr>
           <w:rFonts w:hint="cs"/>
@@ -5964,7 +3757,6 @@
         </w:rPr>
         <w:t>LibGDX</w:t>
       </w:r>
-      <w:proofErr w:type="spellEnd"/>
       <w:r>
         <w:rPr>
           <w:rFonts w:hint="cs"/>
@@ -6025,7 +3817,6 @@
         </w:rPr>
         <w:t>://</w:t>
       </w:r>
-      <w:proofErr w:type="spellStart"/>
       <w:r>
         <w:rPr>
           <w:rFonts w:hint="cs"/>
@@ -6034,7 +3825,6 @@
         </w:rPr>
         <w:t>youtu</w:t>
       </w:r>
-      <w:proofErr w:type="spellEnd"/>
       <w:r>
         <w:rPr>
           <w:rFonts w:hint="cs"/>
@@ -6078,7 +3868,6 @@
         </w:rPr>
         <w:t>7</w:t>
       </w:r>
-      <w:proofErr w:type="spellStart"/>
       <w:r>
         <w:rPr>
           <w:rFonts w:hint="cs"/>
@@ -6087,7 +3876,6 @@
         </w:rPr>
         <w:t>fP</w:t>
       </w:r>
-      <w:proofErr w:type="spellEnd"/>
       <w:r>
         <w:rPr>
           <w:rFonts w:hint="cs"/>
@@ -6097,7 +3885,6 @@
         </w:rPr>
         <w:t>596</w:t>
       </w:r>
-      <w:proofErr w:type="spellStart"/>
       <w:r>
         <w:rPr>
           <w:rFonts w:hint="cs"/>
@@ -6106,7 +3893,6 @@
         </w:rPr>
         <w:t>dR</w:t>
       </w:r>
-      <w:proofErr w:type="spellEnd"/>
       <w:r>
         <w:rPr>
           <w:rFonts w:hint="cs"/>
@@ -6191,7 +3977,6 @@
         </w:rPr>
         <w:t>://</w:t>
       </w:r>
-      <w:proofErr w:type="spellStart"/>
       <w:r>
         <w:rPr>
           <w:rFonts w:hint="cs"/>
@@ -6200,7 +3985,6 @@
         </w:rPr>
         <w:t>youtu</w:t>
       </w:r>
-      <w:proofErr w:type="spellEnd"/>
       <w:r>
         <w:rPr>
           <w:rFonts w:hint="cs"/>
@@ -6227,7 +4011,6 @@
         </w:rPr>
         <w:t>/</w:t>
       </w:r>
-      <w:proofErr w:type="spellStart"/>
       <w:r>
         <w:rPr>
           <w:rFonts w:hint="cs"/>
@@ -6236,7 +4019,6 @@
         </w:rPr>
         <w:t>ncUod</w:t>
       </w:r>
-      <w:proofErr w:type="spellEnd"/>
       <w:r>
         <w:rPr>
           <w:rFonts w:hint="cs"/>
@@ -6246,7 +4028,6 @@
         </w:rPr>
         <w:t>5</w:t>
       </w:r>
-      <w:proofErr w:type="spellStart"/>
       <w:r>
         <w:rPr>
           <w:rFonts w:hint="cs"/>
@@ -6255,7 +4036,6 @@
         </w:rPr>
         <w:t>wGIek</w:t>
       </w:r>
-      <w:proofErr w:type="spellEnd"/>
     </w:p>
     <w:p>
       <w:pPr>
@@ -6280,7 +4060,6 @@
         </w:rPr>
         <w:t xml:space="preserve">1000 и 1 способ применения. </w:t>
       </w:r>
-      <w:proofErr w:type="spellStart"/>
       <w:r>
         <w:rPr>
           <w:rFonts w:eastAsia="Times New Roman" w:hint="cs"/>
@@ -6289,7 +4068,6 @@
         </w:rPr>
         <w:t>StepikURL</w:t>
       </w:r>
-      <w:proofErr w:type="spellEnd"/>
       <w:r>
         <w:rPr>
           <w:rFonts w:eastAsia="Times New Roman" w:hint="cs"/>
@@ -6319,7 +4097,6 @@
           </w:rPr>
           <w:t>://</w:t>
         </w:r>
-        <w:proofErr w:type="spellStart"/>
         <w:r>
           <w:rPr>
             <w:rStyle w:val="af2"/>
@@ -6329,7 +4106,6 @@
           </w:rPr>
           <w:t>stepik</w:t>
         </w:r>
-        <w:proofErr w:type="spellEnd"/>
         <w:r>
           <w:rPr>
             <w:rStyle w:val="af2"/>
@@ -11291,7 +9067,7 @@
 </file>
 
 <file path=customXml/itemProps1.xml><?xml version="1.0" encoding="utf-8"?>
-<ds:datastoreItem xmlns:ds="http://schemas.openxmlformats.org/officeDocument/2006/customXml" ds:itemID="{27BD08CD-0859-F64D-92CC-33347DF59AA2}">
+<ds:datastoreItem xmlns:ds="http://schemas.openxmlformats.org/officeDocument/2006/customXml" ds:itemID="{B23DB8B4-CA39-8245-8162-A346FD062F50}">
   <ds:schemaRefs>
     <ds:schemaRef ds:uri="http://schemas.openxmlformats.org/officeDocument/2006/bibliography"/>
   </ds:schemaRefs>

--- a/docs/seim_Article_polytechnic.docx
+++ b/docs/seim_Article_polytechnic.docx
@@ -1471,77 +1471,6 @@
     </w:p>
     <w:p>
       <w:pPr>
-        <w:rPr>
-          <w:sz w:val="24"/>
-          <w:szCs w:val="24"/>
-        </w:rPr>
-      </w:pPr>
-      <w:r>
-        <w:rPr>
-          <w:rFonts w:hint="cs"/>
-          <w:noProof/>
-          <w:sz w:val="24"/>
-          <w:szCs w:val="24"/>
-        </w:rPr>
-        <w:drawing>
-          <wp:anchor distT="0" distB="0" distL="0" distR="0" simplePos="0" relativeHeight="2" behindDoc="0" locked="0" layoutInCell="1" allowOverlap="1">
-            <wp:simplePos x="0" y="0"/>
-            <wp:positionH relativeFrom="column">
-              <wp:posOffset>314325</wp:posOffset>
-            </wp:positionH>
-            <wp:positionV relativeFrom="paragraph">
-              <wp:posOffset>-74295</wp:posOffset>
-            </wp:positionV>
-            <wp:extent cx="2604770" cy="2499995"/>
-            <wp:effectExtent l="0" t="0" r="0" b="0"/>
-            <wp:wrapTopAndBottom/>
-            <wp:docPr id="2" name="image1.png"/>
-            <wp:cNvGraphicFramePr>
-              <a:graphicFrameLocks xmlns:a="http://schemas.openxmlformats.org/drawingml/2006/main" noChangeAspect="1"/>
-            </wp:cNvGraphicFramePr>
-            <a:graphic xmlns:a="http://schemas.openxmlformats.org/drawingml/2006/main">
-              <a:graphicData uri="http://schemas.openxmlformats.org/drawingml/2006/picture">
-                <pic:pic xmlns:pic="http://schemas.openxmlformats.org/drawingml/2006/picture">
-                  <pic:nvPicPr>
-                    <pic:cNvPr id="2" name="image1.png"/>
-                    <pic:cNvPicPr>
-                      <a:picLocks noChangeAspect="1" noChangeArrowheads="1"/>
-                    </pic:cNvPicPr>
-                  </pic:nvPicPr>
-                  <pic:blipFill>
-                    <a:blip r:embed="rId11"/>
-                    <a:stretch>
-                      <a:fillRect/>
-                    </a:stretch>
-                  </pic:blipFill>
-                  <pic:spPr bwMode="auto">
-                    <a:xfrm>
-                      <a:off x="0" y="0"/>
-                      <a:ext cx="2604770" cy="2499995"/>
-                    </a:xfrm>
-                    <a:prstGeom prst="rect">
-                      <a:avLst/>
-                    </a:prstGeom>
-                  </pic:spPr>
-                </pic:pic>
-              </a:graphicData>
-            </a:graphic>
-          </wp:anchor>
-        </w:drawing>
-      </w:r>
-      <w:r>
-        <w:rPr>
-          <w:rFonts w:eastAsia="Times New Roman" w:hint="cs"/>
-          <w:sz w:val="24"/>
-          <w:szCs w:val="24"/>
-        </w:rPr>
-        <w:t>Рис. 2. Архитектура приложения</w:t>
-      </w:r>
-      <w:bookmarkStart w:id="1" w:name="_GoBack"/>
-      <w:bookmarkEnd w:id="1"/>
-    </w:p>
-    <w:p>
-      <w:pPr>
         <w:pStyle w:val="1"/>
         <w:numPr>
           <w:ilvl w:val="0"/>
@@ -1553,6 +1482,8 @@
           <w:szCs w:val="28"/>
         </w:rPr>
       </w:pPr>
+      <w:bookmarkStart w:id="1" w:name="_GoBack"/>
+      <w:bookmarkEnd w:id="1"/>
       <w:r>
         <w:rPr>
           <w:rFonts w:hint="cs"/>
@@ -1595,15 +1526,7 @@
           <w:sz w:val="24"/>
           <w:szCs w:val="24"/>
         </w:rPr>
-        <w:t xml:space="preserve">Дальнейшими направлениями данного исследования являются совершенствование процедуры калибровки алгоритмов оценки публичного выступление, а также изучение эффективности тренировок с помощью </w:t>
-      </w:r>
-      <w:r>
-        <w:rPr>
-          <w:rFonts w:eastAsia="Times New Roman" w:hint="cs"/>
-          <w:sz w:val="24"/>
-          <w:szCs w:val="24"/>
-        </w:rPr>
-        <w:t>разработанного прототипа в рамках учебного процесса на кафедре МОЭВМ.</w:t>
+        <w:t>Дальнейшими направлениями данного исследования являются совершенствование процедуры калибровки алгоритмов оценки публичного выступление, а также изучение эффективности тренировок с помощью разработанного прототипа в рамках учебного процесса на кафедре МОЭВМ.</w:t>
       </w:r>
     </w:p>
     <w:p>
@@ -3519,7 +3442,6 @@
           <w:sz w:val="24"/>
           <w:szCs w:val="24"/>
         </w:rPr>
-        <w:lastRenderedPageBreak/>
         <w:t>Diction. URL: https://play.google.com/store/apps/details?id=appinventor.ai_gunhunters1204.Diction&amp;hl=en</w:t>
       </w:r>
     </w:p>
@@ -3617,7 +3539,16 @@
           <w:sz w:val="24"/>
           <w:szCs w:val="24"/>
         </w:rPr>
-        <w:t>URL: https://www.youtube.com/watch?v=BU7lX6ZoXgY&amp;feature=youtu.be</w:t>
+        <w:t xml:space="preserve">URL: </w:t>
+      </w:r>
+      <w:r>
+        <w:rPr>
+          <w:rFonts w:hint="cs"/>
+          <w:sz w:val="24"/>
+          <w:szCs w:val="24"/>
+        </w:rPr>
+        <w:lastRenderedPageBreak/>
+        <w:t>https://www.youtube.com/watch?v=BU7lX6ZoXgY&amp;feature=youtu.be</w:t>
       </w:r>
     </w:p>
     <w:p>
@@ -4077,7 +4008,7 @@
         </w:rPr>
         <w:t xml:space="preserve">: </w:t>
       </w:r>
-      <w:hyperlink r:id="rId12" w:history="1">
+      <w:hyperlink r:id="rId11" w:history="1">
         <w:r>
           <w:rPr>
             <w:rStyle w:val="af2"/>
@@ -9067,7 +8998,7 @@
 </file>
 
 <file path=customXml/itemProps1.xml><?xml version="1.0" encoding="utf-8"?>
-<ds:datastoreItem xmlns:ds="http://schemas.openxmlformats.org/officeDocument/2006/customXml" ds:itemID="{B23DB8B4-CA39-8245-8162-A346FD062F50}">
+<ds:datastoreItem xmlns:ds="http://schemas.openxmlformats.org/officeDocument/2006/customXml" ds:itemID="{88B79EB1-B530-F74E-B491-FA95DF272792}">
   <ds:schemaRefs>
     <ds:schemaRef ds:uri="http://schemas.openxmlformats.org/officeDocument/2006/bibliography"/>
   </ds:schemaRefs>

--- a/docs/seim_Article_polytechnic.docx
+++ b/docs/seim_Article_polytechnic.docx
@@ -239,6 +239,7 @@
         </w:rPr>
         <w:t>.</w:t>
       </w:r>
+      <w:proofErr w:type="spellStart"/>
       <w:r>
         <w:rPr>
           <w:rFonts w:hint="cs"/>
@@ -248,6 +249,7 @@
         </w:rPr>
         <w:t>zaslavskiy</w:t>
       </w:r>
+      <w:proofErr w:type="spellEnd"/>
       <w:r>
         <w:rPr>
           <w:rFonts w:hint="cs"/>
@@ -258,6 +260,7 @@
         </w:rPr>
         <w:t>@</w:t>
       </w:r>
+      <w:proofErr w:type="spellStart"/>
       <w:r>
         <w:rPr>
           <w:rFonts w:hint="cs"/>
@@ -267,6 +270,7 @@
         </w:rPr>
         <w:t>gmail</w:t>
       </w:r>
+      <w:proofErr w:type="spellEnd"/>
       <w:r>
         <w:rPr>
           <w:rFonts w:hint="cs"/>
@@ -296,6 +300,7 @@
         </w:rPr>
         <w:t xml:space="preserve">, </w:t>
       </w:r>
+      <w:proofErr w:type="spellStart"/>
       <w:r>
         <w:rPr>
           <w:rFonts w:hint="cs"/>
@@ -305,6 +310,7 @@
         </w:rPr>
         <w:t>zmotorin</w:t>
       </w:r>
+      <w:proofErr w:type="spellEnd"/>
       <w:r>
         <w:rPr>
           <w:rFonts w:hint="cs"/>
@@ -315,6 +321,7 @@
         </w:rPr>
         <w:t>174@</w:t>
       </w:r>
+      <w:proofErr w:type="spellStart"/>
       <w:r>
         <w:rPr>
           <w:rFonts w:hint="cs"/>
@@ -324,6 +331,7 @@
         </w:rPr>
         <w:t>gmail</w:t>
       </w:r>
+      <w:proofErr w:type="spellEnd"/>
       <w:r>
         <w:rPr>
           <w:rFonts w:hint="cs"/>
@@ -410,6 +418,7 @@
         </w:rPr>
         <w:t>@</w:t>
       </w:r>
+      <w:proofErr w:type="spellStart"/>
       <w:r>
         <w:rPr>
           <w:rFonts w:hint="cs"/>
@@ -419,6 +428,7 @@
         </w:rPr>
         <w:t>gmail</w:t>
       </w:r>
+      <w:proofErr w:type="spellEnd"/>
       <w:r>
         <w:rPr>
           <w:rFonts w:hint="cs"/>
@@ -533,6 +543,7 @@
           <w:szCs w:val="28"/>
         </w:rPr>
       </w:pPr>
+      <w:proofErr w:type="spellStart"/>
       <w:r>
         <w:rPr>
           <w:rFonts w:hint="cs"/>
@@ -541,6 +552,7 @@
         </w:rPr>
         <w:t>введение</w:t>
       </w:r>
+      <w:proofErr w:type="spellEnd"/>
     </w:p>
     <w:p>
       <w:pPr>
@@ -653,14 +665,52 @@
           <w:szCs w:val="28"/>
         </w:rPr>
       </w:pPr>
+      <w:proofErr w:type="spellStart"/>
       <w:r>
         <w:rPr>
           <w:rFonts w:hint="cs"/>
           <w:sz w:val="28"/>
           <w:szCs w:val="28"/>
         </w:rPr>
-        <w:t>Формулировка требований к приложению</w:t>
-      </w:r>
+        <w:t>Формулировка</w:t>
+      </w:r>
+      <w:proofErr w:type="spellEnd"/>
+      <w:r>
+        <w:rPr>
+          <w:rFonts w:hint="cs"/>
+          <w:sz w:val="28"/>
+          <w:szCs w:val="28"/>
+        </w:rPr>
+        <w:t xml:space="preserve"> </w:t>
+      </w:r>
+      <w:proofErr w:type="spellStart"/>
+      <w:r>
+        <w:rPr>
+          <w:rFonts w:hint="cs"/>
+          <w:sz w:val="28"/>
+          <w:szCs w:val="28"/>
+        </w:rPr>
+        <w:t>требований</w:t>
+      </w:r>
+      <w:proofErr w:type="spellEnd"/>
+      <w:r>
+        <w:rPr>
+          <w:rFonts w:hint="cs"/>
+          <w:sz w:val="28"/>
+          <w:szCs w:val="28"/>
+        </w:rPr>
+        <w:t xml:space="preserve"> к </w:t>
+      </w:r>
+      <w:proofErr w:type="spellStart"/>
+      <w:r>
+        <w:rPr>
+          <w:rFonts w:hint="cs"/>
+          <w:sz w:val="28"/>
+          <w:szCs w:val="28"/>
+        </w:rPr>
+        <w:t>приложению</w:t>
+      </w:r>
+      <w:proofErr w:type="spellEnd"/>
     </w:p>
     <w:p>
       <w:pPr>
@@ -707,7 +757,25 @@
           <w:szCs w:val="24"/>
         </w:rPr>
         <w:lastRenderedPageBreak/>
-        <w:t>Поддержка платформы Android, как самой популярной и, следовательно, самой доступной.</w:t>
+        <w:t xml:space="preserve">Поддержка платформы </w:t>
+      </w:r>
+      <w:proofErr w:type="spellStart"/>
+      <w:r>
+        <w:rPr>
+          <w:rFonts w:hint="cs"/>
+          <w:sz w:val="24"/>
+          <w:szCs w:val="24"/>
+        </w:rPr>
+        <w:t>Android</w:t>
+      </w:r>
+      <w:proofErr w:type="spellEnd"/>
+      <w:r>
+        <w:rPr>
+          <w:rFonts w:hint="cs"/>
+          <w:sz w:val="24"/>
+          <w:szCs w:val="24"/>
+        </w:rPr>
+        <w:t>, как самой популярной и, следовательно, самой доступной.</w:t>
       </w:r>
     </w:p>
     <w:p>
@@ -769,226 +837,20 @@
       </w:pPr>
       <w:r>
         <w:rPr>
-          <w:rFonts w:eastAsia="Times New Roman" w:hint="cs"/>
-          <w:sz w:val="24"/>
-          <w:szCs w:val="24"/>
-        </w:rPr>
-        <w:t xml:space="preserve">Возможность использования приложения в учебном процессе для школ и ВУЗов. Интерфейсы приложения должны позволять экспортировать прогресс учащихся по подготовке к публичным выступлениям для контроля со стороны учителей, преподавателей и научных руководителей, так как в </w:t>
-      </w:r>
-      <w:r>
-        <w:rPr>
-          <w:rFonts w:eastAsia="Times New Roman" w:hint="cs"/>
-          <w:sz w:val="24"/>
-          <w:szCs w:val="24"/>
-        </w:rPr>
-        <w:t>процессе обучения в школе и ВУЗе пользователь испытывает большую необходимость публичных выступлений</w:t>
-      </w:r>
-      <w:r>
-        <w:rPr>
-          <w:rFonts w:hint="cs"/>
-          <w:sz w:val="24"/>
-          <w:szCs w:val="24"/>
-        </w:rPr>
-        <w:t>.</w:t>
-      </w:r>
-    </w:p>
-    <w:p>
-      <w:pPr>
-        <w:pStyle w:val="1"/>
-        <w:numPr>
-          <w:ilvl w:val="0"/>
-          <w:numId w:val="4"/>
-        </w:numPr>
-        <w:ind w:left="0" w:firstLine="0"/>
-        <w:rPr>
-          <w:sz w:val="28"/>
-          <w:szCs w:val="28"/>
-        </w:rPr>
-      </w:pPr>
-      <w:r>
-        <w:rPr>
-          <w:rFonts w:hint="cs"/>
-          <w:sz w:val="28"/>
-          <w:szCs w:val="28"/>
-        </w:rPr>
-        <w:t>Разработанное приложение</w:t>
-      </w:r>
-    </w:p>
-    <w:p>
-      <w:pPr>
-        <w:pStyle w:val="a4"/>
-        <w:spacing w:line="240" w:lineRule="auto"/>
-        <w:rPr>
-          <w:sz w:val="24"/>
-          <w:szCs w:val="24"/>
-        </w:rPr>
-      </w:pPr>
-      <w:r>
-        <w:rPr>
-          <w:rFonts w:hint="cs"/>
-          <w:sz w:val="24"/>
-          <w:szCs w:val="24"/>
-        </w:rPr>
-        <w:t>На основании выдвинутых требований было разработано Android-приложение “Мобильный тренажер публичных выступлений” [14] на языке Kotlin. В рамках приложения были реализованы следующие функции:</w:t>
-      </w:r>
-    </w:p>
-    <w:p>
-      <w:pPr>
-        <w:pStyle w:val="a4"/>
-        <w:numPr>
-          <w:ilvl w:val="0"/>
-          <w:numId w:val="8"/>
-        </w:numPr>
-        <w:spacing w:line="240" w:lineRule="auto"/>
-        <w:rPr>
-          <w:sz w:val="24"/>
-          <w:szCs w:val="24"/>
-        </w:rPr>
-      </w:pPr>
-      <w:r>
-        <w:rPr>
-          <w:rFonts w:hint="cs"/>
-          <w:sz w:val="24"/>
-          <w:szCs w:val="24"/>
-        </w:rPr>
-        <w:t>Импорт и хранение мультимедиа-презентаций для подготовки к различным публичным выступлениям.</w:t>
-      </w:r>
-    </w:p>
-    <w:p>
-      <w:pPr>
-        <w:pStyle w:val="a4"/>
-        <w:numPr>
-          <w:ilvl w:val="0"/>
-          <w:numId w:val="8"/>
-        </w:numPr>
-        <w:spacing w:line="240" w:lineRule="auto"/>
-        <w:rPr>
-          <w:sz w:val="24"/>
-          <w:szCs w:val="24"/>
-        </w:rPr>
-      </w:pPr>
-      <w:r>
-        <w:rPr>
-          <w:rFonts w:hint="cs"/>
-          <w:sz w:val="24"/>
-          <w:szCs w:val="24"/>
-        </w:rPr>
-        <w:t>Хранение истории тренировок.</w:t>
-      </w:r>
-    </w:p>
-    <w:p>
-      <w:pPr>
-        <w:pStyle w:val="a4"/>
-        <w:numPr>
-          <w:ilvl w:val="0"/>
-          <w:numId w:val="8"/>
-        </w:numPr>
-        <w:spacing w:line="240" w:lineRule="auto"/>
-        <w:rPr>
-          <w:sz w:val="24"/>
-          <w:szCs w:val="24"/>
-        </w:rPr>
-      </w:pPr>
-      <w:r>
-        <w:rPr>
-          <w:rFonts w:hint="cs"/>
-          <w:sz w:val="24"/>
-          <w:szCs w:val="24"/>
-        </w:rPr>
-        <w:t xml:space="preserve">Тренировка публичного выступления с использованием мультимедиа-презентации.  </w:t>
-      </w:r>
-    </w:p>
-    <w:p>
-      <w:pPr>
-        <w:pStyle w:val="a4"/>
-        <w:numPr>
-          <w:ilvl w:val="0"/>
-          <w:numId w:val="8"/>
-        </w:numPr>
-        <w:spacing w:line="240" w:lineRule="auto"/>
-        <w:rPr>
-          <w:sz w:val="24"/>
-          <w:szCs w:val="24"/>
-        </w:rPr>
-      </w:pPr>
-      <w:r>
-        <w:rPr>
-          <w:rFonts w:hint="cs"/>
-          <w:sz w:val="24"/>
-          <w:szCs w:val="24"/>
-        </w:rPr>
-        <w:t>Анализ результатов тренировки</w:t>
-      </w:r>
-    </w:p>
-    <w:p>
-      <w:pPr>
-        <w:pStyle w:val="a4"/>
-        <w:numPr>
-          <w:ilvl w:val="0"/>
-          <w:numId w:val="8"/>
-        </w:numPr>
-        <w:spacing w:line="240" w:lineRule="auto"/>
-        <w:rPr>
-          <w:sz w:val="24"/>
-          <w:szCs w:val="24"/>
-        </w:rPr>
-      </w:pPr>
-      <w:r>
-        <w:rPr>
-          <w:rFonts w:hint="cs"/>
-          <w:sz w:val="24"/>
-          <w:szCs w:val="24"/>
-        </w:rPr>
-        <w:t>Экспорт результатов тренировки.</w:t>
-      </w:r>
-    </w:p>
-    <w:p>
-      <w:pPr>
-        <w:pStyle w:val="a4"/>
-        <w:numPr>
-          <w:ilvl w:val="0"/>
-          <w:numId w:val="8"/>
-        </w:numPr>
-        <w:spacing w:line="240" w:lineRule="auto"/>
-        <w:rPr>
-          <w:sz w:val="24"/>
-          <w:szCs w:val="24"/>
-        </w:rPr>
-      </w:pPr>
-      <w:r>
-        <w:rPr>
-          <w:rFonts w:hint="cs"/>
-          <w:sz w:val="24"/>
-          <w:szCs w:val="24"/>
-        </w:rPr>
-        <w:t>Настройка приложения на индивидуальные особенности докладчика (темп речи).</w:t>
-      </w:r>
-    </w:p>
-    <w:p>
-      <w:pPr>
-        <w:pStyle w:val="a4"/>
-        <w:spacing w:line="240" w:lineRule="auto"/>
-        <w:rPr>
-          <w:sz w:val="24"/>
-          <w:szCs w:val="24"/>
-        </w:rPr>
-      </w:pPr>
-      <w:r>
-        <w:rPr>
           <w:rFonts w:hint="cs"/>
           <w:noProof/>
         </w:rPr>
         <w:drawing>
-          <wp:anchor distT="0" distB="0" distL="0" distR="0" simplePos="0" relativeHeight="251659264" behindDoc="0" locked="0" layoutInCell="1" allowOverlap="1" wp14:anchorId="2CB4A5D0" wp14:editId="2949E64B">
+          <wp:anchor distT="0" distB="0" distL="0" distR="0" simplePos="0" relativeHeight="251659264" behindDoc="0" locked="0" layoutInCell="1" allowOverlap="1" wp14:anchorId="19282322" wp14:editId="33D88587">
             <wp:simplePos x="0" y="0"/>
             <wp:positionH relativeFrom="column">
-              <wp:posOffset>235360</wp:posOffset>
+              <wp:posOffset>373380</wp:posOffset>
             </wp:positionH>
             <wp:positionV relativeFrom="paragraph">
-              <wp:posOffset>607559</wp:posOffset>
+              <wp:posOffset>1800860</wp:posOffset>
             </wp:positionV>
-            <wp:extent cx="5879465" cy="3484245"/>
-            <wp:effectExtent l="0" t="0" r="635" b="0"/>
+            <wp:extent cx="5751195" cy="2911475"/>
+            <wp:effectExtent l="0" t="0" r="1905" b="0"/>
             <wp:wrapTopAndBottom/>
             <wp:docPr id="1" name="Изображение1"/>
             <wp:cNvGraphicFramePr>
@@ -1012,7 +874,7 @@
                   <pic:spPr bwMode="auto">
                     <a:xfrm>
                       <a:off x="0" y="0"/>
-                      <a:ext cx="5879465" cy="3484245"/>
+                      <a:ext cx="5751195" cy="2911475"/>
                     </a:xfrm>
                     <a:prstGeom prst="rect">
                       <a:avLst/>
@@ -1032,6 +894,284 @@
       </w:r>
       <w:r>
         <w:rPr>
+          <w:rFonts w:eastAsia="Times New Roman" w:hint="cs"/>
+          <w:sz w:val="24"/>
+          <w:szCs w:val="24"/>
+        </w:rPr>
+        <w:t xml:space="preserve">Возможность использования приложения в учебном процессе для школ и ВУЗов. Интерфейсы приложения должны позволять экспортировать прогресс учащихся по подготовке к публичным выступлениям для контроля со стороны учителей, преподавателей и научных руководителей, так как в процессе обучения в школе и ВУЗе </w:t>
+      </w:r>
+      <w:r>
+        <w:rPr>
+          <w:rFonts w:eastAsia="Times New Roman" w:hint="cs"/>
+          <w:sz w:val="24"/>
+          <w:szCs w:val="24"/>
+        </w:rPr>
+        <w:t>пользователь испытывает большую необходимость публичных выступлений</w:t>
+      </w:r>
+      <w:r>
+        <w:rPr>
+          <w:rFonts w:hint="cs"/>
+          <w:sz w:val="24"/>
+          <w:szCs w:val="24"/>
+        </w:rPr>
+        <w:t>.</w:t>
+      </w:r>
+    </w:p>
+    <w:p>
+      <w:pPr>
+        <w:pStyle w:val="1"/>
+        <w:numPr>
+          <w:ilvl w:val="0"/>
+          <w:numId w:val="4"/>
+        </w:numPr>
+        <w:ind w:left="0" w:firstLine="0"/>
+        <w:rPr>
+          <w:sz w:val="28"/>
+          <w:szCs w:val="28"/>
+        </w:rPr>
+      </w:pPr>
+      <w:proofErr w:type="spellStart"/>
+      <w:r>
+        <w:rPr>
+          <w:rFonts w:hint="cs"/>
+          <w:sz w:val="28"/>
+          <w:szCs w:val="28"/>
+        </w:rPr>
+        <w:t>Разработанное</w:t>
+      </w:r>
+      <w:proofErr w:type="spellEnd"/>
+      <w:r>
+        <w:rPr>
+          <w:rFonts w:hint="cs"/>
+          <w:sz w:val="28"/>
+          <w:szCs w:val="28"/>
+        </w:rPr>
+        <w:t xml:space="preserve"> </w:t>
+      </w:r>
+      <w:proofErr w:type="spellStart"/>
+      <w:r>
+        <w:rPr>
+          <w:rFonts w:hint="cs"/>
+          <w:sz w:val="28"/>
+          <w:szCs w:val="28"/>
+        </w:rPr>
+        <w:t>приложение</w:t>
+      </w:r>
+      <w:proofErr w:type="spellEnd"/>
+    </w:p>
+    <w:p>
+      <w:pPr>
+        <w:pStyle w:val="a4"/>
+        <w:spacing w:line="240" w:lineRule="auto"/>
+        <w:rPr>
+          <w:sz w:val="24"/>
+          <w:szCs w:val="24"/>
+        </w:rPr>
+      </w:pPr>
+      <w:r>
+        <w:rPr>
+          <w:rFonts w:hint="cs"/>
+          <w:sz w:val="24"/>
+          <w:szCs w:val="24"/>
+        </w:rPr>
+        <w:t xml:space="preserve">На основании выдвинутых требований было разработано </w:t>
+      </w:r>
+      <w:proofErr w:type="spellStart"/>
+      <w:r>
+        <w:rPr>
+          <w:rFonts w:hint="cs"/>
+          <w:sz w:val="24"/>
+          <w:szCs w:val="24"/>
+        </w:rPr>
+        <w:t>Android</w:t>
+      </w:r>
+      <w:proofErr w:type="spellEnd"/>
+      <w:r>
+        <w:rPr>
+          <w:rFonts w:hint="cs"/>
+          <w:sz w:val="24"/>
+          <w:szCs w:val="24"/>
+        </w:rPr>
+        <w:t>-приложение “Мобильный тренажер публичных выступлений” [</w:t>
+      </w:r>
+      <w:r>
+        <w:rPr>
+          <w:sz w:val="24"/>
+          <w:szCs w:val="24"/>
+          <w:lang w:val="ru-RU"/>
+        </w:rPr>
+        <w:t>2</w:t>
+      </w:r>
+      <w:r>
+        <w:rPr>
+          <w:rFonts w:hint="cs"/>
+          <w:sz w:val="24"/>
+          <w:szCs w:val="24"/>
+        </w:rPr>
+        <w:t xml:space="preserve">] на языке </w:t>
+      </w:r>
+      <w:proofErr w:type="spellStart"/>
+      <w:r>
+        <w:rPr>
+          <w:rFonts w:hint="cs"/>
+          <w:sz w:val="24"/>
+          <w:szCs w:val="24"/>
+        </w:rPr>
+        <w:t>Kotlin</w:t>
+      </w:r>
+      <w:proofErr w:type="spellEnd"/>
+      <w:r>
+        <w:rPr>
+          <w:rFonts w:hint="cs"/>
+          <w:sz w:val="24"/>
+          <w:szCs w:val="24"/>
+        </w:rPr>
+        <w:t>. В рамках приложения были реализованы следующие функции:</w:t>
+      </w:r>
+    </w:p>
+    <w:p>
+      <w:pPr>
+        <w:pStyle w:val="a4"/>
+        <w:numPr>
+          <w:ilvl w:val="0"/>
+          <w:numId w:val="8"/>
+        </w:numPr>
+        <w:spacing w:line="240" w:lineRule="auto"/>
+        <w:rPr>
+          <w:sz w:val="24"/>
+          <w:szCs w:val="24"/>
+        </w:rPr>
+      </w:pPr>
+      <w:r>
+        <w:rPr>
+          <w:rFonts w:hint="cs"/>
+          <w:sz w:val="24"/>
+          <w:szCs w:val="24"/>
+        </w:rPr>
+        <w:t>Импорт и хранение мультимедиа-презентаций для подготовки к различным публичным выступлениям.</w:t>
+      </w:r>
+    </w:p>
+    <w:p>
+      <w:pPr>
+        <w:pStyle w:val="a4"/>
+        <w:numPr>
+          <w:ilvl w:val="0"/>
+          <w:numId w:val="8"/>
+        </w:numPr>
+        <w:spacing w:line="240" w:lineRule="auto"/>
+        <w:rPr>
+          <w:sz w:val="24"/>
+          <w:szCs w:val="24"/>
+        </w:rPr>
+      </w:pPr>
+      <w:r>
+        <w:rPr>
+          <w:rFonts w:hint="cs"/>
+          <w:sz w:val="24"/>
+          <w:szCs w:val="24"/>
+        </w:rPr>
+        <w:t>Хранение истории тренировок.</w:t>
+      </w:r>
+    </w:p>
+    <w:p>
+      <w:pPr>
+        <w:pStyle w:val="a4"/>
+        <w:numPr>
+          <w:ilvl w:val="0"/>
+          <w:numId w:val="8"/>
+        </w:numPr>
+        <w:spacing w:line="240" w:lineRule="auto"/>
+        <w:rPr>
+          <w:sz w:val="24"/>
+          <w:szCs w:val="24"/>
+        </w:rPr>
+      </w:pPr>
+      <w:r>
+        <w:rPr>
+          <w:rFonts w:hint="cs"/>
+          <w:sz w:val="24"/>
+          <w:szCs w:val="24"/>
+        </w:rPr>
+        <w:t xml:space="preserve">Тренировка публичного выступления с использованием мультимедиа-презентации.  </w:t>
+      </w:r>
+    </w:p>
+    <w:p>
+      <w:pPr>
+        <w:pStyle w:val="a4"/>
+        <w:numPr>
+          <w:ilvl w:val="0"/>
+          <w:numId w:val="8"/>
+        </w:numPr>
+        <w:spacing w:line="240" w:lineRule="auto"/>
+        <w:rPr>
+          <w:sz w:val="24"/>
+          <w:szCs w:val="24"/>
+        </w:rPr>
+      </w:pPr>
+      <w:r>
+        <w:rPr>
+          <w:rFonts w:hint="cs"/>
+          <w:sz w:val="24"/>
+          <w:szCs w:val="24"/>
+        </w:rPr>
+        <w:t>Анализ результатов тренировки</w:t>
+      </w:r>
+    </w:p>
+    <w:p>
+      <w:pPr>
+        <w:pStyle w:val="a4"/>
+        <w:numPr>
+          <w:ilvl w:val="0"/>
+          <w:numId w:val="8"/>
+        </w:numPr>
+        <w:spacing w:line="240" w:lineRule="auto"/>
+        <w:rPr>
+          <w:sz w:val="24"/>
+          <w:szCs w:val="24"/>
+        </w:rPr>
+      </w:pPr>
+      <w:r>
+        <w:rPr>
+          <w:rFonts w:hint="cs"/>
+          <w:sz w:val="24"/>
+          <w:szCs w:val="24"/>
+        </w:rPr>
+        <w:t>Экспорт результатов тренировки.</w:t>
+      </w:r>
+    </w:p>
+    <w:p>
+      <w:pPr>
+        <w:pStyle w:val="a4"/>
+        <w:numPr>
+          <w:ilvl w:val="0"/>
+          <w:numId w:val="8"/>
+        </w:numPr>
+        <w:spacing w:line="240" w:lineRule="auto"/>
+        <w:rPr>
+          <w:sz w:val="24"/>
+          <w:szCs w:val="24"/>
+        </w:rPr>
+      </w:pPr>
+      <w:r>
+        <w:rPr>
+          <w:rFonts w:hint="cs"/>
+          <w:sz w:val="24"/>
+          <w:szCs w:val="24"/>
+        </w:rPr>
+        <w:t>Настройка приложения на индивидуальные особенности докладчика (темп речи).</w:t>
+      </w:r>
+    </w:p>
+    <w:p>
+      <w:pPr>
+        <w:pStyle w:val="a4"/>
+        <w:spacing w:line="240" w:lineRule="auto"/>
+        <w:rPr>
+          <w:sz w:val="24"/>
+          <w:szCs w:val="24"/>
+        </w:rPr>
+      </w:pPr>
+      <w:r>
+        <w:rPr>
           <w:rFonts w:hint="cs"/>
           <w:sz w:val="24"/>
           <w:szCs w:val="24"/>
@@ -1053,15 +1193,34 @@
       </w:pPr>
       <w:bookmarkStart w:id="0" w:name="_hkvau11ul7gq"/>
       <w:bookmarkEnd w:id="0"/>
-      <w:r>
-        <w:rPr>
-          <w:rFonts w:hint="cs"/>
-          <w:sz w:val="24"/>
-          <w:szCs w:val="24"/>
-        </w:rPr>
-        <w:lastRenderedPageBreak/>
-        <w:t>Пользовательский интерфейс</w:t>
-      </w:r>
+      <w:proofErr w:type="spellStart"/>
+      <w:r>
+        <w:rPr>
+          <w:rFonts w:hint="cs"/>
+          <w:sz w:val="24"/>
+          <w:szCs w:val="24"/>
+        </w:rPr>
+        <w:t>Пользовательский</w:t>
+      </w:r>
+      <w:proofErr w:type="spellEnd"/>
+      <w:r>
+        <w:rPr>
+          <w:rFonts w:hint="cs"/>
+          <w:sz w:val="24"/>
+          <w:szCs w:val="24"/>
+        </w:rPr>
+        <w:t xml:space="preserve"> </w:t>
+      </w:r>
+      <w:proofErr w:type="spellStart"/>
+      <w:r>
+        <w:rPr>
+          <w:rFonts w:hint="cs"/>
+          <w:sz w:val="24"/>
+          <w:szCs w:val="24"/>
+        </w:rPr>
+        <w:t>интерфейс</w:t>
+      </w:r>
+      <w:proofErr w:type="spellEnd"/>
     </w:p>
     <w:p>
       <w:pPr>
@@ -1087,7 +1246,25 @@
           <w:szCs w:val="24"/>
         </w:rPr>
         <w:tab/>
-        <w:t xml:space="preserve">Для организации пользовательского интерфейса был использован принцип многоэкранной организации </w:t>
+        <w:t xml:space="preserve">Для организации пользовательского интерфейса был использован принцип </w:t>
+      </w:r>
+      <w:proofErr w:type="spellStart"/>
+      <w:r>
+        <w:rPr>
+          <w:rFonts w:hint="cs"/>
+          <w:sz w:val="24"/>
+          <w:szCs w:val="24"/>
+        </w:rPr>
+        <w:t>многоэкранной</w:t>
+      </w:r>
+      <w:proofErr w:type="spellEnd"/>
+      <w:r>
+        <w:rPr>
+          <w:rFonts w:hint="cs"/>
+          <w:sz w:val="24"/>
+          <w:szCs w:val="24"/>
+        </w:rPr>
+        <w:t xml:space="preserve"> организации</w:t>
       </w:r>
     </w:p>
     <w:p>
@@ -1158,7 +1335,25 @@
           <w:sz w:val="24"/>
           <w:szCs w:val="24"/>
         </w:rPr>
-        <w:t xml:space="preserve">элементов управления, в рамках которого интерфейс был разбит на отдельные экраны (Activity), позволяющие работать с различными функциями приложения (Рис. 1). </w:t>
+        <w:t>элементов управления, в рамках которого интерфейс был разбит на отдельные экраны (</w:t>
+      </w:r>
+      <w:proofErr w:type="spellStart"/>
+      <w:r>
+        <w:rPr>
+          <w:rFonts w:hint="cs"/>
+          <w:sz w:val="24"/>
+          <w:szCs w:val="24"/>
+        </w:rPr>
+        <w:t>Activity</w:t>
+      </w:r>
+      <w:proofErr w:type="spellEnd"/>
+      <w:r>
+        <w:rPr>
+          <w:rFonts w:hint="cs"/>
+          <w:sz w:val="24"/>
+          <w:szCs w:val="24"/>
+        </w:rPr>
+        <w:t xml:space="preserve">), позволяющие работать с различными функциями приложения (Рис. 1). </w:t>
       </w:r>
     </w:p>
     <w:p>
@@ -1220,7 +1415,25 @@
           <w:sz w:val="24"/>
           <w:szCs w:val="24"/>
         </w:rPr>
-        <w:t>Пользователь нажимает на кнопку + (“Добавить”) и перемещается в стандартный диалог открытия файла из файловой системы Android.</w:t>
+        <w:t xml:space="preserve">Пользователь нажимает на кнопку + (“Добавить”) и перемещается в стандартный диалог открытия файла из файловой системы </w:t>
+      </w:r>
+      <w:proofErr w:type="spellStart"/>
+      <w:r>
+        <w:rPr>
+          <w:rFonts w:hint="cs"/>
+          <w:sz w:val="24"/>
+          <w:szCs w:val="24"/>
+        </w:rPr>
+        <w:t>Android</w:t>
+      </w:r>
+      <w:proofErr w:type="spellEnd"/>
+      <w:r>
+        <w:rPr>
+          <w:rFonts w:hint="cs"/>
+          <w:sz w:val="24"/>
+          <w:szCs w:val="24"/>
+        </w:rPr>
+        <w:t>.</w:t>
       </w:r>
     </w:p>
     <w:p>
@@ -1308,15 +1521,7 @@
           <w:sz w:val="24"/>
           <w:szCs w:val="24"/>
         </w:rPr>
-        <w:t xml:space="preserve">Если пользователь выбирает начало тренировки и нажимает “Тренироваться”, то он переходит к экрану тренировки, где ему отображается текущий слайд презентации с возможностью прокрутки. На данном экране </w:t>
-      </w:r>
-      <w:r>
-        <w:rPr>
-          <w:rFonts w:hint="cs"/>
-          <w:sz w:val="24"/>
-          <w:szCs w:val="24"/>
-        </w:rPr>
-        <w:t xml:space="preserve">пользователь тренируется в публичном выступлении - произносит слова речи для данной презентации, а также сменяет слайды. </w:t>
+        <w:t xml:space="preserve">Если пользователь выбирает начало тренировки и нажимает “Тренироваться”, то он переходит к экрану тренировки, где ему отображается текущий слайд презентации с возможностью прокрутки. На данном экране пользователь тренируется в публичном выступлении - произносит слова речи для данной презентации, а также сменяет слайды. </w:t>
       </w:r>
     </w:p>
     <w:p>
@@ -1338,7 +1543,15 @@
           <w:sz w:val="24"/>
           <w:szCs w:val="24"/>
         </w:rPr>
-        <w:t xml:space="preserve">После окончания тренировки пользователь переходит на экран “Статистика тренировки”, где ему доступны график скорости речи для каждого слайда, график времени доклада на каждом слайде, диаграмма наиболее часто используемых в речи слов, информация об общем затраченном времени и слайдах, где темп речи были максимально близок или далек от оптимального уровня. </w:t>
+        <w:t xml:space="preserve">После окончания тренировки пользователь переходит на экран “Статистика тренировки”, где ему </w:t>
+      </w:r>
+      <w:r>
+        <w:rPr>
+          <w:rFonts w:hint="cs"/>
+          <w:sz w:val="24"/>
+          <w:szCs w:val="24"/>
+        </w:rPr>
+        <w:t xml:space="preserve">доступны график скорости речи для каждого слайда, график времени доклада на каждом слайде, диаграмма наиболее часто используемых в речи слов, информация об общем затраченном времени и слайдах, где темп речи были максимально близок или далек от оптимального уровня. </w:t>
       </w:r>
     </w:p>
     <w:p>
@@ -1371,14 +1584,34 @@
           <w:szCs w:val="24"/>
         </w:rPr>
       </w:pPr>
-      <w:r>
-        <w:rPr>
-          <w:rFonts w:hint="cs"/>
-          <w:sz w:val="24"/>
-          <w:szCs w:val="24"/>
-        </w:rPr>
-        <w:t>Архитектура приложения</w:t>
-      </w:r>
+      <w:proofErr w:type="spellStart"/>
+      <w:r>
+        <w:rPr>
+          <w:rFonts w:hint="cs"/>
+          <w:sz w:val="24"/>
+          <w:szCs w:val="24"/>
+        </w:rPr>
+        <w:t>Архитектура</w:t>
+      </w:r>
+      <w:proofErr w:type="spellEnd"/>
+      <w:r>
+        <w:rPr>
+          <w:rFonts w:hint="cs"/>
+          <w:sz w:val="24"/>
+          <w:szCs w:val="24"/>
+        </w:rPr>
+        <w:t xml:space="preserve"> </w:t>
+      </w:r>
+      <w:proofErr w:type="spellStart"/>
+      <w:r>
+        <w:rPr>
+          <w:rFonts w:hint="cs"/>
+          <w:sz w:val="24"/>
+          <w:szCs w:val="24"/>
+        </w:rPr>
+        <w:t>приложения</w:t>
+      </w:r>
+      <w:proofErr w:type="spellEnd"/>
     </w:p>
     <w:p>
       <w:pPr>
@@ -1429,22 +1662,93 @@
           <w:szCs w:val="24"/>
         </w:rPr>
       </w:pPr>
-      <w:r>
-        <w:rPr>
-          <w:rFonts w:hint="cs"/>
-          <w:sz w:val="24"/>
-          <w:szCs w:val="24"/>
-        </w:rPr>
-        <w:t xml:space="preserve">Cлужба SpeechRecognition, отвечающая за непрерывное распознавание речи пользователя в процессе тренировки, привязку распознанного текста к конкретным слайдам, а также измерение времени доклада. Данная служба расширяет встроенную библиотеку </w:t>
-      </w:r>
-      <w:r>
-        <w:rPr>
-          <w:rFonts w:hint="cs"/>
-          <w:sz w:val="24"/>
-          <w:szCs w:val="24"/>
-        </w:rPr>
-        <w:lastRenderedPageBreak/>
-        <w:t>распознавания речи SpeechRecognizer [15] дополнительной логикой, расширяющей диапазон длительностей обрабатываемых аудиофрагментов.</w:t>
+      <w:proofErr w:type="spellStart"/>
+      <w:r>
+        <w:rPr>
+          <w:rFonts w:hint="cs"/>
+          <w:sz w:val="24"/>
+          <w:szCs w:val="24"/>
+        </w:rPr>
+        <w:t>Cлужба</w:t>
+      </w:r>
+      <w:proofErr w:type="spellEnd"/>
+      <w:r>
+        <w:rPr>
+          <w:rFonts w:hint="cs"/>
+          <w:sz w:val="24"/>
+          <w:szCs w:val="24"/>
+        </w:rPr>
+        <w:t xml:space="preserve"> </w:t>
+      </w:r>
+      <w:proofErr w:type="spellStart"/>
+      <w:r>
+        <w:rPr>
+          <w:rFonts w:hint="cs"/>
+          <w:sz w:val="24"/>
+          <w:szCs w:val="24"/>
+        </w:rPr>
+        <w:t>SpeechRecognition</w:t>
+      </w:r>
+      <w:proofErr w:type="spellEnd"/>
+      <w:r>
+        <w:rPr>
+          <w:rFonts w:hint="cs"/>
+          <w:sz w:val="24"/>
+          <w:szCs w:val="24"/>
+        </w:rPr>
+        <w:t xml:space="preserve">, отвечающая за непрерывное распознавание речи пользователя в процессе тренировки, привязку распознанного текста к конкретным слайдам, а также измерение времени доклада. Данная служба расширяет встроенную библиотеку распознавания речи </w:t>
+      </w:r>
+      <w:proofErr w:type="spellStart"/>
+      <w:r>
+        <w:rPr>
+          <w:rFonts w:hint="cs"/>
+          <w:sz w:val="24"/>
+          <w:szCs w:val="24"/>
+        </w:rPr>
+        <w:t>SpeechRecognizer</w:t>
+      </w:r>
+      <w:proofErr w:type="spellEnd"/>
+      <w:r>
+        <w:rPr>
+          <w:rFonts w:hint="cs"/>
+          <w:sz w:val="24"/>
+          <w:szCs w:val="24"/>
+        </w:rPr>
+        <w:t xml:space="preserve"> [</w:t>
+      </w:r>
+      <w:r>
+        <w:rPr>
+          <w:sz w:val="24"/>
+          <w:szCs w:val="24"/>
+          <w:lang w:val="ru-RU"/>
+        </w:rPr>
+        <w:t>3</w:t>
+      </w:r>
+      <w:r>
+        <w:rPr>
+          <w:rFonts w:hint="cs"/>
+          <w:sz w:val="24"/>
+          <w:szCs w:val="24"/>
+        </w:rPr>
+        <w:t xml:space="preserve">] дополнительной логикой, расширяющей диапазон длительностей обрабатываемых </w:t>
+      </w:r>
+      <w:proofErr w:type="spellStart"/>
+      <w:r>
+        <w:rPr>
+          <w:rFonts w:hint="cs"/>
+          <w:sz w:val="24"/>
+          <w:szCs w:val="24"/>
+        </w:rPr>
+        <w:t>аудиофрагментов</w:t>
+      </w:r>
+      <w:proofErr w:type="spellEnd"/>
+      <w:r>
+        <w:rPr>
+          <w:rFonts w:hint="cs"/>
+          <w:sz w:val="24"/>
+          <w:szCs w:val="24"/>
+        </w:rPr>
+        <w:t>.</w:t>
       </w:r>
     </w:p>
     <w:p>
@@ -1466,7 +1770,59 @@
           <w:sz w:val="24"/>
           <w:szCs w:val="24"/>
         </w:rPr>
-        <w:t>Модуль для работы с локальной СУБД SQLite [16] SpeechDatabase, реализующий интерфейсы для совместного хранения информации о различных тренировках и добавленных презентациях.</w:t>
+        <w:t xml:space="preserve">Модуль для работы с локальной СУБД </w:t>
+      </w:r>
+      <w:proofErr w:type="spellStart"/>
+      <w:r>
+        <w:rPr>
+          <w:rFonts w:hint="cs"/>
+          <w:sz w:val="24"/>
+          <w:szCs w:val="24"/>
+        </w:rPr>
+        <w:t>SQLite</w:t>
+      </w:r>
+      <w:proofErr w:type="spellEnd"/>
+      <w:r>
+        <w:rPr>
+          <w:rFonts w:hint="cs"/>
+          <w:sz w:val="24"/>
+          <w:szCs w:val="24"/>
+        </w:rPr>
+        <w:t xml:space="preserve"> [</w:t>
+      </w:r>
+      <w:r>
+        <w:rPr>
+          <w:sz w:val="24"/>
+          <w:szCs w:val="24"/>
+          <w:lang w:val="ru-RU"/>
+        </w:rPr>
+        <w:t>4</w:t>
+      </w:r>
+      <w:r>
+        <w:rPr>
+          <w:rFonts w:hint="cs"/>
+          <w:sz w:val="24"/>
+          <w:szCs w:val="24"/>
+        </w:rPr>
+        <w:t xml:space="preserve">] </w:t>
+      </w:r>
+      <w:proofErr w:type="spellStart"/>
+      <w:r>
+        <w:rPr>
+          <w:rFonts w:hint="cs"/>
+          <w:sz w:val="24"/>
+          <w:szCs w:val="24"/>
+        </w:rPr>
+        <w:t>SpeechDatabase</w:t>
+      </w:r>
+      <w:proofErr w:type="spellEnd"/>
+      <w:r>
+        <w:rPr>
+          <w:rFonts w:hint="cs"/>
+          <w:sz w:val="24"/>
+          <w:szCs w:val="24"/>
+        </w:rPr>
+        <w:t>, реализующий интерфейсы для совместного хранения информации о различных тренировках и добавленных презентациях.</w:t>
       </w:r>
     </w:p>
     <w:p>
@@ -1482,8 +1838,7 @@
           <w:szCs w:val="28"/>
         </w:rPr>
       </w:pPr>
-      <w:bookmarkStart w:id="1" w:name="_GoBack"/>
-      <w:bookmarkEnd w:id="1"/>
+      <w:proofErr w:type="spellStart"/>
       <w:r>
         <w:rPr>
           <w:rFonts w:hint="cs"/>
@@ -1492,6 +1847,7 @@
         </w:rPr>
         <w:t>Заключение</w:t>
       </w:r>
+      <w:proofErr w:type="spellEnd"/>
     </w:p>
     <w:p>
       <w:pPr>
@@ -1508,7 +1864,34 @@
           <w:sz w:val="24"/>
           <w:szCs w:val="24"/>
         </w:rPr>
-        <w:t xml:space="preserve">В данной работе исследовалась возможность автоматизации развития ораторских способностей с помощью мобильных устройств. На основании обзора мобильных приложений по данной тематике было предложено Android-приложение тренажер публичных выступлений, обеспечивающее возможность автоматизированных самостоятельных систематических тренировок с комплексным оцениванием публичного выступления. Описана архитектура и алгоритмы, лежащие в основе приложения, а также проведено исследование точности работы приложения на модельных данных, показавшие принципиальную возможность для грубого оценивания качества публичных выступлений по аудиозаписям. </w:t>
+        <w:t xml:space="preserve">В данной работе исследовалась возможность автоматизации развития </w:t>
+      </w:r>
+      <w:r>
+        <w:rPr>
+          <w:rFonts w:hint="cs"/>
+          <w:sz w:val="24"/>
+          <w:szCs w:val="24"/>
+        </w:rPr>
+        <w:lastRenderedPageBreak/>
+        <w:t xml:space="preserve">ораторских способностей с помощью мобильных устройств. На основании обзора мобильных приложений по данной тематике было предложено </w:t>
+      </w:r>
+      <w:proofErr w:type="spellStart"/>
+      <w:r>
+        <w:rPr>
+          <w:rFonts w:hint="cs"/>
+          <w:sz w:val="24"/>
+          <w:szCs w:val="24"/>
+        </w:rPr>
+        <w:t>Android</w:t>
+      </w:r>
+      <w:proofErr w:type="spellEnd"/>
+      <w:r>
+        <w:rPr>
+          <w:rFonts w:hint="cs"/>
+          <w:sz w:val="24"/>
+          <w:szCs w:val="24"/>
+        </w:rPr>
+        <w:t xml:space="preserve">-приложение тренажер публичных выступлений, обеспечивающее возможность автоматизированных самостоятельных систематических тренировок с комплексным оцениванием публичного выступления. Описана архитектура и алгоритмы, лежащие в основе приложения, а также проведено исследование точности работы приложения на модельных данных, показавшие принципиальную возможность для грубого оценивания качества публичных выступлений по аудиозаписям. </w:t>
       </w:r>
     </w:p>
     <w:p>
@@ -1537,14 +1920,34 @@
           <w:szCs w:val="28"/>
         </w:rPr>
       </w:pPr>
+      <w:proofErr w:type="spellStart"/>
       <w:r>
         <w:rPr>
           <w:rFonts w:hint="cs"/>
           <w:sz w:val="28"/>
           <w:szCs w:val="28"/>
         </w:rPr>
-        <w:t>Список литературы</w:t>
-      </w:r>
+        <w:t>Список</w:t>
+      </w:r>
+      <w:proofErr w:type="spellEnd"/>
+      <w:r>
+        <w:rPr>
+          <w:rFonts w:hint="cs"/>
+          <w:sz w:val="28"/>
+          <w:szCs w:val="28"/>
+        </w:rPr>
+        <w:t xml:space="preserve"> </w:t>
+      </w:r>
+      <w:proofErr w:type="spellStart"/>
+      <w:r>
+        <w:rPr>
+          <w:rFonts w:hint="cs"/>
+          <w:sz w:val="28"/>
+          <w:szCs w:val="28"/>
+        </w:rPr>
+        <w:t>литературы</w:t>
+      </w:r>
+      <w:proofErr w:type="spellEnd"/>
     </w:p>
     <w:p>
       <w:pPr>
@@ -1565,7 +1968,25 @@
           <w:sz w:val="24"/>
           <w:szCs w:val="24"/>
         </w:rPr>
-        <w:t>PowerPoint usage and Marketshare. URL: https://infogram.com/powerpoint-usage-and-marketshare-1gd0gmj9jyqo21q</w:t>
+        <w:t xml:space="preserve">PowerPoint usage and </w:t>
+      </w:r>
+      <w:proofErr w:type="spellStart"/>
+      <w:r>
+        <w:rPr>
+          <w:rFonts w:hint="cs"/>
+          <w:sz w:val="24"/>
+          <w:szCs w:val="24"/>
+        </w:rPr>
+        <w:t>Marketshare</w:t>
+      </w:r>
+      <w:proofErr w:type="spellEnd"/>
+      <w:r>
+        <w:rPr>
+          <w:rFonts w:hint="cs"/>
+          <w:sz w:val="24"/>
+          <w:szCs w:val="24"/>
+        </w:rPr>
+        <w:t>. URL: https://infogram.com/powerpoint-usage-and-marketshare-1gd0gmj9jyqo21q</w:t>
       </w:r>
     </w:p>
     <w:p>
@@ -1587,7 +2008,7 @@
           <w:sz w:val="24"/>
           <w:szCs w:val="24"/>
         </w:rPr>
-        <w:t>Mobile Operating System Market Share Worldwide. URL: http://gs.statcounter.com/os-market-share/mobile/worldwide</w:t>
+        <w:t>Android Public Speech Trainer. URL: https://github.com/OSLL/android_public_speech_trainer</w:t>
       </w:r>
     </w:p>
     <w:p>
@@ -1601,204 +2022,15 @@
         <w:rPr>
           <w:sz w:val="24"/>
           <w:szCs w:val="24"/>
-          <w:lang w:val="ru-RU"/>
-        </w:rPr>
-      </w:pPr>
-      <w:r>
-        <w:rPr>
-          <w:rFonts w:hint="cs"/>
-          <w:sz w:val="24"/>
-          <w:szCs w:val="24"/>
-          <w:lang w:val="ru-RU"/>
-        </w:rPr>
-        <w:t xml:space="preserve">Искусство оратора. </w:t>
-      </w:r>
-      <w:r>
-        <w:rPr>
-          <w:rFonts w:hint="cs"/>
-          <w:sz w:val="24"/>
-          <w:szCs w:val="24"/>
-        </w:rPr>
-        <w:t>URL</w:t>
-      </w:r>
-      <w:r>
-        <w:rPr>
-          <w:rFonts w:hint="cs"/>
-          <w:sz w:val="24"/>
-          <w:szCs w:val="24"/>
-          <w:lang w:val="ru-RU"/>
-        </w:rPr>
-        <w:t>:</w:t>
-      </w:r>
-      <w:r>
-        <w:rPr>
-          <w:rFonts w:hint="cs"/>
-          <w:sz w:val="24"/>
-          <w:szCs w:val="24"/>
-        </w:rPr>
-        <w:t>https</w:t>
-      </w:r>
-      <w:r>
-        <w:rPr>
-          <w:rFonts w:hint="cs"/>
-          <w:sz w:val="24"/>
-          <w:szCs w:val="24"/>
-          <w:lang w:val="ru-RU"/>
-        </w:rPr>
-        <w:t>://</w:t>
-      </w:r>
-      <w:r>
-        <w:rPr>
-          <w:rFonts w:hint="cs"/>
-          <w:sz w:val="24"/>
-          <w:szCs w:val="24"/>
-        </w:rPr>
-        <w:t>itunes</w:t>
-      </w:r>
-      <w:r>
-        <w:rPr>
-          <w:rFonts w:hint="cs"/>
-          <w:sz w:val="24"/>
-          <w:szCs w:val="24"/>
-          <w:lang w:val="ru-RU"/>
-        </w:rPr>
-        <w:t>.</w:t>
-      </w:r>
-      <w:r>
-        <w:rPr>
-          <w:rFonts w:hint="cs"/>
-          <w:sz w:val="24"/>
-          <w:szCs w:val="24"/>
-        </w:rPr>
-        <w:t>apple</w:t>
-      </w:r>
-      <w:r>
-        <w:rPr>
-          <w:rFonts w:hint="cs"/>
-          <w:sz w:val="24"/>
-          <w:szCs w:val="24"/>
-          <w:lang w:val="ru-RU"/>
-        </w:rPr>
-        <w:t>.</w:t>
-      </w:r>
-      <w:r>
-        <w:rPr>
-          <w:rFonts w:hint="cs"/>
-          <w:sz w:val="24"/>
-          <w:szCs w:val="24"/>
-        </w:rPr>
-        <w:t>com</w:t>
-      </w:r>
-      <w:r>
-        <w:rPr>
-          <w:rFonts w:hint="cs"/>
-          <w:sz w:val="24"/>
-          <w:szCs w:val="24"/>
-          <w:lang w:val="ru-RU"/>
-        </w:rPr>
-        <w:t>/</w:t>
-      </w:r>
-      <w:r>
-        <w:rPr>
-          <w:rFonts w:hint="cs"/>
-          <w:sz w:val="24"/>
-          <w:szCs w:val="24"/>
-        </w:rPr>
-        <w:t>ru</w:t>
-      </w:r>
-      <w:r>
-        <w:rPr>
-          <w:rFonts w:hint="cs"/>
-          <w:sz w:val="24"/>
-          <w:szCs w:val="24"/>
-          <w:lang w:val="ru-RU"/>
-        </w:rPr>
-        <w:t>/</w:t>
-      </w:r>
-      <w:r>
-        <w:rPr>
-          <w:rFonts w:hint="cs"/>
-          <w:sz w:val="24"/>
-          <w:szCs w:val="24"/>
-        </w:rPr>
-        <w:t>app</w:t>
-      </w:r>
-      <w:r>
-        <w:rPr>
-          <w:rFonts w:hint="cs"/>
-          <w:sz w:val="24"/>
-          <w:szCs w:val="24"/>
-          <w:lang w:val="ru-RU"/>
-        </w:rPr>
-        <w:t>/искусство-оратора/</w:t>
-      </w:r>
-      <w:r>
-        <w:rPr>
-          <w:rFonts w:hint="cs"/>
-          <w:sz w:val="24"/>
-          <w:szCs w:val="24"/>
-        </w:rPr>
-        <w:t>id</w:t>
-      </w:r>
-      <w:r>
-        <w:rPr>
-          <w:rFonts w:hint="cs"/>
-          <w:sz w:val="24"/>
-          <w:szCs w:val="24"/>
-          <w:lang w:val="ru-RU"/>
-        </w:rPr>
-        <w:t>635660091?</w:t>
-      </w:r>
-      <w:r>
-        <w:rPr>
-          <w:rFonts w:hint="cs"/>
-          <w:sz w:val="24"/>
-          <w:szCs w:val="24"/>
-        </w:rPr>
-        <w:t>l</w:t>
-      </w:r>
-      <w:r>
-        <w:rPr>
-          <w:rFonts w:hint="cs"/>
-          <w:sz w:val="24"/>
-          <w:szCs w:val="24"/>
-          <w:lang w:val="ru-RU"/>
-        </w:rPr>
-        <w:t>=</w:t>
-      </w:r>
-      <w:r>
-        <w:rPr>
-          <w:rFonts w:hint="cs"/>
-          <w:sz w:val="24"/>
-          <w:szCs w:val="24"/>
-        </w:rPr>
-        <w:t>en</w:t>
-      </w:r>
-      <w:r>
-        <w:rPr>
-          <w:rFonts w:hint="cs"/>
-          <w:sz w:val="24"/>
-          <w:szCs w:val="24"/>
-          <w:lang w:val="ru-RU"/>
-        </w:rPr>
-        <w:t>&amp;</w:t>
-      </w:r>
-      <w:r>
-        <w:rPr>
-          <w:rFonts w:hint="cs"/>
-          <w:sz w:val="24"/>
-          <w:szCs w:val="24"/>
-        </w:rPr>
-        <w:t>mt</w:t>
-      </w:r>
-      <w:r>
-        <w:rPr>
-          <w:rFonts w:hint="cs"/>
-          <w:sz w:val="24"/>
-          <w:szCs w:val="24"/>
-          <w:lang w:val="ru-RU"/>
-        </w:rPr>
-        <w:t>=8</w:t>
+        </w:rPr>
+      </w:pPr>
+      <w:r>
+        <w:rPr>
+          <w:rFonts w:hint="cs"/>
+          <w:sz w:val="24"/>
+          <w:szCs w:val="24"/>
+        </w:rPr>
+        <w:t>Speech Recognizer. URL: https://developer.android.com/reference/android/speech/SpeechRecognizer</w:t>
       </w:r>
     </w:p>
     <w:p>
@@ -1812,170 +2044,15 @@
         <w:rPr>
           <w:sz w:val="24"/>
           <w:szCs w:val="24"/>
-          <w:lang w:val="ru-RU"/>
-        </w:rPr>
-      </w:pPr>
-      <w:r>
-        <w:rPr>
-          <w:rFonts w:hint="cs"/>
-          <w:sz w:val="24"/>
-          <w:szCs w:val="24"/>
-          <w:lang w:val="ru-RU"/>
-        </w:rPr>
-        <w:t xml:space="preserve">Скороговорки. </w:t>
-      </w:r>
-      <w:r>
-        <w:rPr>
-          <w:rFonts w:hint="cs"/>
-          <w:sz w:val="24"/>
-          <w:szCs w:val="24"/>
-        </w:rPr>
-        <w:t>URL</w:t>
-      </w:r>
-      <w:r>
-        <w:rPr>
-          <w:rFonts w:hint="cs"/>
-          <w:sz w:val="24"/>
-          <w:szCs w:val="24"/>
-          <w:lang w:val="ru-RU"/>
-        </w:rPr>
-        <w:t>:</w:t>
-      </w:r>
-      <w:r>
-        <w:rPr>
-          <w:rFonts w:hint="cs"/>
-          <w:sz w:val="24"/>
-          <w:szCs w:val="24"/>
-        </w:rPr>
-        <w:t>https</w:t>
-      </w:r>
-      <w:r>
-        <w:rPr>
-          <w:rFonts w:hint="cs"/>
-          <w:sz w:val="24"/>
-          <w:szCs w:val="24"/>
-          <w:lang w:val="ru-RU"/>
-        </w:rPr>
-        <w:t>://</w:t>
-      </w:r>
-      <w:r>
-        <w:rPr>
-          <w:rFonts w:hint="cs"/>
-          <w:sz w:val="24"/>
-          <w:szCs w:val="24"/>
-        </w:rPr>
-        <w:t>itunes</w:t>
-      </w:r>
-      <w:r>
-        <w:rPr>
-          <w:rFonts w:hint="cs"/>
-          <w:sz w:val="24"/>
-          <w:szCs w:val="24"/>
-          <w:lang w:val="ru-RU"/>
-        </w:rPr>
-        <w:t>.</w:t>
-      </w:r>
-      <w:r>
-        <w:rPr>
-          <w:rFonts w:hint="cs"/>
-          <w:sz w:val="24"/>
-          <w:szCs w:val="24"/>
-        </w:rPr>
-        <w:t>apple</w:t>
-      </w:r>
-      <w:r>
-        <w:rPr>
-          <w:rFonts w:hint="cs"/>
-          <w:sz w:val="24"/>
-          <w:szCs w:val="24"/>
-          <w:lang w:val="ru-RU"/>
-        </w:rPr>
-        <w:t>.</w:t>
-      </w:r>
-      <w:r>
-        <w:rPr>
-          <w:rFonts w:hint="cs"/>
-          <w:sz w:val="24"/>
-          <w:szCs w:val="24"/>
-        </w:rPr>
-        <w:t>com</w:t>
-      </w:r>
-      <w:r>
-        <w:rPr>
-          <w:rFonts w:hint="cs"/>
-          <w:sz w:val="24"/>
-          <w:szCs w:val="24"/>
-          <w:lang w:val="ru-RU"/>
-        </w:rPr>
-        <w:t>/</w:t>
-      </w:r>
-      <w:r>
-        <w:rPr>
-          <w:rFonts w:hint="cs"/>
-          <w:sz w:val="24"/>
-          <w:szCs w:val="24"/>
-        </w:rPr>
-        <w:t>ru</w:t>
-      </w:r>
-      <w:r>
-        <w:rPr>
-          <w:rFonts w:hint="cs"/>
-          <w:sz w:val="24"/>
-          <w:szCs w:val="24"/>
-          <w:lang w:val="ru-RU"/>
-        </w:rPr>
-        <w:t>/</w:t>
-      </w:r>
-      <w:r>
-        <w:rPr>
-          <w:rFonts w:hint="cs"/>
-          <w:sz w:val="24"/>
-          <w:szCs w:val="24"/>
-        </w:rPr>
-        <w:t>app</w:t>
-      </w:r>
-      <w:r>
-        <w:rPr>
-          <w:rFonts w:hint="cs"/>
-          <w:sz w:val="24"/>
-          <w:szCs w:val="24"/>
-          <w:lang w:val="ru-RU"/>
-        </w:rPr>
-        <w:t>/скроговорки/</w:t>
-      </w:r>
-      <w:r>
-        <w:rPr>
-          <w:rFonts w:hint="cs"/>
-          <w:sz w:val="24"/>
-          <w:szCs w:val="24"/>
-        </w:rPr>
-        <w:t>id</w:t>
-      </w:r>
-      <w:r>
-        <w:rPr>
-          <w:rFonts w:hint="cs"/>
-          <w:sz w:val="24"/>
-          <w:szCs w:val="24"/>
-          <w:lang w:val="ru-RU"/>
-        </w:rPr>
-        <w:t>1200893342?</w:t>
-      </w:r>
-      <w:r>
-        <w:rPr>
-          <w:rFonts w:hint="cs"/>
-          <w:sz w:val="24"/>
-          <w:szCs w:val="24"/>
-        </w:rPr>
-        <w:t>mt</w:t>
-      </w:r>
-      <w:r>
-        <w:rPr>
-          <w:rFonts w:hint="cs"/>
-          <w:sz w:val="24"/>
-          <w:szCs w:val="24"/>
-          <w:lang w:val="ru-RU"/>
-        </w:rPr>
-        <w:t>=8</w:t>
+        </w:rPr>
+      </w:pPr>
+      <w:r>
+        <w:rPr>
+          <w:rFonts w:hint="cs"/>
+          <w:sz w:val="24"/>
+          <w:szCs w:val="24"/>
+        </w:rPr>
+        <w:t>SQLite. URL: https://www.sqlite.org/index.html</w:t>
       </w:r>
     </w:p>
     <w:p>
@@ -1989,170 +2066,44 @@
         <w:rPr>
           <w:sz w:val="24"/>
           <w:szCs w:val="24"/>
-          <w:lang w:val="ru-RU"/>
-        </w:rPr>
-      </w:pPr>
-      <w:r>
-        <w:rPr>
-          <w:rFonts w:hint="cs"/>
-          <w:sz w:val="24"/>
-          <w:szCs w:val="24"/>
-          <w:lang w:val="ru-RU"/>
-        </w:rPr>
-        <w:t xml:space="preserve">Ораторское искусство: курсы и техники развития речи. </w:t>
-      </w:r>
-      <w:r>
-        <w:rPr>
-          <w:rFonts w:hint="cs"/>
-          <w:sz w:val="24"/>
-          <w:szCs w:val="24"/>
-        </w:rPr>
-        <w:t>URL</w:t>
-      </w:r>
-      <w:r>
-        <w:rPr>
-          <w:rFonts w:hint="cs"/>
-          <w:sz w:val="24"/>
-          <w:szCs w:val="24"/>
-          <w:lang w:val="ru-RU"/>
-        </w:rPr>
-        <w:t>:</w:t>
-      </w:r>
-      <w:r>
-        <w:rPr>
-          <w:rFonts w:hint="cs"/>
-          <w:sz w:val="24"/>
-          <w:szCs w:val="24"/>
-        </w:rPr>
-        <w:t>https</w:t>
-      </w:r>
-      <w:r>
-        <w:rPr>
-          <w:rFonts w:hint="cs"/>
-          <w:sz w:val="24"/>
-          <w:szCs w:val="24"/>
-          <w:lang w:val="ru-RU"/>
-        </w:rPr>
-        <w:t>://</w:t>
-      </w:r>
-      <w:r>
-        <w:rPr>
-          <w:rFonts w:hint="cs"/>
-          <w:sz w:val="24"/>
-          <w:szCs w:val="24"/>
-        </w:rPr>
-        <w:t>itunes</w:t>
-      </w:r>
-      <w:r>
-        <w:rPr>
-          <w:rFonts w:hint="cs"/>
-          <w:sz w:val="24"/>
-          <w:szCs w:val="24"/>
-          <w:lang w:val="ru-RU"/>
-        </w:rPr>
-        <w:t>.</w:t>
-      </w:r>
-      <w:r>
-        <w:rPr>
-          <w:rFonts w:hint="cs"/>
-          <w:sz w:val="24"/>
-          <w:szCs w:val="24"/>
-        </w:rPr>
-        <w:t>apple</w:t>
-      </w:r>
-      <w:r>
-        <w:rPr>
-          <w:rFonts w:hint="cs"/>
-          <w:sz w:val="24"/>
-          <w:szCs w:val="24"/>
-          <w:lang w:val="ru-RU"/>
-        </w:rPr>
-        <w:t>.</w:t>
-      </w:r>
-      <w:r>
-        <w:rPr>
-          <w:rFonts w:hint="cs"/>
-          <w:sz w:val="24"/>
-          <w:szCs w:val="24"/>
-        </w:rPr>
-        <w:t>com</w:t>
-      </w:r>
-      <w:r>
-        <w:rPr>
-          <w:rFonts w:hint="cs"/>
-          <w:sz w:val="24"/>
-          <w:szCs w:val="24"/>
-          <w:lang w:val="ru-RU"/>
-        </w:rPr>
-        <w:t>/</w:t>
-      </w:r>
-      <w:r>
-        <w:rPr>
-          <w:rFonts w:hint="cs"/>
-          <w:sz w:val="24"/>
-          <w:szCs w:val="24"/>
-        </w:rPr>
-        <w:t>ru</w:t>
-      </w:r>
-      <w:r>
-        <w:rPr>
-          <w:rFonts w:hint="cs"/>
-          <w:sz w:val="24"/>
-          <w:szCs w:val="24"/>
-          <w:lang w:val="ru-RU"/>
-        </w:rPr>
-        <w:t>/</w:t>
-      </w:r>
-      <w:r>
-        <w:rPr>
-          <w:rFonts w:hint="cs"/>
-          <w:sz w:val="24"/>
-          <w:szCs w:val="24"/>
-        </w:rPr>
-        <w:t>app</w:t>
-      </w:r>
-      <w:r>
-        <w:rPr>
-          <w:rFonts w:hint="cs"/>
-          <w:sz w:val="24"/>
-          <w:szCs w:val="24"/>
-          <w:lang w:val="ru-RU"/>
-        </w:rPr>
-        <w:t>/ораторское-искусство-курсы-и-техники-развития-речи/</w:t>
-      </w:r>
-      <w:r>
-        <w:rPr>
-          <w:rFonts w:hint="cs"/>
-          <w:sz w:val="24"/>
-          <w:szCs w:val="24"/>
-        </w:rPr>
-        <w:t>id</w:t>
-      </w:r>
-      <w:r>
-        <w:rPr>
-          <w:rFonts w:hint="cs"/>
-          <w:sz w:val="24"/>
-          <w:szCs w:val="24"/>
-          <w:lang w:val="ru-RU"/>
-        </w:rPr>
-        <w:t>430325410?</w:t>
-      </w:r>
-      <w:r>
-        <w:rPr>
-          <w:rFonts w:hint="cs"/>
-          <w:sz w:val="24"/>
-          <w:szCs w:val="24"/>
-        </w:rPr>
-        <w:t>mt</w:t>
-      </w:r>
-      <w:r>
-        <w:rPr>
-          <w:rFonts w:hint="cs"/>
-          <w:sz w:val="24"/>
-          <w:szCs w:val="24"/>
-          <w:lang w:val="ru-RU"/>
-        </w:rPr>
-        <w:t>=8</w:t>
+        </w:rPr>
+      </w:pPr>
+      <w:bookmarkStart w:id="1" w:name="_GoBack"/>
+      <w:bookmarkEnd w:id="1"/>
+      <w:r>
+        <w:rPr>
+          <w:rFonts w:hint="cs"/>
+          <w:sz w:val="24"/>
+          <w:szCs w:val="24"/>
+          <w:lang w:val="ru-RU"/>
+        </w:rPr>
+        <w:t xml:space="preserve">Ерохин, Евгений Алексеевич. Теория информации. - Москва : МИФИ, 1979. - 20 см.  </w:t>
+      </w:r>
+      <w:r>
+        <w:rPr>
+          <w:rFonts w:hint="cs"/>
+          <w:sz w:val="24"/>
+          <w:szCs w:val="24"/>
+        </w:rPr>
+        <w:t xml:space="preserve">Ч. 1. - 1979. - 93 с. : </w:t>
+      </w:r>
+      <w:proofErr w:type="spellStart"/>
+      <w:r>
+        <w:rPr>
+          <w:rFonts w:hint="cs"/>
+          <w:sz w:val="24"/>
+          <w:szCs w:val="24"/>
+        </w:rPr>
+        <w:t>ил</w:t>
+      </w:r>
+      <w:proofErr w:type="spellEnd"/>
+      <w:r>
+        <w:rPr>
+          <w:rFonts w:hint="cs"/>
+          <w:sz w:val="24"/>
+          <w:szCs w:val="24"/>
+        </w:rPr>
+        <w:t xml:space="preserve">. </w:t>
       </w:r>
     </w:p>
     <w:p>
@@ -2166,170 +2117,15 @@
         <w:rPr>
           <w:sz w:val="24"/>
           <w:szCs w:val="24"/>
-          <w:lang w:val="ru-RU"/>
-        </w:rPr>
-      </w:pPr>
-      <w:r>
-        <w:rPr>
-          <w:rFonts w:hint="cs"/>
-          <w:sz w:val="24"/>
-          <w:szCs w:val="24"/>
-          <w:lang w:val="ru-RU"/>
-        </w:rPr>
-        <w:t xml:space="preserve">Тренер оратора. </w:t>
-      </w:r>
-      <w:r>
-        <w:rPr>
-          <w:rFonts w:hint="cs"/>
-          <w:sz w:val="24"/>
-          <w:szCs w:val="24"/>
-        </w:rPr>
-        <w:t>URL</w:t>
-      </w:r>
-      <w:r>
-        <w:rPr>
-          <w:rFonts w:hint="cs"/>
-          <w:sz w:val="24"/>
-          <w:szCs w:val="24"/>
-          <w:lang w:val="ru-RU"/>
-        </w:rPr>
-        <w:t xml:space="preserve">:  </w:t>
-      </w:r>
-      <w:r>
-        <w:rPr>
-          <w:rFonts w:hint="cs"/>
-          <w:sz w:val="24"/>
-          <w:szCs w:val="24"/>
-        </w:rPr>
-        <w:t>http</w:t>
-      </w:r>
-      <w:r>
-        <w:rPr>
-          <w:rFonts w:hint="cs"/>
-          <w:sz w:val="24"/>
-          <w:szCs w:val="24"/>
-          <w:lang w:val="ru-RU"/>
-        </w:rPr>
-        <w:t>://</w:t>
-      </w:r>
-      <w:r>
-        <w:rPr>
-          <w:rFonts w:hint="cs"/>
-          <w:sz w:val="24"/>
-          <w:szCs w:val="24"/>
-        </w:rPr>
-        <w:t>itunes</w:t>
-      </w:r>
-      <w:r>
-        <w:rPr>
-          <w:rFonts w:hint="cs"/>
-          <w:sz w:val="24"/>
-          <w:szCs w:val="24"/>
-          <w:lang w:val="ru-RU"/>
-        </w:rPr>
-        <w:t>.</w:t>
-      </w:r>
-      <w:r>
-        <w:rPr>
-          <w:rFonts w:hint="cs"/>
-          <w:sz w:val="24"/>
-          <w:szCs w:val="24"/>
-        </w:rPr>
-        <w:t>apple</w:t>
-      </w:r>
-      <w:r>
-        <w:rPr>
-          <w:rFonts w:hint="cs"/>
-          <w:sz w:val="24"/>
-          <w:szCs w:val="24"/>
-          <w:lang w:val="ru-RU"/>
-        </w:rPr>
-        <w:t>.</w:t>
-      </w:r>
-      <w:r>
-        <w:rPr>
-          <w:rFonts w:hint="cs"/>
-          <w:sz w:val="24"/>
-          <w:szCs w:val="24"/>
-        </w:rPr>
-        <w:t>com</w:t>
-      </w:r>
-      <w:r>
-        <w:rPr>
-          <w:rFonts w:hint="cs"/>
-          <w:sz w:val="24"/>
-          <w:szCs w:val="24"/>
-          <w:lang w:val="ru-RU"/>
-        </w:rPr>
-        <w:t>/</w:t>
-      </w:r>
-      <w:r>
-        <w:rPr>
-          <w:rFonts w:hint="cs"/>
-          <w:sz w:val="24"/>
-          <w:szCs w:val="24"/>
-        </w:rPr>
-        <w:t>ru</w:t>
-      </w:r>
-      <w:r>
-        <w:rPr>
-          <w:rFonts w:hint="cs"/>
-          <w:sz w:val="24"/>
-          <w:szCs w:val="24"/>
-          <w:lang w:val="ru-RU"/>
-        </w:rPr>
-        <w:t>/</w:t>
-      </w:r>
-      <w:r>
-        <w:rPr>
-          <w:rFonts w:hint="cs"/>
-          <w:sz w:val="24"/>
-          <w:szCs w:val="24"/>
-        </w:rPr>
-        <w:t>app</w:t>
-      </w:r>
-      <w:r>
-        <w:rPr>
-          <w:rFonts w:hint="cs"/>
-          <w:sz w:val="24"/>
-          <w:szCs w:val="24"/>
-          <w:lang w:val="ru-RU"/>
-        </w:rPr>
-        <w:t>/тренер-оратора/</w:t>
-      </w:r>
-      <w:r>
-        <w:rPr>
-          <w:rFonts w:hint="cs"/>
-          <w:sz w:val="24"/>
-          <w:szCs w:val="24"/>
-        </w:rPr>
-        <w:t>id</w:t>
-      </w:r>
-      <w:r>
-        <w:rPr>
-          <w:rFonts w:hint="cs"/>
-          <w:sz w:val="24"/>
-          <w:szCs w:val="24"/>
-          <w:lang w:val="ru-RU"/>
-        </w:rPr>
-        <w:t>464049154?</w:t>
-      </w:r>
-      <w:r>
-        <w:rPr>
-          <w:rFonts w:hint="cs"/>
-          <w:sz w:val="24"/>
-          <w:szCs w:val="24"/>
-        </w:rPr>
-        <w:t>mt</w:t>
-      </w:r>
-      <w:r>
-        <w:rPr>
-          <w:rFonts w:hint="cs"/>
-          <w:sz w:val="24"/>
-          <w:szCs w:val="24"/>
-          <w:lang w:val="ru-RU"/>
-        </w:rPr>
-        <w:t>=8</w:t>
+        </w:rPr>
+      </w:pPr>
+      <w:r>
+        <w:rPr>
+          <w:rFonts w:hint="cs"/>
+          <w:sz w:val="24"/>
+          <w:szCs w:val="24"/>
+        </w:rPr>
+        <w:t>Audio Record. URL: https://developer.android.com/reference/android/media/AudioRecord</w:t>
       </w:r>
     </w:p>
     <w:p>
@@ -2350,17 +2146,26 @@
           <w:rFonts w:hint="cs"/>
           <w:sz w:val="24"/>
           <w:szCs w:val="24"/>
-          <w:lang w:val="ru-RU"/>
-        </w:rPr>
-        <w:t xml:space="preserve">Тренер оратора. Готовимся к выступлению. </w:t>
-      </w:r>
-      <w:r>
-        <w:rPr>
-          <w:rFonts w:hint="cs"/>
-          <w:sz w:val="24"/>
-          <w:szCs w:val="24"/>
-        </w:rPr>
-        <w:t>URL : https://itunes.apple.com/ru/app/тренер-оратора-готовимся-к-выступлению/id1022178692?mt=8</w:t>
+        </w:rPr>
+        <w:t xml:space="preserve">Android Public Speech Trainer </w:t>
+      </w:r>
+      <w:proofErr w:type="spellStart"/>
+      <w:r>
+        <w:rPr>
+          <w:rFonts w:hint="cs"/>
+          <w:sz w:val="24"/>
+          <w:szCs w:val="24"/>
+        </w:rPr>
+        <w:t>VoiceActivity</w:t>
+      </w:r>
+      <w:proofErr w:type="spellEnd"/>
+      <w:r>
+        <w:rPr>
+          <w:rFonts w:hint="cs"/>
+          <w:sz w:val="24"/>
+          <w:szCs w:val="24"/>
+        </w:rPr>
+        <w:t>. URL: https://github.com/OSLL/android_public_speech_trainer/blob/master/app/src/main/java/com/example/company/myapplication/VoiceAnalysisActivity.kt</w:t>
       </w:r>
     </w:p>
     <w:p>
@@ -2384,7 +2189,43 @@
           <w:szCs w:val="24"/>
           <w:lang w:val="ru-RU"/>
         </w:rPr>
-        <w:t xml:space="preserve">Скороговорун - Развитие речи. </w:t>
+        <w:t xml:space="preserve">Создание игр на </w:t>
+      </w:r>
+      <w:proofErr w:type="spellStart"/>
+      <w:r>
+        <w:rPr>
+          <w:rFonts w:hint="cs"/>
+          <w:sz w:val="24"/>
+          <w:szCs w:val="24"/>
+        </w:rPr>
+        <w:t>LibGDX</w:t>
+      </w:r>
+      <w:proofErr w:type="spellEnd"/>
+      <w:r>
+        <w:rPr>
+          <w:rFonts w:hint="cs"/>
+          <w:sz w:val="24"/>
+          <w:szCs w:val="24"/>
+          <w:lang w:val="ru-RU"/>
+        </w:rPr>
+        <w:t xml:space="preserve"> и </w:t>
+      </w:r>
+      <w:r>
+        <w:rPr>
+          <w:rFonts w:hint="cs"/>
+          <w:sz w:val="24"/>
+          <w:szCs w:val="24"/>
+        </w:rPr>
+        <w:t>Kotlin</w:t>
+      </w:r>
+      <w:r>
+        <w:rPr>
+          <w:rFonts w:hint="cs"/>
+          <w:sz w:val="24"/>
+          <w:szCs w:val="24"/>
+          <w:lang w:val="ru-RU"/>
+        </w:rPr>
+        <w:t xml:space="preserve"> </w:t>
       </w:r>
       <w:r>
         <w:rPr>
@@ -2401,7 +2242,7 @@
           <w:szCs w:val="24"/>
           <w:lang w:val="ru-RU"/>
         </w:rPr>
-        <w:t xml:space="preserve">: </w:t>
+        <w:t xml:space="preserve">:  </w:t>
       </w:r>
       <w:r>
         <w:rPr>
@@ -2420,14 +2261,16 @@
         </w:rPr>
         <w:t>://</w:t>
       </w:r>
-      <w:r>
-        <w:rPr>
-          <w:rFonts w:hint="cs"/>
-          <w:sz w:val="24"/>
-          <w:szCs w:val="24"/>
-        </w:rPr>
-        <w:t>play</w:t>
-      </w:r>
+      <w:proofErr w:type="spellStart"/>
+      <w:r>
+        <w:rPr>
+          <w:rFonts w:hint="cs"/>
+          <w:sz w:val="24"/>
+          <w:szCs w:val="24"/>
+        </w:rPr>
+        <w:t>youtu</w:t>
+      </w:r>
+      <w:proofErr w:type="spellEnd"/>
       <w:r>
         <w:rPr>
           <w:rFonts w:hint="cs"/>
@@ -2443,24 +2286,7 @@
           <w:sz w:val="24"/>
           <w:szCs w:val="24"/>
         </w:rPr>
-        <w:t>google</w:t>
-      </w:r>
-      <w:r>
-        <w:rPr>
-          <w:rFonts w:hint="cs"/>
-          <w:sz w:val="24"/>
-          <w:szCs w:val="24"/>
-          <w:lang w:val="ru-RU"/>
-        </w:rPr>
-        <w:t>.</w:t>
-      </w:r>
-      <w:r>
-        <w:rPr>
-          <w:rFonts w:hint="cs"/>
-          <w:sz w:val="24"/>
-          <w:szCs w:val="24"/>
-        </w:rPr>
-        <w:t>com</w:t>
+        <w:t>be</w:t>
       </w:r>
       <w:r>
         <w:rPr>
@@ -2477,143 +2303,54 @@
           <w:sz w:val="24"/>
           <w:szCs w:val="24"/>
         </w:rPr>
-        <w:t>store</w:t>
-      </w:r>
-      <w:r>
-        <w:rPr>
-          <w:rFonts w:hint="cs"/>
-          <w:sz w:val="24"/>
-          <w:szCs w:val="24"/>
-          <w:lang w:val="ru-RU"/>
-        </w:rPr>
-        <w:t>/</w:t>
-      </w:r>
-      <w:r>
-        <w:rPr>
-          <w:rFonts w:hint="cs"/>
-          <w:sz w:val="24"/>
-          <w:szCs w:val="24"/>
-        </w:rPr>
-        <w:t>apps</w:t>
-      </w:r>
-      <w:r>
-        <w:rPr>
-          <w:rFonts w:hint="cs"/>
-          <w:sz w:val="24"/>
-          <w:szCs w:val="24"/>
-          <w:lang w:val="ru-RU"/>
-        </w:rPr>
-        <w:t>/</w:t>
-      </w:r>
-      <w:r>
-        <w:rPr>
-          <w:rFonts w:hint="cs"/>
-          <w:sz w:val="24"/>
-          <w:szCs w:val="24"/>
-        </w:rPr>
-        <w:t>details</w:t>
-      </w:r>
-      <w:r>
-        <w:rPr>
-          <w:rFonts w:hint="cs"/>
-          <w:sz w:val="24"/>
-          <w:szCs w:val="24"/>
-          <w:lang w:val="ru-RU"/>
-        </w:rPr>
-        <w:t>?</w:t>
-      </w:r>
-      <w:r>
-        <w:rPr>
-          <w:rFonts w:hint="cs"/>
-          <w:sz w:val="24"/>
-          <w:szCs w:val="24"/>
-        </w:rPr>
-        <w:t>id</w:t>
-      </w:r>
-      <w:r>
-        <w:rPr>
-          <w:rFonts w:hint="cs"/>
-          <w:sz w:val="24"/>
-          <w:szCs w:val="24"/>
-          <w:lang w:val="ru-RU"/>
-        </w:rPr>
-        <w:t>=</w:t>
-      </w:r>
-      <w:r>
-        <w:rPr>
-          <w:rFonts w:hint="cs"/>
-          <w:sz w:val="24"/>
-          <w:szCs w:val="24"/>
-        </w:rPr>
-        <w:t>shavkunov</w:t>
-      </w:r>
-      <w:r>
-        <w:rPr>
-          <w:rFonts w:hint="cs"/>
-          <w:sz w:val="24"/>
-          <w:szCs w:val="24"/>
-          <w:lang w:val="ru-RU"/>
-        </w:rPr>
-        <w:t>.</w:t>
-      </w:r>
-      <w:r>
-        <w:rPr>
-          <w:rFonts w:hint="cs"/>
-          <w:sz w:val="24"/>
-          <w:szCs w:val="24"/>
-        </w:rPr>
-        <w:t>skorogovorun</w:t>
-      </w:r>
-      <w:r>
-        <w:rPr>
-          <w:rFonts w:hint="cs"/>
-          <w:sz w:val="24"/>
-          <w:szCs w:val="24"/>
-          <w:lang w:val="ru-RU"/>
-        </w:rPr>
-        <w:t>.</w:t>
-      </w:r>
-      <w:r>
-        <w:rPr>
-          <w:rFonts w:hint="cs"/>
-          <w:sz w:val="24"/>
-          <w:szCs w:val="24"/>
-        </w:rPr>
-        <w:t>lite</w:t>
-      </w:r>
-      <w:r>
-        <w:rPr>
-          <w:rFonts w:hint="cs"/>
-          <w:sz w:val="24"/>
-          <w:szCs w:val="24"/>
-          <w:lang w:val="ru-RU"/>
-        </w:rPr>
-        <w:t>&amp;</w:t>
-      </w:r>
-      <w:r>
-        <w:rPr>
-          <w:rFonts w:hint="cs"/>
-          <w:sz w:val="24"/>
-          <w:szCs w:val="24"/>
-        </w:rPr>
-        <w:t>hl</w:t>
-      </w:r>
-      <w:r>
-        <w:rPr>
-          <w:rFonts w:hint="cs"/>
-          <w:sz w:val="24"/>
-          <w:szCs w:val="24"/>
-          <w:lang w:val="ru-RU"/>
-        </w:rPr>
-        <w:t>=</w:t>
-      </w:r>
-      <w:r>
-        <w:rPr>
-          <w:rFonts w:hint="cs"/>
-          <w:sz w:val="24"/>
-          <w:szCs w:val="24"/>
-        </w:rPr>
-        <w:t>en</w:t>
+        <w:t>YD</w:t>
+      </w:r>
+      <w:r>
+        <w:rPr>
+          <w:rFonts w:hint="cs"/>
+          <w:sz w:val="24"/>
+          <w:szCs w:val="24"/>
+          <w:lang w:val="ru-RU"/>
+        </w:rPr>
+        <w:t>7</w:t>
+      </w:r>
+      <w:proofErr w:type="spellStart"/>
+      <w:r>
+        <w:rPr>
+          <w:rFonts w:hint="cs"/>
+          <w:sz w:val="24"/>
+          <w:szCs w:val="24"/>
+        </w:rPr>
+        <w:t>fP</w:t>
+      </w:r>
+      <w:proofErr w:type="spellEnd"/>
+      <w:r>
+        <w:rPr>
+          <w:rFonts w:hint="cs"/>
+          <w:sz w:val="24"/>
+          <w:szCs w:val="24"/>
+          <w:lang w:val="ru-RU"/>
+        </w:rPr>
+        <w:t>596</w:t>
+      </w:r>
+      <w:proofErr w:type="spellStart"/>
+      <w:r>
+        <w:rPr>
+          <w:rFonts w:hint="cs"/>
+          <w:sz w:val="24"/>
+          <w:szCs w:val="24"/>
+        </w:rPr>
+        <w:t>dR</w:t>
+      </w:r>
+      <w:proofErr w:type="spellEnd"/>
+      <w:r>
+        <w:rPr>
+          <w:rFonts w:hint="cs"/>
+          <w:sz w:val="24"/>
+          <w:szCs w:val="24"/>
+          <w:lang w:val="ru-RU"/>
+        </w:rPr>
+        <w:t>4</w:t>
       </w:r>
     </w:p>
     <w:p>
@@ -2637,7 +2374,24 @@
           <w:szCs w:val="24"/>
           <w:lang w:val="ru-RU"/>
         </w:rPr>
-        <w:t xml:space="preserve">Говорилло  Развитие речи. </w:t>
+        <w:t xml:space="preserve">Основы </w:t>
+      </w:r>
+      <w:r>
+        <w:rPr>
+          <w:rFonts w:hint="cs"/>
+          <w:sz w:val="24"/>
+          <w:szCs w:val="24"/>
+        </w:rPr>
+        <w:t>Kotlin</w:t>
+      </w:r>
+      <w:r>
+        <w:rPr>
+          <w:rFonts w:hint="cs"/>
+          <w:sz w:val="24"/>
+          <w:szCs w:val="24"/>
+          <w:lang w:val="ru-RU"/>
+        </w:rPr>
+        <w:t>.</w:t>
       </w:r>
       <w:r>
         <w:rPr>
@@ -2654,7 +2408,7 @@
           <w:szCs w:val="24"/>
           <w:lang w:val="ru-RU"/>
         </w:rPr>
-        <w:t xml:space="preserve">: </w:t>
+        <w:t xml:space="preserve">:  </w:t>
       </w:r>
       <w:r>
         <w:rPr>
@@ -2673,14 +2427,16 @@
         </w:rPr>
         <w:t>://</w:t>
       </w:r>
-      <w:r>
-        <w:rPr>
-          <w:rFonts w:hint="cs"/>
-          <w:sz w:val="24"/>
-          <w:szCs w:val="24"/>
-        </w:rPr>
-        <w:t>play</w:t>
-      </w:r>
+      <w:proofErr w:type="spellStart"/>
+      <w:r>
+        <w:rPr>
+          <w:rFonts w:hint="cs"/>
+          <w:sz w:val="24"/>
+          <w:szCs w:val="24"/>
+        </w:rPr>
+        <w:t>youtu</w:t>
+      </w:r>
+      <w:proofErr w:type="spellEnd"/>
       <w:r>
         <w:rPr>
           <w:rFonts w:hint="cs"/>
@@ -2696,24 +2452,7 @@
           <w:sz w:val="24"/>
           <w:szCs w:val="24"/>
         </w:rPr>
-        <w:t>google</w:t>
-      </w:r>
-      <w:r>
-        <w:rPr>
-          <w:rFonts w:hint="cs"/>
-          <w:sz w:val="24"/>
-          <w:szCs w:val="24"/>
-          <w:lang w:val="ru-RU"/>
-        </w:rPr>
-        <w:t>.</w:t>
-      </w:r>
-      <w:r>
-        <w:rPr>
-          <w:rFonts w:hint="cs"/>
-          <w:sz w:val="24"/>
-          <w:szCs w:val="24"/>
-        </w:rPr>
-        <w:t>com</w:t>
+        <w:t>be</w:t>
       </w:r>
       <w:r>
         <w:rPr>
@@ -2724,133 +2463,35 @@
         </w:rPr>
         <w:t>/</w:t>
       </w:r>
-      <w:r>
-        <w:rPr>
-          <w:rFonts w:hint="cs"/>
-          <w:sz w:val="24"/>
-          <w:szCs w:val="24"/>
-        </w:rPr>
-        <w:t>store</w:t>
-      </w:r>
-      <w:r>
-        <w:rPr>
-          <w:rFonts w:hint="cs"/>
-          <w:sz w:val="24"/>
-          <w:szCs w:val="24"/>
-          <w:lang w:val="ru-RU"/>
-        </w:rPr>
-        <w:t>/</w:t>
-      </w:r>
-      <w:r>
-        <w:rPr>
-          <w:rFonts w:hint="cs"/>
-          <w:sz w:val="24"/>
-          <w:szCs w:val="24"/>
-        </w:rPr>
-        <w:t>apps</w:t>
-      </w:r>
-      <w:r>
-        <w:rPr>
-          <w:rFonts w:hint="cs"/>
-          <w:sz w:val="24"/>
-          <w:szCs w:val="24"/>
-          <w:lang w:val="ru-RU"/>
-        </w:rPr>
-        <w:t>/</w:t>
-      </w:r>
-      <w:r>
-        <w:rPr>
-          <w:rFonts w:hint="cs"/>
-          <w:sz w:val="24"/>
-          <w:szCs w:val="24"/>
-        </w:rPr>
-        <w:t>details</w:t>
-      </w:r>
-      <w:r>
-        <w:rPr>
-          <w:rFonts w:hint="cs"/>
-          <w:sz w:val="24"/>
-          <w:szCs w:val="24"/>
-          <w:lang w:val="ru-RU"/>
-        </w:rPr>
-        <w:t>?</w:t>
-      </w:r>
-      <w:r>
-        <w:rPr>
-          <w:rFonts w:hint="cs"/>
-          <w:sz w:val="24"/>
-          <w:szCs w:val="24"/>
-        </w:rPr>
-        <w:t>id</w:t>
-      </w:r>
-      <w:r>
-        <w:rPr>
-          <w:rFonts w:hint="cs"/>
-          <w:sz w:val="24"/>
-          <w:szCs w:val="24"/>
-          <w:lang w:val="ru-RU"/>
-        </w:rPr>
-        <w:t>=</w:t>
-      </w:r>
-      <w:r>
-        <w:rPr>
-          <w:rFonts w:hint="cs"/>
-          <w:sz w:val="24"/>
-          <w:szCs w:val="24"/>
-        </w:rPr>
-        <w:t>com</w:t>
-      </w:r>
-      <w:r>
-        <w:rPr>
-          <w:rFonts w:hint="cs"/>
-          <w:sz w:val="24"/>
-          <w:szCs w:val="24"/>
-          <w:lang w:val="ru-RU"/>
-        </w:rPr>
-        <w:t>.</w:t>
-      </w:r>
-      <w:r>
-        <w:rPr>
-          <w:rFonts w:hint="cs"/>
-          <w:sz w:val="24"/>
-          <w:szCs w:val="24"/>
-        </w:rPr>
-        <w:t>vsquad</w:t>
-      </w:r>
-      <w:r>
-        <w:rPr>
-          <w:rFonts w:hint="cs"/>
-          <w:sz w:val="24"/>
-          <w:szCs w:val="24"/>
-          <w:lang w:val="ru-RU"/>
-        </w:rPr>
-        <w:t>.</w:t>
-      </w:r>
-      <w:r>
-        <w:rPr>
-          <w:rFonts w:hint="cs"/>
-          <w:sz w:val="24"/>
-          <w:szCs w:val="24"/>
-        </w:rPr>
-        <w:t>projects</w:t>
-      </w:r>
-      <w:r>
-        <w:rPr>
-          <w:rFonts w:hint="cs"/>
-          <w:sz w:val="24"/>
-          <w:szCs w:val="24"/>
-          <w:lang w:val="ru-RU"/>
-        </w:rPr>
-        <w:t>.</w:t>
-      </w:r>
-      <w:r>
-        <w:rPr>
-          <w:rFonts w:hint="cs"/>
-          <w:sz w:val="24"/>
-          <w:szCs w:val="24"/>
-        </w:rPr>
-        <w:t>govorillo</w:t>
-      </w:r>
+      <w:proofErr w:type="spellStart"/>
+      <w:r>
+        <w:rPr>
+          <w:rFonts w:hint="cs"/>
+          <w:sz w:val="24"/>
+          <w:szCs w:val="24"/>
+        </w:rPr>
+        <w:t>ncUod</w:t>
+      </w:r>
+      <w:proofErr w:type="spellEnd"/>
+      <w:r>
+        <w:rPr>
+          <w:rFonts w:hint="cs"/>
+          <w:sz w:val="24"/>
+          <w:szCs w:val="24"/>
+          <w:lang w:val="ru-RU"/>
+        </w:rPr>
+        <w:t>5</w:t>
+      </w:r>
+      <w:proofErr w:type="spellStart"/>
+      <w:r>
+        <w:rPr>
+          <w:rFonts w:hint="cs"/>
+          <w:sz w:val="24"/>
+          <w:szCs w:val="24"/>
+        </w:rPr>
+        <w:t>wGIek</w:t>
+      </w:r>
+      <w:proofErr w:type="spellEnd"/>
     </w:p>
     <w:p>
       <w:pPr>
@@ -2868,1122 +2509,6 @@
       </w:pPr>
       <w:r>
         <w:rPr>
-          <w:rFonts w:hint="cs"/>
-          <w:sz w:val="24"/>
-          <w:szCs w:val="24"/>
-          <w:lang w:val="ru-RU"/>
-        </w:rPr>
-        <w:t xml:space="preserve">Публичные выступления. Руководство. </w:t>
-      </w:r>
-      <w:r>
-        <w:rPr>
-          <w:rFonts w:hint="cs"/>
-          <w:sz w:val="24"/>
-          <w:szCs w:val="24"/>
-        </w:rPr>
-        <w:t>URL</w:t>
-      </w:r>
-      <w:r>
-        <w:rPr>
-          <w:rFonts w:hint="cs"/>
-          <w:sz w:val="24"/>
-          <w:szCs w:val="24"/>
-          <w:lang w:val="ru-RU"/>
-        </w:rPr>
-        <w:t>:</w:t>
-      </w:r>
-      <w:r>
-        <w:rPr>
-          <w:rFonts w:hint="cs"/>
-          <w:sz w:val="24"/>
-          <w:szCs w:val="24"/>
-        </w:rPr>
-        <w:t>https</w:t>
-      </w:r>
-      <w:r>
-        <w:rPr>
-          <w:rFonts w:hint="cs"/>
-          <w:sz w:val="24"/>
-          <w:szCs w:val="24"/>
-          <w:lang w:val="ru-RU"/>
-        </w:rPr>
-        <w:t>://</w:t>
-      </w:r>
-      <w:r>
-        <w:rPr>
-          <w:rFonts w:hint="cs"/>
-          <w:sz w:val="24"/>
-          <w:szCs w:val="24"/>
-        </w:rPr>
-        <w:t>play</w:t>
-      </w:r>
-      <w:r>
-        <w:rPr>
-          <w:rFonts w:hint="cs"/>
-          <w:sz w:val="24"/>
-          <w:szCs w:val="24"/>
-          <w:lang w:val="ru-RU"/>
-        </w:rPr>
-        <w:t>.</w:t>
-      </w:r>
-      <w:r>
-        <w:rPr>
-          <w:rFonts w:hint="cs"/>
-          <w:sz w:val="24"/>
-          <w:szCs w:val="24"/>
-        </w:rPr>
-        <w:t>google</w:t>
-      </w:r>
-      <w:r>
-        <w:rPr>
-          <w:rFonts w:hint="cs"/>
-          <w:sz w:val="24"/>
-          <w:szCs w:val="24"/>
-          <w:lang w:val="ru-RU"/>
-        </w:rPr>
-        <w:t>.</w:t>
-      </w:r>
-      <w:r>
-        <w:rPr>
-          <w:rFonts w:hint="cs"/>
-          <w:sz w:val="24"/>
-          <w:szCs w:val="24"/>
-        </w:rPr>
-        <w:t>com</w:t>
-      </w:r>
-      <w:r>
-        <w:rPr>
-          <w:rFonts w:hint="cs"/>
-          <w:sz w:val="24"/>
-          <w:szCs w:val="24"/>
-          <w:lang w:val="ru-RU"/>
-        </w:rPr>
-        <w:t>/</w:t>
-      </w:r>
-      <w:r>
-        <w:rPr>
-          <w:rFonts w:hint="cs"/>
-          <w:sz w:val="24"/>
-          <w:szCs w:val="24"/>
-        </w:rPr>
-        <w:t>store</w:t>
-      </w:r>
-      <w:r>
-        <w:rPr>
-          <w:rFonts w:hint="cs"/>
-          <w:sz w:val="24"/>
-          <w:szCs w:val="24"/>
-          <w:lang w:val="ru-RU"/>
-        </w:rPr>
-        <w:t>/</w:t>
-      </w:r>
-      <w:r>
-        <w:rPr>
-          <w:rFonts w:hint="cs"/>
-          <w:sz w:val="24"/>
-          <w:szCs w:val="24"/>
-        </w:rPr>
-        <w:t>apps</w:t>
-      </w:r>
-      <w:r>
-        <w:rPr>
-          <w:rFonts w:hint="cs"/>
-          <w:sz w:val="24"/>
-          <w:szCs w:val="24"/>
-          <w:lang w:val="ru-RU"/>
-        </w:rPr>
-        <w:t>/</w:t>
-      </w:r>
-      <w:r>
-        <w:rPr>
-          <w:rFonts w:hint="cs"/>
-          <w:sz w:val="24"/>
-          <w:szCs w:val="24"/>
-        </w:rPr>
-        <w:t>details</w:t>
-      </w:r>
-      <w:r>
-        <w:rPr>
-          <w:rFonts w:hint="cs"/>
-          <w:sz w:val="24"/>
-          <w:szCs w:val="24"/>
-          <w:lang w:val="ru-RU"/>
-        </w:rPr>
-        <w:t>?</w:t>
-      </w:r>
-      <w:r>
-        <w:rPr>
-          <w:rFonts w:hint="cs"/>
-          <w:sz w:val="24"/>
-          <w:szCs w:val="24"/>
-        </w:rPr>
-        <w:t>id</w:t>
-      </w:r>
-      <w:r>
-        <w:rPr>
-          <w:rFonts w:hint="cs"/>
-          <w:sz w:val="24"/>
-          <w:szCs w:val="24"/>
-          <w:lang w:val="ru-RU"/>
-        </w:rPr>
-        <w:t>=</w:t>
-      </w:r>
-      <w:r>
-        <w:rPr>
-          <w:rFonts w:hint="cs"/>
-          <w:sz w:val="24"/>
-          <w:szCs w:val="24"/>
-        </w:rPr>
-        <w:t>com</w:t>
-      </w:r>
-      <w:r>
-        <w:rPr>
-          <w:rFonts w:hint="cs"/>
-          <w:sz w:val="24"/>
-          <w:szCs w:val="24"/>
-          <w:lang w:val="ru-RU"/>
-        </w:rPr>
-        <w:t>.</w:t>
-      </w:r>
-      <w:r>
-        <w:rPr>
-          <w:rFonts w:hint="cs"/>
-          <w:sz w:val="24"/>
-          <w:szCs w:val="24"/>
-        </w:rPr>
-        <w:t>thunkable</w:t>
-      </w:r>
-      <w:r>
-        <w:rPr>
-          <w:rFonts w:hint="cs"/>
-          <w:sz w:val="24"/>
-          <w:szCs w:val="24"/>
-          <w:lang w:val="ru-RU"/>
-        </w:rPr>
-        <w:t>.</w:t>
-      </w:r>
-      <w:r>
-        <w:rPr>
-          <w:rFonts w:hint="cs"/>
-          <w:sz w:val="24"/>
-          <w:szCs w:val="24"/>
-        </w:rPr>
-        <w:t>android</w:t>
-      </w:r>
-      <w:r>
-        <w:rPr>
-          <w:rFonts w:hint="cs"/>
-          <w:sz w:val="24"/>
-          <w:szCs w:val="24"/>
-          <w:lang w:val="ru-RU"/>
-        </w:rPr>
-        <w:t>.</w:t>
-      </w:r>
-      <w:r>
-        <w:rPr>
-          <w:rFonts w:hint="cs"/>
-          <w:sz w:val="24"/>
-          <w:szCs w:val="24"/>
-        </w:rPr>
-        <w:t>gunhunters</w:t>
-      </w:r>
-      <w:r>
-        <w:rPr>
-          <w:rFonts w:hint="cs"/>
-          <w:sz w:val="24"/>
-          <w:szCs w:val="24"/>
-          <w:lang w:val="ru-RU"/>
-        </w:rPr>
-        <w:t>1204.</w:t>
-      </w:r>
-      <w:r>
-        <w:rPr>
-          <w:rFonts w:hint="cs"/>
-          <w:sz w:val="24"/>
-          <w:szCs w:val="24"/>
-        </w:rPr>
-        <w:t>ManualRUS</w:t>
-      </w:r>
-      <w:r>
-        <w:rPr>
-          <w:rFonts w:hint="cs"/>
-          <w:sz w:val="24"/>
-          <w:szCs w:val="24"/>
-          <w:lang w:val="ru-RU"/>
-        </w:rPr>
-        <w:t>&amp;</w:t>
-      </w:r>
-      <w:r>
-        <w:rPr>
-          <w:rFonts w:hint="cs"/>
-          <w:sz w:val="24"/>
-          <w:szCs w:val="24"/>
-        </w:rPr>
-        <w:t>hl</w:t>
-      </w:r>
-      <w:r>
-        <w:rPr>
-          <w:rFonts w:hint="cs"/>
-          <w:sz w:val="24"/>
-          <w:szCs w:val="24"/>
-          <w:lang w:val="ru-RU"/>
-        </w:rPr>
-        <w:t>=</w:t>
-      </w:r>
-      <w:r>
-        <w:rPr>
-          <w:rFonts w:hint="cs"/>
-          <w:sz w:val="24"/>
-          <w:szCs w:val="24"/>
-        </w:rPr>
-        <w:t>en</w:t>
-      </w:r>
-    </w:p>
-    <w:p>
-      <w:pPr>
-        <w:pStyle w:val="references"/>
-        <w:numPr>
-          <w:ilvl w:val="0"/>
-          <w:numId w:val="5"/>
-        </w:numPr>
-        <w:spacing w:line="240" w:lineRule="auto"/>
-        <w:rPr>
-          <w:sz w:val="24"/>
-          <w:szCs w:val="24"/>
-          <w:lang w:val="ru-RU"/>
-        </w:rPr>
-      </w:pPr>
-      <w:r>
-        <w:rPr>
-          <w:rFonts w:hint="cs"/>
-          <w:sz w:val="24"/>
-          <w:szCs w:val="24"/>
-          <w:lang w:val="ru-RU"/>
-        </w:rPr>
-        <w:t xml:space="preserve">Публичное выступление, оратор. </w:t>
-      </w:r>
-      <w:r>
-        <w:rPr>
-          <w:rFonts w:hint="cs"/>
-          <w:sz w:val="24"/>
-          <w:szCs w:val="24"/>
-        </w:rPr>
-        <w:t>URL</w:t>
-      </w:r>
-      <w:r>
-        <w:rPr>
-          <w:rFonts w:hint="cs"/>
-          <w:sz w:val="24"/>
-          <w:szCs w:val="24"/>
-          <w:lang w:val="ru-RU"/>
-        </w:rPr>
-        <w:t xml:space="preserve">: </w:t>
-      </w:r>
-      <w:r>
-        <w:rPr>
-          <w:rFonts w:hint="cs"/>
-          <w:sz w:val="24"/>
-          <w:szCs w:val="24"/>
-        </w:rPr>
-        <w:t>https</w:t>
-      </w:r>
-      <w:r>
-        <w:rPr>
-          <w:rFonts w:hint="cs"/>
-          <w:sz w:val="24"/>
-          <w:szCs w:val="24"/>
-          <w:lang w:val="ru-RU"/>
-        </w:rPr>
-        <w:t>://</w:t>
-      </w:r>
-      <w:r>
-        <w:rPr>
-          <w:rFonts w:hint="cs"/>
-          <w:sz w:val="24"/>
-          <w:szCs w:val="24"/>
-        </w:rPr>
-        <w:t>play</w:t>
-      </w:r>
-      <w:r>
-        <w:rPr>
-          <w:rFonts w:hint="cs"/>
-          <w:sz w:val="24"/>
-          <w:szCs w:val="24"/>
-          <w:lang w:val="ru-RU"/>
-        </w:rPr>
-        <w:t>.</w:t>
-      </w:r>
-      <w:r>
-        <w:rPr>
-          <w:rFonts w:hint="cs"/>
-          <w:sz w:val="24"/>
-          <w:szCs w:val="24"/>
-        </w:rPr>
-        <w:t>google</w:t>
-      </w:r>
-      <w:r>
-        <w:rPr>
-          <w:rFonts w:hint="cs"/>
-          <w:sz w:val="24"/>
-          <w:szCs w:val="24"/>
-          <w:lang w:val="ru-RU"/>
-        </w:rPr>
-        <w:t>.</w:t>
-      </w:r>
-      <w:r>
-        <w:rPr>
-          <w:rFonts w:hint="cs"/>
-          <w:sz w:val="24"/>
-          <w:szCs w:val="24"/>
-        </w:rPr>
-        <w:t>com</w:t>
-      </w:r>
-      <w:r>
-        <w:rPr>
-          <w:rFonts w:hint="cs"/>
-          <w:sz w:val="24"/>
-          <w:szCs w:val="24"/>
-          <w:lang w:val="ru-RU"/>
-        </w:rPr>
-        <w:t>/</w:t>
-      </w:r>
-      <w:r>
-        <w:rPr>
-          <w:rFonts w:hint="cs"/>
-          <w:sz w:val="24"/>
-          <w:szCs w:val="24"/>
-        </w:rPr>
-        <w:t>store</w:t>
-      </w:r>
-      <w:r>
-        <w:rPr>
-          <w:rFonts w:hint="cs"/>
-          <w:sz w:val="24"/>
-          <w:szCs w:val="24"/>
-          <w:lang w:val="ru-RU"/>
-        </w:rPr>
-        <w:t>/</w:t>
-      </w:r>
-      <w:r>
-        <w:rPr>
-          <w:rFonts w:hint="cs"/>
-          <w:sz w:val="24"/>
-          <w:szCs w:val="24"/>
-        </w:rPr>
-        <w:t>apps</w:t>
-      </w:r>
-      <w:r>
-        <w:rPr>
-          <w:rFonts w:hint="cs"/>
-          <w:sz w:val="24"/>
-          <w:szCs w:val="24"/>
-          <w:lang w:val="ru-RU"/>
-        </w:rPr>
-        <w:t>/</w:t>
-      </w:r>
-      <w:r>
-        <w:rPr>
-          <w:rFonts w:hint="cs"/>
-          <w:sz w:val="24"/>
-          <w:szCs w:val="24"/>
-        </w:rPr>
-        <w:t>details</w:t>
-      </w:r>
-      <w:r>
-        <w:rPr>
-          <w:rFonts w:hint="cs"/>
-          <w:sz w:val="24"/>
-          <w:szCs w:val="24"/>
-          <w:lang w:val="ru-RU"/>
-        </w:rPr>
-        <w:t>?</w:t>
-      </w:r>
-      <w:r>
-        <w:rPr>
-          <w:rFonts w:hint="cs"/>
-          <w:sz w:val="24"/>
-          <w:szCs w:val="24"/>
-        </w:rPr>
-        <w:t>id</w:t>
-      </w:r>
-      <w:r>
-        <w:rPr>
-          <w:rFonts w:hint="cs"/>
-          <w:sz w:val="24"/>
-          <w:szCs w:val="24"/>
-          <w:lang w:val="ru-RU"/>
-        </w:rPr>
-        <w:t>=</w:t>
-      </w:r>
-      <w:r>
-        <w:rPr>
-          <w:rFonts w:hint="cs"/>
-          <w:sz w:val="24"/>
-          <w:szCs w:val="24"/>
-        </w:rPr>
-        <w:t>dev</w:t>
-      </w:r>
-      <w:r>
-        <w:rPr>
-          <w:rFonts w:hint="cs"/>
-          <w:sz w:val="24"/>
-          <w:szCs w:val="24"/>
-          <w:lang w:val="ru-RU"/>
-        </w:rPr>
-        <w:t>.</w:t>
-      </w:r>
-      <w:r>
-        <w:rPr>
-          <w:rFonts w:hint="cs"/>
-          <w:sz w:val="24"/>
-          <w:szCs w:val="24"/>
-        </w:rPr>
-        <w:t>belka</w:t>
-      </w:r>
-      <w:r>
-        <w:rPr>
-          <w:rFonts w:hint="cs"/>
-          <w:sz w:val="24"/>
-          <w:szCs w:val="24"/>
-          <w:lang w:val="ru-RU"/>
-        </w:rPr>
-        <w:t>.</w:t>
-      </w:r>
-      <w:r>
-        <w:rPr>
-          <w:rFonts w:hint="cs"/>
-          <w:sz w:val="24"/>
-          <w:szCs w:val="24"/>
-        </w:rPr>
-        <w:t>sovetorator</w:t>
-      </w:r>
-      <w:r>
-        <w:rPr>
-          <w:rFonts w:hint="cs"/>
-          <w:sz w:val="24"/>
-          <w:szCs w:val="24"/>
-          <w:lang w:val="ru-RU"/>
-        </w:rPr>
-        <w:t>&amp;</w:t>
-      </w:r>
-      <w:r>
-        <w:rPr>
-          <w:rFonts w:hint="cs"/>
-          <w:sz w:val="24"/>
-          <w:szCs w:val="24"/>
-        </w:rPr>
-        <w:t>hl</w:t>
-      </w:r>
-      <w:r>
-        <w:rPr>
-          <w:rFonts w:hint="cs"/>
-          <w:sz w:val="24"/>
-          <w:szCs w:val="24"/>
-          <w:lang w:val="ru-RU"/>
-        </w:rPr>
-        <w:t>=</w:t>
-      </w:r>
-      <w:r>
-        <w:rPr>
-          <w:rFonts w:hint="cs"/>
-          <w:sz w:val="24"/>
-          <w:szCs w:val="24"/>
-        </w:rPr>
-        <w:t>en</w:t>
-      </w:r>
-    </w:p>
-    <w:p>
-      <w:pPr>
-        <w:pStyle w:val="references"/>
-        <w:numPr>
-          <w:ilvl w:val="0"/>
-          <w:numId w:val="5"/>
-        </w:numPr>
-        <w:spacing w:line="240" w:lineRule="auto"/>
-        <w:rPr>
-          <w:sz w:val="24"/>
-          <w:szCs w:val="24"/>
-        </w:rPr>
-      </w:pPr>
-      <w:r>
-        <w:rPr>
-          <w:rFonts w:hint="cs"/>
-          <w:sz w:val="24"/>
-          <w:szCs w:val="24"/>
-          <w:lang w:val="ru-RU"/>
-        </w:rPr>
-        <w:t xml:space="preserve">Скороболтушки — скороговорки, развитие речи, стихи. </w:t>
-      </w:r>
-      <w:r>
-        <w:rPr>
-          <w:rFonts w:hint="cs"/>
-          <w:sz w:val="24"/>
-          <w:szCs w:val="24"/>
-        </w:rPr>
-        <w:t>URL: https://play.google.com/store/apps/details?id=org.flycraft.android.tonguetwisterslibrary&amp;hl=en</w:t>
-      </w:r>
-    </w:p>
-    <w:p>
-      <w:pPr>
-        <w:pStyle w:val="references"/>
-        <w:numPr>
-          <w:ilvl w:val="0"/>
-          <w:numId w:val="5"/>
-        </w:numPr>
-        <w:spacing w:line="240" w:lineRule="auto"/>
-        <w:rPr>
-          <w:sz w:val="24"/>
-          <w:szCs w:val="24"/>
-        </w:rPr>
-      </w:pPr>
-      <w:r>
-        <w:rPr>
-          <w:rFonts w:hint="cs"/>
-          <w:sz w:val="24"/>
-          <w:szCs w:val="24"/>
-        </w:rPr>
-        <w:t>Diction. URL: https://play.google.com/store/apps/details?id=appinventor.ai_gunhunters1204.Diction&amp;hl=en</w:t>
-      </w:r>
-    </w:p>
-    <w:p>
-      <w:pPr>
-        <w:pStyle w:val="references"/>
-        <w:numPr>
-          <w:ilvl w:val="0"/>
-          <w:numId w:val="5"/>
-        </w:numPr>
-        <w:spacing w:line="240" w:lineRule="auto"/>
-        <w:rPr>
-          <w:sz w:val="24"/>
-          <w:szCs w:val="24"/>
-        </w:rPr>
-      </w:pPr>
-      <w:r>
-        <w:rPr>
-          <w:rFonts w:hint="cs"/>
-          <w:sz w:val="24"/>
-          <w:szCs w:val="24"/>
-        </w:rPr>
-        <w:t>Android Public Speech Trainer. URL: https://github.com/OSLL/android_public_speech_trainer</w:t>
-      </w:r>
-    </w:p>
-    <w:p>
-      <w:pPr>
-        <w:pStyle w:val="references"/>
-        <w:numPr>
-          <w:ilvl w:val="0"/>
-          <w:numId w:val="5"/>
-        </w:numPr>
-        <w:spacing w:line="240" w:lineRule="auto"/>
-        <w:rPr>
-          <w:sz w:val="24"/>
-          <w:szCs w:val="24"/>
-        </w:rPr>
-      </w:pPr>
-      <w:r>
-        <w:rPr>
-          <w:rFonts w:hint="cs"/>
-          <w:sz w:val="24"/>
-          <w:szCs w:val="24"/>
-        </w:rPr>
-        <w:t>Speech Recognizer. URL: https://developer.android.com/reference/android/speech/SpeechRecognizer</w:t>
-      </w:r>
-    </w:p>
-    <w:p>
-      <w:pPr>
-        <w:pStyle w:val="references"/>
-        <w:numPr>
-          <w:ilvl w:val="0"/>
-          <w:numId w:val="5"/>
-        </w:numPr>
-        <w:spacing w:line="240" w:lineRule="auto"/>
-        <w:rPr>
-          <w:sz w:val="24"/>
-          <w:szCs w:val="24"/>
-        </w:rPr>
-      </w:pPr>
-      <w:r>
-        <w:rPr>
-          <w:rFonts w:hint="cs"/>
-          <w:sz w:val="24"/>
-          <w:szCs w:val="24"/>
-        </w:rPr>
-        <w:t>SQLite. URL: https://www.sqlite.org/index.html</w:t>
-      </w:r>
-    </w:p>
-    <w:p>
-      <w:pPr>
-        <w:pStyle w:val="references"/>
-        <w:numPr>
-          <w:ilvl w:val="0"/>
-          <w:numId w:val="5"/>
-        </w:numPr>
-        <w:spacing w:line="240" w:lineRule="auto"/>
-        <w:rPr>
-          <w:sz w:val="24"/>
-          <w:szCs w:val="24"/>
-        </w:rPr>
-      </w:pPr>
-      <w:r>
-        <w:rPr>
-          <w:rFonts w:hint="cs"/>
-          <w:sz w:val="24"/>
-          <w:szCs w:val="24"/>
-          <w:lang w:val="ru-RU"/>
-        </w:rPr>
-        <w:t xml:space="preserve">Архитектура ЭВМ. Введение в язык ассемблера. </w:t>
-      </w:r>
-      <w:r>
-        <w:rPr>
-          <w:rFonts w:hint="cs"/>
-          <w:sz w:val="24"/>
-          <w:szCs w:val="24"/>
-        </w:rPr>
-        <w:t xml:space="preserve">URL: </w:t>
-      </w:r>
-      <w:r>
-        <w:rPr>
-          <w:rFonts w:hint="cs"/>
-          <w:sz w:val="24"/>
-          <w:szCs w:val="24"/>
-        </w:rPr>
-        <w:lastRenderedPageBreak/>
-        <w:t>https://www.youtube.com/watch?v=BU7lX6ZoXgY&amp;feature=youtu.be</w:t>
-      </w:r>
-    </w:p>
-    <w:p>
-      <w:pPr>
-        <w:pStyle w:val="references"/>
-        <w:numPr>
-          <w:ilvl w:val="0"/>
-          <w:numId w:val="5"/>
-        </w:numPr>
-        <w:spacing w:line="240" w:lineRule="auto"/>
-        <w:rPr>
-          <w:sz w:val="24"/>
-          <w:szCs w:val="24"/>
-        </w:rPr>
-      </w:pPr>
-      <w:r>
-        <w:rPr>
-          <w:rFonts w:hint="cs"/>
-          <w:sz w:val="24"/>
-          <w:szCs w:val="24"/>
-          <w:lang w:val="ru-RU"/>
-        </w:rPr>
-        <w:t xml:space="preserve">Проверка степени схожести двух текстов. </w:t>
-      </w:r>
-      <w:r>
-        <w:rPr>
-          <w:rFonts w:hint="cs"/>
-          <w:sz w:val="24"/>
-          <w:szCs w:val="24"/>
-        </w:rPr>
-        <w:t>URL: http://backlinksmanager.ru/Utility/Sravnit-2-teksta.html</w:t>
-      </w:r>
-    </w:p>
-    <w:p>
-      <w:pPr>
-        <w:pStyle w:val="references"/>
-        <w:numPr>
-          <w:ilvl w:val="0"/>
-          <w:numId w:val="5"/>
-        </w:numPr>
-        <w:spacing w:line="240" w:lineRule="auto"/>
-        <w:rPr>
-          <w:sz w:val="24"/>
-          <w:szCs w:val="24"/>
-        </w:rPr>
-      </w:pPr>
-      <w:r>
-        <w:rPr>
-          <w:rFonts w:hint="cs"/>
-          <w:sz w:val="24"/>
-          <w:szCs w:val="24"/>
-          <w:lang w:val="ru-RU"/>
-        </w:rPr>
-        <w:t xml:space="preserve">Ерохин, Евгений Алексеевич. Теория информации. - Москва : МИФИ, 1979. - 20 см.  </w:t>
-      </w:r>
-      <w:r>
-        <w:rPr>
-          <w:rFonts w:hint="cs"/>
-          <w:sz w:val="24"/>
-          <w:szCs w:val="24"/>
-        </w:rPr>
-        <w:t xml:space="preserve">Ч. 1. - 1979. - 93 с. : ил. </w:t>
-      </w:r>
-    </w:p>
-    <w:p>
-      <w:pPr>
-        <w:pStyle w:val="references"/>
-        <w:numPr>
-          <w:ilvl w:val="0"/>
-          <w:numId w:val="5"/>
-        </w:numPr>
-        <w:spacing w:line="240" w:lineRule="auto"/>
-        <w:rPr>
-          <w:sz w:val="24"/>
-          <w:szCs w:val="24"/>
-        </w:rPr>
-      </w:pPr>
-      <w:r>
-        <w:rPr>
-          <w:rFonts w:hint="cs"/>
-          <w:sz w:val="24"/>
-          <w:szCs w:val="24"/>
-        </w:rPr>
-        <w:t>Audio Record. URL: https://developer.android.com/reference/android/media/AudioRecord</w:t>
-      </w:r>
-    </w:p>
-    <w:p>
-      <w:pPr>
-        <w:pStyle w:val="references"/>
-        <w:numPr>
-          <w:ilvl w:val="0"/>
-          <w:numId w:val="5"/>
-        </w:numPr>
-        <w:spacing w:line="240" w:lineRule="auto"/>
-        <w:rPr>
-          <w:sz w:val="24"/>
-          <w:szCs w:val="24"/>
-        </w:rPr>
-      </w:pPr>
-      <w:r>
-        <w:rPr>
-          <w:rFonts w:hint="cs"/>
-          <w:sz w:val="24"/>
-          <w:szCs w:val="24"/>
-        </w:rPr>
-        <w:t>Android Public Speech Trainer VoiceActivity. URL: https://github.com/OSLL/android_public_speech_trainer/blob/master/app/src/main/java/com/example/company/myapplication/VoiceAnalysisActivity.kt</w:t>
-      </w:r>
-    </w:p>
-    <w:p>
-      <w:pPr>
-        <w:pStyle w:val="references"/>
-        <w:numPr>
-          <w:ilvl w:val="0"/>
-          <w:numId w:val="5"/>
-        </w:numPr>
-        <w:spacing w:line="240" w:lineRule="auto"/>
-        <w:rPr>
-          <w:sz w:val="24"/>
-          <w:szCs w:val="24"/>
-          <w:lang w:val="ru-RU"/>
-        </w:rPr>
-      </w:pPr>
-      <w:r>
-        <w:rPr>
-          <w:rFonts w:hint="cs"/>
-          <w:sz w:val="24"/>
-          <w:szCs w:val="24"/>
-          <w:lang w:val="ru-RU"/>
-        </w:rPr>
-        <w:t xml:space="preserve">Создание игр на </w:t>
-      </w:r>
-      <w:r>
-        <w:rPr>
-          <w:rFonts w:hint="cs"/>
-          <w:sz w:val="24"/>
-          <w:szCs w:val="24"/>
-        </w:rPr>
-        <w:t>LibGDX</w:t>
-      </w:r>
-      <w:r>
-        <w:rPr>
-          <w:rFonts w:hint="cs"/>
-          <w:sz w:val="24"/>
-          <w:szCs w:val="24"/>
-          <w:lang w:val="ru-RU"/>
-        </w:rPr>
-        <w:t xml:space="preserve"> и </w:t>
-      </w:r>
-      <w:r>
-        <w:rPr>
-          <w:rFonts w:hint="cs"/>
-          <w:sz w:val="24"/>
-          <w:szCs w:val="24"/>
-        </w:rPr>
-        <w:t>Kotlin</w:t>
-      </w:r>
-      <w:r>
-        <w:rPr>
-          <w:rFonts w:hint="cs"/>
-          <w:sz w:val="24"/>
-          <w:szCs w:val="24"/>
-          <w:lang w:val="ru-RU"/>
-        </w:rPr>
-        <w:t xml:space="preserve"> </w:t>
-      </w:r>
-      <w:r>
-        <w:rPr>
-          <w:rFonts w:hint="cs"/>
-          <w:sz w:val="24"/>
-          <w:szCs w:val="24"/>
-        </w:rPr>
-        <w:t>URL</w:t>
-      </w:r>
-      <w:r>
-        <w:rPr>
-          <w:rFonts w:hint="cs"/>
-          <w:sz w:val="24"/>
-          <w:szCs w:val="24"/>
-          <w:lang w:val="ru-RU"/>
-        </w:rPr>
-        <w:t xml:space="preserve">:  </w:t>
-      </w:r>
-      <w:r>
-        <w:rPr>
-          <w:rFonts w:hint="cs"/>
-          <w:sz w:val="24"/>
-          <w:szCs w:val="24"/>
-        </w:rPr>
-        <w:t>https</w:t>
-      </w:r>
-      <w:r>
-        <w:rPr>
-          <w:rFonts w:hint="cs"/>
-          <w:sz w:val="24"/>
-          <w:szCs w:val="24"/>
-          <w:lang w:val="ru-RU"/>
-        </w:rPr>
-        <w:t>://</w:t>
-      </w:r>
-      <w:r>
-        <w:rPr>
-          <w:rFonts w:hint="cs"/>
-          <w:sz w:val="24"/>
-          <w:szCs w:val="24"/>
-        </w:rPr>
-        <w:t>youtu</w:t>
-      </w:r>
-      <w:r>
-        <w:rPr>
-          <w:rFonts w:hint="cs"/>
-          <w:sz w:val="24"/>
-          <w:szCs w:val="24"/>
-          <w:lang w:val="ru-RU"/>
-        </w:rPr>
-        <w:t>.</w:t>
-      </w:r>
-      <w:r>
-        <w:rPr>
-          <w:rFonts w:hint="cs"/>
-          <w:sz w:val="24"/>
-          <w:szCs w:val="24"/>
-        </w:rPr>
-        <w:t>be</w:t>
-      </w:r>
-      <w:r>
-        <w:rPr>
-          <w:rFonts w:hint="cs"/>
-          <w:sz w:val="24"/>
-          <w:szCs w:val="24"/>
-          <w:lang w:val="ru-RU"/>
-        </w:rPr>
-        <w:t>/</w:t>
-      </w:r>
-      <w:r>
-        <w:rPr>
-          <w:rFonts w:hint="cs"/>
-          <w:sz w:val="24"/>
-          <w:szCs w:val="24"/>
-        </w:rPr>
-        <w:t>YD</w:t>
-      </w:r>
-      <w:r>
-        <w:rPr>
-          <w:rFonts w:hint="cs"/>
-          <w:sz w:val="24"/>
-          <w:szCs w:val="24"/>
-          <w:lang w:val="ru-RU"/>
-        </w:rPr>
-        <w:t>7</w:t>
-      </w:r>
-      <w:r>
-        <w:rPr>
-          <w:rFonts w:hint="cs"/>
-          <w:sz w:val="24"/>
-          <w:szCs w:val="24"/>
-        </w:rPr>
-        <w:t>fP</w:t>
-      </w:r>
-      <w:r>
-        <w:rPr>
-          <w:rFonts w:hint="cs"/>
-          <w:sz w:val="24"/>
-          <w:szCs w:val="24"/>
-          <w:lang w:val="ru-RU"/>
-        </w:rPr>
-        <w:t>596</w:t>
-      </w:r>
-      <w:r>
-        <w:rPr>
-          <w:rFonts w:hint="cs"/>
-          <w:sz w:val="24"/>
-          <w:szCs w:val="24"/>
-        </w:rPr>
-        <w:t>dR</w:t>
-      </w:r>
-      <w:r>
-        <w:rPr>
-          <w:rFonts w:hint="cs"/>
-          <w:sz w:val="24"/>
-          <w:szCs w:val="24"/>
-          <w:lang w:val="ru-RU"/>
-        </w:rPr>
-        <w:t>4</w:t>
-      </w:r>
-    </w:p>
-    <w:p>
-      <w:pPr>
-        <w:pStyle w:val="references"/>
-        <w:numPr>
-          <w:ilvl w:val="0"/>
-          <w:numId w:val="5"/>
-        </w:numPr>
-        <w:spacing w:line="240" w:lineRule="auto"/>
-        <w:rPr>
-          <w:sz w:val="24"/>
-          <w:szCs w:val="24"/>
-          <w:lang w:val="ru-RU"/>
-        </w:rPr>
-      </w:pPr>
-      <w:r>
-        <w:rPr>
-          <w:rFonts w:hint="cs"/>
-          <w:sz w:val="24"/>
-          <w:szCs w:val="24"/>
-          <w:lang w:val="ru-RU"/>
-        </w:rPr>
-        <w:t xml:space="preserve">Основы </w:t>
-      </w:r>
-      <w:r>
-        <w:rPr>
-          <w:rFonts w:hint="cs"/>
-          <w:sz w:val="24"/>
-          <w:szCs w:val="24"/>
-        </w:rPr>
-        <w:t>Kotlin</w:t>
-      </w:r>
-      <w:r>
-        <w:rPr>
-          <w:rFonts w:hint="cs"/>
-          <w:sz w:val="24"/>
-          <w:szCs w:val="24"/>
-          <w:lang w:val="ru-RU"/>
-        </w:rPr>
-        <w:t>.</w:t>
-      </w:r>
-      <w:r>
-        <w:rPr>
-          <w:rFonts w:hint="cs"/>
-          <w:sz w:val="24"/>
-          <w:szCs w:val="24"/>
-        </w:rPr>
-        <w:t>URL</w:t>
-      </w:r>
-      <w:r>
-        <w:rPr>
-          <w:rFonts w:hint="cs"/>
-          <w:sz w:val="24"/>
-          <w:szCs w:val="24"/>
-          <w:lang w:val="ru-RU"/>
-        </w:rPr>
-        <w:t xml:space="preserve">:  </w:t>
-      </w:r>
-      <w:r>
-        <w:rPr>
-          <w:rFonts w:hint="cs"/>
-          <w:sz w:val="24"/>
-          <w:szCs w:val="24"/>
-        </w:rPr>
-        <w:t>https</w:t>
-      </w:r>
-      <w:r>
-        <w:rPr>
-          <w:rFonts w:hint="cs"/>
-          <w:sz w:val="24"/>
-          <w:szCs w:val="24"/>
-          <w:lang w:val="ru-RU"/>
-        </w:rPr>
-        <w:t>://</w:t>
-      </w:r>
-      <w:r>
-        <w:rPr>
-          <w:rFonts w:hint="cs"/>
-          <w:sz w:val="24"/>
-          <w:szCs w:val="24"/>
-        </w:rPr>
-        <w:t>youtu</w:t>
-      </w:r>
-      <w:r>
-        <w:rPr>
-          <w:rFonts w:hint="cs"/>
-          <w:sz w:val="24"/>
-          <w:szCs w:val="24"/>
-          <w:lang w:val="ru-RU"/>
-        </w:rPr>
-        <w:t>.</w:t>
-      </w:r>
-      <w:r>
-        <w:rPr>
-          <w:rFonts w:hint="cs"/>
-          <w:sz w:val="24"/>
-          <w:szCs w:val="24"/>
-        </w:rPr>
-        <w:t>be</w:t>
-      </w:r>
-      <w:r>
-        <w:rPr>
-          <w:rFonts w:hint="cs"/>
-          <w:sz w:val="24"/>
-          <w:szCs w:val="24"/>
-          <w:lang w:val="ru-RU"/>
-        </w:rPr>
-        <w:t>/</w:t>
-      </w:r>
-      <w:r>
-        <w:rPr>
-          <w:rFonts w:hint="cs"/>
-          <w:sz w:val="24"/>
-          <w:szCs w:val="24"/>
-        </w:rPr>
-        <w:t>ncUod</w:t>
-      </w:r>
-      <w:r>
-        <w:rPr>
-          <w:rFonts w:hint="cs"/>
-          <w:sz w:val="24"/>
-          <w:szCs w:val="24"/>
-          <w:lang w:val="ru-RU"/>
-        </w:rPr>
-        <w:t>5</w:t>
-      </w:r>
-      <w:r>
-        <w:rPr>
-          <w:rFonts w:hint="cs"/>
-          <w:sz w:val="24"/>
-          <w:szCs w:val="24"/>
-        </w:rPr>
-        <w:t>wGIek</w:t>
-      </w:r>
-    </w:p>
-    <w:p>
-      <w:pPr>
-        <w:pStyle w:val="references"/>
-        <w:numPr>
-          <w:ilvl w:val="0"/>
-          <w:numId w:val="5"/>
-        </w:numPr>
-        <w:spacing w:line="240" w:lineRule="auto"/>
-        <w:rPr>
-          <w:sz w:val="24"/>
-          <w:szCs w:val="24"/>
-          <w:lang w:val="ru-RU"/>
-        </w:rPr>
-      </w:pPr>
-      <w:r>
-        <w:rPr>
           <w:rFonts w:eastAsia="Times New Roman" w:hint="cs"/>
           <w:sz w:val="24"/>
           <w:szCs w:val="24"/>
@@ -3991,6 +2516,7 @@
         </w:rPr>
         <w:t xml:space="preserve">1000 и 1 способ применения. </w:t>
       </w:r>
+      <w:proofErr w:type="spellStart"/>
       <w:r>
         <w:rPr>
           <w:rFonts w:eastAsia="Times New Roman" w:hint="cs"/>
@@ -3999,6 +2525,7 @@
         </w:rPr>
         <w:t>StepikURL</w:t>
       </w:r>
+      <w:proofErr w:type="spellEnd"/>
       <w:r>
         <w:rPr>
           <w:rFonts w:eastAsia="Times New Roman" w:hint="cs"/>
@@ -4028,6 +2555,7 @@
           </w:rPr>
           <w:t>://</w:t>
         </w:r>
+        <w:proofErr w:type="spellStart"/>
         <w:r>
           <w:rPr>
             <w:rStyle w:val="af2"/>
@@ -4037,6 +2565,7 @@
           </w:rPr>
           <w:t>stepik</w:t>
         </w:r>
+        <w:proofErr w:type="spellEnd"/>
         <w:r>
           <w:rPr>
             <w:rStyle w:val="af2"/>
@@ -8998,7 +7527,7 @@
 </file>
 
 <file path=customXml/itemProps1.xml><?xml version="1.0" encoding="utf-8"?>
-<ds:datastoreItem xmlns:ds="http://schemas.openxmlformats.org/officeDocument/2006/customXml" ds:itemID="{88B79EB1-B530-F74E-B491-FA95DF272792}">
+<ds:datastoreItem xmlns:ds="http://schemas.openxmlformats.org/officeDocument/2006/customXml" ds:itemID="{2370DF53-9B2F-4546-A979-B52B220BD0E4}">
   <ds:schemaRefs>
     <ds:schemaRef ds:uri="http://schemas.openxmlformats.org/officeDocument/2006/bibliography"/>
   </ds:schemaRefs>

--- a/docs/seim_Article_polytechnic.docx
+++ b/docs/seim_Article_polytechnic.docx
@@ -5,32 +5,281 @@
     <w:p>
       <w:pPr>
         <w:pStyle w:val="papertitle"/>
-        <w:rPr>
-          <w:lang w:val="ru-RU"/>
-        </w:rPr>
-      </w:pPr>
-      <w:r>
-        <w:rPr>
-          <w:rFonts w:hint="cs"/>
-          <w:lang w:val="ru-RU"/>
-        </w:rPr>
-        <w:t>Мобильный тренажер публичных выступлений</w:t>
-      </w:r>
-    </w:p>
-    <w:p>
-      <w:pPr>
-        <w:pStyle w:val="Author"/>
-        <w:spacing w:beforeAutospacing="1" w:afterAutospacing="1"/>
-        <w:rPr>
-          <w:sz w:val="16"/>
-          <w:szCs w:val="16"/>
-          <w:lang w:val="ru-RU"/>
-        </w:rPr>
-      </w:pPr>
-    </w:p>
-    <w:p>
-      <w:pPr>
-        <w:rPr>
+        <w:jc w:val="left"/>
+        <w:rPr>
+          <w:sz w:val="24"/>
+          <w:szCs w:val="24"/>
+          <w:lang w:val="ru-RU"/>
+        </w:rPr>
+      </w:pPr>
+      <w:r>
+        <w:rPr>
+          <w:sz w:val="24"/>
+          <w:szCs w:val="24"/>
+          <w:lang w:val="ru-RU"/>
+        </w:rPr>
+        <w:t>УДК</w:t>
+      </w:r>
+      <w:r>
+        <w:rPr>
+          <w:sz w:val="24"/>
+          <w:szCs w:val="24"/>
+          <w:lang w:val="ru-RU"/>
+        </w:rPr>
+        <w:t xml:space="preserve"> 004.42</w:t>
+      </w:r>
+      <w:bookmarkStart w:id="0" w:name="_GoBack"/>
+      <w:bookmarkEnd w:id="0"/>
+    </w:p>
+    <w:p>
+      <w:pPr>
+        <w:pStyle w:val="papertitle"/>
+        <w:jc w:val="right"/>
+        <w:rPr>
+          <w:sz w:val="24"/>
+          <w:szCs w:val="24"/>
+          <w:lang w:val="ru-RU"/>
+        </w:rPr>
+      </w:pPr>
+      <w:r>
+        <w:rPr>
+          <w:sz w:val="24"/>
+          <w:szCs w:val="24"/>
+          <w:lang w:val="ru-RU"/>
+        </w:rPr>
+        <w:t>М</w:t>
+      </w:r>
+      <w:r>
+        <w:rPr>
+          <w:sz w:val="24"/>
+          <w:szCs w:val="24"/>
+          <w:lang w:val="ru-RU"/>
+        </w:rPr>
+        <w:t>.</w:t>
+      </w:r>
+      <w:r>
+        <w:rPr>
+          <w:sz w:val="24"/>
+          <w:szCs w:val="24"/>
+          <w:lang w:val="ru-RU"/>
+        </w:rPr>
+        <w:t>М</w:t>
+      </w:r>
+      <w:r>
+        <w:rPr>
+          <w:sz w:val="24"/>
+          <w:szCs w:val="24"/>
+          <w:lang w:val="ru-RU"/>
+        </w:rPr>
+        <w:t xml:space="preserve">. </w:t>
+      </w:r>
+      <w:proofErr w:type="spellStart"/>
+      <w:r>
+        <w:rPr>
+          <w:sz w:val="24"/>
+          <w:szCs w:val="24"/>
+          <w:lang w:val="ru-RU"/>
+        </w:rPr>
+        <w:t>Заславский</w:t>
+      </w:r>
+      <w:proofErr w:type="spellEnd"/>
+      <w:r>
+        <w:rPr>
+          <w:sz w:val="24"/>
+          <w:szCs w:val="24"/>
+          <w:lang w:val="ru-RU"/>
+        </w:rPr>
+        <w:t xml:space="preserve"> (</w:t>
+      </w:r>
+      <w:r>
+        <w:rPr>
+          <w:sz w:val="24"/>
+          <w:szCs w:val="24"/>
+        </w:rPr>
+        <w:t>JetBrains</w:t>
+      </w:r>
+      <w:r>
+        <w:rPr>
+          <w:sz w:val="24"/>
+          <w:szCs w:val="24"/>
+          <w:lang w:val="ru-RU"/>
+        </w:rPr>
+        <w:t xml:space="preserve"> </w:t>
+      </w:r>
+      <w:r>
+        <w:rPr>
+          <w:sz w:val="24"/>
+          <w:szCs w:val="24"/>
+        </w:rPr>
+        <w:t>Research</w:t>
+      </w:r>
+      <w:r>
+        <w:rPr>
+          <w:sz w:val="24"/>
+          <w:szCs w:val="24"/>
+          <w:lang w:val="ru-RU"/>
+        </w:rPr>
+        <w:t xml:space="preserve">; </w:t>
+      </w:r>
+      <w:r>
+        <w:rPr>
+          <w:sz w:val="24"/>
+          <w:szCs w:val="24"/>
+          <w:lang w:val="ru-RU"/>
+        </w:rPr>
+        <w:t xml:space="preserve">ассистент, </w:t>
+      </w:r>
+      <w:r>
+        <w:rPr>
+          <w:sz w:val="24"/>
+          <w:szCs w:val="24"/>
+          <w:lang w:val="ru-RU"/>
+        </w:rPr>
+        <w:t>каф. МОЭВМ</w:t>
+      </w:r>
+      <w:r>
+        <w:rPr>
+          <w:sz w:val="24"/>
+          <w:szCs w:val="24"/>
+          <w:lang w:val="ru-RU"/>
+        </w:rPr>
+        <w:t xml:space="preserve">, </w:t>
+      </w:r>
+      <w:r>
+        <w:rPr>
+          <w:sz w:val="24"/>
+          <w:szCs w:val="24"/>
+          <w:lang w:val="ru-RU"/>
+        </w:rPr>
+        <w:t>СПБ</w:t>
+      </w:r>
+      <w:r>
+        <w:rPr>
+          <w:sz w:val="24"/>
+          <w:szCs w:val="24"/>
+          <w:lang w:val="ru-RU"/>
+        </w:rPr>
+        <w:t xml:space="preserve"> </w:t>
+      </w:r>
+      <w:r>
+        <w:rPr>
+          <w:sz w:val="24"/>
+          <w:szCs w:val="24"/>
+          <w:lang w:val="ru-RU"/>
+        </w:rPr>
+        <w:t>ГЭТУ</w:t>
+      </w:r>
+      <w:r>
+        <w:rPr>
+          <w:sz w:val="24"/>
+          <w:szCs w:val="24"/>
+          <w:lang w:val="ru-RU"/>
+        </w:rPr>
+        <w:t xml:space="preserve"> “</w:t>
+      </w:r>
+      <w:r>
+        <w:rPr>
+          <w:sz w:val="24"/>
+          <w:szCs w:val="24"/>
+          <w:lang w:val="ru-RU"/>
+        </w:rPr>
+        <w:t>ЛЭТИ</w:t>
+      </w:r>
+      <w:r>
+        <w:rPr>
+          <w:sz w:val="24"/>
+          <w:szCs w:val="24"/>
+          <w:lang w:val="ru-RU"/>
+        </w:rPr>
+        <w:t>”)</w:t>
+      </w:r>
+    </w:p>
+    <w:p>
+      <w:pPr>
+        <w:pStyle w:val="papertitle"/>
+        <w:jc w:val="right"/>
+        <w:rPr>
+          <w:sz w:val="24"/>
+          <w:szCs w:val="24"/>
+          <w:lang w:val="ru-RU"/>
+        </w:rPr>
+      </w:pPr>
+      <w:r>
+        <w:rPr>
+          <w:sz w:val="24"/>
+          <w:szCs w:val="24"/>
+          <w:lang w:val="ru-RU"/>
+        </w:rPr>
+        <w:t xml:space="preserve">Е.В. </w:t>
+      </w:r>
+      <w:proofErr w:type="spellStart"/>
+      <w:r>
+        <w:rPr>
+          <w:sz w:val="24"/>
+          <w:szCs w:val="24"/>
+          <w:lang w:val="ru-RU"/>
+        </w:rPr>
+        <w:t>Моторин</w:t>
+      </w:r>
+      <w:proofErr w:type="spellEnd"/>
+      <w:r>
+        <w:rPr>
+          <w:sz w:val="24"/>
+          <w:szCs w:val="24"/>
+          <w:lang w:val="ru-RU"/>
+        </w:rPr>
+        <w:t xml:space="preserve">, М.Е. Дементьев (2 курс, каф. МОЭВМ, СПБ ГЭТУ </w:t>
+      </w:r>
+      <w:r>
+        <w:rPr>
+          <w:sz w:val="24"/>
+          <w:szCs w:val="24"/>
+          <w:lang w:val="ru-RU"/>
+        </w:rPr>
+        <w:t>“</w:t>
+      </w:r>
+      <w:r>
+        <w:rPr>
+          <w:sz w:val="24"/>
+          <w:szCs w:val="24"/>
+          <w:lang w:val="ru-RU"/>
+        </w:rPr>
+        <w:t>ЛЭТИ</w:t>
+      </w:r>
+      <w:r>
+        <w:rPr>
+          <w:sz w:val="24"/>
+          <w:szCs w:val="24"/>
+          <w:lang w:val="ru-RU"/>
+        </w:rPr>
+        <w:t>”</w:t>
+      </w:r>
+      <w:r>
+        <w:rPr>
+          <w:sz w:val="24"/>
+          <w:szCs w:val="24"/>
+          <w:lang w:val="ru-RU"/>
+        </w:rPr>
+        <w:t>)</w:t>
+      </w:r>
+    </w:p>
+    <w:p>
+      <w:pPr>
+        <w:pStyle w:val="papertitle"/>
+        <w:jc w:val="right"/>
+        <w:rPr>
+          <w:sz w:val="24"/>
+          <w:szCs w:val="24"/>
+          <w:lang w:val="ru-RU"/>
+        </w:rPr>
+      </w:pPr>
+    </w:p>
+    <w:p>
+      <w:pPr>
+        <w:pStyle w:val="papertitle"/>
+        <w:rPr>
+          <w:sz w:val="24"/>
+          <w:szCs w:val="24"/>
           <w:lang w:val="ru-RU"/>
         </w:rPr>
         <w:sectPr>
@@ -44,429 +293,18 @@
           <w:docGrid w:linePitch="360" w:charSpace="2047"/>
         </w:sectPr>
       </w:pPr>
-    </w:p>
-    <w:p>
-      <w:pPr>
-        <w:pStyle w:val="Author"/>
-        <w:rPr>
-          <w:lang w:val="ru-RU"/>
-        </w:rPr>
-      </w:pPr>
-      <w:r>
-        <w:rPr>
-          <w:rFonts w:hint="cs"/>
-          <w:sz w:val="18"/>
-          <w:szCs w:val="18"/>
-          <w:lang w:val="ru-RU"/>
-        </w:rPr>
-        <w:t>Марк Заславский</w:t>
-      </w:r>
-      <w:r>
-        <w:rPr>
-          <w:rFonts w:hint="cs"/>
-          <w:sz w:val="18"/>
-          <w:szCs w:val="18"/>
-          <w:vertAlign w:val="superscript"/>
-          <w:lang w:val="ru-RU"/>
-        </w:rPr>
-        <w:t>12</w:t>
-      </w:r>
-      <w:r>
-        <w:rPr>
-          <w:rFonts w:hint="cs"/>
-          <w:sz w:val="18"/>
-          <w:szCs w:val="18"/>
-          <w:lang w:val="ru-RU"/>
-        </w:rPr>
-        <w:t>, Евгений  Моторин</w:t>
-      </w:r>
-      <w:r>
-        <w:rPr>
-          <w:rFonts w:hint="cs"/>
-          <w:sz w:val="18"/>
-          <w:szCs w:val="18"/>
-          <w:vertAlign w:val="superscript"/>
-          <w:lang w:val="ru-RU"/>
-        </w:rPr>
-        <w:t>2</w:t>
-      </w:r>
-      <w:r>
-        <w:rPr>
-          <w:rFonts w:hint="cs"/>
-          <w:sz w:val="18"/>
-          <w:szCs w:val="18"/>
-          <w:lang w:val="ru-RU"/>
-        </w:rPr>
-        <w:t>, Михаил Дементьев</w:t>
-      </w:r>
-      <w:r>
-        <w:rPr>
-          <w:rFonts w:hint="cs"/>
-          <w:sz w:val="18"/>
-          <w:szCs w:val="18"/>
-          <w:vertAlign w:val="superscript"/>
-          <w:lang w:val="ru-RU"/>
-        </w:rPr>
-        <w:t>2</w:t>
-      </w:r>
-      <w:r>
-        <w:rPr>
-          <w:rFonts w:hint="cs"/>
-          <w:sz w:val="18"/>
-          <w:szCs w:val="18"/>
-          <w:lang w:val="ru-RU"/>
-        </w:rPr>
-        <w:br/>
-      </w:r>
-      <w:r>
-        <w:rPr>
-          <w:rFonts w:hint="cs"/>
-          <w:sz w:val="18"/>
-          <w:szCs w:val="18"/>
-          <w:vertAlign w:val="superscript"/>
-          <w:lang w:val="ru-RU"/>
-        </w:rPr>
-        <w:t>1</w:t>
-      </w:r>
-      <w:r>
-        <w:rPr>
-          <w:rFonts w:hint="cs"/>
-          <w:sz w:val="18"/>
-          <w:szCs w:val="18"/>
-        </w:rPr>
-        <w:t>JetBrains</w:t>
-      </w:r>
-      <w:r>
-        <w:rPr>
-          <w:rFonts w:hint="cs"/>
-          <w:sz w:val="18"/>
-          <w:szCs w:val="18"/>
-          <w:lang w:val="ru-RU"/>
-        </w:rPr>
-        <w:t xml:space="preserve"> </w:t>
-      </w:r>
-      <w:r>
-        <w:rPr>
-          <w:rFonts w:hint="cs"/>
-          <w:sz w:val="18"/>
-          <w:szCs w:val="18"/>
-        </w:rPr>
-        <w:t>Research</w:t>
-      </w:r>
-      <w:r>
-        <w:rPr>
-          <w:rFonts w:hint="cs"/>
-          <w:sz w:val="18"/>
-          <w:szCs w:val="18"/>
-          <w:lang w:val="ru-RU"/>
-        </w:rPr>
-        <w:br/>
-      </w:r>
-      <w:r>
-        <w:rPr>
-          <w:rFonts w:hint="cs"/>
-          <w:sz w:val="18"/>
-          <w:szCs w:val="18"/>
-          <w:vertAlign w:val="superscript"/>
-          <w:lang w:val="ru-RU"/>
-        </w:rPr>
-        <w:t>2</w:t>
-      </w:r>
-      <w:r>
-        <w:rPr>
-          <w:rFonts w:hint="cs"/>
-          <w:sz w:val="18"/>
-          <w:szCs w:val="18"/>
-          <w:lang w:val="ru-RU"/>
-        </w:rPr>
-        <w:t>СПБ ГЭТУ “ЛЭТИ”</w:t>
-      </w:r>
-      <w:r>
-        <w:rPr>
-          <w:rFonts w:hint="cs"/>
-          <w:sz w:val="18"/>
-          <w:szCs w:val="18"/>
-          <w:vertAlign w:val="superscript"/>
-          <w:lang w:val="ru-RU"/>
-        </w:rPr>
-        <w:br/>
-      </w:r>
-      <w:r>
-        <w:rPr>
-          <w:rFonts w:hint="cs"/>
-          <w:sz w:val="18"/>
-          <w:szCs w:val="18"/>
-          <w:lang w:val="ru-RU"/>
-        </w:rPr>
-        <w:t xml:space="preserve">Санкт-Петербург </w:t>
-      </w:r>
-      <w:r>
-        <w:rPr>
-          <w:rFonts w:hint="cs"/>
-          <w:sz w:val="18"/>
-          <w:szCs w:val="18"/>
-          <w:lang w:val="ru-RU"/>
-        </w:rPr>
-        <w:br/>
-        <w:t>Российская Федерация</w:t>
-      </w:r>
-      <w:r>
-        <w:rPr>
-          <w:rFonts w:hint="cs"/>
-          <w:i/>
-          <w:sz w:val="18"/>
-          <w:szCs w:val="18"/>
-          <w:lang w:val="ru-RU"/>
-        </w:rPr>
-        <w:br/>
-      </w:r>
-      <w:r>
-        <w:rPr>
-          <w:rFonts w:hint="cs"/>
-          <w:i/>
-          <w:sz w:val="18"/>
-          <w:szCs w:val="18"/>
-        </w:rPr>
-        <w:t>mark</w:t>
-      </w:r>
-      <w:r>
-        <w:rPr>
-          <w:rFonts w:hint="cs"/>
-          <w:i/>
-          <w:sz w:val="18"/>
-          <w:szCs w:val="18"/>
-          <w:lang w:val="ru-RU"/>
-        </w:rPr>
-        <w:t>.</w:t>
-      </w:r>
-      <w:proofErr w:type="spellStart"/>
-      <w:r>
-        <w:rPr>
-          <w:rFonts w:hint="cs"/>
-          <w:i/>
-          <w:sz w:val="18"/>
-          <w:szCs w:val="18"/>
-        </w:rPr>
-        <w:t>zaslavskiy</w:t>
-      </w:r>
-      <w:proofErr w:type="spellEnd"/>
-      <w:r>
-        <w:rPr>
-          <w:rFonts w:hint="cs"/>
-          <w:i/>
-          <w:sz w:val="18"/>
-          <w:szCs w:val="18"/>
-          <w:lang w:val="ru-RU"/>
-        </w:rPr>
-        <w:t>@</w:t>
-      </w:r>
-      <w:proofErr w:type="spellStart"/>
-      <w:r>
-        <w:rPr>
-          <w:rFonts w:hint="cs"/>
-          <w:i/>
-          <w:sz w:val="18"/>
-          <w:szCs w:val="18"/>
-        </w:rPr>
-        <w:t>gmail</w:t>
-      </w:r>
-      <w:proofErr w:type="spellEnd"/>
-      <w:r>
-        <w:rPr>
-          <w:rFonts w:hint="cs"/>
-          <w:i/>
-          <w:sz w:val="18"/>
-          <w:szCs w:val="18"/>
-          <w:lang w:val="ru-RU"/>
-        </w:rPr>
-        <w:t>.</w:t>
-      </w:r>
-      <w:r>
-        <w:rPr>
-          <w:rFonts w:hint="cs"/>
-          <w:i/>
-          <w:sz w:val="18"/>
-          <w:szCs w:val="18"/>
-        </w:rPr>
-        <w:t>com</w:t>
-      </w:r>
-      <w:r>
-        <w:rPr>
-          <w:rFonts w:hint="cs"/>
-          <w:i/>
-          <w:sz w:val="18"/>
-          <w:szCs w:val="18"/>
-          <w:lang w:val="ru-RU"/>
-        </w:rPr>
-        <w:t xml:space="preserve">, </w:t>
-      </w:r>
-      <w:proofErr w:type="spellStart"/>
-      <w:r>
-        <w:rPr>
-          <w:rFonts w:hint="cs"/>
-          <w:i/>
-          <w:sz w:val="18"/>
-          <w:szCs w:val="18"/>
-        </w:rPr>
-        <w:t>zmotorin</w:t>
-      </w:r>
-      <w:proofErr w:type="spellEnd"/>
-      <w:r>
-        <w:rPr>
-          <w:rFonts w:hint="cs"/>
-          <w:i/>
-          <w:sz w:val="18"/>
-          <w:szCs w:val="18"/>
-          <w:lang w:val="ru-RU"/>
-        </w:rPr>
-        <w:t>174@</w:t>
-      </w:r>
-      <w:proofErr w:type="spellStart"/>
-      <w:r>
-        <w:rPr>
-          <w:rFonts w:hint="cs"/>
-          <w:i/>
-          <w:sz w:val="18"/>
-          <w:szCs w:val="18"/>
-        </w:rPr>
-        <w:t>gmail</w:t>
-      </w:r>
-      <w:proofErr w:type="spellEnd"/>
-      <w:r>
-        <w:rPr>
-          <w:rFonts w:hint="cs"/>
-          <w:i/>
-          <w:sz w:val="18"/>
-          <w:szCs w:val="18"/>
-          <w:lang w:val="ru-RU"/>
-        </w:rPr>
-        <w:t>.</w:t>
-      </w:r>
-      <w:r>
-        <w:rPr>
-          <w:rFonts w:hint="cs"/>
-          <w:i/>
-          <w:sz w:val="18"/>
-          <w:szCs w:val="18"/>
-        </w:rPr>
-        <w:t>com</w:t>
-      </w:r>
-      <w:r>
-        <w:rPr>
-          <w:rFonts w:hint="cs"/>
-          <w:i/>
-          <w:sz w:val="18"/>
-          <w:szCs w:val="18"/>
-          <w:lang w:val="ru-RU"/>
-        </w:rPr>
-        <w:t xml:space="preserve">, </w:t>
-      </w:r>
-      <w:r>
-        <w:rPr>
-          <w:rFonts w:hint="cs"/>
-          <w:i/>
-          <w:sz w:val="18"/>
-          <w:szCs w:val="18"/>
-        </w:rPr>
-        <w:t>mike</w:t>
-      </w:r>
-      <w:r>
-        <w:rPr>
-          <w:rFonts w:hint="cs"/>
-          <w:i/>
-          <w:sz w:val="18"/>
-          <w:szCs w:val="18"/>
-          <w:lang w:val="ru-RU"/>
-        </w:rPr>
-        <w:t>.</w:t>
-      </w:r>
-      <w:r>
-        <w:rPr>
-          <w:rFonts w:hint="cs"/>
-          <w:i/>
-          <w:sz w:val="18"/>
-          <w:szCs w:val="18"/>
-        </w:rPr>
-        <w:t>new</w:t>
-      </w:r>
-      <w:r>
-        <w:rPr>
-          <w:rFonts w:hint="cs"/>
-          <w:i/>
-          <w:sz w:val="18"/>
-          <w:szCs w:val="18"/>
-          <w:lang w:val="ru-RU"/>
-        </w:rPr>
-        <w:t>.</w:t>
-      </w:r>
-      <w:r>
-        <w:rPr>
-          <w:rFonts w:hint="cs"/>
-          <w:i/>
-          <w:sz w:val="18"/>
-          <w:szCs w:val="18"/>
-        </w:rPr>
-        <w:t>steam</w:t>
-      </w:r>
-      <w:r>
-        <w:rPr>
-          <w:rFonts w:hint="cs"/>
-          <w:i/>
-          <w:sz w:val="18"/>
-          <w:szCs w:val="18"/>
-          <w:lang w:val="ru-RU"/>
-        </w:rPr>
-        <w:t>@</w:t>
-      </w:r>
-      <w:proofErr w:type="spellStart"/>
-      <w:r>
-        <w:rPr>
-          <w:rFonts w:hint="cs"/>
-          <w:i/>
-          <w:sz w:val="18"/>
-          <w:szCs w:val="18"/>
-        </w:rPr>
-        <w:t>gmail</w:t>
-      </w:r>
-      <w:proofErr w:type="spellEnd"/>
-      <w:r>
-        <w:rPr>
-          <w:rFonts w:hint="cs"/>
-          <w:i/>
-          <w:sz w:val="18"/>
-          <w:szCs w:val="18"/>
-          <w:lang w:val="ru-RU"/>
-        </w:rPr>
-        <w:t>.</w:t>
-      </w:r>
-      <w:r>
-        <w:rPr>
-          <w:rFonts w:hint="cs"/>
-          <w:i/>
-          <w:sz w:val="18"/>
-          <w:szCs w:val="18"/>
-        </w:rPr>
-        <w:t>com</w:t>
-      </w:r>
-    </w:p>
-    <w:p>
-      <w:pPr>
-        <w:rPr>
-          <w:lang w:val="ru-RU"/>
-        </w:rPr>
-      </w:pPr>
-    </w:p>
-    <w:p>
-      <w:pPr>
-        <w:rPr>
-          <w:sz w:val="18"/>
-          <w:szCs w:val="18"/>
-          <w:lang w:val="ru-RU"/>
-        </w:rPr>
-      </w:pPr>
-    </w:p>
-    <w:p>
-      <w:pPr>
+      <w:r>
+        <w:rPr>
+          <w:sz w:val="24"/>
+          <w:szCs w:val="24"/>
+          <w:lang w:val="ru-RU"/>
+        </w:rPr>
+        <w:t>МОБИЛЬНЫЙ ТРЕНАЖЕР ПУБЛИЧНЫХ ВЫСТУПЛЕНИЙ</w:t>
+      </w:r>
+    </w:p>
+    <w:p>
+      <w:pPr>
+        <w:jc w:val="both"/>
         <w:rPr>
           <w:lang w:val="ru-RU"/>
         </w:rPr>
@@ -482,15 +320,7 @@
     </w:p>
     <w:p>
       <w:pPr>
-        <w:pStyle w:val="Author"/>
-        <w:spacing w:beforeAutospacing="1"/>
-        <w:rPr>
-          <w:lang w:val="ru-RU"/>
-        </w:rPr>
-      </w:pPr>
-    </w:p>
-    <w:p>
-      <w:pPr>
+        <w:jc w:val="both"/>
         <w:rPr>
           <w:lang w:val="ru-RU"/>
         </w:rPr>
@@ -506,13 +336,7 @@
     </w:p>
     <w:p>
       <w:pPr>
-        <w:rPr>
-          <w:lang w:val="ru-RU"/>
-        </w:rPr>
-      </w:pPr>
-    </w:p>
-    <w:p>
-      <w:pPr>
+        <w:jc w:val="both"/>
         <w:rPr>
           <w:lang w:val="ru-RU"/>
         </w:rPr>
@@ -557,7 +381,12 @@
     <w:p>
       <w:pPr>
         <w:pStyle w:val="a4"/>
-        <w:spacing w:line="240" w:lineRule="auto"/>
+        <w:tabs>
+          <w:tab w:val="clear" w:pos="280"/>
+          <w:tab w:val="left" w:pos="567"/>
+        </w:tabs>
+        <w:spacing w:line="240" w:lineRule="auto"/>
+        <w:ind w:firstLine="567"/>
         <w:rPr>
           <w:sz w:val="24"/>
           <w:szCs w:val="24"/>
@@ -575,19 +404,32 @@
     <w:p>
       <w:pPr>
         <w:pStyle w:val="a4"/>
-        <w:spacing w:line="240" w:lineRule="auto"/>
-        <w:rPr>
-          <w:sz w:val="24"/>
-          <w:szCs w:val="24"/>
-        </w:rPr>
-      </w:pPr>
-      <w:r>
-        <w:rPr>
-          <w:rFonts w:hint="cs"/>
-          <w:sz w:val="24"/>
-          <w:szCs w:val="24"/>
-        </w:rPr>
-        <w:t>Целью данной работы является решение проблемы автоматизированного развития навыка публичных выступлений путем создания мобильного приложения для проведения систематических самостоятельных тренировок с предоставлением агрегированной информации по прогрессу обучения. Для достижения цели были решены следующие задачи:</w:t>
+        <w:tabs>
+          <w:tab w:val="clear" w:pos="280"/>
+          <w:tab w:val="left" w:pos="567"/>
+        </w:tabs>
+        <w:spacing w:line="240" w:lineRule="auto"/>
+        <w:ind w:firstLine="567"/>
+        <w:rPr>
+          <w:sz w:val="24"/>
+          <w:szCs w:val="24"/>
+        </w:rPr>
+      </w:pPr>
+      <w:r>
+        <w:rPr>
+          <w:rFonts w:hint="cs"/>
+          <w:sz w:val="24"/>
+          <w:szCs w:val="24"/>
+        </w:rPr>
+        <w:t xml:space="preserve">Целью данной работы является решение проблемы автоматизированного развития навыка публичных выступлений путем создания мобильного приложения для проведения систематических самостоятельных тренировок с предоставлением агрегированной </w:t>
+      </w:r>
+      <w:r>
+        <w:rPr>
+          <w:rFonts w:hint="cs"/>
+          <w:sz w:val="24"/>
+          <w:szCs w:val="24"/>
+        </w:rPr>
+        <w:t>информации по прогрессу обучения. Для достижения цели были решены следующие задачи:</w:t>
       </w:r>
     </w:p>
     <w:p>
@@ -716,7 +558,7 @@
       <w:pPr>
         <w:pStyle w:val="a4"/>
         <w:spacing w:line="240" w:lineRule="auto"/>
-        <w:ind w:firstLine="0"/>
+        <w:ind w:firstLine="567"/>
         <w:rPr>
           <w:sz w:val="24"/>
           <w:szCs w:val="24"/>
@@ -756,7 +598,6 @@
           <w:sz w:val="24"/>
           <w:szCs w:val="24"/>
         </w:rPr>
-        <w:lastRenderedPageBreak/>
         <w:t xml:space="preserve">Поддержка платформы </w:t>
       </w:r>
       <w:proofErr w:type="spellStart"/>
@@ -819,7 +660,16 @@
           <w:sz w:val="24"/>
           <w:szCs w:val="24"/>
         </w:rPr>
-        <w:t>Поддержка отдельных историй тренировок для различных презентаций. Данное требование является важным, так как только одно из рассмотренных приложений аналогов-позволяет проводить тренировки для конкретного выступления, при этом в приложении отсутствует возможность одновременной или последовательной подготовить к различным презентациям.</w:t>
+        <w:t xml:space="preserve">Поддержка отдельных историй тренировок для различных презентаций. Данное требование </w:t>
+      </w:r>
+      <w:r>
+        <w:rPr>
+          <w:rFonts w:hint="cs"/>
+          <w:sz w:val="24"/>
+          <w:szCs w:val="24"/>
+        </w:rPr>
+        <w:lastRenderedPageBreak/>
+        <w:t>является важным, так как только одно из рассмотренных приложений аналогов-позволяет проводить тренировки для конкретного выступления, при этом в приложении отсутствует возможность одновременной или последовательной подготовить к различным презентациям.</w:t>
       </w:r>
     </w:p>
     <w:p>
@@ -837,6 +687,75 @@
       </w:pPr>
       <w:r>
         <w:rPr>
+          <w:rFonts w:eastAsia="Times New Roman" w:hint="cs"/>
+          <w:sz w:val="24"/>
+          <w:szCs w:val="24"/>
+        </w:rPr>
+        <w:t>Возможность использования приложения в учебном процессе для школ и ВУЗов. Интерфейсы приложения должны позволять экспортировать прогресс учащихся по подготовке к публичным выступлениям для контроля со стороны учителей, преподавателей и научных руководителей, так как в процессе обучения в школе и ВУЗе пользователь испытывает большую необходимость публичных выступлений</w:t>
+      </w:r>
+      <w:r>
+        <w:rPr>
+          <w:rFonts w:hint="cs"/>
+          <w:sz w:val="24"/>
+          <w:szCs w:val="24"/>
+        </w:rPr>
+        <w:t>.</w:t>
+      </w:r>
+    </w:p>
+    <w:p>
+      <w:pPr>
+        <w:pStyle w:val="1"/>
+        <w:numPr>
+          <w:ilvl w:val="0"/>
+          <w:numId w:val="4"/>
+        </w:numPr>
+        <w:ind w:left="0" w:firstLine="0"/>
+        <w:rPr>
+          <w:sz w:val="28"/>
+          <w:szCs w:val="28"/>
+        </w:rPr>
+      </w:pPr>
+      <w:proofErr w:type="spellStart"/>
+      <w:r>
+        <w:rPr>
+          <w:rFonts w:hint="cs"/>
+          <w:sz w:val="28"/>
+          <w:szCs w:val="28"/>
+        </w:rPr>
+        <w:t>Разработанное</w:t>
+      </w:r>
+      <w:proofErr w:type="spellEnd"/>
+      <w:r>
+        <w:rPr>
+          <w:rFonts w:hint="cs"/>
+          <w:sz w:val="28"/>
+          <w:szCs w:val="28"/>
+        </w:rPr>
+        <w:t xml:space="preserve"> </w:t>
+      </w:r>
+      <w:proofErr w:type="spellStart"/>
+      <w:r>
+        <w:rPr>
+          <w:rFonts w:hint="cs"/>
+          <w:sz w:val="28"/>
+          <w:szCs w:val="28"/>
+        </w:rPr>
+        <w:t>приложение</w:t>
+      </w:r>
+      <w:proofErr w:type="spellEnd"/>
+    </w:p>
+    <w:p>
+      <w:pPr>
+        <w:pStyle w:val="a4"/>
+        <w:spacing w:line="240" w:lineRule="auto"/>
+        <w:ind w:firstLine="567"/>
+        <w:rPr>
+          <w:sz w:val="24"/>
+          <w:szCs w:val="24"/>
+        </w:rPr>
+      </w:pPr>
+      <w:r>
+        <w:rPr>
           <w:rFonts w:hint="cs"/>
           <w:noProof/>
         </w:rPr>
@@ -844,13 +763,13 @@
           <wp:anchor distT="0" distB="0" distL="0" distR="0" simplePos="0" relativeHeight="251659264" behindDoc="0" locked="0" layoutInCell="1" allowOverlap="1" wp14:anchorId="19282322" wp14:editId="33D88587">
             <wp:simplePos x="0" y="0"/>
             <wp:positionH relativeFrom="column">
-              <wp:posOffset>373380</wp:posOffset>
+              <wp:posOffset>-464185</wp:posOffset>
             </wp:positionH>
             <wp:positionV relativeFrom="paragraph">
-              <wp:posOffset>1800860</wp:posOffset>
+              <wp:posOffset>586918</wp:posOffset>
             </wp:positionV>
-            <wp:extent cx="5751195" cy="2911475"/>
-            <wp:effectExtent l="0" t="0" r="1905" b="0"/>
+            <wp:extent cx="7123430" cy="3879215"/>
+            <wp:effectExtent l="0" t="0" r="1270" b="0"/>
             <wp:wrapTopAndBottom/>
             <wp:docPr id="1" name="Изображение1"/>
             <wp:cNvGraphicFramePr>
@@ -874,7 +793,7 @@
                   <pic:spPr bwMode="auto">
                     <a:xfrm>
                       <a:off x="0" y="0"/>
-                      <a:ext cx="5751195" cy="2911475"/>
+                      <a:ext cx="7123430" cy="3879215"/>
                     </a:xfrm>
                     <a:prstGeom prst="rect">
                       <a:avLst/>
@@ -894,105 +813,37 @@
       </w:r>
       <w:r>
         <w:rPr>
-          <w:rFonts w:eastAsia="Times New Roman" w:hint="cs"/>
-          <w:sz w:val="24"/>
-          <w:szCs w:val="24"/>
-        </w:rPr>
-        <w:t xml:space="preserve">Возможность использования приложения в учебном процессе для школ и ВУЗов. Интерфейсы приложения должны позволять экспортировать прогресс учащихся по подготовке к публичным выступлениям для контроля со стороны учителей, преподавателей и научных руководителей, так как в процессе обучения в школе и ВУЗе </w:t>
-      </w:r>
-      <w:r>
-        <w:rPr>
-          <w:rFonts w:eastAsia="Times New Roman" w:hint="cs"/>
-          <w:sz w:val="24"/>
-          <w:szCs w:val="24"/>
-        </w:rPr>
-        <w:t>пользователь испытывает большую необходимость публичных выступлений</w:t>
-      </w:r>
-      <w:r>
-        <w:rPr>
-          <w:rFonts w:hint="cs"/>
-          <w:sz w:val="24"/>
-          <w:szCs w:val="24"/>
-        </w:rPr>
-        <w:t>.</w:t>
-      </w:r>
-    </w:p>
-    <w:p>
-      <w:pPr>
-        <w:pStyle w:val="1"/>
-        <w:numPr>
-          <w:ilvl w:val="0"/>
-          <w:numId w:val="4"/>
-        </w:numPr>
-        <w:ind w:left="0" w:firstLine="0"/>
-        <w:rPr>
-          <w:sz w:val="28"/>
-          <w:szCs w:val="28"/>
-        </w:rPr>
-      </w:pPr>
+          <w:rFonts w:hint="cs"/>
+          <w:sz w:val="24"/>
+          <w:szCs w:val="24"/>
+        </w:rPr>
+        <w:t xml:space="preserve">На основании выдвинутых требований было разработано </w:t>
+      </w:r>
       <w:proofErr w:type="spellStart"/>
       <w:r>
         <w:rPr>
           <w:rFonts w:hint="cs"/>
-          <w:sz w:val="28"/>
-          <w:szCs w:val="28"/>
-        </w:rPr>
-        <w:t>Разработанное</w:t>
+          <w:sz w:val="24"/>
+          <w:szCs w:val="24"/>
+        </w:rPr>
+        <w:t>Android</w:t>
       </w:r>
       <w:proofErr w:type="spellEnd"/>
       <w:r>
         <w:rPr>
           <w:rFonts w:hint="cs"/>
-          <w:sz w:val="28"/>
-          <w:szCs w:val="28"/>
-        </w:rPr>
-        <w:t xml:space="preserve"> </w:t>
-      </w:r>
-      <w:proofErr w:type="spellStart"/>
-      <w:r>
-        <w:rPr>
-          <w:rFonts w:hint="cs"/>
-          <w:sz w:val="28"/>
-          <w:szCs w:val="28"/>
-        </w:rPr>
-        <w:t>приложение</w:t>
-      </w:r>
-      <w:proofErr w:type="spellEnd"/>
-    </w:p>
-    <w:p>
-      <w:pPr>
-        <w:pStyle w:val="a4"/>
-        <w:spacing w:line="240" w:lineRule="auto"/>
-        <w:rPr>
-          <w:sz w:val="24"/>
-          <w:szCs w:val="24"/>
-        </w:rPr>
-      </w:pPr>
-      <w:r>
-        <w:rPr>
-          <w:rFonts w:hint="cs"/>
-          <w:sz w:val="24"/>
-          <w:szCs w:val="24"/>
-        </w:rPr>
-        <w:t xml:space="preserve">На основании выдвинутых требований было разработано </w:t>
-      </w:r>
-      <w:proofErr w:type="spellStart"/>
-      <w:r>
-        <w:rPr>
-          <w:rFonts w:hint="cs"/>
-          <w:sz w:val="24"/>
-          <w:szCs w:val="24"/>
-        </w:rPr>
-        <w:t>Android</w:t>
-      </w:r>
-      <w:proofErr w:type="spellEnd"/>
-      <w:r>
-        <w:rPr>
-          <w:rFonts w:hint="cs"/>
-          <w:sz w:val="24"/>
-          <w:szCs w:val="24"/>
-        </w:rPr>
-        <w:t>-приложение “Мобильный тренажер публичных выступлений” [</w:t>
+          <w:sz w:val="24"/>
+          <w:szCs w:val="24"/>
+        </w:rPr>
+        <w:t xml:space="preserve">-приложение “Мобильный тренажер публичных </w:t>
+      </w:r>
+      <w:r>
+        <w:rPr>
+          <w:rFonts w:hint="cs"/>
+          <w:sz w:val="24"/>
+          <w:szCs w:val="24"/>
+        </w:rPr>
+        <w:t>выступлений” [</w:t>
       </w:r>
       <w:r>
         <w:rPr>
@@ -1165,6 +1016,7 @@
       <w:pPr>
         <w:pStyle w:val="a4"/>
         <w:spacing w:line="240" w:lineRule="auto"/>
+        <w:ind w:firstLine="567"/>
         <w:rPr>
           <w:sz w:val="24"/>
           <w:szCs w:val="24"/>
@@ -1191,8 +1043,8 @@
           <w:szCs w:val="24"/>
         </w:rPr>
       </w:pPr>
-      <w:bookmarkStart w:id="0" w:name="_hkvau11ul7gq"/>
-      <w:bookmarkEnd w:id="0"/>
+      <w:bookmarkStart w:id="1" w:name="_hkvau11ul7gq"/>
+      <w:bookmarkEnd w:id="1"/>
       <w:proofErr w:type="spellStart"/>
       <w:r>
         <w:rPr>
@@ -1299,14 +1151,7 @@
     </w:p>
     <w:p>
       <w:pPr>
-        <w:ind w:left="1134" w:right="2041"/>
-        <w:rPr>
-          <w:lang w:val="x-none"/>
-        </w:rPr>
-      </w:pPr>
-    </w:p>
-    <w:p>
-      <w:pPr>
+        <w:jc w:val="both"/>
         <w:rPr>
           <w:lang w:val="x-none"/>
         </w:rPr>
@@ -1324,17 +1169,19 @@
       <w:pPr>
         <w:pStyle w:val="a4"/>
         <w:spacing w:line="240" w:lineRule="auto"/>
-        <w:rPr>
-          <w:sz w:val="24"/>
-          <w:szCs w:val="24"/>
-        </w:rPr>
-      </w:pPr>
-      <w:r>
-        <w:rPr>
-          <w:rFonts w:hint="cs"/>
-          <w:sz w:val="24"/>
-          <w:szCs w:val="24"/>
-        </w:rPr>
+        <w:ind w:firstLine="0"/>
+        <w:rPr>
+          <w:sz w:val="24"/>
+          <w:szCs w:val="24"/>
+        </w:rPr>
+      </w:pPr>
+      <w:r>
+        <w:rPr>
+          <w:rFonts w:hint="cs"/>
+          <w:sz w:val="24"/>
+          <w:szCs w:val="24"/>
+        </w:rPr>
+        <w:lastRenderedPageBreak/>
         <w:t>элементов управления, в рамках которого интерфейс был разбит на отдельные экраны (</w:t>
       </w:r>
       <w:proofErr w:type="spellStart"/>
@@ -1360,6 +1207,7 @@
       <w:pPr>
         <w:pStyle w:val="a4"/>
         <w:spacing w:line="240" w:lineRule="auto"/>
+        <w:ind w:firstLine="567"/>
         <w:rPr>
           <w:sz w:val="24"/>
           <w:szCs w:val="24"/>
@@ -1543,21 +1391,22 @@
           <w:sz w:val="24"/>
           <w:szCs w:val="24"/>
         </w:rPr>
-        <w:t xml:space="preserve">После окончания тренировки пользователь переходит на экран “Статистика тренировки”, где ему </w:t>
-      </w:r>
-      <w:r>
-        <w:rPr>
-          <w:rFonts w:hint="cs"/>
-          <w:sz w:val="24"/>
-          <w:szCs w:val="24"/>
-        </w:rPr>
-        <w:t xml:space="preserve">доступны график скорости речи для каждого слайда, график времени доклада на каждом слайде, диаграмма наиболее часто используемых в речи слов, информация об общем затраченном времени и слайдах, где темп речи были максимально близок или далек от оптимального уровня. </w:t>
+        <w:t xml:space="preserve">После окончания тренировки пользователь переходит на экран “Статистика тренировки”, где ему доступны график скорости речи для </w:t>
+      </w:r>
+      <w:r>
+        <w:rPr>
+          <w:rFonts w:hint="cs"/>
+          <w:sz w:val="24"/>
+          <w:szCs w:val="24"/>
+        </w:rPr>
+        <w:t xml:space="preserve">каждого слайда, график времени доклада на каждом слайде, диаграмма наиболее часто используемых в речи слов, информация об общем затраченном времени и слайдах, где темп речи были максимально близок или далек от оптимального уровня. </w:t>
       </w:r>
     </w:p>
     <w:p>
       <w:pPr>
         <w:pStyle w:val="a4"/>
         <w:spacing w:line="240" w:lineRule="auto"/>
+        <w:ind w:firstLine="567"/>
         <w:rPr>
           <w:sz w:val="24"/>
           <w:szCs w:val="24"/>
@@ -1617,6 +1466,7 @@
       <w:pPr>
         <w:pStyle w:val="a4"/>
         <w:spacing w:line="240" w:lineRule="auto"/>
+        <w:ind w:firstLine="567"/>
         <w:rPr>
           <w:sz w:val="24"/>
           <w:szCs w:val="24"/>
@@ -1853,18 +1703,19 @@
       <w:pPr>
         <w:pStyle w:val="a4"/>
         <w:spacing w:line="240" w:lineRule="auto"/>
-        <w:rPr>
-          <w:sz w:val="24"/>
-          <w:szCs w:val="24"/>
-        </w:rPr>
-      </w:pPr>
-      <w:r>
-        <w:rPr>
-          <w:rFonts w:hint="cs"/>
-          <w:sz w:val="24"/>
-          <w:szCs w:val="24"/>
-        </w:rPr>
-        <w:t xml:space="preserve">В данной работе исследовалась возможность автоматизации развития </w:t>
+        <w:ind w:firstLine="567"/>
+        <w:rPr>
+          <w:sz w:val="24"/>
+          <w:szCs w:val="24"/>
+        </w:rPr>
+      </w:pPr>
+      <w:r>
+        <w:rPr>
+          <w:rFonts w:hint="cs"/>
+          <w:sz w:val="24"/>
+          <w:szCs w:val="24"/>
+        </w:rPr>
+        <w:t xml:space="preserve">В данной работе исследовалась возможность автоматизации развития ораторских способностей с помощью мобильных устройств. На основании обзора </w:t>
       </w:r>
       <w:r>
         <w:rPr>
@@ -1873,7 +1724,7 @@
           <w:szCs w:val="24"/>
         </w:rPr>
         <w:lastRenderedPageBreak/>
-        <w:t xml:space="preserve">ораторских способностей с помощью мобильных устройств. На основании обзора мобильных приложений по данной тематике было предложено </w:t>
+        <w:t xml:space="preserve">мобильных приложений по данной тематике было предложено </w:t>
       </w:r>
       <w:proofErr w:type="spellStart"/>
       <w:r>
@@ -1898,6 +1749,7 @@
       <w:pPr>
         <w:pStyle w:val="a4"/>
         <w:spacing w:line="240" w:lineRule="auto"/>
+        <w:ind w:firstLine="567"/>
         <w:rPr>
           <w:sz w:val="24"/>
           <w:szCs w:val="24"/>
@@ -2068,8 +1920,6 @@
           <w:szCs w:val="24"/>
         </w:rPr>
       </w:pPr>
-      <w:bookmarkStart w:id="1" w:name="_GoBack"/>
-      <w:bookmarkEnd w:id="1"/>
       <w:r>
         <w:rPr>
           <w:rFonts w:hint="cs"/>
@@ -7527,7 +7377,7 @@
 </file>
 
 <file path=customXml/itemProps1.xml><?xml version="1.0" encoding="utf-8"?>
-<ds:datastoreItem xmlns:ds="http://schemas.openxmlformats.org/officeDocument/2006/customXml" ds:itemID="{2370DF53-9B2F-4546-A979-B52B220BD0E4}">
+<ds:datastoreItem xmlns:ds="http://schemas.openxmlformats.org/officeDocument/2006/customXml" ds:itemID="{0FADAFAF-B6C0-C048-A0B6-5A8F84BA2FFF}">
   <ds:schemaRefs>
     <ds:schemaRef ds:uri="http://schemas.openxmlformats.org/officeDocument/2006/bibliography"/>
   </ds:schemaRefs>

--- a/docs/seim_Article_polytechnic.docx
+++ b/docs/seim_Article_polytechnic.docx
@@ -28,8 +28,6 @@
         </w:rPr>
         <w:t xml:space="preserve"> 004.42</w:t>
       </w:r>
-      <w:bookmarkStart w:id="0" w:name="_GoBack"/>
-      <w:bookmarkEnd w:id="0"/>
     </w:p>
     <w:p>
       <w:pPr>
@@ -127,31 +125,7 @@
           <w:szCs w:val="24"/>
           <w:lang w:val="ru-RU"/>
         </w:rPr>
-        <w:t xml:space="preserve">ассистент, </w:t>
-      </w:r>
-      <w:r>
-        <w:rPr>
-          <w:sz w:val="24"/>
-          <w:szCs w:val="24"/>
-          <w:lang w:val="ru-RU"/>
-        </w:rPr>
-        <w:t>каф. МОЭВМ</w:t>
-      </w:r>
-      <w:r>
-        <w:rPr>
-          <w:sz w:val="24"/>
-          <w:szCs w:val="24"/>
-          <w:lang w:val="ru-RU"/>
-        </w:rPr>
-        <w:t xml:space="preserve">, </w:t>
-      </w:r>
-      <w:r>
-        <w:rPr>
-          <w:sz w:val="24"/>
-          <w:szCs w:val="24"/>
-          <w:lang w:val="ru-RU"/>
-        </w:rPr>
-        <w:t>СПБ</w:t>
+        <w:t>ассистент, каф. МОЭВМ, СПБ</w:t>
       </w:r>
       <w:r>
         <w:rPr>
@@ -280,7 +254,6 @@
         <w:rPr>
           <w:sz w:val="24"/>
           <w:szCs w:val="24"/>
-          <w:lang w:val="ru-RU"/>
         </w:rPr>
         <w:sectPr>
           <w:footerReference w:type="default" r:id="rId8"/>
@@ -320,42 +293,6 @@
     </w:p>
     <w:p>
       <w:pPr>
-        <w:jc w:val="both"/>
-        <w:rPr>
-          <w:lang w:val="ru-RU"/>
-        </w:rPr>
-        <w:sectPr>
-          <w:type w:val="continuous"/>
-          <w:pgSz w:w="11906" w:h="16820"/>
-          <w:pgMar w:top="1134" w:right="1134" w:bottom="1134" w:left="1134" w:header="0" w:footer="720" w:gutter="0"/>
-          <w:cols w:num="2" w:space="0"/>
-          <w:formProt w:val="0"/>
-          <w:docGrid w:linePitch="360" w:charSpace="2047"/>
-        </w:sectPr>
-      </w:pPr>
-    </w:p>
-    <w:p>
-      <w:pPr>
-        <w:jc w:val="both"/>
-        <w:rPr>
-          <w:lang w:val="ru-RU"/>
-        </w:rPr>
-        <w:sectPr>
-          <w:type w:val="continuous"/>
-          <w:pgSz w:w="11906" w:h="16820"/>
-          <w:pgMar w:top="1134" w:right="1134" w:bottom="1134" w:left="1134" w:header="0" w:footer="720" w:gutter="0"/>
-          <w:cols w:num="3" w:space="720" w:equalWidth="0">
-            <w:col w:w="2768" w:space="720"/>
-            <w:col w:w="2662" w:space="720"/>
-            <w:col w:w="2767"/>
-          </w:cols>
-          <w:formProt w:val="0"/>
-          <w:docGrid w:linePitch="360" w:charSpace="2047"/>
-        </w:sectPr>
-      </w:pPr>
-    </w:p>
-    <w:p>
-      <w:pPr>
         <w:pStyle w:val="1"/>
         <w:numPr>
           <w:ilvl w:val="0"/>
@@ -421,15 +358,7 @@
           <w:sz w:val="24"/>
           <w:szCs w:val="24"/>
         </w:rPr>
-        <w:t xml:space="preserve">Целью данной работы является решение проблемы автоматизированного развития навыка публичных выступлений путем создания мобильного приложения для проведения систематических самостоятельных тренировок с предоставлением агрегированной </w:t>
-      </w:r>
-      <w:r>
-        <w:rPr>
-          <w:rFonts w:hint="cs"/>
-          <w:sz w:val="24"/>
-          <w:szCs w:val="24"/>
-        </w:rPr>
-        <w:t>информации по прогрессу обучения. Для достижения цели были решены следующие задачи:</w:t>
+        <w:t>Целью данной работы является решение проблемы автоматизированного развития навыка публичных выступлений путем создания мобильного приложения для проведения систематических самостоятельных тренировок с предоставлением агрегированной информации по прогрессу обучения. Для достижения цели были решены следующие задачи:</w:t>
       </w:r>
     </w:p>
     <w:p>
@@ -660,7 +589,7 @@
           <w:sz w:val="24"/>
           <w:szCs w:val="24"/>
         </w:rPr>
-        <w:t xml:space="preserve">Поддержка отдельных историй тренировок для различных презентаций. Данное требование </w:t>
+        <w:t xml:space="preserve">Поддержка отдельных историй тренировок для различных презентаций. Данное требование является важным, так как только одно из рассмотренных приложений </w:t>
       </w:r>
       <w:r>
         <w:rPr>
@@ -669,7 +598,7 @@
           <w:szCs w:val="24"/>
         </w:rPr>
         <w:lastRenderedPageBreak/>
-        <w:t>является важным, так как только одно из рассмотренных приложений аналогов-позволяет проводить тренировки для конкретного выступления, при этом в приложении отсутствует возможность одновременной или последовательной подготовить к различным презентациям.</w:t>
+        <w:t>аналогов-позволяет проводить тренировки для конкретного выступления, при этом в приложении отсутствует возможность одновременной или последовательной подготовить к различным презентациям.</w:t>
       </w:r>
     </w:p>
     <w:p>
@@ -757,19 +686,251 @@
       <w:r>
         <w:rPr>
           <w:rFonts w:hint="cs"/>
+          <w:sz w:val="24"/>
+          <w:szCs w:val="24"/>
+        </w:rPr>
+        <w:t xml:space="preserve">На основании выдвинутых требований было разработано </w:t>
+      </w:r>
+      <w:proofErr w:type="spellStart"/>
+      <w:r>
+        <w:rPr>
+          <w:rFonts w:hint="cs"/>
+          <w:sz w:val="24"/>
+          <w:szCs w:val="24"/>
+        </w:rPr>
+        <w:t>Android</w:t>
+      </w:r>
+      <w:proofErr w:type="spellEnd"/>
+      <w:r>
+        <w:rPr>
+          <w:rFonts w:hint="cs"/>
+          <w:sz w:val="24"/>
+          <w:szCs w:val="24"/>
+        </w:rPr>
+        <w:t>-приложение “Мобильный тренажер публичных выступлений” [</w:t>
+      </w:r>
+      <w:r>
+        <w:rPr>
+          <w:sz w:val="24"/>
+          <w:szCs w:val="24"/>
+          <w:lang w:val="ru-RU"/>
+        </w:rPr>
+        <w:t>2</w:t>
+      </w:r>
+      <w:r>
+        <w:rPr>
+          <w:rFonts w:hint="cs"/>
+          <w:sz w:val="24"/>
+          <w:szCs w:val="24"/>
+        </w:rPr>
+        <w:t xml:space="preserve">] на языке </w:t>
+      </w:r>
+      <w:proofErr w:type="spellStart"/>
+      <w:r>
+        <w:rPr>
+          <w:rFonts w:hint="cs"/>
+          <w:sz w:val="24"/>
+          <w:szCs w:val="24"/>
+        </w:rPr>
+        <w:t>Kotlin</w:t>
+      </w:r>
+      <w:proofErr w:type="spellEnd"/>
+      <w:r>
+        <w:rPr>
+          <w:rFonts w:hint="cs"/>
+          <w:sz w:val="24"/>
+          <w:szCs w:val="24"/>
+        </w:rPr>
+        <w:t>. В рамках приложения были реализованы следующие функции:</w:t>
+      </w:r>
+    </w:p>
+    <w:p>
+      <w:pPr>
+        <w:pStyle w:val="a4"/>
+        <w:numPr>
+          <w:ilvl w:val="0"/>
+          <w:numId w:val="8"/>
+        </w:numPr>
+        <w:spacing w:line="240" w:lineRule="auto"/>
+        <w:rPr>
+          <w:sz w:val="24"/>
+          <w:szCs w:val="24"/>
+        </w:rPr>
+      </w:pPr>
+      <w:r>
+        <w:rPr>
+          <w:rFonts w:hint="cs"/>
+          <w:sz w:val="24"/>
+          <w:szCs w:val="24"/>
+        </w:rPr>
+        <w:t>Импорт и хранение мультимедиа-презентаций для подготовки к различным публичным выступлениям.</w:t>
+      </w:r>
+    </w:p>
+    <w:p>
+      <w:pPr>
+        <w:pStyle w:val="a4"/>
+        <w:numPr>
+          <w:ilvl w:val="0"/>
+          <w:numId w:val="8"/>
+        </w:numPr>
+        <w:spacing w:line="240" w:lineRule="auto"/>
+        <w:rPr>
+          <w:sz w:val="24"/>
+          <w:szCs w:val="24"/>
+        </w:rPr>
+      </w:pPr>
+      <w:r>
+        <w:rPr>
+          <w:rFonts w:hint="cs"/>
+          <w:sz w:val="24"/>
+          <w:szCs w:val="24"/>
+        </w:rPr>
+        <w:t>Хранение истории тренировок.</w:t>
+      </w:r>
+    </w:p>
+    <w:p>
+      <w:pPr>
+        <w:pStyle w:val="a4"/>
+        <w:numPr>
+          <w:ilvl w:val="0"/>
+          <w:numId w:val="8"/>
+        </w:numPr>
+        <w:spacing w:line="240" w:lineRule="auto"/>
+        <w:rPr>
+          <w:sz w:val="24"/>
+          <w:szCs w:val="24"/>
+        </w:rPr>
+      </w:pPr>
+      <w:r>
+        <w:rPr>
+          <w:rFonts w:hint="cs"/>
+          <w:sz w:val="24"/>
+          <w:szCs w:val="24"/>
+        </w:rPr>
+        <w:t xml:space="preserve">Тренировка публичного выступления с использованием мультимедиа-презентации.  </w:t>
+      </w:r>
+    </w:p>
+    <w:p>
+      <w:pPr>
+        <w:pStyle w:val="a4"/>
+        <w:numPr>
+          <w:ilvl w:val="0"/>
+          <w:numId w:val="8"/>
+        </w:numPr>
+        <w:spacing w:line="240" w:lineRule="auto"/>
+        <w:rPr>
+          <w:sz w:val="24"/>
+          <w:szCs w:val="24"/>
+        </w:rPr>
+      </w:pPr>
+      <w:r>
+        <w:rPr>
+          <w:rFonts w:hint="cs"/>
+          <w:sz w:val="24"/>
+          <w:szCs w:val="24"/>
+        </w:rPr>
+        <w:t>Анализ результатов тренировки</w:t>
+      </w:r>
+    </w:p>
+    <w:p>
+      <w:pPr>
+        <w:pStyle w:val="a4"/>
+        <w:numPr>
+          <w:ilvl w:val="0"/>
+          <w:numId w:val="8"/>
+        </w:numPr>
+        <w:spacing w:line="240" w:lineRule="auto"/>
+        <w:rPr>
+          <w:sz w:val="24"/>
+          <w:szCs w:val="24"/>
+        </w:rPr>
+      </w:pPr>
+      <w:r>
+        <w:rPr>
+          <w:rFonts w:hint="cs"/>
+          <w:sz w:val="24"/>
+          <w:szCs w:val="24"/>
+        </w:rPr>
+        <w:t>Экспорт результатов тренировки.</w:t>
+      </w:r>
+    </w:p>
+    <w:p>
+      <w:pPr>
+        <w:pStyle w:val="a4"/>
+        <w:numPr>
+          <w:ilvl w:val="0"/>
+          <w:numId w:val="8"/>
+        </w:numPr>
+        <w:spacing w:line="240" w:lineRule="auto"/>
+        <w:rPr>
+          <w:sz w:val="24"/>
+          <w:szCs w:val="24"/>
+        </w:rPr>
+      </w:pPr>
+      <w:r>
+        <w:rPr>
+          <w:rFonts w:hint="cs"/>
+          <w:sz w:val="24"/>
+          <w:szCs w:val="24"/>
+        </w:rPr>
+        <w:t>Настройка приложения на индивидуальные особенности докладчика (темп речи).</w:t>
+      </w:r>
+    </w:p>
+    <w:p>
+      <w:pPr>
+        <w:pStyle w:val="a4"/>
+        <w:spacing w:line="240" w:lineRule="auto"/>
+        <w:ind w:firstLine="567"/>
+        <w:rPr>
+          <w:sz w:val="24"/>
+          <w:szCs w:val="24"/>
+        </w:rPr>
+        <w:sectPr>
+          <w:type w:val="continuous"/>
+          <w:pgSz w:w="11906" w:h="16820"/>
+          <w:pgMar w:top="1134" w:right="1134" w:bottom="1134" w:left="1134" w:header="0" w:footer="720" w:gutter="0"/>
+          <w:cols w:space="360"/>
+          <w:formProt w:val="0"/>
+          <w:docGrid w:linePitch="360" w:charSpace="2047"/>
+        </w:sectPr>
+      </w:pPr>
+      <w:r>
+        <w:rPr>
+          <w:rFonts w:hint="cs"/>
+          <w:sz w:val="24"/>
+          <w:szCs w:val="24"/>
+        </w:rPr>
+        <w:t>Далее будут подробно описаны основные характеристики приложения и показано, как они удовлетворяют требованиям раздела “Выбор метода решения”.</w:t>
+      </w:r>
+      <w:bookmarkStart w:id="0" w:name="_hkvau11ul7gq"/>
+      <w:bookmarkEnd w:id="0"/>
+    </w:p>
+    <w:p>
+      <w:pPr>
+        <w:pStyle w:val="a4"/>
+        <w:spacing w:line="240" w:lineRule="auto"/>
+        <w:ind w:firstLine="0"/>
+        <w:rPr>
+          <w:sz w:val="24"/>
+          <w:szCs w:val="24"/>
+        </w:rPr>
+      </w:pPr>
+      <w:r>
+        <w:rPr>
+          <w:rFonts w:hint="cs"/>
           <w:noProof/>
         </w:rPr>
         <w:drawing>
           <wp:anchor distT="0" distB="0" distL="0" distR="0" simplePos="0" relativeHeight="251659264" behindDoc="0" locked="0" layoutInCell="1" allowOverlap="1" wp14:anchorId="19282322" wp14:editId="33D88587">
             <wp:simplePos x="0" y="0"/>
             <wp:positionH relativeFrom="column">
-              <wp:posOffset>-464185</wp:posOffset>
+              <wp:posOffset>-422275</wp:posOffset>
             </wp:positionH>
             <wp:positionV relativeFrom="paragraph">
-              <wp:posOffset>586918</wp:posOffset>
+              <wp:posOffset>178435</wp:posOffset>
             </wp:positionV>
-            <wp:extent cx="7123430" cy="3879215"/>
-            <wp:effectExtent l="0" t="0" r="1270" b="0"/>
+            <wp:extent cx="7136130" cy="3985260"/>
+            <wp:effectExtent l="0" t="0" r="1270" b="2540"/>
             <wp:wrapTopAndBottom/>
             <wp:docPr id="1" name="Изображение1"/>
             <wp:cNvGraphicFramePr>
@@ -793,7 +954,7 @@
                   <pic:spPr bwMode="auto">
                     <a:xfrm>
                       <a:off x="0" y="0"/>
-                      <a:ext cx="7123430" cy="3879215"/>
+                      <a:ext cx="7136130" cy="3985260"/>
                     </a:xfrm>
                     <a:prstGeom prst="rect">
                       <a:avLst/>
@@ -811,324 +972,6 @@
           </wp:anchor>
         </w:drawing>
       </w:r>
-      <w:r>
-        <w:rPr>
-          <w:rFonts w:hint="cs"/>
-          <w:sz w:val="24"/>
-          <w:szCs w:val="24"/>
-        </w:rPr>
-        <w:t xml:space="preserve">На основании выдвинутых требований было разработано </w:t>
-      </w:r>
-      <w:proofErr w:type="spellStart"/>
-      <w:r>
-        <w:rPr>
-          <w:rFonts w:hint="cs"/>
-          <w:sz w:val="24"/>
-          <w:szCs w:val="24"/>
-        </w:rPr>
-        <w:t>Android</w:t>
-      </w:r>
-      <w:proofErr w:type="spellEnd"/>
-      <w:r>
-        <w:rPr>
-          <w:rFonts w:hint="cs"/>
-          <w:sz w:val="24"/>
-          <w:szCs w:val="24"/>
-        </w:rPr>
-        <w:t xml:space="preserve">-приложение “Мобильный тренажер публичных </w:t>
-      </w:r>
-      <w:r>
-        <w:rPr>
-          <w:rFonts w:hint="cs"/>
-          <w:sz w:val="24"/>
-          <w:szCs w:val="24"/>
-        </w:rPr>
-        <w:t>выступлений” [</w:t>
-      </w:r>
-      <w:r>
-        <w:rPr>
-          <w:sz w:val="24"/>
-          <w:szCs w:val="24"/>
-          <w:lang w:val="ru-RU"/>
-        </w:rPr>
-        <w:t>2</w:t>
-      </w:r>
-      <w:r>
-        <w:rPr>
-          <w:rFonts w:hint="cs"/>
-          <w:sz w:val="24"/>
-          <w:szCs w:val="24"/>
-        </w:rPr>
-        <w:t xml:space="preserve">] на языке </w:t>
-      </w:r>
-      <w:proofErr w:type="spellStart"/>
-      <w:r>
-        <w:rPr>
-          <w:rFonts w:hint="cs"/>
-          <w:sz w:val="24"/>
-          <w:szCs w:val="24"/>
-        </w:rPr>
-        <w:t>Kotlin</w:t>
-      </w:r>
-      <w:proofErr w:type="spellEnd"/>
-      <w:r>
-        <w:rPr>
-          <w:rFonts w:hint="cs"/>
-          <w:sz w:val="24"/>
-          <w:szCs w:val="24"/>
-        </w:rPr>
-        <w:t>. В рамках приложения были реализованы следующие функции:</w:t>
-      </w:r>
-    </w:p>
-    <w:p>
-      <w:pPr>
-        <w:pStyle w:val="a4"/>
-        <w:numPr>
-          <w:ilvl w:val="0"/>
-          <w:numId w:val="8"/>
-        </w:numPr>
-        <w:spacing w:line="240" w:lineRule="auto"/>
-        <w:rPr>
-          <w:sz w:val="24"/>
-          <w:szCs w:val="24"/>
-        </w:rPr>
-      </w:pPr>
-      <w:r>
-        <w:rPr>
-          <w:rFonts w:hint="cs"/>
-          <w:sz w:val="24"/>
-          <w:szCs w:val="24"/>
-        </w:rPr>
-        <w:t>Импорт и хранение мультимедиа-презентаций для подготовки к различным публичным выступлениям.</w:t>
-      </w:r>
-    </w:p>
-    <w:p>
-      <w:pPr>
-        <w:pStyle w:val="a4"/>
-        <w:numPr>
-          <w:ilvl w:val="0"/>
-          <w:numId w:val="8"/>
-        </w:numPr>
-        <w:spacing w:line="240" w:lineRule="auto"/>
-        <w:rPr>
-          <w:sz w:val="24"/>
-          <w:szCs w:val="24"/>
-        </w:rPr>
-      </w:pPr>
-      <w:r>
-        <w:rPr>
-          <w:rFonts w:hint="cs"/>
-          <w:sz w:val="24"/>
-          <w:szCs w:val="24"/>
-        </w:rPr>
-        <w:t>Хранение истории тренировок.</w:t>
-      </w:r>
-    </w:p>
-    <w:p>
-      <w:pPr>
-        <w:pStyle w:val="a4"/>
-        <w:numPr>
-          <w:ilvl w:val="0"/>
-          <w:numId w:val="8"/>
-        </w:numPr>
-        <w:spacing w:line="240" w:lineRule="auto"/>
-        <w:rPr>
-          <w:sz w:val="24"/>
-          <w:szCs w:val="24"/>
-        </w:rPr>
-      </w:pPr>
-      <w:r>
-        <w:rPr>
-          <w:rFonts w:hint="cs"/>
-          <w:sz w:val="24"/>
-          <w:szCs w:val="24"/>
-        </w:rPr>
-        <w:t xml:space="preserve">Тренировка публичного выступления с использованием мультимедиа-презентации.  </w:t>
-      </w:r>
-    </w:p>
-    <w:p>
-      <w:pPr>
-        <w:pStyle w:val="a4"/>
-        <w:numPr>
-          <w:ilvl w:val="0"/>
-          <w:numId w:val="8"/>
-        </w:numPr>
-        <w:spacing w:line="240" w:lineRule="auto"/>
-        <w:rPr>
-          <w:sz w:val="24"/>
-          <w:szCs w:val="24"/>
-        </w:rPr>
-      </w:pPr>
-      <w:r>
-        <w:rPr>
-          <w:rFonts w:hint="cs"/>
-          <w:sz w:val="24"/>
-          <w:szCs w:val="24"/>
-        </w:rPr>
-        <w:t>Анализ результатов тренировки</w:t>
-      </w:r>
-    </w:p>
-    <w:p>
-      <w:pPr>
-        <w:pStyle w:val="a4"/>
-        <w:numPr>
-          <w:ilvl w:val="0"/>
-          <w:numId w:val="8"/>
-        </w:numPr>
-        <w:spacing w:line="240" w:lineRule="auto"/>
-        <w:rPr>
-          <w:sz w:val="24"/>
-          <w:szCs w:val="24"/>
-        </w:rPr>
-      </w:pPr>
-      <w:r>
-        <w:rPr>
-          <w:rFonts w:hint="cs"/>
-          <w:sz w:val="24"/>
-          <w:szCs w:val="24"/>
-        </w:rPr>
-        <w:t>Экспорт результатов тренировки.</w:t>
-      </w:r>
-    </w:p>
-    <w:p>
-      <w:pPr>
-        <w:pStyle w:val="a4"/>
-        <w:numPr>
-          <w:ilvl w:val="0"/>
-          <w:numId w:val="8"/>
-        </w:numPr>
-        <w:spacing w:line="240" w:lineRule="auto"/>
-        <w:rPr>
-          <w:sz w:val="24"/>
-          <w:szCs w:val="24"/>
-        </w:rPr>
-      </w:pPr>
-      <w:r>
-        <w:rPr>
-          <w:rFonts w:hint="cs"/>
-          <w:sz w:val="24"/>
-          <w:szCs w:val="24"/>
-        </w:rPr>
-        <w:t>Настройка приложения на индивидуальные особенности докладчика (темп речи).</w:t>
-      </w:r>
-    </w:p>
-    <w:p>
-      <w:pPr>
-        <w:pStyle w:val="a4"/>
-        <w:spacing w:line="240" w:lineRule="auto"/>
-        <w:ind w:firstLine="567"/>
-        <w:rPr>
-          <w:sz w:val="24"/>
-          <w:szCs w:val="24"/>
-        </w:rPr>
-      </w:pPr>
-      <w:r>
-        <w:rPr>
-          <w:rFonts w:hint="cs"/>
-          <w:sz w:val="24"/>
-          <w:szCs w:val="24"/>
-        </w:rPr>
-        <w:t>Далее будут подробно описаны основные характеристики приложения и показано, как они удовлетворяют требованиям раздела “Выбор метода решения”.</w:t>
-      </w:r>
-    </w:p>
-    <w:p>
-      <w:pPr>
-        <w:pStyle w:val="2"/>
-        <w:numPr>
-          <w:ilvl w:val="1"/>
-          <w:numId w:val="2"/>
-        </w:numPr>
-        <w:rPr>
-          <w:sz w:val="24"/>
-          <w:szCs w:val="24"/>
-        </w:rPr>
-      </w:pPr>
-      <w:bookmarkStart w:id="1" w:name="_hkvau11ul7gq"/>
-      <w:bookmarkEnd w:id="1"/>
-      <w:proofErr w:type="spellStart"/>
-      <w:r>
-        <w:rPr>
-          <w:rFonts w:hint="cs"/>
-          <w:sz w:val="24"/>
-          <w:szCs w:val="24"/>
-        </w:rPr>
-        <w:t>Пользовательский</w:t>
-      </w:r>
-      <w:proofErr w:type="spellEnd"/>
-      <w:r>
-        <w:rPr>
-          <w:rFonts w:hint="cs"/>
-          <w:sz w:val="24"/>
-          <w:szCs w:val="24"/>
-        </w:rPr>
-        <w:t xml:space="preserve"> </w:t>
-      </w:r>
-      <w:proofErr w:type="spellStart"/>
-      <w:r>
-        <w:rPr>
-          <w:rFonts w:hint="cs"/>
-          <w:sz w:val="24"/>
-          <w:szCs w:val="24"/>
-        </w:rPr>
-        <w:t>интерфейс</w:t>
-      </w:r>
-      <w:proofErr w:type="spellEnd"/>
-    </w:p>
-    <w:p>
-      <w:pPr>
-        <w:pStyle w:val="a4"/>
-        <w:spacing w:line="240" w:lineRule="auto"/>
-        <w:rPr>
-          <w:sz w:val="24"/>
-          <w:szCs w:val="24"/>
-        </w:rPr>
-        <w:sectPr>
-          <w:type w:val="continuous"/>
-          <w:pgSz w:w="11906" w:h="16820"/>
-          <w:pgMar w:top="1134" w:right="1134" w:bottom="1134" w:left="1134" w:header="0" w:footer="720" w:gutter="0"/>
-          <w:cols w:num="2" w:space="360"/>
-          <w:formProt w:val="0"/>
-          <w:docGrid w:linePitch="360" w:charSpace="2047"/>
-        </w:sectPr>
-      </w:pPr>
-      <w:r>
-        <w:rPr>
-          <w:rFonts w:hint="cs"/>
-          <w:sz w:val="24"/>
-          <w:szCs w:val="24"/>
-        </w:rPr>
-        <w:tab/>
-        <w:t xml:space="preserve">Для организации пользовательского интерфейса был использован принцип </w:t>
-      </w:r>
-      <w:proofErr w:type="spellStart"/>
-      <w:r>
-        <w:rPr>
-          <w:rFonts w:hint="cs"/>
-          <w:sz w:val="24"/>
-          <w:szCs w:val="24"/>
-        </w:rPr>
-        <w:t>многоэкранной</w:t>
-      </w:r>
-      <w:proofErr w:type="spellEnd"/>
-      <w:r>
-        <w:rPr>
-          <w:rFonts w:hint="cs"/>
-          <w:sz w:val="24"/>
-          <w:szCs w:val="24"/>
-        </w:rPr>
-        <w:t xml:space="preserve"> организации</w:t>
-      </w:r>
-    </w:p>
-    <w:p>
-      <w:pPr>
-        <w:pStyle w:val="a4"/>
-        <w:spacing w:line="240" w:lineRule="auto"/>
-        <w:ind w:firstLine="0"/>
-        <w:rPr>
-          <w:sz w:val="24"/>
-          <w:szCs w:val="24"/>
-        </w:rPr>
-      </w:pPr>
     </w:p>
     <w:p>
       <w:pPr>
@@ -1175,13 +1018,100 @@
           <w:szCs w:val="24"/>
         </w:rPr>
       </w:pPr>
-      <w:r>
-        <w:rPr>
-          <w:rFonts w:hint="cs"/>
-          <w:sz w:val="24"/>
-          <w:szCs w:val="24"/>
+    </w:p>
+    <w:p>
+      <w:pPr>
+        <w:pStyle w:val="a4"/>
+        <w:numPr>
+          <w:ilvl w:val="1"/>
+          <w:numId w:val="4"/>
+        </w:numPr>
+        <w:spacing w:line="240" w:lineRule="auto"/>
+        <w:rPr>
+          <w:sz w:val="24"/>
+          <w:szCs w:val="24"/>
+          <w:lang w:val="en-US"/>
+        </w:rPr>
+      </w:pPr>
+      <w:r>
+        <w:rPr>
+          <w:sz w:val="24"/>
+          <w:szCs w:val="24"/>
+          <w:lang w:val="ru-RU"/>
         </w:rPr>
         <w:lastRenderedPageBreak/>
+        <w:t>Пользовательский интерфейс</w:t>
+      </w:r>
+    </w:p>
+    <w:p>
+      <w:pPr>
+        <w:pStyle w:val="a4"/>
+        <w:spacing w:line="240" w:lineRule="auto"/>
+        <w:ind w:left="567" w:firstLine="0"/>
+        <w:rPr>
+          <w:sz w:val="24"/>
+          <w:szCs w:val="24"/>
+          <w:lang w:val="ru-RU"/>
+        </w:rPr>
+      </w:pPr>
+      <w:r>
+        <w:rPr>
+          <w:sz w:val="24"/>
+          <w:szCs w:val="24"/>
+        </w:rPr>
+        <w:tab/>
+      </w:r>
+      <w:r>
+        <w:rPr>
+          <w:rFonts w:hint="cs"/>
+          <w:sz w:val="24"/>
+          <w:szCs w:val="24"/>
+        </w:rPr>
+        <w:t xml:space="preserve">Для организации пользовательского интерфейса был использован принцип </w:t>
+      </w:r>
+      <w:proofErr w:type="spellStart"/>
+      <w:r>
+        <w:rPr>
+          <w:rFonts w:hint="cs"/>
+          <w:sz w:val="24"/>
+          <w:szCs w:val="24"/>
+        </w:rPr>
+        <w:t>многоэкранной</w:t>
+      </w:r>
+      <w:proofErr w:type="spellEnd"/>
+      <w:r>
+        <w:rPr>
+          <w:rFonts w:hint="cs"/>
+          <w:sz w:val="24"/>
+          <w:szCs w:val="24"/>
+        </w:rPr>
+        <w:t xml:space="preserve"> организа</w:t>
+      </w:r>
+      <w:r>
+        <w:rPr>
+          <w:sz w:val="24"/>
+          <w:szCs w:val="24"/>
+          <w:lang w:val="ru-RU"/>
+        </w:rPr>
+        <w:t>ции</w:t>
+      </w:r>
+    </w:p>
+    <w:p>
+      <w:pPr>
+        <w:pStyle w:val="a4"/>
+        <w:spacing w:line="240" w:lineRule="auto"/>
+        <w:ind w:firstLine="0"/>
+        <w:rPr>
+          <w:sz w:val="24"/>
+          <w:szCs w:val="24"/>
+        </w:rPr>
+      </w:pPr>
+      <w:r>
+        <w:rPr>
+          <w:rFonts w:hint="cs"/>
+          <w:sz w:val="24"/>
+          <w:szCs w:val="24"/>
+        </w:rPr>
         <w:t>элементов управления, в рамках которого интерфейс был разбит на отдельные экраны (</w:t>
       </w:r>
       <w:proofErr w:type="spellStart"/>
@@ -1391,15 +1321,7 @@
           <w:sz w:val="24"/>
           <w:szCs w:val="24"/>
         </w:rPr>
-        <w:t xml:space="preserve">После окончания тренировки пользователь переходит на экран “Статистика тренировки”, где ему доступны график скорости речи для </w:t>
-      </w:r>
-      <w:r>
-        <w:rPr>
-          <w:rFonts w:hint="cs"/>
-          <w:sz w:val="24"/>
-          <w:szCs w:val="24"/>
-        </w:rPr>
-        <w:t xml:space="preserve">каждого слайда, график времени доклада на каждом слайде, диаграмма наиболее часто используемых в речи слов, информация об общем затраченном времени и слайдах, где темп речи были максимально близок или далек от оптимального уровня. </w:t>
+        <w:t xml:space="preserve">После окончания тренировки пользователь переходит на экран “Статистика тренировки”, где ему доступны график скорости речи для каждого слайда, график времени доклада на каждом слайде, диаграмма наиболее часто используемых в речи слов, информация об общем затраченном времени и слайдах, где темп речи были максимально близок или далек от оптимального уровня. </w:t>
       </w:r>
     </w:p>
     <w:p>
@@ -1478,7 +1400,23 @@
           <w:sz w:val="24"/>
           <w:szCs w:val="24"/>
         </w:rPr>
-        <w:t xml:space="preserve">В качестве принципа построения приложения была выбрана монолитная архитектура.  Основные компоненты и подсистемы, а также способы их взаимодействия изображены на Рис. 2. </w:t>
+        <w:t xml:space="preserve">В качестве принципа построения приложения была выбрана монолитная архитектура.  Основные компоненты и подсистемы, а также способы их взаимодействия изображены на </w:t>
+      </w:r>
+      <w:r>
+        <w:rPr>
+          <w:sz w:val="24"/>
+          <w:szCs w:val="24"/>
+          <w:lang w:val="ru-RU"/>
+        </w:rPr>
+        <w:t>Рис.2</w:t>
+      </w:r>
+      <w:r>
+        <w:rPr>
+          <w:rFonts w:hint="cs"/>
+          <w:sz w:val="24"/>
+          <w:szCs w:val="24"/>
+        </w:rPr>
+        <w:t xml:space="preserve"> </w:t>
       </w:r>
     </w:p>
     <w:p>
@@ -1620,6 +1558,7 @@
           <w:sz w:val="24"/>
           <w:szCs w:val="24"/>
         </w:rPr>
+        <w:lastRenderedPageBreak/>
         <w:t xml:space="preserve">Модуль для работы с локальной СУБД </w:t>
       </w:r>
       <w:proofErr w:type="spellStart"/>
@@ -1715,16 +1654,7 @@
           <w:sz w:val="24"/>
           <w:szCs w:val="24"/>
         </w:rPr>
-        <w:t xml:space="preserve">В данной работе исследовалась возможность автоматизации развития ораторских способностей с помощью мобильных устройств. На основании обзора </w:t>
-      </w:r>
-      <w:r>
-        <w:rPr>
-          <w:rFonts w:hint="cs"/>
-          <w:sz w:val="24"/>
-          <w:szCs w:val="24"/>
-        </w:rPr>
-        <w:lastRenderedPageBreak/>
-        <w:t xml:space="preserve">мобильных приложений по данной тематике было предложено </w:t>
+        <w:t xml:space="preserve">В данной работе исследовалась возможность автоматизации развития ораторских способностей с помощью мобильных устройств. На основании обзора мобильных приложений по данной тематике было предложено </w:t>
       </w:r>
       <w:proofErr w:type="spellStart"/>
       <w:r>
@@ -1809,6 +1739,7 @@
           <w:numId w:val="5"/>
         </w:numPr>
         <w:spacing w:line="240" w:lineRule="auto"/>
+        <w:jc w:val="left"/>
         <w:rPr>
           <w:sz w:val="24"/>
           <w:szCs w:val="24"/>
@@ -1849,6 +1780,7 @@
           <w:numId w:val="5"/>
         </w:numPr>
         <w:spacing w:line="240" w:lineRule="auto"/>
+        <w:jc w:val="left"/>
         <w:rPr>
           <w:sz w:val="24"/>
           <w:szCs w:val="24"/>
@@ -1871,18 +1803,29 @@
           <w:numId w:val="5"/>
         </w:numPr>
         <w:spacing w:line="240" w:lineRule="auto"/>
-        <w:rPr>
-          <w:sz w:val="24"/>
-          <w:szCs w:val="24"/>
-        </w:rPr>
-      </w:pPr>
-      <w:r>
-        <w:rPr>
-          <w:rFonts w:hint="cs"/>
-          <w:sz w:val="24"/>
-          <w:szCs w:val="24"/>
-        </w:rPr>
-        <w:t>Speech Recognizer. URL: https://developer.android.com/reference/android/speech/SpeechRecognizer</w:t>
+        <w:jc w:val="left"/>
+        <w:rPr>
+          <w:sz w:val="24"/>
+          <w:szCs w:val="24"/>
+        </w:rPr>
+      </w:pPr>
+      <w:r>
+        <w:rPr>
+          <w:rFonts w:hint="cs"/>
+          <w:sz w:val="24"/>
+          <w:szCs w:val="24"/>
+        </w:rPr>
+        <w:t xml:space="preserve">Speech Recognizer. URL: </w:t>
+      </w:r>
+      <w:bookmarkStart w:id="1" w:name="_GoBack"/>
+      <w:bookmarkEnd w:id="1"/>
+      <w:r>
+        <w:rPr>
+          <w:rFonts w:hint="cs"/>
+          <w:sz w:val="24"/>
+          <w:szCs w:val="24"/>
+        </w:rPr>
+        <w:t>https://developer.android.com/reference/android/speech/SpeechRecognizer</w:t>
       </w:r>
     </w:p>
     <w:p>
@@ -1893,6 +1836,7 @@
           <w:numId w:val="5"/>
         </w:numPr>
         <w:spacing w:line="240" w:lineRule="auto"/>
+        <w:jc w:val="left"/>
         <w:rPr>
           <w:sz w:val="24"/>
           <w:szCs w:val="24"/>
@@ -1915,6 +1859,7 @@
           <w:numId w:val="5"/>
         </w:numPr>
         <w:spacing w:line="240" w:lineRule="auto"/>
+        <w:jc w:val="left"/>
         <w:rPr>
           <w:sz w:val="24"/>
           <w:szCs w:val="24"/>
@@ -1964,6 +1909,7 @@
           <w:numId w:val="5"/>
         </w:numPr>
         <w:spacing w:line="240" w:lineRule="auto"/>
+        <w:jc w:val="left"/>
         <w:rPr>
           <w:sz w:val="24"/>
           <w:szCs w:val="24"/>
@@ -1986,6 +1932,7 @@
           <w:numId w:val="5"/>
         </w:numPr>
         <w:spacing w:line="240" w:lineRule="auto"/>
+        <w:jc w:val="left"/>
         <w:rPr>
           <w:sz w:val="24"/>
           <w:szCs w:val="24"/>
@@ -2026,6 +1973,7 @@
           <w:numId w:val="5"/>
         </w:numPr>
         <w:spacing w:line="240" w:lineRule="auto"/>
+        <w:jc w:val="left"/>
         <w:rPr>
           <w:sz w:val="24"/>
           <w:szCs w:val="24"/>
@@ -2211,6 +2159,7 @@
           <w:numId w:val="5"/>
         </w:numPr>
         <w:spacing w:line="240" w:lineRule="auto"/>
+        <w:jc w:val="left"/>
         <w:rPr>
           <w:sz w:val="24"/>
           <w:szCs w:val="24"/>
@@ -2351,6 +2300,7 @@
           <w:numId w:val="5"/>
         </w:numPr>
         <w:spacing w:line="240" w:lineRule="auto"/>
+        <w:jc w:val="left"/>
         <w:rPr>
           <w:sz w:val="24"/>
           <w:szCs w:val="24"/>
@@ -2713,219 +2663,9 @@
     </w:p>
     <w:p>
       <w:pPr>
-        <w:pStyle w:val="references"/>
-        <w:spacing w:line="240" w:lineRule="auto"/>
-        <w:rPr>
-          <w:rFonts w:eastAsia="Times New Roman"/>
-          <w:i/>
-          <w:iCs/>
-          <w:sz w:val="20"/>
-          <w:szCs w:val="20"/>
-          <w:lang w:val="ru-RU"/>
-        </w:rPr>
-      </w:pPr>
-    </w:p>
-    <w:p>
-      <w:pPr>
-        <w:pStyle w:val="references"/>
-        <w:spacing w:line="240" w:lineRule="auto"/>
-        <w:rPr>
-          <w:rFonts w:eastAsia="Times New Roman"/>
-          <w:i/>
-          <w:iCs/>
-          <w:sz w:val="20"/>
-          <w:szCs w:val="20"/>
-          <w:lang w:val="ru-RU"/>
-        </w:rPr>
-      </w:pPr>
-    </w:p>
-    <w:p>
-      <w:pPr>
-        <w:pStyle w:val="references"/>
-        <w:spacing w:line="240" w:lineRule="auto"/>
-        <w:rPr>
-          <w:rFonts w:eastAsia="Times New Roman"/>
-          <w:i/>
-          <w:iCs/>
-          <w:sz w:val="20"/>
-          <w:szCs w:val="20"/>
-          <w:lang w:val="ru-RU"/>
-        </w:rPr>
-      </w:pPr>
-    </w:p>
-    <w:p>
-      <w:pPr>
-        <w:pStyle w:val="references"/>
-        <w:spacing w:line="240" w:lineRule="auto"/>
-        <w:rPr>
-          <w:rFonts w:eastAsia="Times New Roman"/>
-          <w:i/>
-          <w:iCs/>
-          <w:sz w:val="20"/>
-          <w:szCs w:val="20"/>
-          <w:lang w:val="ru-RU"/>
-        </w:rPr>
-      </w:pPr>
-    </w:p>
-    <w:p>
-      <w:pPr>
-        <w:pStyle w:val="references"/>
-        <w:spacing w:line="240" w:lineRule="auto"/>
-        <w:rPr>
-          <w:rFonts w:eastAsia="Times New Roman"/>
-          <w:i/>
-          <w:iCs/>
-          <w:sz w:val="20"/>
-          <w:szCs w:val="20"/>
-          <w:lang w:val="ru-RU"/>
-        </w:rPr>
-      </w:pPr>
-    </w:p>
-    <w:p>
-      <w:pPr>
-        <w:pStyle w:val="references"/>
-        <w:spacing w:line="240" w:lineRule="auto"/>
-        <w:rPr>
-          <w:rFonts w:eastAsia="Times New Roman"/>
-          <w:i/>
-          <w:iCs/>
-          <w:sz w:val="20"/>
-          <w:szCs w:val="20"/>
-          <w:lang w:val="ru-RU"/>
-        </w:rPr>
-      </w:pPr>
-    </w:p>
-    <w:p>
-      <w:pPr>
-        <w:pStyle w:val="references"/>
-        <w:spacing w:line="240" w:lineRule="auto"/>
-        <w:rPr>
-          <w:rFonts w:eastAsia="Times New Roman"/>
-          <w:i/>
-          <w:iCs/>
-          <w:sz w:val="20"/>
-          <w:szCs w:val="20"/>
-          <w:lang w:val="ru-RU"/>
-        </w:rPr>
-      </w:pPr>
-    </w:p>
-    <w:p>
-      <w:pPr>
-        <w:pStyle w:val="references"/>
-        <w:spacing w:line="240" w:lineRule="auto"/>
-        <w:rPr>
-          <w:rFonts w:eastAsia="Times New Roman"/>
-          <w:i/>
-          <w:iCs/>
-          <w:sz w:val="20"/>
-          <w:szCs w:val="20"/>
-          <w:lang w:val="ru-RU"/>
-        </w:rPr>
-      </w:pPr>
-    </w:p>
-    <w:p>
-      <w:pPr>
-        <w:pStyle w:val="references"/>
-        <w:spacing w:line="240" w:lineRule="auto"/>
-        <w:rPr>
-          <w:rFonts w:eastAsia="Times New Roman"/>
-          <w:i/>
-          <w:iCs/>
-          <w:sz w:val="20"/>
-          <w:szCs w:val="20"/>
-          <w:lang w:val="ru-RU"/>
-        </w:rPr>
-      </w:pPr>
-    </w:p>
-    <w:p>
-      <w:pPr>
-        <w:pStyle w:val="references"/>
-        <w:spacing w:line="240" w:lineRule="auto"/>
-        <w:rPr>
-          <w:rFonts w:eastAsia="Times New Roman"/>
-          <w:i/>
-          <w:iCs/>
-          <w:sz w:val="20"/>
-          <w:szCs w:val="20"/>
-          <w:lang w:val="ru-RU"/>
-        </w:rPr>
-      </w:pPr>
-    </w:p>
-    <w:p>
-      <w:pPr>
-        <w:pStyle w:val="references"/>
-        <w:spacing w:line="240" w:lineRule="auto"/>
-        <w:rPr>
-          <w:rFonts w:eastAsia="Times New Roman"/>
-          <w:i/>
-          <w:iCs/>
-          <w:sz w:val="20"/>
-          <w:szCs w:val="20"/>
-          <w:lang w:val="ru-RU"/>
-        </w:rPr>
-      </w:pPr>
-    </w:p>
-    <w:p>
-      <w:pPr>
-        <w:pStyle w:val="references"/>
-        <w:spacing w:line="240" w:lineRule="auto"/>
-        <w:rPr>
-          <w:rFonts w:eastAsia="Times New Roman"/>
-          <w:i/>
-          <w:iCs/>
-          <w:sz w:val="20"/>
-          <w:szCs w:val="20"/>
-          <w:lang w:val="ru-RU"/>
-        </w:rPr>
-      </w:pPr>
-    </w:p>
-    <w:p>
-      <w:pPr>
-        <w:pStyle w:val="references"/>
-        <w:spacing w:line="240" w:lineRule="auto"/>
-        <w:rPr>
-          <w:rFonts w:eastAsia="Times New Roman"/>
-          <w:i/>
-          <w:iCs/>
-          <w:sz w:val="20"/>
-          <w:szCs w:val="20"/>
-          <w:lang w:val="ru-RU"/>
-        </w:rPr>
-      </w:pPr>
-    </w:p>
-    <w:p>
-      <w:pPr>
-        <w:pStyle w:val="references"/>
-        <w:spacing w:line="240" w:lineRule="auto"/>
-        <w:rPr>
-          <w:rFonts w:eastAsia="Times New Roman"/>
-          <w:i/>
-          <w:iCs/>
-          <w:sz w:val="20"/>
-          <w:szCs w:val="20"/>
-          <w:lang w:val="ru-RU"/>
-        </w:rPr>
-      </w:pPr>
-    </w:p>
-    <w:p>
-      <w:pPr>
-        <w:pStyle w:val="references"/>
-        <w:spacing w:line="240" w:lineRule="auto"/>
-        <w:rPr>
-          <w:rFonts w:eastAsia="Times New Roman"/>
-          <w:i/>
-          <w:iCs/>
-          <w:sz w:val="20"/>
-          <w:szCs w:val="20"/>
-          <w:lang w:val="ru-RU"/>
-        </w:rPr>
-      </w:pPr>
-    </w:p>
-    <w:p>
-      <w:pPr>
         <w:pStyle w:val="Keywords"/>
         <w:spacing w:after="200"/>
-        <w:ind w:right="-5255"/>
+        <w:ind w:right="-5255" w:firstLine="0"/>
         <w:rPr>
           <w:lang w:val="ru-RU"/>
         </w:rPr>
@@ -2935,7 +2675,7 @@
       <w:type w:val="continuous"/>
       <w:pgSz w:w="11906" w:h="16820"/>
       <w:pgMar w:top="1134" w:right="1134" w:bottom="1134" w:left="1134" w:header="0" w:footer="720" w:gutter="0"/>
-      <w:cols w:num="2" w:space="360"/>
+      <w:cols w:space="360"/>
       <w:formProt w:val="0"/>
       <w:docGrid w:linePitch="360" w:charSpace="2047"/>
     </w:sectPr>
@@ -4800,7 +4540,7 @@
     </w:rPrDefault>
     <w:pPrDefault/>
   </w:docDefaults>
-  <w:latentStyles w:defLockedState="0" w:defUIPriority="0" w:defSemiHidden="0" w:defUnhideWhenUsed="0" w:defQFormat="0" w:count="375">
+  <w:latentStyles w:defLockedState="0" w:defUIPriority="0" w:defSemiHidden="0" w:defUnhideWhenUsed="0" w:defQFormat="0" w:count="376">
     <w:lsdException w:name="Normal" w:qFormat="1"/>
     <w:lsdException w:name="heading 1" w:qFormat="1"/>
     <w:lsdException w:name="heading 2" w:qFormat="1"/>
@@ -4817,7 +4557,7 @@
     <w:lsdException w:name="Strong" w:qFormat="1"/>
     <w:lsdException w:name="Emphasis" w:qFormat="1"/>
     <w:lsdException w:name="HTML Preformatted" w:semiHidden="1" w:unhideWhenUsed="1"/>
-    <w:lsdException w:name="Normal Table" w:semiHidden="1" w:unhideWhenUsed="1"/>
+    <w:lsdException w:name="HTML Variable" w:semiHidden="1" w:unhideWhenUsed="1"/>
     <w:lsdException w:name="No List" w:semiHidden="1" w:unhideWhenUsed="1"/>
     <w:lsdException w:name="Outline List 1" w:semiHidden="1" w:unhideWhenUsed="1"/>
     <w:lsdException w:name="Outline List 2" w:semiHidden="1" w:unhideWhenUsed="1"/>
@@ -4863,8 +4603,7 @@
     <w:lsdException w:name="Table Subtle 2" w:semiHidden="1" w:unhideWhenUsed="1"/>
     <w:lsdException w:name="Table Web 1" w:semiHidden="1" w:unhideWhenUsed="1"/>
     <w:lsdException w:name="Table Web 2" w:semiHidden="1" w:unhideWhenUsed="1"/>
-    <w:lsdException w:name="Table Web 3" w:semiHidden="1" w:unhideWhenUsed="1"/>
-    <w:lsdException w:name="Table Theme" w:semiHidden="1" w:unhideWhenUsed="1"/>
+    <w:lsdException w:name="Balloon Text" w:semiHidden="1" w:unhideWhenUsed="1"/>
     <w:lsdException w:name="Placeholder Text" w:semiHidden="1" w:uiPriority="99"/>
     <w:lsdException w:name="No Spacing" w:uiPriority="1" w:qFormat="1"/>
     <w:lsdException w:name="Light Shading" w:uiPriority="60"/>
@@ -5084,6 +4823,7 @@
     <w:lsdException w:name="Smart Hyperlink" w:semiHidden="1" w:uiPriority="99" w:unhideWhenUsed="1"/>
     <w:lsdException w:name="Hashtag" w:semiHidden="1" w:uiPriority="99" w:unhideWhenUsed="1"/>
     <w:lsdException w:name="Unresolved Mention" w:semiHidden="1" w:uiPriority="99" w:unhideWhenUsed="1"/>
+    <w:lsdException w:name="Smart Link" w:semiHidden="1" w:uiPriority="99" w:unhideWhenUsed="1"/>
   </w:latentStyles>
   <w:style w:type="paragraph" w:default="1" w:styleId="a">
     <w:name w:val="Normal"/>
@@ -7377,7 +7117,7 @@
 </file>
 
 <file path=customXml/itemProps1.xml><?xml version="1.0" encoding="utf-8"?>
-<ds:datastoreItem xmlns:ds="http://schemas.openxmlformats.org/officeDocument/2006/customXml" ds:itemID="{0FADAFAF-B6C0-C048-A0B6-5A8F84BA2FFF}">
+<ds:datastoreItem xmlns:ds="http://schemas.openxmlformats.org/officeDocument/2006/customXml" ds:itemID="{AB9975FE-78E7-EC48-AEF2-F44A43D63A90}">
   <ds:schemaRefs>
     <ds:schemaRef ds:uri="http://schemas.openxmlformats.org/officeDocument/2006/bibliography"/>
   </ds:schemaRefs>
